--- a/Dossier Projet Personnel_PPE2.docx
+++ b/Dossier Projet Personnel_PPE2.docx
@@ -414,8 +414,36 @@
                                         <w:sz w:val="36"/>
                                         <w:szCs w:val="36"/>
                                       </w:rPr>
-                                      <w:t>Safran Aerosystems Ducts</w:t>
+                                      <w:t xml:space="preserve">Safran </w:t>
                                     </w:r>
+                                    <w:proofErr w:type="spellStart"/>
+                                    <w:r>
+                                      <w:rPr>
+                                        <w:color w:val="404040" w:themeColor="text1" w:themeTint="BF"/>
+                                        <w:sz w:val="36"/>
+                                        <w:szCs w:val="36"/>
+                                      </w:rPr>
+                                      <w:t>Aerosystems</w:t>
+                                    </w:r>
+                                    <w:proofErr w:type="spellEnd"/>
+                                    <w:r>
+                                      <w:rPr>
+                                        <w:color w:val="404040" w:themeColor="text1" w:themeTint="BF"/>
+                                        <w:sz w:val="36"/>
+                                        <w:szCs w:val="36"/>
+                                      </w:rPr>
+                                      <w:t xml:space="preserve"> </w:t>
+                                    </w:r>
+                                    <w:proofErr w:type="spellStart"/>
+                                    <w:r>
+                                      <w:rPr>
+                                        <w:color w:val="404040" w:themeColor="text1" w:themeTint="BF"/>
+                                        <w:sz w:val="36"/>
+                                        <w:szCs w:val="36"/>
+                                      </w:rPr>
+                                      <w:t>Ducts</w:t>
+                                    </w:r>
+                                    <w:proofErr w:type="spellEnd"/>
                                   </w:p>
                                 </w:sdtContent>
                               </w:sdt>
@@ -519,8 +547,36 @@
                                   <w:sz w:val="36"/>
                                   <w:szCs w:val="36"/>
                                 </w:rPr>
-                                <w:t>Safran Aerosystems Ducts</w:t>
+                                <w:t xml:space="preserve">Safran </w:t>
                               </w:r>
+                              <w:proofErr w:type="spellStart"/>
+                              <w:r>
+                                <w:rPr>
+                                  <w:color w:val="404040" w:themeColor="text1" w:themeTint="BF"/>
+                                  <w:sz w:val="36"/>
+                                  <w:szCs w:val="36"/>
+                                </w:rPr>
+                                <w:t>Aerosystems</w:t>
+                              </w:r>
+                              <w:proofErr w:type="spellEnd"/>
+                              <w:r>
+                                <w:rPr>
+                                  <w:color w:val="404040" w:themeColor="text1" w:themeTint="BF"/>
+                                  <w:sz w:val="36"/>
+                                  <w:szCs w:val="36"/>
+                                </w:rPr>
+                                <w:t xml:space="preserve"> </w:t>
+                              </w:r>
+                              <w:proofErr w:type="spellStart"/>
+                              <w:r>
+                                <w:rPr>
+                                  <w:color w:val="404040" w:themeColor="text1" w:themeTint="BF"/>
+                                  <w:sz w:val="36"/>
+                                  <w:szCs w:val="36"/>
+                                </w:rPr>
+                                <w:t>Ducts</w:t>
+                              </w:r>
+                              <w:proofErr w:type="spellEnd"/>
                             </w:p>
                           </w:sdtContent>
                         </w:sdt>
@@ -663,7 +719,7 @@
                   <w:jc w:val="center"/>
                 </w:pPr>
                 <w:r>
-                  <w:t>Ajout de l’enveloppe budgétaires/planning</w:t>
+                  <w:t>Ajout de l’enveloppe budgétaires</w:t>
                 </w:r>
               </w:p>
             </w:tc>
@@ -879,8 +935,55 @@
                 <w:r>
                   <w:t xml:space="preserve"> &amp; de classe</w:t>
                 </w:r>
-                <w:bookmarkStart w:id="0" w:name="_GoBack"/>
-                <w:bookmarkEnd w:id="0"/>
+              </w:p>
+            </w:tc>
+          </w:tr>
+          <w:tr>
+            <w:tc>
+              <w:tcPr>
+                <w:tcW w:w="1838" w:type="dxa"/>
+              </w:tcPr>
+              <w:p>
+                <w:pPr>
+                  <w:jc w:val="center"/>
+                </w:pPr>
+                <w:r>
+                  <w:t>V0.8</w:t>
+                </w:r>
+              </w:p>
+            </w:tc>
+            <w:tc>
+              <w:tcPr>
+                <w:tcW w:w="1418" w:type="dxa"/>
+              </w:tcPr>
+              <w:p>
+                <w:pPr>
+                  <w:jc w:val="center"/>
+                </w:pPr>
+                <w:r>
+                  <w:t>13/04/2020</w:t>
+                </w:r>
+              </w:p>
+            </w:tc>
+            <w:tc>
+              <w:tcPr>
+                <w:tcW w:w="4437" w:type="dxa"/>
+              </w:tcPr>
+              <w:p>
+                <w:pPr>
+                  <w:jc w:val="center"/>
+                </w:pPr>
+                <w:r>
+                  <w:t>Ajout du diagramme de Gantt</w:t>
+                </w:r>
+                <w:r>
+                  <w:t xml:space="preserve"> &amp; </w:t>
+                </w:r>
+                <w:proofErr w:type="spellStart"/>
+                <w:r>
+                  <w:t>synoptic</w:t>
+                </w:r>
+                <w:proofErr w:type="spellEnd"/>
               </w:p>
             </w:tc>
           </w:tr>
@@ -1272,24 +1375,28 @@
               </w:rPr>
               <w:br w:type="page"/>
             </w:r>
-            <w:bookmarkStart w:id="1" w:name="_Toc34294420"/>
-            <w:bookmarkStart w:id="2" w:name="_Toc36629744"/>
-            <w:bookmarkStart w:id="3" w:name="_Toc36630822"/>
-            <w:bookmarkStart w:id="4" w:name="_Toc36633139"/>
-            <w:bookmarkStart w:id="5" w:name="_Toc36633215"/>
-            <w:bookmarkStart w:id="6" w:name="_Toc36633313"/>
-            <w:bookmarkStart w:id="7" w:name="_Toc36634054"/>
-            <w:bookmarkStart w:id="8" w:name="_Toc36634370"/>
-            <w:bookmarkStart w:id="9" w:name="_Toc36634517"/>
-            <w:bookmarkStart w:id="10" w:name="_Toc36634568"/>
-            <w:bookmarkStart w:id="11" w:name="_Toc37064190"/>
-            <w:bookmarkStart w:id="12" w:name="_Toc37233199"/>
-            <w:bookmarkStart w:id="13" w:name="_Toc37321387"/>
-            <w:bookmarkStart w:id="14" w:name="_Toc37322844"/>
-            <w:bookmarkStart w:id="15" w:name="_Toc37597511"/>
-            <w:bookmarkStart w:id="16" w:name="_Toc37597561"/>
-            <w:bookmarkStart w:id="17" w:name="_Toc37599112"/>
-            <w:bookmarkStart w:id="18" w:name="_Toc37604809"/>
+            <w:bookmarkStart w:id="0" w:name="_Toc34294420"/>
+            <w:bookmarkStart w:id="1" w:name="_Toc36629744"/>
+            <w:bookmarkStart w:id="2" w:name="_Toc36630822"/>
+            <w:bookmarkStart w:id="3" w:name="_Toc36633139"/>
+            <w:bookmarkStart w:id="4" w:name="_Toc36633215"/>
+            <w:bookmarkStart w:id="5" w:name="_Toc36633313"/>
+            <w:bookmarkStart w:id="6" w:name="_Toc36634054"/>
+            <w:bookmarkStart w:id="7" w:name="_Toc36634370"/>
+            <w:bookmarkStart w:id="8" w:name="_Toc36634517"/>
+            <w:bookmarkStart w:id="9" w:name="_Toc36634568"/>
+            <w:bookmarkStart w:id="10" w:name="_Toc37064190"/>
+            <w:bookmarkStart w:id="11" w:name="_Toc37233199"/>
+            <w:bookmarkStart w:id="12" w:name="_Toc37321387"/>
+            <w:bookmarkStart w:id="13" w:name="_Toc37322844"/>
+            <w:bookmarkStart w:id="14" w:name="_Toc37597511"/>
+            <w:bookmarkStart w:id="15" w:name="_Toc37597561"/>
+            <w:bookmarkStart w:id="16" w:name="_Toc37599112"/>
+            <w:bookmarkStart w:id="17" w:name="_Toc37604809"/>
+            <w:bookmarkStart w:id="18" w:name="_Toc37668474"/>
+            <w:bookmarkStart w:id="19" w:name="_Toc37668534"/>
+            <w:bookmarkStart w:id="20" w:name="_Toc37670512"/>
+            <w:bookmarkStart w:id="21" w:name="_Toc37670552"/>
             <w:r>
               <w:rPr>
                 <w:rFonts w:ascii="Helvetica-Bold" w:hAnsi="Helvetica-Bold" w:cs="Helvetica-Bold"/>
@@ -1340,6 +1447,7 @@
               </w:rPr>
               <w:t>SESSION 2020</w:t>
             </w:r>
+            <w:bookmarkEnd w:id="0"/>
             <w:bookmarkEnd w:id="1"/>
             <w:bookmarkEnd w:id="2"/>
             <w:bookmarkEnd w:id="3"/>
@@ -1358,6 +1466,9 @@
             <w:bookmarkEnd w:id="16"/>
             <w:bookmarkEnd w:id="17"/>
             <w:bookmarkEnd w:id="18"/>
+            <w:bookmarkEnd w:id="19"/>
+            <w:bookmarkEnd w:id="20"/>
+            <w:bookmarkEnd w:id="21"/>
           </w:p>
           <w:p>
             <w:pPr>
@@ -1376,24 +1487,28 @@
               </w:rPr>
               <w:t xml:space="preserve"> </w:t>
             </w:r>
-            <w:bookmarkStart w:id="19" w:name="_Toc34294421"/>
-            <w:bookmarkStart w:id="20" w:name="_Toc36629745"/>
-            <w:bookmarkStart w:id="21" w:name="_Toc36630823"/>
-            <w:bookmarkStart w:id="22" w:name="_Toc36633140"/>
-            <w:bookmarkStart w:id="23" w:name="_Toc36633216"/>
-            <w:bookmarkStart w:id="24" w:name="_Toc36633314"/>
-            <w:bookmarkStart w:id="25" w:name="_Toc36634055"/>
-            <w:bookmarkStart w:id="26" w:name="_Toc36634371"/>
-            <w:bookmarkStart w:id="27" w:name="_Toc36634518"/>
-            <w:bookmarkStart w:id="28" w:name="_Toc36634569"/>
-            <w:bookmarkStart w:id="29" w:name="_Toc37064191"/>
-            <w:bookmarkStart w:id="30" w:name="_Toc37233200"/>
-            <w:bookmarkStart w:id="31" w:name="_Toc37321388"/>
-            <w:bookmarkStart w:id="32" w:name="_Toc37322845"/>
-            <w:bookmarkStart w:id="33" w:name="_Toc37597512"/>
-            <w:bookmarkStart w:id="34" w:name="_Toc37597562"/>
-            <w:bookmarkStart w:id="35" w:name="_Toc37599113"/>
-            <w:bookmarkStart w:id="36" w:name="_Toc37604810"/>
+            <w:bookmarkStart w:id="22" w:name="_Toc34294421"/>
+            <w:bookmarkStart w:id="23" w:name="_Toc36629745"/>
+            <w:bookmarkStart w:id="24" w:name="_Toc36630823"/>
+            <w:bookmarkStart w:id="25" w:name="_Toc36633140"/>
+            <w:bookmarkStart w:id="26" w:name="_Toc36633216"/>
+            <w:bookmarkStart w:id="27" w:name="_Toc36633314"/>
+            <w:bookmarkStart w:id="28" w:name="_Toc36634055"/>
+            <w:bookmarkStart w:id="29" w:name="_Toc36634371"/>
+            <w:bookmarkStart w:id="30" w:name="_Toc36634518"/>
+            <w:bookmarkStart w:id="31" w:name="_Toc36634569"/>
+            <w:bookmarkStart w:id="32" w:name="_Toc37064191"/>
+            <w:bookmarkStart w:id="33" w:name="_Toc37233200"/>
+            <w:bookmarkStart w:id="34" w:name="_Toc37321388"/>
+            <w:bookmarkStart w:id="35" w:name="_Toc37322845"/>
+            <w:bookmarkStart w:id="36" w:name="_Toc37597512"/>
+            <w:bookmarkStart w:id="37" w:name="_Toc37597562"/>
+            <w:bookmarkStart w:id="38" w:name="_Toc37599113"/>
+            <w:bookmarkStart w:id="39" w:name="_Toc37604810"/>
+            <w:bookmarkStart w:id="40" w:name="_Toc37668475"/>
+            <w:bookmarkStart w:id="41" w:name="_Toc37668535"/>
+            <w:bookmarkStart w:id="42" w:name="_Toc37670513"/>
+            <w:bookmarkStart w:id="43" w:name="_Toc37670553"/>
             <w:r>
               <w:rPr>
                 <w:rFonts w:ascii="Arial" w:hAnsi="Arial"/>
@@ -1408,9 +1523,6 @@
               </w:rPr>
               <w:t>’une situation professionnelle</w:t>
             </w:r>
-            <w:bookmarkEnd w:id="19"/>
-            <w:bookmarkEnd w:id="20"/>
-            <w:bookmarkEnd w:id="21"/>
             <w:bookmarkEnd w:id="22"/>
             <w:bookmarkEnd w:id="23"/>
             <w:bookmarkEnd w:id="24"/>
@@ -1426,50 +1538,6 @@
             <w:bookmarkEnd w:id="34"/>
             <w:bookmarkEnd w:id="35"/>
             <w:bookmarkEnd w:id="36"/>
-          </w:p>
-          <w:p>
-            <w:pPr>
-              <w:spacing w:after="120"/>
-              <w:jc w:val="center"/>
-              <w:outlineLvl w:val="0"/>
-              <w:rPr>
-                <w:rFonts w:ascii="Arial" w:hAnsi="Arial"/>
-                <w:b/>
-                <w:lang w:eastAsia="fr-FR"/>
-              </w:rPr>
-            </w:pPr>
-            <w:bookmarkStart w:id="37" w:name="_Toc34294422"/>
-            <w:bookmarkStart w:id="38" w:name="_Toc36629746"/>
-            <w:bookmarkStart w:id="39" w:name="_Toc36630824"/>
-            <w:bookmarkStart w:id="40" w:name="_Toc36633141"/>
-            <w:bookmarkStart w:id="41" w:name="_Toc36633217"/>
-            <w:bookmarkStart w:id="42" w:name="_Toc36633315"/>
-            <w:bookmarkStart w:id="43" w:name="_Toc36634056"/>
-            <w:bookmarkStart w:id="44" w:name="_Toc36634372"/>
-            <w:bookmarkStart w:id="45" w:name="_Toc36634519"/>
-            <w:bookmarkStart w:id="46" w:name="_Toc36634570"/>
-            <w:bookmarkStart w:id="47" w:name="_Toc37064192"/>
-            <w:bookmarkStart w:id="48" w:name="_Toc37233201"/>
-            <w:bookmarkStart w:id="49" w:name="_Toc37321389"/>
-            <w:bookmarkStart w:id="50" w:name="_Toc37322846"/>
-            <w:bookmarkStart w:id="51" w:name="_Toc37597513"/>
-            <w:bookmarkStart w:id="52" w:name="_Toc37597563"/>
-            <w:bookmarkStart w:id="53" w:name="_Toc37599114"/>
-            <w:bookmarkStart w:id="54" w:name="_Toc37604811"/>
-            <w:r>
-              <w:rPr>
-                <w:rFonts w:ascii="Arial" w:hAnsi="Arial"/>
-                <w:b/>
-                <w:lang w:eastAsia="fr-FR"/>
-              </w:rPr>
-              <w:t xml:space="preserve">E4 Conception et maintenance de solutions informatiques - </w:t>
-            </w:r>
-            <w:r>
-              <w:rPr>
-                <w:rFonts w:ascii="Arial" w:hAnsi="Arial"/>
-              </w:rPr>
-              <w:t>Coefficient 4</w:t>
-            </w:r>
             <w:bookmarkEnd w:id="37"/>
             <w:bookmarkEnd w:id="38"/>
             <w:bookmarkEnd w:id="39"/>
@@ -1477,6 +1545,54 @@
             <w:bookmarkEnd w:id="41"/>
             <w:bookmarkEnd w:id="42"/>
             <w:bookmarkEnd w:id="43"/>
+          </w:p>
+          <w:p>
+            <w:pPr>
+              <w:spacing w:after="120"/>
+              <w:jc w:val="center"/>
+              <w:outlineLvl w:val="0"/>
+              <w:rPr>
+                <w:rFonts w:ascii="Arial" w:hAnsi="Arial"/>
+                <w:b/>
+                <w:lang w:eastAsia="fr-FR"/>
+              </w:rPr>
+            </w:pPr>
+            <w:bookmarkStart w:id="44" w:name="_Toc34294422"/>
+            <w:bookmarkStart w:id="45" w:name="_Toc36629746"/>
+            <w:bookmarkStart w:id="46" w:name="_Toc36630824"/>
+            <w:bookmarkStart w:id="47" w:name="_Toc36633141"/>
+            <w:bookmarkStart w:id="48" w:name="_Toc36633217"/>
+            <w:bookmarkStart w:id="49" w:name="_Toc36633315"/>
+            <w:bookmarkStart w:id="50" w:name="_Toc36634056"/>
+            <w:bookmarkStart w:id="51" w:name="_Toc36634372"/>
+            <w:bookmarkStart w:id="52" w:name="_Toc36634519"/>
+            <w:bookmarkStart w:id="53" w:name="_Toc36634570"/>
+            <w:bookmarkStart w:id="54" w:name="_Toc37064192"/>
+            <w:bookmarkStart w:id="55" w:name="_Toc37233201"/>
+            <w:bookmarkStart w:id="56" w:name="_Toc37321389"/>
+            <w:bookmarkStart w:id="57" w:name="_Toc37322846"/>
+            <w:bookmarkStart w:id="58" w:name="_Toc37597513"/>
+            <w:bookmarkStart w:id="59" w:name="_Toc37597563"/>
+            <w:bookmarkStart w:id="60" w:name="_Toc37599114"/>
+            <w:bookmarkStart w:id="61" w:name="_Toc37604811"/>
+            <w:bookmarkStart w:id="62" w:name="_Toc37668476"/>
+            <w:bookmarkStart w:id="63" w:name="_Toc37668536"/>
+            <w:bookmarkStart w:id="64" w:name="_Toc37670514"/>
+            <w:bookmarkStart w:id="65" w:name="_Toc37670554"/>
+            <w:r>
+              <w:rPr>
+                <w:rFonts w:ascii="Arial" w:hAnsi="Arial"/>
+                <w:b/>
+                <w:lang w:eastAsia="fr-FR"/>
+              </w:rPr>
+              <w:t xml:space="preserve">E4 Conception et maintenance de solutions informatiques - </w:t>
+            </w:r>
+            <w:r>
+              <w:rPr>
+                <w:rFonts w:ascii="Arial" w:hAnsi="Arial"/>
+              </w:rPr>
+              <w:t>Coefficient 4</w:t>
+            </w:r>
             <w:bookmarkEnd w:id="44"/>
             <w:bookmarkEnd w:id="45"/>
             <w:bookmarkEnd w:id="46"/>
@@ -1488,6 +1604,17 @@
             <w:bookmarkEnd w:id="52"/>
             <w:bookmarkEnd w:id="53"/>
             <w:bookmarkEnd w:id="54"/>
+            <w:bookmarkEnd w:id="55"/>
+            <w:bookmarkEnd w:id="56"/>
+            <w:bookmarkEnd w:id="57"/>
+            <w:bookmarkEnd w:id="58"/>
+            <w:bookmarkEnd w:id="59"/>
+            <w:bookmarkEnd w:id="60"/>
+            <w:bookmarkEnd w:id="61"/>
+            <w:bookmarkEnd w:id="62"/>
+            <w:bookmarkEnd w:id="63"/>
+            <w:bookmarkEnd w:id="64"/>
+            <w:bookmarkEnd w:id="65"/>
           </w:p>
         </w:tc>
       </w:tr>
@@ -1956,8 +2083,30 @@
                 <w:sz w:val="20"/>
                 <w:lang w:val="en-GB"/>
               </w:rPr>
-              <w:t>N° candidat :</w:t>
-            </w:r>
+              <w:t xml:space="preserve">N° </w:t>
+            </w:r>
+            <w:proofErr w:type="spellStart"/>
+            <w:proofErr w:type="gramStart"/>
+            <w:r>
+              <w:rPr>
+                <w:rFonts w:ascii="Arial" w:hAnsi="Arial"/>
+                <w:b/>
+                <w:sz w:val="20"/>
+                <w:lang w:val="en-GB"/>
+              </w:rPr>
+              <w:t>candidat</w:t>
+            </w:r>
+            <w:proofErr w:type="spellEnd"/>
+            <w:r>
+              <w:rPr>
+                <w:rFonts w:ascii="Arial" w:hAnsi="Arial"/>
+                <w:b/>
+                <w:sz w:val="20"/>
+                <w:lang w:val="en-GB"/>
+              </w:rPr>
+              <w:t xml:space="preserve"> :</w:t>
+            </w:r>
+            <w:proofErr w:type="gramEnd"/>
           </w:p>
           <w:p>
             <w:pPr>
@@ -2217,7 +2366,7 @@
               </w:rPr>
               <w:t xml:space="preserve">                                 </w:t>
             </w:r>
-            <w:bookmarkStart w:id="55" w:name="CheckBox"/>
+            <w:bookmarkStart w:id="66" w:name="CheckBox"/>
             <w:r>
               <w:rPr>
                 <w:rFonts w:ascii="Arial" w:hAnsi="Arial"/>
@@ -2267,7 +2416,7 @@
               </w:rPr>
               <w:fldChar w:fldCharType="end"/>
             </w:r>
-            <w:bookmarkEnd w:id="55"/>
+            <w:bookmarkEnd w:id="66"/>
             <w:r>
               <w:rPr>
                 <w:rFonts w:ascii="Arial" w:hAnsi="Arial"/>
@@ -2356,13 +2505,23 @@
                 <w:sz w:val="20"/>
               </w:rPr>
             </w:pPr>
+            <w:proofErr w:type="spellStart"/>
             <w:r>
               <w:rPr>
                 <w:rFonts w:ascii="Arial" w:hAnsi="Arial"/>
                 <w:b/>
                 <w:sz w:val="20"/>
               </w:rPr>
-              <w:t>Cnditions de réalisation</w:t>
+              <w:t>Cnditions</w:t>
+            </w:r>
+            <w:proofErr w:type="spellEnd"/>
+            <w:r>
+              <w:rPr>
+                <w:rFonts w:ascii="Arial" w:hAnsi="Arial"/>
+                <w:b/>
+                <w:sz w:val="20"/>
+              </w:rPr>
+              <w:t xml:space="preserve"> de réalisation</w:t>
             </w:r>
             <w:r>
               <w:rPr>
@@ -2625,19 +2784,32 @@
           <w:pPr>
             <w:pStyle w:val="En-ttedetabledesmatires"/>
             <w:rPr>
+              <w:rFonts w:ascii="Arial" w:hAnsi="Arial" w:cs="Arial"/>
               <w:noProof/>
             </w:rPr>
           </w:pPr>
           <w:r>
+            <w:rPr>
+              <w:rFonts w:ascii="Arial" w:hAnsi="Arial" w:cs="Arial"/>
+            </w:rPr>
             <w:t>Table des matières</w:t>
           </w:r>
           <w:r>
+            <w:rPr>
+              <w:rFonts w:ascii="Arial" w:hAnsi="Arial" w:cs="Arial"/>
+            </w:rPr>
             <w:fldChar w:fldCharType="begin"/>
           </w:r>
           <w:r>
+            <w:rPr>
+              <w:rFonts w:ascii="Arial" w:hAnsi="Arial" w:cs="Arial"/>
+            </w:rPr>
             <w:instrText xml:space="preserve"> TOC \o "1-3" \h \z \u </w:instrText>
           </w:r>
           <w:r>
+            <w:rPr>
+              <w:rFonts w:ascii="Arial" w:hAnsi="Arial" w:cs="Arial"/>
+            </w:rPr>
             <w:fldChar w:fldCharType="separate"/>
           </w:r>
         </w:p>
@@ -2649,11 +2821,11 @@
               <w:tab w:val="right" w:leader="dot" w:pos="9062"/>
             </w:tabs>
             <w:rPr>
-              <w:rFonts w:cstheme="minorBidi"/>
+              <w:rFonts w:ascii="Arial" w:hAnsi="Arial" w:cs="Arial"/>
               <w:noProof/>
             </w:rPr>
           </w:pPr>
-          <w:hyperlink w:anchor="_Toc37604812" w:history="1">
+          <w:hyperlink w:anchor="_Toc37670555" w:history="1">
             <w:r>
               <w:rPr>
                 <w:rStyle w:val="Lienhypertexte"/>
@@ -2664,7 +2836,7 @@
             </w:r>
             <w:r>
               <w:rPr>
-                <w:rFonts w:cstheme="minorBidi"/>
+                <w:rFonts w:ascii="Arial" w:hAnsi="Arial" w:cs="Arial"/>
                 <w:noProof/>
               </w:rPr>
               <w:tab/>
@@ -2679,6 +2851,7 @@
             </w:r>
             <w:r>
               <w:rPr>
+                <w:rFonts w:ascii="Arial" w:hAnsi="Arial" w:cs="Arial"/>
                 <w:noProof/>
                 <w:webHidden/>
               </w:rPr>
@@ -2686,6 +2859,7 @@
             </w:r>
             <w:r>
               <w:rPr>
+                <w:rFonts w:ascii="Arial" w:hAnsi="Arial" w:cs="Arial"/>
                 <w:noProof/>
                 <w:webHidden/>
               </w:rPr>
@@ -2693,19 +2867,22 @@
             </w:r>
             <w:r>
               <w:rPr>
-                <w:noProof/>
-                <w:webHidden/>
-              </w:rPr>
-              <w:instrText xml:space="preserve"> PAGEREF _Toc37604812 \h </w:instrText>
-            </w:r>
-            <w:r>
-              <w:rPr>
-                <w:noProof/>
-                <w:webHidden/>
-              </w:rPr>
-            </w:r>
-            <w:r>
-              <w:rPr>
+                <w:rFonts w:ascii="Arial" w:hAnsi="Arial" w:cs="Arial"/>
+                <w:noProof/>
+                <w:webHidden/>
+              </w:rPr>
+              <w:instrText xml:space="preserve"> PAGEREF _Toc37670555 \h </w:instrText>
+            </w:r>
+            <w:r>
+              <w:rPr>
+                <w:rFonts w:ascii="Arial" w:hAnsi="Arial" w:cs="Arial"/>
+                <w:noProof/>
+                <w:webHidden/>
+              </w:rPr>
+            </w:r>
+            <w:r>
+              <w:rPr>
+                <w:rFonts w:ascii="Arial" w:hAnsi="Arial" w:cs="Arial"/>
                 <w:noProof/>
                 <w:webHidden/>
               </w:rPr>
@@ -2713,13 +2890,15 @@
             </w:r>
             <w:r>
               <w:rPr>
-                <w:noProof/>
-                <w:webHidden/>
-              </w:rPr>
-              <w:t>4</w:t>
-            </w:r>
-            <w:r>
-              <w:rPr>
+                <w:rFonts w:ascii="Arial" w:hAnsi="Arial" w:cs="Arial"/>
+                <w:noProof/>
+                <w:webHidden/>
+              </w:rPr>
+              <w:t>3</w:t>
+            </w:r>
+            <w:r>
+              <w:rPr>
+                <w:rFonts w:ascii="Arial" w:hAnsi="Arial" w:cs="Arial"/>
                 <w:noProof/>
                 <w:webHidden/>
               </w:rPr>
@@ -2735,11 +2914,11 @@
               <w:tab w:val="right" w:leader="dot" w:pos="9062"/>
             </w:tabs>
             <w:rPr>
-              <w:rFonts w:cstheme="minorBidi"/>
+              <w:rFonts w:ascii="Arial" w:hAnsi="Arial" w:cs="Arial"/>
               <w:noProof/>
             </w:rPr>
           </w:pPr>
-          <w:hyperlink w:anchor="_Toc37604813" w:history="1">
+          <w:hyperlink w:anchor="_Toc37670556" w:history="1">
             <w:r>
               <w:rPr>
                 <w:rStyle w:val="Lienhypertexte"/>
@@ -2750,7 +2929,7 @@
             </w:r>
             <w:r>
               <w:rPr>
-                <w:rFonts w:cstheme="minorBidi"/>
+                <w:rFonts w:ascii="Arial" w:hAnsi="Arial" w:cs="Arial"/>
                 <w:noProof/>
               </w:rPr>
               <w:tab/>
@@ -2765,6 +2944,7 @@
             </w:r>
             <w:r>
               <w:rPr>
+                <w:rFonts w:ascii="Arial" w:hAnsi="Arial" w:cs="Arial"/>
                 <w:noProof/>
                 <w:webHidden/>
               </w:rPr>
@@ -2772,6 +2952,7 @@
             </w:r>
             <w:r>
               <w:rPr>
+                <w:rFonts w:ascii="Arial" w:hAnsi="Arial" w:cs="Arial"/>
                 <w:noProof/>
                 <w:webHidden/>
               </w:rPr>
@@ -2779,19 +2960,22 @@
             </w:r>
             <w:r>
               <w:rPr>
-                <w:noProof/>
-                <w:webHidden/>
-              </w:rPr>
-              <w:instrText xml:space="preserve"> PAGEREF _Toc37604813 \h </w:instrText>
-            </w:r>
-            <w:r>
-              <w:rPr>
-                <w:noProof/>
-                <w:webHidden/>
-              </w:rPr>
-            </w:r>
-            <w:r>
-              <w:rPr>
+                <w:rFonts w:ascii="Arial" w:hAnsi="Arial" w:cs="Arial"/>
+                <w:noProof/>
+                <w:webHidden/>
+              </w:rPr>
+              <w:instrText xml:space="preserve"> PAGEREF _Toc37670556 \h </w:instrText>
+            </w:r>
+            <w:r>
+              <w:rPr>
+                <w:rFonts w:ascii="Arial" w:hAnsi="Arial" w:cs="Arial"/>
+                <w:noProof/>
+                <w:webHidden/>
+              </w:rPr>
+            </w:r>
+            <w:r>
+              <w:rPr>
+                <w:rFonts w:ascii="Arial" w:hAnsi="Arial" w:cs="Arial"/>
                 <w:noProof/>
                 <w:webHidden/>
               </w:rPr>
@@ -2799,13 +2983,15 @@
             </w:r>
             <w:r>
               <w:rPr>
-                <w:noProof/>
-                <w:webHidden/>
-              </w:rPr>
-              <w:t>4</w:t>
-            </w:r>
-            <w:r>
-              <w:rPr>
+                <w:rFonts w:ascii="Arial" w:hAnsi="Arial" w:cs="Arial"/>
+                <w:noProof/>
+                <w:webHidden/>
+              </w:rPr>
+              <w:t>3</w:t>
+            </w:r>
+            <w:r>
+              <w:rPr>
+                <w:rFonts w:ascii="Arial" w:hAnsi="Arial" w:cs="Arial"/>
                 <w:noProof/>
                 <w:webHidden/>
               </w:rPr>
@@ -2821,11 +3007,11 @@
               <w:tab w:val="right" w:leader="dot" w:pos="9062"/>
             </w:tabs>
             <w:rPr>
-              <w:rFonts w:cstheme="minorBidi"/>
+              <w:rFonts w:ascii="Arial" w:hAnsi="Arial" w:cs="Arial"/>
               <w:noProof/>
             </w:rPr>
           </w:pPr>
-          <w:hyperlink w:anchor="_Toc37604814" w:history="1">
+          <w:hyperlink w:anchor="_Toc37670557" w:history="1">
             <w:r>
               <w:rPr>
                 <w:rStyle w:val="Lienhypertexte"/>
@@ -2836,7 +3022,7 @@
             </w:r>
             <w:r>
               <w:rPr>
-                <w:rFonts w:cstheme="minorBidi"/>
+                <w:rFonts w:ascii="Arial" w:hAnsi="Arial" w:cs="Arial"/>
                 <w:noProof/>
               </w:rPr>
               <w:tab/>
@@ -2851,6 +3037,7 @@
             </w:r>
             <w:r>
               <w:rPr>
+                <w:rFonts w:ascii="Arial" w:hAnsi="Arial" w:cs="Arial"/>
                 <w:noProof/>
                 <w:webHidden/>
               </w:rPr>
@@ -2858,6 +3045,7 @@
             </w:r>
             <w:r>
               <w:rPr>
+                <w:rFonts w:ascii="Arial" w:hAnsi="Arial" w:cs="Arial"/>
                 <w:noProof/>
                 <w:webHidden/>
               </w:rPr>
@@ -2865,19 +3053,22 @@
             </w:r>
             <w:r>
               <w:rPr>
-                <w:noProof/>
-                <w:webHidden/>
-              </w:rPr>
-              <w:instrText xml:space="preserve"> PAGEREF _Toc37604814 \h </w:instrText>
-            </w:r>
-            <w:r>
-              <w:rPr>
-                <w:noProof/>
-                <w:webHidden/>
-              </w:rPr>
-            </w:r>
-            <w:r>
-              <w:rPr>
+                <w:rFonts w:ascii="Arial" w:hAnsi="Arial" w:cs="Arial"/>
+                <w:noProof/>
+                <w:webHidden/>
+              </w:rPr>
+              <w:instrText xml:space="preserve"> PAGEREF _Toc37670557 \h </w:instrText>
+            </w:r>
+            <w:r>
+              <w:rPr>
+                <w:rFonts w:ascii="Arial" w:hAnsi="Arial" w:cs="Arial"/>
+                <w:noProof/>
+                <w:webHidden/>
+              </w:rPr>
+            </w:r>
+            <w:r>
+              <w:rPr>
+                <w:rFonts w:ascii="Arial" w:hAnsi="Arial" w:cs="Arial"/>
                 <w:noProof/>
                 <w:webHidden/>
               </w:rPr>
@@ -2885,13 +3076,15 @@
             </w:r>
             <w:r>
               <w:rPr>
-                <w:noProof/>
-                <w:webHidden/>
-              </w:rPr>
-              <w:t>4</w:t>
-            </w:r>
-            <w:r>
-              <w:rPr>
+                <w:rFonts w:ascii="Arial" w:hAnsi="Arial" w:cs="Arial"/>
+                <w:noProof/>
+                <w:webHidden/>
+              </w:rPr>
+              <w:t>3</w:t>
+            </w:r>
+            <w:r>
+              <w:rPr>
+                <w:rFonts w:ascii="Arial" w:hAnsi="Arial" w:cs="Arial"/>
                 <w:noProof/>
                 <w:webHidden/>
               </w:rPr>
@@ -2907,11 +3100,11 @@
               <w:tab w:val="right" w:leader="dot" w:pos="9062"/>
             </w:tabs>
             <w:rPr>
-              <w:rFonts w:cstheme="minorBidi"/>
+              <w:rFonts w:ascii="Arial" w:hAnsi="Arial" w:cs="Arial"/>
               <w:noProof/>
             </w:rPr>
           </w:pPr>
-          <w:hyperlink w:anchor="_Toc37604815" w:history="1">
+          <w:hyperlink w:anchor="_Toc37670558" w:history="1">
             <w:r>
               <w:rPr>
                 <w:rStyle w:val="Lienhypertexte"/>
@@ -2922,7 +3115,7 @@
             </w:r>
             <w:r>
               <w:rPr>
-                <w:rFonts w:cstheme="minorBidi"/>
+                <w:rFonts w:ascii="Arial" w:hAnsi="Arial" w:cs="Arial"/>
                 <w:noProof/>
               </w:rPr>
               <w:tab/>
@@ -2937,6 +3130,7 @@
             </w:r>
             <w:r>
               <w:rPr>
+                <w:rFonts w:ascii="Arial" w:hAnsi="Arial" w:cs="Arial"/>
                 <w:noProof/>
                 <w:webHidden/>
               </w:rPr>
@@ -2944,6 +3138,7 @@
             </w:r>
             <w:r>
               <w:rPr>
+                <w:rFonts w:ascii="Arial" w:hAnsi="Arial" w:cs="Arial"/>
                 <w:noProof/>
                 <w:webHidden/>
               </w:rPr>
@@ -2951,19 +3146,22 @@
             </w:r>
             <w:r>
               <w:rPr>
-                <w:noProof/>
-                <w:webHidden/>
-              </w:rPr>
-              <w:instrText xml:space="preserve"> PAGEREF _Toc37604815 \h </w:instrText>
-            </w:r>
-            <w:r>
-              <w:rPr>
-                <w:noProof/>
-                <w:webHidden/>
-              </w:rPr>
-            </w:r>
-            <w:r>
-              <w:rPr>
+                <w:rFonts w:ascii="Arial" w:hAnsi="Arial" w:cs="Arial"/>
+                <w:noProof/>
+                <w:webHidden/>
+              </w:rPr>
+              <w:instrText xml:space="preserve"> PAGEREF _Toc37670558 \h </w:instrText>
+            </w:r>
+            <w:r>
+              <w:rPr>
+                <w:rFonts w:ascii="Arial" w:hAnsi="Arial" w:cs="Arial"/>
+                <w:noProof/>
+                <w:webHidden/>
+              </w:rPr>
+            </w:r>
+            <w:r>
+              <w:rPr>
+                <w:rFonts w:ascii="Arial" w:hAnsi="Arial" w:cs="Arial"/>
                 <w:noProof/>
                 <w:webHidden/>
               </w:rPr>
@@ -2971,13 +3169,15 @@
             </w:r>
             <w:r>
               <w:rPr>
-                <w:noProof/>
-                <w:webHidden/>
-              </w:rPr>
-              <w:t>5</w:t>
-            </w:r>
-            <w:r>
-              <w:rPr>
+                <w:rFonts w:ascii="Arial" w:hAnsi="Arial" w:cs="Arial"/>
+                <w:noProof/>
+                <w:webHidden/>
+              </w:rPr>
+              <w:t>4</w:t>
+            </w:r>
+            <w:r>
+              <w:rPr>
+                <w:rFonts w:ascii="Arial" w:hAnsi="Arial" w:cs="Arial"/>
                 <w:noProof/>
                 <w:webHidden/>
               </w:rPr>
@@ -2992,11 +3192,11 @@
               <w:tab w:val="right" w:leader="dot" w:pos="9062"/>
             </w:tabs>
             <w:rPr>
-              <w:rFonts w:cstheme="minorBidi"/>
+              <w:rFonts w:ascii="Arial" w:hAnsi="Arial" w:cs="Arial"/>
               <w:noProof/>
             </w:rPr>
           </w:pPr>
-          <w:hyperlink w:anchor="_Toc37604816" w:history="1">
+          <w:hyperlink w:anchor="_Toc37670559" w:history="1">
             <w:r>
               <w:rPr>
                 <w:rStyle w:val="Lienhypertexte"/>
@@ -3007,6 +3207,7 @@
             </w:r>
             <w:r>
               <w:rPr>
+                <w:rFonts w:ascii="Arial" w:hAnsi="Arial" w:cs="Arial"/>
                 <w:noProof/>
                 <w:webHidden/>
               </w:rPr>
@@ -3014,6 +3215,7 @@
             </w:r>
             <w:r>
               <w:rPr>
+                <w:rFonts w:ascii="Arial" w:hAnsi="Arial" w:cs="Arial"/>
                 <w:noProof/>
                 <w:webHidden/>
               </w:rPr>
@@ -3021,19 +3223,22 @@
             </w:r>
             <w:r>
               <w:rPr>
-                <w:noProof/>
-                <w:webHidden/>
-              </w:rPr>
-              <w:instrText xml:space="preserve"> PAGEREF _Toc37604816 \h </w:instrText>
-            </w:r>
-            <w:r>
-              <w:rPr>
-                <w:noProof/>
-                <w:webHidden/>
-              </w:rPr>
-            </w:r>
-            <w:r>
-              <w:rPr>
+                <w:rFonts w:ascii="Arial" w:hAnsi="Arial" w:cs="Arial"/>
+                <w:noProof/>
+                <w:webHidden/>
+              </w:rPr>
+              <w:instrText xml:space="preserve"> PAGEREF _Toc37670559 \h </w:instrText>
+            </w:r>
+            <w:r>
+              <w:rPr>
+                <w:rFonts w:ascii="Arial" w:hAnsi="Arial" w:cs="Arial"/>
+                <w:noProof/>
+                <w:webHidden/>
+              </w:rPr>
+            </w:r>
+            <w:r>
+              <w:rPr>
+                <w:rFonts w:ascii="Arial" w:hAnsi="Arial" w:cs="Arial"/>
                 <w:noProof/>
                 <w:webHidden/>
               </w:rPr>
@@ -3041,13 +3246,15 @@
             </w:r>
             <w:r>
               <w:rPr>
-                <w:noProof/>
-                <w:webHidden/>
-              </w:rPr>
-              <w:t>5</w:t>
-            </w:r>
-            <w:r>
-              <w:rPr>
+                <w:rFonts w:ascii="Arial" w:hAnsi="Arial" w:cs="Arial"/>
+                <w:noProof/>
+                <w:webHidden/>
+              </w:rPr>
+              <w:t>4</w:t>
+            </w:r>
+            <w:r>
+              <w:rPr>
+                <w:rFonts w:ascii="Arial" w:hAnsi="Arial" w:cs="Arial"/>
                 <w:noProof/>
                 <w:webHidden/>
               </w:rPr>
@@ -3062,11 +3269,11 @@
               <w:tab w:val="right" w:leader="dot" w:pos="9062"/>
             </w:tabs>
             <w:rPr>
-              <w:rFonts w:cstheme="minorBidi"/>
+              <w:rFonts w:ascii="Arial" w:hAnsi="Arial" w:cs="Arial"/>
               <w:noProof/>
             </w:rPr>
           </w:pPr>
-          <w:hyperlink w:anchor="_Toc37604817" w:history="1">
+          <w:hyperlink w:anchor="_Toc37670560" w:history="1">
             <w:r>
               <w:rPr>
                 <w:rStyle w:val="Lienhypertexte"/>
@@ -3077,6 +3284,7 @@
             </w:r>
             <w:r>
               <w:rPr>
+                <w:rFonts w:ascii="Arial" w:hAnsi="Arial" w:cs="Arial"/>
                 <w:noProof/>
                 <w:webHidden/>
               </w:rPr>
@@ -3084,6 +3292,7 @@
             </w:r>
             <w:r>
               <w:rPr>
+                <w:rFonts w:ascii="Arial" w:hAnsi="Arial" w:cs="Arial"/>
                 <w:noProof/>
                 <w:webHidden/>
               </w:rPr>
@@ -3091,19 +3300,22 @@
             </w:r>
             <w:r>
               <w:rPr>
-                <w:noProof/>
-                <w:webHidden/>
-              </w:rPr>
-              <w:instrText xml:space="preserve"> PAGEREF _Toc37604817 \h </w:instrText>
-            </w:r>
-            <w:r>
-              <w:rPr>
-                <w:noProof/>
-                <w:webHidden/>
-              </w:rPr>
-            </w:r>
-            <w:r>
-              <w:rPr>
+                <w:rFonts w:ascii="Arial" w:hAnsi="Arial" w:cs="Arial"/>
+                <w:noProof/>
+                <w:webHidden/>
+              </w:rPr>
+              <w:instrText xml:space="preserve"> PAGEREF _Toc37670560 \h </w:instrText>
+            </w:r>
+            <w:r>
+              <w:rPr>
+                <w:rFonts w:ascii="Arial" w:hAnsi="Arial" w:cs="Arial"/>
+                <w:noProof/>
+                <w:webHidden/>
+              </w:rPr>
+            </w:r>
+            <w:r>
+              <w:rPr>
+                <w:rFonts w:ascii="Arial" w:hAnsi="Arial" w:cs="Arial"/>
                 <w:noProof/>
                 <w:webHidden/>
               </w:rPr>
@@ -3111,13 +3323,15 @@
             </w:r>
             <w:r>
               <w:rPr>
-                <w:noProof/>
-                <w:webHidden/>
-              </w:rPr>
-              <w:t>5</w:t>
-            </w:r>
-            <w:r>
-              <w:rPr>
+                <w:rFonts w:ascii="Arial" w:hAnsi="Arial" w:cs="Arial"/>
+                <w:noProof/>
+                <w:webHidden/>
+              </w:rPr>
+              <w:t>4</w:t>
+            </w:r>
+            <w:r>
+              <w:rPr>
+                <w:rFonts w:ascii="Arial" w:hAnsi="Arial" w:cs="Arial"/>
                 <w:noProof/>
                 <w:webHidden/>
               </w:rPr>
@@ -3132,11 +3346,11 @@
               <w:tab w:val="right" w:leader="dot" w:pos="9062"/>
             </w:tabs>
             <w:rPr>
-              <w:rFonts w:cstheme="minorBidi"/>
+              <w:rFonts w:ascii="Arial" w:hAnsi="Arial" w:cs="Arial"/>
               <w:noProof/>
             </w:rPr>
           </w:pPr>
-          <w:hyperlink w:anchor="_Toc37604818" w:history="1">
+          <w:hyperlink w:anchor="_Toc37670561" w:history="1">
             <w:r>
               <w:rPr>
                 <w:rStyle w:val="Lienhypertexte"/>
@@ -3147,6 +3361,7 @@
             </w:r>
             <w:r>
               <w:rPr>
+                <w:rFonts w:ascii="Arial" w:hAnsi="Arial" w:cs="Arial"/>
                 <w:noProof/>
                 <w:webHidden/>
               </w:rPr>
@@ -3154,6 +3369,7 @@
             </w:r>
             <w:r>
               <w:rPr>
+                <w:rFonts w:ascii="Arial" w:hAnsi="Arial" w:cs="Arial"/>
                 <w:noProof/>
                 <w:webHidden/>
               </w:rPr>
@@ -3161,19 +3377,22 @@
             </w:r>
             <w:r>
               <w:rPr>
-                <w:noProof/>
-                <w:webHidden/>
-              </w:rPr>
-              <w:instrText xml:space="preserve"> PAGEREF _Toc37604818 \h </w:instrText>
-            </w:r>
-            <w:r>
-              <w:rPr>
-                <w:noProof/>
-                <w:webHidden/>
-              </w:rPr>
-            </w:r>
-            <w:r>
-              <w:rPr>
+                <w:rFonts w:ascii="Arial" w:hAnsi="Arial" w:cs="Arial"/>
+                <w:noProof/>
+                <w:webHidden/>
+              </w:rPr>
+              <w:instrText xml:space="preserve"> PAGEREF _Toc37670561 \h </w:instrText>
+            </w:r>
+            <w:r>
+              <w:rPr>
+                <w:rFonts w:ascii="Arial" w:hAnsi="Arial" w:cs="Arial"/>
+                <w:noProof/>
+                <w:webHidden/>
+              </w:rPr>
+            </w:r>
+            <w:r>
+              <w:rPr>
+                <w:rFonts w:ascii="Arial" w:hAnsi="Arial" w:cs="Arial"/>
                 <w:noProof/>
                 <w:webHidden/>
               </w:rPr>
@@ -3181,13 +3400,15 @@
             </w:r>
             <w:r>
               <w:rPr>
-                <w:noProof/>
-                <w:webHidden/>
-              </w:rPr>
-              <w:t>5</w:t>
-            </w:r>
-            <w:r>
-              <w:rPr>
+                <w:rFonts w:ascii="Arial" w:hAnsi="Arial" w:cs="Arial"/>
+                <w:noProof/>
+                <w:webHidden/>
+              </w:rPr>
+              <w:t>4</w:t>
+            </w:r>
+            <w:r>
+              <w:rPr>
+                <w:rFonts w:ascii="Arial" w:hAnsi="Arial" w:cs="Arial"/>
                 <w:noProof/>
                 <w:webHidden/>
               </w:rPr>
@@ -3202,11 +3423,11 @@
               <w:tab w:val="right" w:leader="dot" w:pos="9062"/>
             </w:tabs>
             <w:rPr>
-              <w:rFonts w:cstheme="minorBidi"/>
+              <w:rFonts w:ascii="Arial" w:hAnsi="Arial" w:cs="Arial"/>
               <w:noProof/>
             </w:rPr>
           </w:pPr>
-          <w:hyperlink w:anchor="_Toc37604819" w:history="1">
+          <w:hyperlink w:anchor="_Toc37670562" w:history="1">
             <w:r>
               <w:rPr>
                 <w:rStyle w:val="Lienhypertexte"/>
@@ -3217,6 +3438,7 @@
             </w:r>
             <w:r>
               <w:rPr>
+                <w:rFonts w:ascii="Arial" w:hAnsi="Arial" w:cs="Arial"/>
                 <w:noProof/>
                 <w:webHidden/>
               </w:rPr>
@@ -3224,6 +3446,7 @@
             </w:r>
             <w:r>
               <w:rPr>
+                <w:rFonts w:ascii="Arial" w:hAnsi="Arial" w:cs="Arial"/>
                 <w:noProof/>
                 <w:webHidden/>
               </w:rPr>
@@ -3231,19 +3454,22 @@
             </w:r>
             <w:r>
               <w:rPr>
-                <w:noProof/>
-                <w:webHidden/>
-              </w:rPr>
-              <w:instrText xml:space="preserve"> PAGEREF _Toc37604819 \h </w:instrText>
-            </w:r>
-            <w:r>
-              <w:rPr>
-                <w:noProof/>
-                <w:webHidden/>
-              </w:rPr>
-            </w:r>
-            <w:r>
-              <w:rPr>
+                <w:rFonts w:ascii="Arial" w:hAnsi="Arial" w:cs="Arial"/>
+                <w:noProof/>
+                <w:webHidden/>
+              </w:rPr>
+              <w:instrText xml:space="preserve"> PAGEREF _Toc37670562 \h </w:instrText>
+            </w:r>
+            <w:r>
+              <w:rPr>
+                <w:rFonts w:ascii="Arial" w:hAnsi="Arial" w:cs="Arial"/>
+                <w:noProof/>
+                <w:webHidden/>
+              </w:rPr>
+            </w:r>
+            <w:r>
+              <w:rPr>
+                <w:rFonts w:ascii="Arial" w:hAnsi="Arial" w:cs="Arial"/>
                 <w:noProof/>
                 <w:webHidden/>
               </w:rPr>
@@ -3251,13 +3477,15 @@
             </w:r>
             <w:r>
               <w:rPr>
-                <w:noProof/>
-                <w:webHidden/>
-              </w:rPr>
-              <w:t>5</w:t>
-            </w:r>
-            <w:r>
-              <w:rPr>
+                <w:rFonts w:ascii="Arial" w:hAnsi="Arial" w:cs="Arial"/>
+                <w:noProof/>
+                <w:webHidden/>
+              </w:rPr>
+              <w:t>4</w:t>
+            </w:r>
+            <w:r>
+              <w:rPr>
+                <w:rFonts w:ascii="Arial" w:hAnsi="Arial" w:cs="Arial"/>
                 <w:noProof/>
                 <w:webHidden/>
               </w:rPr>
@@ -3272,11 +3500,11 @@
               <w:tab w:val="right" w:leader="dot" w:pos="9062"/>
             </w:tabs>
             <w:rPr>
-              <w:rFonts w:cstheme="minorBidi"/>
+              <w:rFonts w:ascii="Arial" w:hAnsi="Arial" w:cs="Arial"/>
               <w:noProof/>
             </w:rPr>
           </w:pPr>
-          <w:hyperlink w:anchor="_Toc37604820" w:history="1">
+          <w:hyperlink w:anchor="_Toc37670563" w:history="1">
             <w:r>
               <w:rPr>
                 <w:rStyle w:val="Lienhypertexte"/>
@@ -3287,6 +3515,7 @@
             </w:r>
             <w:r>
               <w:rPr>
+                <w:rFonts w:ascii="Arial" w:hAnsi="Arial" w:cs="Arial"/>
                 <w:noProof/>
                 <w:webHidden/>
               </w:rPr>
@@ -3294,6 +3523,7 @@
             </w:r>
             <w:r>
               <w:rPr>
+                <w:rFonts w:ascii="Arial" w:hAnsi="Arial" w:cs="Arial"/>
                 <w:noProof/>
                 <w:webHidden/>
               </w:rPr>
@@ -3301,19 +3531,22 @@
             </w:r>
             <w:r>
               <w:rPr>
-                <w:noProof/>
-                <w:webHidden/>
-              </w:rPr>
-              <w:instrText xml:space="preserve"> PAGEREF _Toc37604820 \h </w:instrText>
-            </w:r>
-            <w:r>
-              <w:rPr>
-                <w:noProof/>
-                <w:webHidden/>
-              </w:rPr>
-            </w:r>
-            <w:r>
-              <w:rPr>
+                <w:rFonts w:ascii="Arial" w:hAnsi="Arial" w:cs="Arial"/>
+                <w:noProof/>
+                <w:webHidden/>
+              </w:rPr>
+              <w:instrText xml:space="preserve"> PAGEREF _Toc37670563 \h </w:instrText>
+            </w:r>
+            <w:r>
+              <w:rPr>
+                <w:rFonts w:ascii="Arial" w:hAnsi="Arial" w:cs="Arial"/>
+                <w:noProof/>
+                <w:webHidden/>
+              </w:rPr>
+            </w:r>
+            <w:r>
+              <w:rPr>
+                <w:rFonts w:ascii="Arial" w:hAnsi="Arial" w:cs="Arial"/>
                 <w:noProof/>
                 <w:webHidden/>
               </w:rPr>
@@ -3321,13 +3554,15 @@
             </w:r>
             <w:r>
               <w:rPr>
-                <w:noProof/>
-                <w:webHidden/>
-              </w:rPr>
-              <w:t>6</w:t>
-            </w:r>
-            <w:r>
-              <w:rPr>
+                <w:rFonts w:ascii="Arial" w:hAnsi="Arial" w:cs="Arial"/>
+                <w:noProof/>
+                <w:webHidden/>
+              </w:rPr>
+              <w:t>5</w:t>
+            </w:r>
+            <w:r>
+              <w:rPr>
+                <w:rFonts w:ascii="Arial" w:hAnsi="Arial" w:cs="Arial"/>
                 <w:noProof/>
                 <w:webHidden/>
               </w:rPr>
@@ -3342,11 +3577,11 @@
               <w:tab w:val="right" w:leader="dot" w:pos="9062"/>
             </w:tabs>
             <w:rPr>
-              <w:rFonts w:cstheme="minorBidi"/>
+              <w:rFonts w:ascii="Arial" w:hAnsi="Arial" w:cs="Arial"/>
               <w:noProof/>
             </w:rPr>
           </w:pPr>
-          <w:hyperlink w:anchor="_Toc37604821" w:history="1">
+          <w:hyperlink w:anchor="_Toc37670564" w:history="1">
             <w:r>
               <w:rPr>
                 <w:rStyle w:val="Lienhypertexte"/>
@@ -3357,6 +3592,7 @@
             </w:r>
             <w:r>
               <w:rPr>
+                <w:rFonts w:ascii="Arial" w:hAnsi="Arial" w:cs="Arial"/>
                 <w:noProof/>
                 <w:webHidden/>
               </w:rPr>
@@ -3364,6 +3600,7 @@
             </w:r>
             <w:r>
               <w:rPr>
+                <w:rFonts w:ascii="Arial" w:hAnsi="Arial" w:cs="Arial"/>
                 <w:noProof/>
                 <w:webHidden/>
               </w:rPr>
@@ -3371,19 +3608,22 @@
             </w:r>
             <w:r>
               <w:rPr>
-                <w:noProof/>
-                <w:webHidden/>
-              </w:rPr>
-              <w:instrText xml:space="preserve"> PAGEREF _Toc37604821 \h </w:instrText>
-            </w:r>
-            <w:r>
-              <w:rPr>
-                <w:noProof/>
-                <w:webHidden/>
-              </w:rPr>
-            </w:r>
-            <w:r>
-              <w:rPr>
+                <w:rFonts w:ascii="Arial" w:hAnsi="Arial" w:cs="Arial"/>
+                <w:noProof/>
+                <w:webHidden/>
+              </w:rPr>
+              <w:instrText xml:space="preserve"> PAGEREF _Toc37670564 \h </w:instrText>
+            </w:r>
+            <w:r>
+              <w:rPr>
+                <w:rFonts w:ascii="Arial" w:hAnsi="Arial" w:cs="Arial"/>
+                <w:noProof/>
+                <w:webHidden/>
+              </w:rPr>
+            </w:r>
+            <w:r>
+              <w:rPr>
+                <w:rFonts w:ascii="Arial" w:hAnsi="Arial" w:cs="Arial"/>
                 <w:noProof/>
                 <w:webHidden/>
               </w:rPr>
@@ -3391,13 +3631,15 @@
             </w:r>
             <w:r>
               <w:rPr>
-                <w:noProof/>
-                <w:webHidden/>
-              </w:rPr>
-              <w:t>7</w:t>
-            </w:r>
-            <w:r>
-              <w:rPr>
+                <w:rFonts w:ascii="Arial" w:hAnsi="Arial" w:cs="Arial"/>
+                <w:noProof/>
+                <w:webHidden/>
+              </w:rPr>
+              <w:t>6</w:t>
+            </w:r>
+            <w:r>
+              <w:rPr>
+                <w:rFonts w:ascii="Arial" w:hAnsi="Arial" w:cs="Arial"/>
                 <w:noProof/>
                 <w:webHidden/>
               </w:rPr>
@@ -3413,11 +3655,11 @@
               <w:tab w:val="right" w:leader="dot" w:pos="9062"/>
             </w:tabs>
             <w:rPr>
-              <w:rFonts w:cstheme="minorBidi"/>
+              <w:rFonts w:ascii="Arial" w:hAnsi="Arial" w:cs="Arial"/>
               <w:noProof/>
             </w:rPr>
           </w:pPr>
-          <w:hyperlink w:anchor="_Toc37604822" w:history="1">
+          <w:hyperlink w:anchor="_Toc37670565" w:history="1">
             <w:r>
               <w:rPr>
                 <w:rStyle w:val="Lienhypertexte"/>
@@ -3428,7 +3670,7 @@
             </w:r>
             <w:r>
               <w:rPr>
-                <w:rFonts w:cstheme="minorBidi"/>
+                <w:rFonts w:ascii="Arial" w:hAnsi="Arial" w:cs="Arial"/>
                 <w:noProof/>
               </w:rPr>
               <w:tab/>
@@ -3443,6 +3685,7 @@
             </w:r>
             <w:r>
               <w:rPr>
+                <w:rFonts w:ascii="Arial" w:hAnsi="Arial" w:cs="Arial"/>
                 <w:noProof/>
                 <w:webHidden/>
               </w:rPr>
@@ -3450,6 +3693,7 @@
             </w:r>
             <w:r>
               <w:rPr>
+                <w:rFonts w:ascii="Arial" w:hAnsi="Arial" w:cs="Arial"/>
                 <w:noProof/>
                 <w:webHidden/>
               </w:rPr>
@@ -3457,19 +3701,22 @@
             </w:r>
             <w:r>
               <w:rPr>
-                <w:noProof/>
-                <w:webHidden/>
-              </w:rPr>
-              <w:instrText xml:space="preserve"> PAGEREF _Toc37604822 \h </w:instrText>
-            </w:r>
-            <w:r>
-              <w:rPr>
-                <w:noProof/>
-                <w:webHidden/>
-              </w:rPr>
-            </w:r>
-            <w:r>
-              <w:rPr>
+                <w:rFonts w:ascii="Arial" w:hAnsi="Arial" w:cs="Arial"/>
+                <w:noProof/>
+                <w:webHidden/>
+              </w:rPr>
+              <w:instrText xml:space="preserve"> PAGEREF _Toc37670565 \h </w:instrText>
+            </w:r>
+            <w:r>
+              <w:rPr>
+                <w:rFonts w:ascii="Arial" w:hAnsi="Arial" w:cs="Arial"/>
+                <w:noProof/>
+                <w:webHidden/>
+              </w:rPr>
+            </w:r>
+            <w:r>
+              <w:rPr>
+                <w:rFonts w:ascii="Arial" w:hAnsi="Arial" w:cs="Arial"/>
                 <w:noProof/>
                 <w:webHidden/>
               </w:rPr>
@@ -3477,13 +3724,15 @@
             </w:r>
             <w:r>
               <w:rPr>
-                <w:noProof/>
-                <w:webHidden/>
-              </w:rPr>
-              <w:t>7</w:t>
-            </w:r>
-            <w:r>
-              <w:rPr>
+                <w:rFonts w:ascii="Arial" w:hAnsi="Arial" w:cs="Arial"/>
+                <w:noProof/>
+                <w:webHidden/>
+              </w:rPr>
+              <w:t>6</w:t>
+            </w:r>
+            <w:r>
+              <w:rPr>
+                <w:rFonts w:ascii="Arial" w:hAnsi="Arial" w:cs="Arial"/>
                 <w:noProof/>
                 <w:webHidden/>
               </w:rPr>
@@ -3498,11 +3747,11 @@
               <w:tab w:val="right" w:leader="dot" w:pos="9062"/>
             </w:tabs>
             <w:rPr>
-              <w:rFonts w:cstheme="minorBidi"/>
+              <w:rFonts w:ascii="Arial" w:hAnsi="Arial" w:cs="Arial"/>
               <w:noProof/>
             </w:rPr>
           </w:pPr>
-          <w:hyperlink w:anchor="_Toc37604823" w:history="1">
+          <w:hyperlink w:anchor="_Toc37670566" w:history="1">
             <w:r>
               <w:rPr>
                 <w:rStyle w:val="Lienhypertexte"/>
@@ -3513,6 +3762,7 @@
             </w:r>
             <w:r>
               <w:rPr>
+                <w:rFonts w:ascii="Arial" w:hAnsi="Arial" w:cs="Arial"/>
                 <w:noProof/>
                 <w:webHidden/>
               </w:rPr>
@@ -3520,6 +3770,7 @@
             </w:r>
             <w:r>
               <w:rPr>
+                <w:rFonts w:ascii="Arial" w:hAnsi="Arial" w:cs="Arial"/>
                 <w:noProof/>
                 <w:webHidden/>
               </w:rPr>
@@ -3527,19 +3778,22 @@
             </w:r>
             <w:r>
               <w:rPr>
-                <w:noProof/>
-                <w:webHidden/>
-              </w:rPr>
-              <w:instrText xml:space="preserve"> PAGEREF _Toc37604823 \h </w:instrText>
-            </w:r>
-            <w:r>
-              <w:rPr>
-                <w:noProof/>
-                <w:webHidden/>
-              </w:rPr>
-            </w:r>
-            <w:r>
-              <w:rPr>
+                <w:rFonts w:ascii="Arial" w:hAnsi="Arial" w:cs="Arial"/>
+                <w:noProof/>
+                <w:webHidden/>
+              </w:rPr>
+              <w:instrText xml:space="preserve"> PAGEREF _Toc37670566 \h </w:instrText>
+            </w:r>
+            <w:r>
+              <w:rPr>
+                <w:rFonts w:ascii="Arial" w:hAnsi="Arial" w:cs="Arial"/>
+                <w:noProof/>
+                <w:webHidden/>
+              </w:rPr>
+            </w:r>
+            <w:r>
+              <w:rPr>
+                <w:rFonts w:ascii="Arial" w:hAnsi="Arial" w:cs="Arial"/>
                 <w:noProof/>
                 <w:webHidden/>
               </w:rPr>
@@ -3547,13 +3801,15 @@
             </w:r>
             <w:r>
               <w:rPr>
-                <w:noProof/>
-                <w:webHidden/>
-              </w:rPr>
-              <w:t>7</w:t>
-            </w:r>
-            <w:r>
-              <w:rPr>
+                <w:rFonts w:ascii="Arial" w:hAnsi="Arial" w:cs="Arial"/>
+                <w:noProof/>
+                <w:webHidden/>
+              </w:rPr>
+              <w:t>6</w:t>
+            </w:r>
+            <w:r>
+              <w:rPr>
+                <w:rFonts w:ascii="Arial" w:hAnsi="Arial" w:cs="Arial"/>
                 <w:noProof/>
                 <w:webHidden/>
               </w:rPr>
@@ -3568,11 +3824,11 @@
               <w:tab w:val="right" w:leader="dot" w:pos="9062"/>
             </w:tabs>
             <w:rPr>
-              <w:rFonts w:cstheme="minorBidi"/>
+              <w:rFonts w:ascii="Arial" w:hAnsi="Arial" w:cs="Arial"/>
               <w:noProof/>
             </w:rPr>
           </w:pPr>
-          <w:hyperlink w:anchor="_Toc37604824" w:history="1">
+          <w:hyperlink w:anchor="_Toc37670567" w:history="1">
             <w:r>
               <w:rPr>
                 <w:rStyle w:val="Lienhypertexte"/>
@@ -3583,6 +3839,7 @@
             </w:r>
             <w:r>
               <w:rPr>
+                <w:rFonts w:ascii="Arial" w:hAnsi="Arial" w:cs="Arial"/>
                 <w:noProof/>
                 <w:webHidden/>
               </w:rPr>
@@ -3590,6 +3847,7 @@
             </w:r>
             <w:r>
               <w:rPr>
+                <w:rFonts w:ascii="Arial" w:hAnsi="Arial" w:cs="Arial"/>
                 <w:noProof/>
                 <w:webHidden/>
               </w:rPr>
@@ -3597,19 +3855,22 @@
             </w:r>
             <w:r>
               <w:rPr>
-                <w:noProof/>
-                <w:webHidden/>
-              </w:rPr>
-              <w:instrText xml:space="preserve"> PAGEREF _Toc37604824 \h </w:instrText>
-            </w:r>
-            <w:r>
-              <w:rPr>
-                <w:noProof/>
-                <w:webHidden/>
-              </w:rPr>
-            </w:r>
-            <w:r>
-              <w:rPr>
+                <w:rFonts w:ascii="Arial" w:hAnsi="Arial" w:cs="Arial"/>
+                <w:noProof/>
+                <w:webHidden/>
+              </w:rPr>
+              <w:instrText xml:space="preserve"> PAGEREF _Toc37670567 \h </w:instrText>
+            </w:r>
+            <w:r>
+              <w:rPr>
+                <w:rFonts w:ascii="Arial" w:hAnsi="Arial" w:cs="Arial"/>
+                <w:noProof/>
+                <w:webHidden/>
+              </w:rPr>
+            </w:r>
+            <w:r>
+              <w:rPr>
+                <w:rFonts w:ascii="Arial" w:hAnsi="Arial" w:cs="Arial"/>
                 <w:noProof/>
                 <w:webHidden/>
               </w:rPr>
@@ -3617,13 +3878,15 @@
             </w:r>
             <w:r>
               <w:rPr>
-                <w:noProof/>
-                <w:webHidden/>
-              </w:rPr>
-              <w:t>7</w:t>
-            </w:r>
-            <w:r>
-              <w:rPr>
+                <w:rFonts w:ascii="Arial" w:hAnsi="Arial" w:cs="Arial"/>
+                <w:noProof/>
+                <w:webHidden/>
+              </w:rPr>
+              <w:t>6</w:t>
+            </w:r>
+            <w:r>
+              <w:rPr>
+                <w:rFonts w:ascii="Arial" w:hAnsi="Arial" w:cs="Arial"/>
                 <w:noProof/>
                 <w:webHidden/>
               </w:rPr>
@@ -3638,21 +3901,99 @@
               <w:tab w:val="right" w:leader="dot" w:pos="9062"/>
             </w:tabs>
             <w:rPr>
-              <w:rFonts w:cstheme="minorBidi"/>
+              <w:rFonts w:ascii="Arial" w:hAnsi="Arial" w:cs="Arial"/>
               <w:noProof/>
             </w:rPr>
           </w:pPr>
-          <w:hyperlink w:anchor="_Toc37604825" w:history="1">
+          <w:hyperlink w:anchor="_Toc37670568" w:history="1">
             <w:r>
               <w:rPr>
                 <w:rStyle w:val="Lienhypertexte"/>
                 <w:rFonts w:ascii="Arial" w:hAnsi="Arial" w:cs="Arial"/>
                 <w:noProof/>
               </w:rPr>
+              <w:t>3.2) Planifications prévisionnelles (suite) :</w:t>
+            </w:r>
+            <w:r>
+              <w:rPr>
+                <w:rFonts w:ascii="Arial" w:hAnsi="Arial" w:cs="Arial"/>
+                <w:noProof/>
+                <w:webHidden/>
+              </w:rPr>
+              <w:tab/>
+            </w:r>
+            <w:r>
+              <w:rPr>
+                <w:rFonts w:ascii="Arial" w:hAnsi="Arial" w:cs="Arial"/>
+                <w:noProof/>
+                <w:webHidden/>
+              </w:rPr>
+              <w:fldChar w:fldCharType="begin"/>
+            </w:r>
+            <w:r>
+              <w:rPr>
+                <w:rFonts w:ascii="Arial" w:hAnsi="Arial" w:cs="Arial"/>
+                <w:noProof/>
+                <w:webHidden/>
+              </w:rPr>
+              <w:instrText xml:space="preserve"> PAGEREF _Toc37670568 \h </w:instrText>
+            </w:r>
+            <w:r>
+              <w:rPr>
+                <w:rFonts w:ascii="Arial" w:hAnsi="Arial" w:cs="Arial"/>
+                <w:noProof/>
+                <w:webHidden/>
+              </w:rPr>
+            </w:r>
+            <w:r>
+              <w:rPr>
+                <w:rFonts w:ascii="Arial" w:hAnsi="Arial" w:cs="Arial"/>
+                <w:noProof/>
+                <w:webHidden/>
+              </w:rPr>
+              <w:fldChar w:fldCharType="separate"/>
+            </w:r>
+            <w:r>
+              <w:rPr>
+                <w:rFonts w:ascii="Arial" w:hAnsi="Arial" w:cs="Arial"/>
+                <w:noProof/>
+                <w:webHidden/>
+              </w:rPr>
+              <w:t>7</w:t>
+            </w:r>
+            <w:r>
+              <w:rPr>
+                <w:rFonts w:ascii="Arial" w:hAnsi="Arial" w:cs="Arial"/>
+                <w:noProof/>
+                <w:webHidden/>
+              </w:rPr>
+              <w:fldChar w:fldCharType="end"/>
+            </w:r>
+          </w:hyperlink>
+        </w:p>
+        <w:p>
+          <w:pPr>
+            <w:pStyle w:val="TM2"/>
+            <w:tabs>
+              <w:tab w:val="right" w:leader="dot" w:pos="9062"/>
+            </w:tabs>
+            <w:rPr>
+              <w:rFonts w:ascii="Arial" w:hAnsi="Arial" w:cs="Arial"/>
+              <w:noProof/>
+            </w:rPr>
+          </w:pPr>
+          <w:hyperlink w:anchor="_Toc37670569" w:history="1">
+            <w:r>
+              <w:rPr>
+                <w:rStyle w:val="Lienhypertexte"/>
+                <w:rFonts w:ascii="Arial" w:hAnsi="Arial" w:cs="Arial"/>
+                <w:noProof/>
+              </w:rPr>
               <w:t>3.3) Budgétisations prévisionnelles :</w:t>
             </w:r>
             <w:r>
               <w:rPr>
+                <w:rFonts w:ascii="Arial" w:hAnsi="Arial" w:cs="Arial"/>
                 <w:noProof/>
                 <w:webHidden/>
               </w:rPr>
@@ -3660,6 +4001,7 @@
             </w:r>
             <w:r>
               <w:rPr>
+                <w:rFonts w:ascii="Arial" w:hAnsi="Arial" w:cs="Arial"/>
                 <w:noProof/>
                 <w:webHidden/>
               </w:rPr>
@@ -3667,19 +4009,22 @@
             </w:r>
             <w:r>
               <w:rPr>
-                <w:noProof/>
-                <w:webHidden/>
-              </w:rPr>
-              <w:instrText xml:space="preserve"> PAGEREF _Toc37604825 \h </w:instrText>
-            </w:r>
-            <w:r>
-              <w:rPr>
-                <w:noProof/>
-                <w:webHidden/>
-              </w:rPr>
-            </w:r>
-            <w:r>
-              <w:rPr>
+                <w:rFonts w:ascii="Arial" w:hAnsi="Arial" w:cs="Arial"/>
+                <w:noProof/>
+                <w:webHidden/>
+              </w:rPr>
+              <w:instrText xml:space="preserve"> PAGEREF _Toc37670569 \h </w:instrText>
+            </w:r>
+            <w:r>
+              <w:rPr>
+                <w:rFonts w:ascii="Arial" w:hAnsi="Arial" w:cs="Arial"/>
+                <w:noProof/>
+                <w:webHidden/>
+              </w:rPr>
+            </w:r>
+            <w:r>
+              <w:rPr>
+                <w:rFonts w:ascii="Arial" w:hAnsi="Arial" w:cs="Arial"/>
                 <w:noProof/>
                 <w:webHidden/>
               </w:rPr>
@@ -3687,13 +4032,15 @@
             </w:r>
             <w:r>
               <w:rPr>
-                <w:noProof/>
-                <w:webHidden/>
-              </w:rPr>
-              <w:t>8</w:t>
-            </w:r>
-            <w:r>
-              <w:rPr>
+                <w:rFonts w:ascii="Arial" w:hAnsi="Arial" w:cs="Arial"/>
+                <w:noProof/>
+                <w:webHidden/>
+              </w:rPr>
+              <w:t>7</w:t>
+            </w:r>
+            <w:r>
+              <w:rPr>
+                <w:rFonts w:ascii="Arial" w:hAnsi="Arial" w:cs="Arial"/>
                 <w:noProof/>
                 <w:webHidden/>
               </w:rPr>
@@ -3709,11 +4056,11 @@
               <w:tab w:val="right" w:leader="dot" w:pos="9062"/>
             </w:tabs>
             <w:rPr>
-              <w:rFonts w:cstheme="minorBidi"/>
+              <w:rFonts w:ascii="Arial" w:hAnsi="Arial" w:cs="Arial"/>
               <w:noProof/>
             </w:rPr>
           </w:pPr>
-          <w:hyperlink w:anchor="_Toc37604826" w:history="1">
+          <w:hyperlink w:anchor="_Toc37670570" w:history="1">
             <w:r>
               <w:rPr>
                 <w:rStyle w:val="Lienhypertexte"/>
@@ -3724,7 +4071,7 @@
             </w:r>
             <w:r>
               <w:rPr>
-                <w:rFonts w:cstheme="minorBidi"/>
+                <w:rFonts w:ascii="Arial" w:hAnsi="Arial" w:cs="Arial"/>
                 <w:noProof/>
               </w:rPr>
               <w:tab/>
@@ -3739,6 +4086,7 @@
             </w:r>
             <w:r>
               <w:rPr>
+                <w:rFonts w:ascii="Arial" w:hAnsi="Arial" w:cs="Arial"/>
                 <w:noProof/>
                 <w:webHidden/>
               </w:rPr>
@@ -3746,6 +4094,7 @@
             </w:r>
             <w:r>
               <w:rPr>
+                <w:rFonts w:ascii="Arial" w:hAnsi="Arial" w:cs="Arial"/>
                 <w:noProof/>
                 <w:webHidden/>
               </w:rPr>
@@ -3753,19 +4102,22 @@
             </w:r>
             <w:r>
               <w:rPr>
-                <w:noProof/>
-                <w:webHidden/>
-              </w:rPr>
-              <w:instrText xml:space="preserve"> PAGEREF _Toc37604826 \h </w:instrText>
-            </w:r>
-            <w:r>
-              <w:rPr>
-                <w:noProof/>
-                <w:webHidden/>
-              </w:rPr>
-            </w:r>
-            <w:r>
-              <w:rPr>
+                <w:rFonts w:ascii="Arial" w:hAnsi="Arial" w:cs="Arial"/>
+                <w:noProof/>
+                <w:webHidden/>
+              </w:rPr>
+              <w:instrText xml:space="preserve"> PAGEREF _Toc37670570 \h </w:instrText>
+            </w:r>
+            <w:r>
+              <w:rPr>
+                <w:rFonts w:ascii="Arial" w:hAnsi="Arial" w:cs="Arial"/>
+                <w:noProof/>
+                <w:webHidden/>
+              </w:rPr>
+            </w:r>
+            <w:r>
+              <w:rPr>
+                <w:rFonts w:ascii="Arial" w:hAnsi="Arial" w:cs="Arial"/>
                 <w:noProof/>
                 <w:webHidden/>
               </w:rPr>
@@ -3773,13 +4125,15 @@
             </w:r>
             <w:r>
               <w:rPr>
-                <w:noProof/>
-                <w:webHidden/>
-              </w:rPr>
-              <w:t>8</w:t>
-            </w:r>
-            <w:r>
-              <w:rPr>
+                <w:rFonts w:ascii="Arial" w:hAnsi="Arial" w:cs="Arial"/>
+                <w:noProof/>
+                <w:webHidden/>
+              </w:rPr>
+              <w:t>7</w:t>
+            </w:r>
+            <w:r>
+              <w:rPr>
+                <w:rFonts w:ascii="Arial" w:hAnsi="Arial" w:cs="Arial"/>
                 <w:noProof/>
                 <w:webHidden/>
               </w:rPr>
@@ -3794,11 +4148,11 @@
               <w:tab w:val="right" w:leader="dot" w:pos="9062"/>
             </w:tabs>
             <w:rPr>
-              <w:rFonts w:cstheme="minorBidi"/>
+              <w:rFonts w:ascii="Arial" w:hAnsi="Arial" w:cs="Arial"/>
               <w:noProof/>
             </w:rPr>
           </w:pPr>
-          <w:hyperlink w:anchor="_Toc37604827" w:history="1">
+          <w:hyperlink w:anchor="_Toc37670571" w:history="1">
             <w:r>
               <w:rPr>
                 <w:rStyle w:val="Lienhypertexte"/>
@@ -3809,6 +4163,7 @@
             </w:r>
             <w:r>
               <w:rPr>
+                <w:rFonts w:ascii="Arial" w:hAnsi="Arial" w:cs="Arial"/>
                 <w:noProof/>
                 <w:webHidden/>
               </w:rPr>
@@ -3816,6 +4171,7 @@
             </w:r>
             <w:r>
               <w:rPr>
+                <w:rFonts w:ascii="Arial" w:hAnsi="Arial" w:cs="Arial"/>
                 <w:noProof/>
                 <w:webHidden/>
               </w:rPr>
@@ -3823,19 +4179,22 @@
             </w:r>
             <w:r>
               <w:rPr>
-                <w:noProof/>
-                <w:webHidden/>
-              </w:rPr>
-              <w:instrText xml:space="preserve"> PAGEREF _Toc37604827 \h </w:instrText>
-            </w:r>
-            <w:r>
-              <w:rPr>
-                <w:noProof/>
-                <w:webHidden/>
-              </w:rPr>
-            </w:r>
-            <w:r>
-              <w:rPr>
+                <w:rFonts w:ascii="Arial" w:hAnsi="Arial" w:cs="Arial"/>
+                <w:noProof/>
+                <w:webHidden/>
+              </w:rPr>
+              <w:instrText xml:space="preserve"> PAGEREF _Toc37670571 \h </w:instrText>
+            </w:r>
+            <w:r>
+              <w:rPr>
+                <w:rFonts w:ascii="Arial" w:hAnsi="Arial" w:cs="Arial"/>
+                <w:noProof/>
+                <w:webHidden/>
+              </w:rPr>
+            </w:r>
+            <w:r>
+              <w:rPr>
+                <w:rFonts w:ascii="Arial" w:hAnsi="Arial" w:cs="Arial"/>
                 <w:noProof/>
                 <w:webHidden/>
               </w:rPr>
@@ -3843,13 +4202,15 @@
             </w:r>
             <w:r>
               <w:rPr>
-                <w:noProof/>
-                <w:webHidden/>
-              </w:rPr>
-              <w:t>8</w:t>
-            </w:r>
-            <w:r>
-              <w:rPr>
+                <w:rFonts w:ascii="Arial" w:hAnsi="Arial" w:cs="Arial"/>
+                <w:noProof/>
+                <w:webHidden/>
+              </w:rPr>
+              <w:t>7</w:t>
+            </w:r>
+            <w:r>
+              <w:rPr>
+                <w:rFonts w:ascii="Arial" w:hAnsi="Arial" w:cs="Arial"/>
                 <w:noProof/>
                 <w:webHidden/>
               </w:rPr>
@@ -3864,11 +4225,11 @@
               <w:tab w:val="right" w:leader="dot" w:pos="9062"/>
             </w:tabs>
             <w:rPr>
-              <w:rFonts w:cstheme="minorBidi"/>
+              <w:rFonts w:ascii="Arial" w:hAnsi="Arial" w:cs="Arial"/>
               <w:noProof/>
             </w:rPr>
           </w:pPr>
-          <w:hyperlink w:anchor="_Toc37604828" w:history="1">
+          <w:hyperlink w:anchor="_Toc37670572" w:history="1">
             <w:r>
               <w:rPr>
                 <w:rStyle w:val="Lienhypertexte"/>
@@ -3879,6 +4240,7 @@
             </w:r>
             <w:r>
               <w:rPr>
+                <w:rFonts w:ascii="Arial" w:hAnsi="Arial" w:cs="Arial"/>
                 <w:noProof/>
                 <w:webHidden/>
               </w:rPr>
@@ -3886,6 +4248,7 @@
             </w:r>
             <w:r>
               <w:rPr>
+                <w:rFonts w:ascii="Arial" w:hAnsi="Arial" w:cs="Arial"/>
                 <w:noProof/>
                 <w:webHidden/>
               </w:rPr>
@@ -3893,19 +4256,22 @@
             </w:r>
             <w:r>
               <w:rPr>
-                <w:noProof/>
-                <w:webHidden/>
-              </w:rPr>
-              <w:instrText xml:space="preserve"> PAGEREF _Toc37604828 \h </w:instrText>
-            </w:r>
-            <w:r>
-              <w:rPr>
-                <w:noProof/>
-                <w:webHidden/>
-              </w:rPr>
-            </w:r>
-            <w:r>
-              <w:rPr>
+                <w:rFonts w:ascii="Arial" w:hAnsi="Arial" w:cs="Arial"/>
+                <w:noProof/>
+                <w:webHidden/>
+              </w:rPr>
+              <w:instrText xml:space="preserve"> PAGEREF _Toc37670572 \h </w:instrText>
+            </w:r>
+            <w:r>
+              <w:rPr>
+                <w:rFonts w:ascii="Arial" w:hAnsi="Arial" w:cs="Arial"/>
+                <w:noProof/>
+                <w:webHidden/>
+              </w:rPr>
+            </w:r>
+            <w:r>
+              <w:rPr>
+                <w:rFonts w:ascii="Arial" w:hAnsi="Arial" w:cs="Arial"/>
                 <w:noProof/>
                 <w:webHidden/>
               </w:rPr>
@@ -3913,13 +4279,15 @@
             </w:r>
             <w:r>
               <w:rPr>
-                <w:noProof/>
-                <w:webHidden/>
-              </w:rPr>
-              <w:t>9</w:t>
-            </w:r>
-            <w:r>
-              <w:rPr>
+                <w:rFonts w:ascii="Arial" w:hAnsi="Arial" w:cs="Arial"/>
+                <w:noProof/>
+                <w:webHidden/>
+              </w:rPr>
+              <w:t>8</w:t>
+            </w:r>
+            <w:r>
+              <w:rPr>
+                <w:rFonts w:ascii="Arial" w:hAnsi="Arial" w:cs="Arial"/>
                 <w:noProof/>
                 <w:webHidden/>
               </w:rPr>
@@ -3934,11 +4302,11 @@
               <w:tab w:val="right" w:leader="dot" w:pos="9062"/>
             </w:tabs>
             <w:rPr>
-              <w:rFonts w:cstheme="minorBidi"/>
+              <w:rFonts w:ascii="Arial" w:hAnsi="Arial" w:cs="Arial"/>
               <w:noProof/>
             </w:rPr>
           </w:pPr>
-          <w:hyperlink w:anchor="_Toc37604829" w:history="1">
+          <w:hyperlink w:anchor="_Toc37670573" w:history="1">
             <w:r>
               <w:rPr>
                 <w:rStyle w:val="Lienhypertexte"/>
@@ -3949,6 +4317,7 @@
             </w:r>
             <w:r>
               <w:rPr>
+                <w:rFonts w:ascii="Arial" w:hAnsi="Arial" w:cs="Arial"/>
                 <w:noProof/>
                 <w:webHidden/>
               </w:rPr>
@@ -3956,6 +4325,7 @@
             </w:r>
             <w:r>
               <w:rPr>
+                <w:rFonts w:ascii="Arial" w:hAnsi="Arial" w:cs="Arial"/>
                 <w:noProof/>
                 <w:webHidden/>
               </w:rPr>
@@ -3963,19 +4333,22 @@
             </w:r>
             <w:r>
               <w:rPr>
-                <w:noProof/>
-                <w:webHidden/>
-              </w:rPr>
-              <w:instrText xml:space="preserve"> PAGEREF _Toc37604829 \h </w:instrText>
-            </w:r>
-            <w:r>
-              <w:rPr>
-                <w:noProof/>
-                <w:webHidden/>
-              </w:rPr>
-            </w:r>
-            <w:r>
-              <w:rPr>
+                <w:rFonts w:ascii="Arial" w:hAnsi="Arial" w:cs="Arial"/>
+                <w:noProof/>
+                <w:webHidden/>
+              </w:rPr>
+              <w:instrText xml:space="preserve"> PAGEREF _Toc37670573 \h </w:instrText>
+            </w:r>
+            <w:r>
+              <w:rPr>
+                <w:rFonts w:ascii="Arial" w:hAnsi="Arial" w:cs="Arial"/>
+                <w:noProof/>
+                <w:webHidden/>
+              </w:rPr>
+            </w:r>
+            <w:r>
+              <w:rPr>
+                <w:rFonts w:ascii="Arial" w:hAnsi="Arial" w:cs="Arial"/>
                 <w:noProof/>
                 <w:webHidden/>
               </w:rPr>
@@ -3983,13 +4356,15 @@
             </w:r>
             <w:r>
               <w:rPr>
-                <w:noProof/>
-                <w:webHidden/>
-              </w:rPr>
-              <w:t>9</w:t>
-            </w:r>
-            <w:r>
-              <w:rPr>
+                <w:rFonts w:ascii="Arial" w:hAnsi="Arial" w:cs="Arial"/>
+                <w:noProof/>
+                <w:webHidden/>
+              </w:rPr>
+              <w:t>8</w:t>
+            </w:r>
+            <w:r>
+              <w:rPr>
+                <w:rFonts w:ascii="Arial" w:hAnsi="Arial" w:cs="Arial"/>
                 <w:noProof/>
                 <w:webHidden/>
               </w:rPr>
@@ -4004,11 +4379,11 @@
               <w:tab w:val="right" w:leader="dot" w:pos="9062"/>
             </w:tabs>
             <w:rPr>
-              <w:rFonts w:cstheme="minorBidi"/>
+              <w:rFonts w:ascii="Arial" w:hAnsi="Arial" w:cs="Arial"/>
               <w:noProof/>
             </w:rPr>
           </w:pPr>
-          <w:hyperlink w:anchor="_Toc37604830" w:history="1">
+          <w:hyperlink w:anchor="_Toc37670574" w:history="1">
             <w:r>
               <w:rPr>
                 <w:rStyle w:val="Lienhypertexte"/>
@@ -4019,6 +4394,7 @@
             </w:r>
             <w:r>
               <w:rPr>
+                <w:rFonts w:ascii="Arial" w:hAnsi="Arial" w:cs="Arial"/>
                 <w:noProof/>
                 <w:webHidden/>
               </w:rPr>
@@ -4026,6 +4402,7 @@
             </w:r>
             <w:r>
               <w:rPr>
+                <w:rFonts w:ascii="Arial" w:hAnsi="Arial" w:cs="Arial"/>
                 <w:noProof/>
                 <w:webHidden/>
               </w:rPr>
@@ -4033,19 +4410,22 @@
             </w:r>
             <w:r>
               <w:rPr>
-                <w:noProof/>
-                <w:webHidden/>
-              </w:rPr>
-              <w:instrText xml:space="preserve"> PAGEREF _Toc37604830 \h </w:instrText>
-            </w:r>
-            <w:r>
-              <w:rPr>
-                <w:noProof/>
-                <w:webHidden/>
-              </w:rPr>
-            </w:r>
-            <w:r>
-              <w:rPr>
+                <w:rFonts w:ascii="Arial" w:hAnsi="Arial" w:cs="Arial"/>
+                <w:noProof/>
+                <w:webHidden/>
+              </w:rPr>
+              <w:instrText xml:space="preserve"> PAGEREF _Toc37670574 \h </w:instrText>
+            </w:r>
+            <w:r>
+              <w:rPr>
+                <w:rFonts w:ascii="Arial" w:hAnsi="Arial" w:cs="Arial"/>
+                <w:noProof/>
+                <w:webHidden/>
+              </w:rPr>
+            </w:r>
+            <w:r>
+              <w:rPr>
+                <w:rFonts w:ascii="Arial" w:hAnsi="Arial" w:cs="Arial"/>
                 <w:noProof/>
                 <w:webHidden/>
               </w:rPr>
@@ -4053,13 +4433,15 @@
             </w:r>
             <w:r>
               <w:rPr>
-                <w:noProof/>
-                <w:webHidden/>
-              </w:rPr>
-              <w:t>10</w:t>
-            </w:r>
-            <w:r>
-              <w:rPr>
+                <w:rFonts w:ascii="Arial" w:hAnsi="Arial" w:cs="Arial"/>
+                <w:noProof/>
+                <w:webHidden/>
+              </w:rPr>
+              <w:t>9</w:t>
+            </w:r>
+            <w:r>
+              <w:rPr>
+                <w:rFonts w:ascii="Arial" w:hAnsi="Arial" w:cs="Arial"/>
                 <w:noProof/>
                 <w:webHidden/>
               </w:rPr>
@@ -4074,11 +4456,11 @@
               <w:tab w:val="right" w:leader="dot" w:pos="9062"/>
             </w:tabs>
             <w:rPr>
-              <w:rFonts w:cstheme="minorBidi"/>
+              <w:rFonts w:ascii="Arial" w:hAnsi="Arial" w:cs="Arial"/>
               <w:noProof/>
             </w:rPr>
           </w:pPr>
-          <w:hyperlink w:anchor="_Toc37604831" w:history="1">
+          <w:hyperlink w:anchor="_Toc37670575" w:history="1">
             <w:r>
               <w:rPr>
                 <w:rStyle w:val="Lienhypertexte"/>
@@ -4089,6 +4471,7 @@
             </w:r>
             <w:r>
               <w:rPr>
+                <w:rFonts w:ascii="Arial" w:hAnsi="Arial" w:cs="Arial"/>
                 <w:noProof/>
                 <w:webHidden/>
               </w:rPr>
@@ -4096,6 +4479,7 @@
             </w:r>
             <w:r>
               <w:rPr>
+                <w:rFonts w:ascii="Arial" w:hAnsi="Arial" w:cs="Arial"/>
                 <w:noProof/>
                 <w:webHidden/>
               </w:rPr>
@@ -4103,19 +4487,22 @@
             </w:r>
             <w:r>
               <w:rPr>
-                <w:noProof/>
-                <w:webHidden/>
-              </w:rPr>
-              <w:instrText xml:space="preserve"> PAGEREF _Toc37604831 \h </w:instrText>
-            </w:r>
-            <w:r>
-              <w:rPr>
-                <w:noProof/>
-                <w:webHidden/>
-              </w:rPr>
-            </w:r>
-            <w:r>
-              <w:rPr>
+                <w:rFonts w:ascii="Arial" w:hAnsi="Arial" w:cs="Arial"/>
+                <w:noProof/>
+                <w:webHidden/>
+              </w:rPr>
+              <w:instrText xml:space="preserve"> PAGEREF _Toc37670575 \h </w:instrText>
+            </w:r>
+            <w:r>
+              <w:rPr>
+                <w:rFonts w:ascii="Arial" w:hAnsi="Arial" w:cs="Arial"/>
+                <w:noProof/>
+                <w:webHidden/>
+              </w:rPr>
+            </w:r>
+            <w:r>
+              <w:rPr>
+                <w:rFonts w:ascii="Arial" w:hAnsi="Arial" w:cs="Arial"/>
                 <w:noProof/>
                 <w:webHidden/>
               </w:rPr>
@@ -4123,13 +4510,15 @@
             </w:r>
             <w:r>
               <w:rPr>
-                <w:noProof/>
-                <w:webHidden/>
-              </w:rPr>
-              <w:t>11</w:t>
-            </w:r>
-            <w:r>
-              <w:rPr>
+                <w:rFonts w:ascii="Arial" w:hAnsi="Arial" w:cs="Arial"/>
+                <w:noProof/>
+                <w:webHidden/>
+              </w:rPr>
+              <w:t>10</w:t>
+            </w:r>
+            <w:r>
+              <w:rPr>
+                <w:rFonts w:ascii="Arial" w:hAnsi="Arial" w:cs="Arial"/>
                 <w:noProof/>
                 <w:webHidden/>
               </w:rPr>
@@ -4144,11 +4533,11 @@
               <w:tab w:val="right" w:leader="dot" w:pos="9062"/>
             </w:tabs>
             <w:rPr>
-              <w:rFonts w:cstheme="minorBidi"/>
+              <w:rFonts w:ascii="Arial" w:hAnsi="Arial" w:cs="Arial"/>
               <w:noProof/>
             </w:rPr>
           </w:pPr>
-          <w:hyperlink w:anchor="_Toc37604832" w:history="1">
+          <w:hyperlink w:anchor="_Toc37670576" w:history="1">
             <w:r>
               <w:rPr>
                 <w:rStyle w:val="Lienhypertexte"/>
@@ -4159,6 +4548,7 @@
             </w:r>
             <w:r>
               <w:rPr>
+                <w:rFonts w:ascii="Arial" w:hAnsi="Arial" w:cs="Arial"/>
                 <w:noProof/>
                 <w:webHidden/>
               </w:rPr>
@@ -4166,6 +4556,7 @@
             </w:r>
             <w:r>
               <w:rPr>
+                <w:rFonts w:ascii="Arial" w:hAnsi="Arial" w:cs="Arial"/>
                 <w:noProof/>
                 <w:webHidden/>
               </w:rPr>
@@ -4173,19 +4564,22 @@
             </w:r>
             <w:r>
               <w:rPr>
-                <w:noProof/>
-                <w:webHidden/>
-              </w:rPr>
-              <w:instrText xml:space="preserve"> PAGEREF _Toc37604832 \h </w:instrText>
-            </w:r>
-            <w:r>
-              <w:rPr>
-                <w:noProof/>
-                <w:webHidden/>
-              </w:rPr>
-            </w:r>
-            <w:r>
-              <w:rPr>
+                <w:rFonts w:ascii="Arial" w:hAnsi="Arial" w:cs="Arial"/>
+                <w:noProof/>
+                <w:webHidden/>
+              </w:rPr>
+              <w:instrText xml:space="preserve"> PAGEREF _Toc37670576 \h </w:instrText>
+            </w:r>
+            <w:r>
+              <w:rPr>
+                <w:rFonts w:ascii="Arial" w:hAnsi="Arial" w:cs="Arial"/>
+                <w:noProof/>
+                <w:webHidden/>
+              </w:rPr>
+            </w:r>
+            <w:r>
+              <w:rPr>
+                <w:rFonts w:ascii="Arial" w:hAnsi="Arial" w:cs="Arial"/>
                 <w:noProof/>
                 <w:webHidden/>
               </w:rPr>
@@ -4193,13 +4587,15 @@
             </w:r>
             <w:r>
               <w:rPr>
-                <w:noProof/>
-                <w:webHidden/>
-              </w:rPr>
-              <w:t>12</w:t>
-            </w:r>
-            <w:r>
-              <w:rPr>
+                <w:rFonts w:ascii="Arial" w:hAnsi="Arial" w:cs="Arial"/>
+                <w:noProof/>
+                <w:webHidden/>
+              </w:rPr>
+              <w:t>11</w:t>
+            </w:r>
+            <w:r>
+              <w:rPr>
+                <w:rFonts w:ascii="Arial" w:hAnsi="Arial" w:cs="Arial"/>
                 <w:noProof/>
                 <w:webHidden/>
               </w:rPr>
@@ -4214,11 +4610,11 @@
               <w:tab w:val="right" w:leader="dot" w:pos="9062"/>
             </w:tabs>
             <w:rPr>
-              <w:rFonts w:cstheme="minorBidi"/>
+              <w:rFonts w:ascii="Arial" w:hAnsi="Arial" w:cs="Arial"/>
               <w:noProof/>
             </w:rPr>
           </w:pPr>
-          <w:hyperlink w:anchor="_Toc37604833" w:history="1">
+          <w:hyperlink w:anchor="_Toc37670577" w:history="1">
             <w:r>
               <w:rPr>
                 <w:rStyle w:val="Lienhypertexte"/>
@@ -4229,6 +4625,7 @@
             </w:r>
             <w:r>
               <w:rPr>
+                <w:rFonts w:ascii="Arial" w:hAnsi="Arial" w:cs="Arial"/>
                 <w:noProof/>
                 <w:webHidden/>
               </w:rPr>
@@ -4236,6 +4633,7 @@
             </w:r>
             <w:r>
               <w:rPr>
+                <w:rFonts w:ascii="Arial" w:hAnsi="Arial" w:cs="Arial"/>
                 <w:noProof/>
                 <w:webHidden/>
               </w:rPr>
@@ -4243,19 +4641,22 @@
             </w:r>
             <w:r>
               <w:rPr>
-                <w:noProof/>
-                <w:webHidden/>
-              </w:rPr>
-              <w:instrText xml:space="preserve"> PAGEREF _Toc37604833 \h </w:instrText>
-            </w:r>
-            <w:r>
-              <w:rPr>
-                <w:noProof/>
-                <w:webHidden/>
-              </w:rPr>
-            </w:r>
-            <w:r>
-              <w:rPr>
+                <w:rFonts w:ascii="Arial" w:hAnsi="Arial" w:cs="Arial"/>
+                <w:noProof/>
+                <w:webHidden/>
+              </w:rPr>
+              <w:instrText xml:space="preserve"> PAGEREF _Toc37670577 \h </w:instrText>
+            </w:r>
+            <w:r>
+              <w:rPr>
+                <w:rFonts w:ascii="Arial" w:hAnsi="Arial" w:cs="Arial"/>
+                <w:noProof/>
+                <w:webHidden/>
+              </w:rPr>
+            </w:r>
+            <w:r>
+              <w:rPr>
+                <w:rFonts w:ascii="Arial" w:hAnsi="Arial" w:cs="Arial"/>
                 <w:noProof/>
                 <w:webHidden/>
               </w:rPr>
@@ -4263,13 +4664,15 @@
             </w:r>
             <w:r>
               <w:rPr>
-                <w:noProof/>
-                <w:webHidden/>
-              </w:rPr>
-              <w:t>13</w:t>
-            </w:r>
-            <w:r>
-              <w:rPr>
+                <w:rFonts w:ascii="Arial" w:hAnsi="Arial" w:cs="Arial"/>
+                <w:noProof/>
+                <w:webHidden/>
+              </w:rPr>
+              <w:t>12</w:t>
+            </w:r>
+            <w:r>
+              <w:rPr>
+                <w:rFonts w:ascii="Arial" w:hAnsi="Arial" w:cs="Arial"/>
                 <w:noProof/>
                 <w:webHidden/>
               </w:rPr>
@@ -4285,11 +4688,11 @@
               <w:tab w:val="right" w:leader="dot" w:pos="9062"/>
             </w:tabs>
             <w:rPr>
-              <w:rFonts w:cstheme="minorBidi"/>
+              <w:rFonts w:ascii="Arial" w:hAnsi="Arial" w:cs="Arial"/>
               <w:noProof/>
             </w:rPr>
           </w:pPr>
-          <w:hyperlink w:anchor="_Toc37604834" w:history="1">
+          <w:hyperlink w:anchor="_Toc37670578" w:history="1">
             <w:r>
               <w:rPr>
                 <w:rStyle w:val="Lienhypertexte"/>
@@ -4300,7 +4703,7 @@
             </w:r>
             <w:r>
               <w:rPr>
-                <w:rFonts w:cstheme="minorBidi"/>
+                <w:rFonts w:ascii="Arial" w:hAnsi="Arial" w:cs="Arial"/>
                 <w:noProof/>
               </w:rPr>
               <w:tab/>
@@ -4315,6 +4718,7 @@
             </w:r>
             <w:r>
               <w:rPr>
+                <w:rFonts w:ascii="Arial" w:hAnsi="Arial" w:cs="Arial"/>
                 <w:noProof/>
                 <w:webHidden/>
               </w:rPr>
@@ -4322,6 +4726,7 @@
             </w:r>
             <w:r>
               <w:rPr>
+                <w:rFonts w:ascii="Arial" w:hAnsi="Arial" w:cs="Arial"/>
                 <w:noProof/>
                 <w:webHidden/>
               </w:rPr>
@@ -4329,19 +4734,22 @@
             </w:r>
             <w:r>
               <w:rPr>
-                <w:noProof/>
-                <w:webHidden/>
-              </w:rPr>
-              <w:instrText xml:space="preserve"> PAGEREF _Toc37604834 \h </w:instrText>
-            </w:r>
-            <w:r>
-              <w:rPr>
-                <w:noProof/>
-                <w:webHidden/>
-              </w:rPr>
-            </w:r>
-            <w:r>
-              <w:rPr>
+                <w:rFonts w:ascii="Arial" w:hAnsi="Arial" w:cs="Arial"/>
+                <w:noProof/>
+                <w:webHidden/>
+              </w:rPr>
+              <w:instrText xml:space="preserve"> PAGEREF _Toc37670578 \h </w:instrText>
+            </w:r>
+            <w:r>
+              <w:rPr>
+                <w:rFonts w:ascii="Arial" w:hAnsi="Arial" w:cs="Arial"/>
+                <w:noProof/>
+                <w:webHidden/>
+              </w:rPr>
+            </w:r>
+            <w:r>
+              <w:rPr>
+                <w:rFonts w:ascii="Arial" w:hAnsi="Arial" w:cs="Arial"/>
                 <w:noProof/>
                 <w:webHidden/>
               </w:rPr>
@@ -4349,13 +4757,15 @@
             </w:r>
             <w:r>
               <w:rPr>
-                <w:noProof/>
-                <w:webHidden/>
-              </w:rPr>
-              <w:t>14</w:t>
-            </w:r>
-            <w:r>
-              <w:rPr>
+                <w:rFonts w:ascii="Arial" w:hAnsi="Arial" w:cs="Arial"/>
+                <w:noProof/>
+                <w:webHidden/>
+              </w:rPr>
+              <w:t>13</w:t>
+            </w:r>
+            <w:r>
+              <w:rPr>
+                <w:rFonts w:ascii="Arial" w:hAnsi="Arial" w:cs="Arial"/>
                 <w:noProof/>
                 <w:webHidden/>
               </w:rPr>
@@ -4370,11 +4780,11 @@
               <w:tab w:val="right" w:leader="dot" w:pos="9062"/>
             </w:tabs>
             <w:rPr>
-              <w:rFonts w:cstheme="minorBidi"/>
+              <w:rFonts w:ascii="Arial" w:hAnsi="Arial" w:cs="Arial"/>
               <w:noProof/>
             </w:rPr>
           </w:pPr>
-          <w:hyperlink w:anchor="_Toc37604835" w:history="1">
+          <w:hyperlink w:anchor="_Toc37670579" w:history="1">
             <w:r>
               <w:rPr>
                 <w:rStyle w:val="Lienhypertexte"/>
@@ -4385,6 +4795,7 @@
             </w:r>
             <w:r>
               <w:rPr>
+                <w:rFonts w:ascii="Arial" w:hAnsi="Arial" w:cs="Arial"/>
                 <w:noProof/>
                 <w:webHidden/>
               </w:rPr>
@@ -4392,6 +4803,7 @@
             </w:r>
             <w:r>
               <w:rPr>
+                <w:rFonts w:ascii="Arial" w:hAnsi="Arial" w:cs="Arial"/>
                 <w:noProof/>
                 <w:webHidden/>
               </w:rPr>
@@ -4399,19 +4811,22 @@
             </w:r>
             <w:r>
               <w:rPr>
-                <w:noProof/>
-                <w:webHidden/>
-              </w:rPr>
-              <w:instrText xml:space="preserve"> PAGEREF _Toc37604835 \h </w:instrText>
-            </w:r>
-            <w:r>
-              <w:rPr>
-                <w:noProof/>
-                <w:webHidden/>
-              </w:rPr>
-            </w:r>
-            <w:r>
-              <w:rPr>
+                <w:rFonts w:ascii="Arial" w:hAnsi="Arial" w:cs="Arial"/>
+                <w:noProof/>
+                <w:webHidden/>
+              </w:rPr>
+              <w:instrText xml:space="preserve"> PAGEREF _Toc37670579 \h </w:instrText>
+            </w:r>
+            <w:r>
+              <w:rPr>
+                <w:rFonts w:ascii="Arial" w:hAnsi="Arial" w:cs="Arial"/>
+                <w:noProof/>
+                <w:webHidden/>
+              </w:rPr>
+            </w:r>
+            <w:r>
+              <w:rPr>
+                <w:rFonts w:ascii="Arial" w:hAnsi="Arial" w:cs="Arial"/>
                 <w:noProof/>
                 <w:webHidden/>
               </w:rPr>
@@ -4419,13 +4834,15 @@
             </w:r>
             <w:r>
               <w:rPr>
-                <w:noProof/>
-                <w:webHidden/>
-              </w:rPr>
-              <w:t>14</w:t>
-            </w:r>
-            <w:r>
-              <w:rPr>
+                <w:rFonts w:ascii="Arial" w:hAnsi="Arial" w:cs="Arial"/>
+                <w:noProof/>
+                <w:webHidden/>
+              </w:rPr>
+              <w:t>13</w:t>
+            </w:r>
+            <w:r>
+              <w:rPr>
+                <w:rFonts w:ascii="Arial" w:hAnsi="Arial" w:cs="Arial"/>
                 <w:noProof/>
                 <w:webHidden/>
               </w:rPr>
@@ -4441,11 +4858,11 @@
               <w:tab w:val="right" w:leader="dot" w:pos="9062"/>
             </w:tabs>
             <w:rPr>
-              <w:rFonts w:cstheme="minorBidi"/>
+              <w:rFonts w:ascii="Arial" w:hAnsi="Arial" w:cs="Arial"/>
               <w:noProof/>
             </w:rPr>
           </w:pPr>
-          <w:hyperlink w:anchor="_Toc37604836" w:history="1">
+          <w:hyperlink w:anchor="_Toc37670580" w:history="1">
             <w:r>
               <w:rPr>
                 <w:rStyle w:val="Lienhypertexte"/>
@@ -4456,7 +4873,7 @@
             </w:r>
             <w:r>
               <w:rPr>
-                <w:rFonts w:cstheme="minorBidi"/>
+                <w:rFonts w:ascii="Arial" w:hAnsi="Arial" w:cs="Arial"/>
                 <w:noProof/>
               </w:rPr>
               <w:tab/>
@@ -4471,6 +4888,7 @@
             </w:r>
             <w:r>
               <w:rPr>
+                <w:rFonts w:ascii="Arial" w:hAnsi="Arial" w:cs="Arial"/>
                 <w:noProof/>
                 <w:webHidden/>
               </w:rPr>
@@ -4478,6 +4896,7 @@
             </w:r>
             <w:r>
               <w:rPr>
+                <w:rFonts w:ascii="Arial" w:hAnsi="Arial" w:cs="Arial"/>
                 <w:noProof/>
                 <w:webHidden/>
               </w:rPr>
@@ -4485,19 +4904,22 @@
             </w:r>
             <w:r>
               <w:rPr>
-                <w:noProof/>
-                <w:webHidden/>
-              </w:rPr>
-              <w:instrText xml:space="preserve"> PAGEREF _Toc37604836 \h </w:instrText>
-            </w:r>
-            <w:r>
-              <w:rPr>
-                <w:noProof/>
-                <w:webHidden/>
-              </w:rPr>
-            </w:r>
-            <w:r>
-              <w:rPr>
+                <w:rFonts w:ascii="Arial" w:hAnsi="Arial" w:cs="Arial"/>
+                <w:noProof/>
+                <w:webHidden/>
+              </w:rPr>
+              <w:instrText xml:space="preserve"> PAGEREF _Toc37670580 \h </w:instrText>
+            </w:r>
+            <w:r>
+              <w:rPr>
+                <w:rFonts w:ascii="Arial" w:hAnsi="Arial" w:cs="Arial"/>
+                <w:noProof/>
+                <w:webHidden/>
+              </w:rPr>
+            </w:r>
+            <w:r>
+              <w:rPr>
+                <w:rFonts w:ascii="Arial" w:hAnsi="Arial" w:cs="Arial"/>
                 <w:noProof/>
                 <w:webHidden/>
               </w:rPr>
@@ -4505,13 +4927,15 @@
             </w:r>
             <w:r>
               <w:rPr>
-                <w:noProof/>
-                <w:webHidden/>
-              </w:rPr>
-              <w:t>15</w:t>
-            </w:r>
-            <w:r>
-              <w:rPr>
+                <w:rFonts w:ascii="Arial" w:hAnsi="Arial" w:cs="Arial"/>
+                <w:noProof/>
+                <w:webHidden/>
+              </w:rPr>
+              <w:t>14</w:t>
+            </w:r>
+            <w:r>
+              <w:rPr>
+                <w:rFonts w:ascii="Arial" w:hAnsi="Arial" w:cs="Arial"/>
                 <w:noProof/>
                 <w:webHidden/>
               </w:rPr>
@@ -4526,11 +4950,11 @@
               <w:tab w:val="right" w:leader="dot" w:pos="9062"/>
             </w:tabs>
             <w:rPr>
-              <w:rFonts w:cstheme="minorBidi"/>
+              <w:rFonts w:ascii="Arial" w:hAnsi="Arial" w:cs="Arial"/>
               <w:noProof/>
             </w:rPr>
           </w:pPr>
-          <w:hyperlink w:anchor="_Toc37604837" w:history="1">
+          <w:hyperlink w:anchor="_Toc37670581" w:history="1">
             <w:r>
               <w:rPr>
                 <w:rStyle w:val="Lienhypertexte"/>
@@ -4541,6 +4965,7 @@
             </w:r>
             <w:r>
               <w:rPr>
+                <w:rFonts w:ascii="Arial" w:hAnsi="Arial" w:cs="Arial"/>
                 <w:noProof/>
                 <w:webHidden/>
               </w:rPr>
@@ -4548,6 +4973,7 @@
             </w:r>
             <w:r>
               <w:rPr>
+                <w:rFonts w:ascii="Arial" w:hAnsi="Arial" w:cs="Arial"/>
                 <w:noProof/>
                 <w:webHidden/>
               </w:rPr>
@@ -4555,19 +4981,22 @@
             </w:r>
             <w:r>
               <w:rPr>
-                <w:noProof/>
-                <w:webHidden/>
-              </w:rPr>
-              <w:instrText xml:space="preserve"> PAGEREF _Toc37604837 \h </w:instrText>
-            </w:r>
-            <w:r>
-              <w:rPr>
-                <w:noProof/>
-                <w:webHidden/>
-              </w:rPr>
-            </w:r>
-            <w:r>
-              <w:rPr>
+                <w:rFonts w:ascii="Arial" w:hAnsi="Arial" w:cs="Arial"/>
+                <w:noProof/>
+                <w:webHidden/>
+              </w:rPr>
+              <w:instrText xml:space="preserve"> PAGEREF _Toc37670581 \h </w:instrText>
+            </w:r>
+            <w:r>
+              <w:rPr>
+                <w:rFonts w:ascii="Arial" w:hAnsi="Arial" w:cs="Arial"/>
+                <w:noProof/>
+                <w:webHidden/>
+              </w:rPr>
+            </w:r>
+            <w:r>
+              <w:rPr>
+                <w:rFonts w:ascii="Arial" w:hAnsi="Arial" w:cs="Arial"/>
                 <w:noProof/>
                 <w:webHidden/>
               </w:rPr>
@@ -4575,13 +5004,15 @@
             </w:r>
             <w:r>
               <w:rPr>
-                <w:noProof/>
-                <w:webHidden/>
-              </w:rPr>
-              <w:t>15</w:t>
-            </w:r>
-            <w:r>
-              <w:rPr>
+                <w:rFonts w:ascii="Arial" w:hAnsi="Arial" w:cs="Arial"/>
+                <w:noProof/>
+                <w:webHidden/>
+              </w:rPr>
+              <w:t>14</w:t>
+            </w:r>
+            <w:r>
+              <w:rPr>
+                <w:rFonts w:ascii="Arial" w:hAnsi="Arial" w:cs="Arial"/>
                 <w:noProof/>
                 <w:webHidden/>
               </w:rPr>
@@ -4596,11 +5027,11 @@
               <w:tab w:val="right" w:leader="dot" w:pos="9062"/>
             </w:tabs>
             <w:rPr>
-              <w:rFonts w:cstheme="minorBidi"/>
+              <w:rFonts w:ascii="Arial" w:hAnsi="Arial" w:cs="Arial"/>
               <w:noProof/>
             </w:rPr>
           </w:pPr>
-          <w:hyperlink w:anchor="_Toc37604838" w:history="1">
+          <w:hyperlink w:anchor="_Toc37670582" w:history="1">
             <w:r>
               <w:rPr>
                 <w:rStyle w:val="Lienhypertexte"/>
@@ -4611,6 +5042,7 @@
             </w:r>
             <w:r>
               <w:rPr>
+                <w:rFonts w:ascii="Arial" w:hAnsi="Arial" w:cs="Arial"/>
                 <w:noProof/>
                 <w:webHidden/>
               </w:rPr>
@@ -4618,6 +5050,7 @@
             </w:r>
             <w:r>
               <w:rPr>
+                <w:rFonts w:ascii="Arial" w:hAnsi="Arial" w:cs="Arial"/>
                 <w:noProof/>
                 <w:webHidden/>
               </w:rPr>
@@ -4625,19 +5058,22 @@
             </w:r>
             <w:r>
               <w:rPr>
-                <w:noProof/>
-                <w:webHidden/>
-              </w:rPr>
-              <w:instrText xml:space="preserve"> PAGEREF _Toc37604838 \h </w:instrText>
-            </w:r>
-            <w:r>
-              <w:rPr>
-                <w:noProof/>
-                <w:webHidden/>
-              </w:rPr>
-            </w:r>
-            <w:r>
-              <w:rPr>
+                <w:rFonts w:ascii="Arial" w:hAnsi="Arial" w:cs="Arial"/>
+                <w:noProof/>
+                <w:webHidden/>
+              </w:rPr>
+              <w:instrText xml:space="preserve"> PAGEREF _Toc37670582 \h </w:instrText>
+            </w:r>
+            <w:r>
+              <w:rPr>
+                <w:rFonts w:ascii="Arial" w:hAnsi="Arial" w:cs="Arial"/>
+                <w:noProof/>
+                <w:webHidden/>
+              </w:rPr>
+            </w:r>
+            <w:r>
+              <w:rPr>
+                <w:rFonts w:ascii="Arial" w:hAnsi="Arial" w:cs="Arial"/>
                 <w:noProof/>
                 <w:webHidden/>
               </w:rPr>
@@ -4645,13 +5081,15 @@
             </w:r>
             <w:r>
               <w:rPr>
-                <w:noProof/>
-                <w:webHidden/>
-              </w:rPr>
-              <w:t>15</w:t>
-            </w:r>
-            <w:r>
-              <w:rPr>
+                <w:rFonts w:ascii="Arial" w:hAnsi="Arial" w:cs="Arial"/>
+                <w:noProof/>
+                <w:webHidden/>
+              </w:rPr>
+              <w:t>14</w:t>
+            </w:r>
+            <w:r>
+              <w:rPr>
+                <w:rFonts w:ascii="Arial" w:hAnsi="Arial" w:cs="Arial"/>
                 <w:noProof/>
                 <w:webHidden/>
               </w:rPr>
@@ -4666,11 +5104,11 @@
               <w:tab w:val="right" w:leader="dot" w:pos="9062"/>
             </w:tabs>
             <w:rPr>
-              <w:rFonts w:cstheme="minorBidi"/>
+              <w:rFonts w:ascii="Arial" w:hAnsi="Arial" w:cs="Arial"/>
               <w:noProof/>
             </w:rPr>
           </w:pPr>
-          <w:hyperlink w:anchor="_Toc37604839" w:history="1">
+          <w:hyperlink w:anchor="_Toc37670583" w:history="1">
             <w:r>
               <w:rPr>
                 <w:rStyle w:val="Lienhypertexte"/>
@@ -4681,6 +5119,7 @@
             </w:r>
             <w:r>
               <w:rPr>
+                <w:rFonts w:ascii="Arial" w:hAnsi="Arial" w:cs="Arial"/>
                 <w:noProof/>
                 <w:webHidden/>
               </w:rPr>
@@ -4688,6 +5127,7 @@
             </w:r>
             <w:r>
               <w:rPr>
+                <w:rFonts w:ascii="Arial" w:hAnsi="Arial" w:cs="Arial"/>
                 <w:noProof/>
                 <w:webHidden/>
               </w:rPr>
@@ -4695,19 +5135,22 @@
             </w:r>
             <w:r>
               <w:rPr>
-                <w:noProof/>
-                <w:webHidden/>
-              </w:rPr>
-              <w:instrText xml:space="preserve"> PAGEREF _Toc37604839 \h </w:instrText>
-            </w:r>
-            <w:r>
-              <w:rPr>
-                <w:noProof/>
-                <w:webHidden/>
-              </w:rPr>
-            </w:r>
-            <w:r>
-              <w:rPr>
+                <w:rFonts w:ascii="Arial" w:hAnsi="Arial" w:cs="Arial"/>
+                <w:noProof/>
+                <w:webHidden/>
+              </w:rPr>
+              <w:instrText xml:space="preserve"> PAGEREF _Toc37670583 \h </w:instrText>
+            </w:r>
+            <w:r>
+              <w:rPr>
+                <w:rFonts w:ascii="Arial" w:hAnsi="Arial" w:cs="Arial"/>
+                <w:noProof/>
+                <w:webHidden/>
+              </w:rPr>
+            </w:r>
+            <w:r>
+              <w:rPr>
+                <w:rFonts w:ascii="Arial" w:hAnsi="Arial" w:cs="Arial"/>
                 <w:noProof/>
                 <w:webHidden/>
               </w:rPr>
@@ -4715,13 +5158,15 @@
             </w:r>
             <w:r>
               <w:rPr>
-                <w:noProof/>
-                <w:webHidden/>
-              </w:rPr>
-              <w:t>15</w:t>
-            </w:r>
-            <w:r>
-              <w:rPr>
+                <w:rFonts w:ascii="Arial" w:hAnsi="Arial" w:cs="Arial"/>
+                <w:noProof/>
+                <w:webHidden/>
+              </w:rPr>
+              <w:t>14</w:t>
+            </w:r>
+            <w:r>
+              <w:rPr>
+                <w:rFonts w:ascii="Arial" w:hAnsi="Arial" w:cs="Arial"/>
                 <w:noProof/>
                 <w:webHidden/>
               </w:rPr>
@@ -4737,11 +5182,11 @@
               <w:tab w:val="right" w:leader="dot" w:pos="9062"/>
             </w:tabs>
             <w:rPr>
-              <w:rFonts w:cstheme="minorBidi"/>
+              <w:rFonts w:ascii="Arial" w:hAnsi="Arial" w:cs="Arial"/>
               <w:noProof/>
             </w:rPr>
           </w:pPr>
-          <w:hyperlink w:anchor="_Toc37604840" w:history="1">
+          <w:hyperlink w:anchor="_Toc37670584" w:history="1">
             <w:r>
               <w:rPr>
                 <w:rStyle w:val="Lienhypertexte"/>
@@ -4752,7 +5197,7 @@
             </w:r>
             <w:r>
               <w:rPr>
-                <w:rFonts w:cstheme="minorBidi"/>
+                <w:rFonts w:ascii="Arial" w:hAnsi="Arial" w:cs="Arial"/>
                 <w:noProof/>
               </w:rPr>
               <w:tab/>
@@ -4767,6 +5212,7 @@
             </w:r>
             <w:r>
               <w:rPr>
+                <w:rFonts w:ascii="Arial" w:hAnsi="Arial" w:cs="Arial"/>
                 <w:noProof/>
                 <w:webHidden/>
               </w:rPr>
@@ -4774,6 +5220,7 @@
             </w:r>
             <w:r>
               <w:rPr>
+                <w:rFonts w:ascii="Arial" w:hAnsi="Arial" w:cs="Arial"/>
                 <w:noProof/>
                 <w:webHidden/>
               </w:rPr>
@@ -4781,19 +5228,22 @@
             </w:r>
             <w:r>
               <w:rPr>
-                <w:noProof/>
-                <w:webHidden/>
-              </w:rPr>
-              <w:instrText xml:space="preserve"> PAGEREF _Toc37604840 \h </w:instrText>
-            </w:r>
-            <w:r>
-              <w:rPr>
-                <w:noProof/>
-                <w:webHidden/>
-              </w:rPr>
-            </w:r>
-            <w:r>
-              <w:rPr>
+                <w:rFonts w:ascii="Arial" w:hAnsi="Arial" w:cs="Arial"/>
+                <w:noProof/>
+                <w:webHidden/>
+              </w:rPr>
+              <w:instrText xml:space="preserve"> PAGEREF _Toc37670584 \h </w:instrText>
+            </w:r>
+            <w:r>
+              <w:rPr>
+                <w:rFonts w:ascii="Arial" w:hAnsi="Arial" w:cs="Arial"/>
+                <w:noProof/>
+                <w:webHidden/>
+              </w:rPr>
+            </w:r>
+            <w:r>
+              <w:rPr>
+                <w:rFonts w:ascii="Arial" w:hAnsi="Arial" w:cs="Arial"/>
                 <w:noProof/>
                 <w:webHidden/>
               </w:rPr>
@@ -4801,13 +5251,15 @@
             </w:r>
             <w:r>
               <w:rPr>
-                <w:noProof/>
-                <w:webHidden/>
-              </w:rPr>
-              <w:t>16</w:t>
-            </w:r>
-            <w:r>
-              <w:rPr>
+                <w:rFonts w:ascii="Arial" w:hAnsi="Arial" w:cs="Arial"/>
+                <w:noProof/>
+                <w:webHidden/>
+              </w:rPr>
+              <w:t>15</w:t>
+            </w:r>
+            <w:r>
+              <w:rPr>
+                <w:rFonts w:ascii="Arial" w:hAnsi="Arial" w:cs="Arial"/>
                 <w:noProof/>
                 <w:webHidden/>
               </w:rPr>
@@ -4823,11 +5275,11 @@
               <w:tab w:val="right" w:leader="dot" w:pos="9062"/>
             </w:tabs>
             <w:rPr>
-              <w:rFonts w:cstheme="minorBidi"/>
+              <w:rFonts w:ascii="Arial" w:hAnsi="Arial" w:cs="Arial"/>
               <w:noProof/>
             </w:rPr>
           </w:pPr>
-          <w:hyperlink w:anchor="_Toc37604841" w:history="1">
+          <w:hyperlink w:anchor="_Toc37670585" w:history="1">
             <w:r>
               <w:rPr>
                 <w:rStyle w:val="Lienhypertexte"/>
@@ -4838,7 +5290,7 @@
             </w:r>
             <w:r>
               <w:rPr>
-                <w:rFonts w:cstheme="minorBidi"/>
+                <w:rFonts w:ascii="Arial" w:hAnsi="Arial" w:cs="Arial"/>
                 <w:noProof/>
               </w:rPr>
               <w:tab/>
@@ -4853,6 +5305,7 @@
             </w:r>
             <w:r>
               <w:rPr>
+                <w:rFonts w:ascii="Arial" w:hAnsi="Arial" w:cs="Arial"/>
                 <w:noProof/>
                 <w:webHidden/>
               </w:rPr>
@@ -4860,6 +5313,7 @@
             </w:r>
             <w:r>
               <w:rPr>
+                <w:rFonts w:ascii="Arial" w:hAnsi="Arial" w:cs="Arial"/>
                 <w:noProof/>
                 <w:webHidden/>
               </w:rPr>
@@ -4867,19 +5321,22 @@
             </w:r>
             <w:r>
               <w:rPr>
-                <w:noProof/>
-                <w:webHidden/>
-              </w:rPr>
-              <w:instrText xml:space="preserve"> PAGEREF _Toc37604841 \h </w:instrText>
-            </w:r>
-            <w:r>
-              <w:rPr>
-                <w:noProof/>
-                <w:webHidden/>
-              </w:rPr>
-            </w:r>
-            <w:r>
-              <w:rPr>
+                <w:rFonts w:ascii="Arial" w:hAnsi="Arial" w:cs="Arial"/>
+                <w:noProof/>
+                <w:webHidden/>
+              </w:rPr>
+              <w:instrText xml:space="preserve"> PAGEREF _Toc37670585 \h </w:instrText>
+            </w:r>
+            <w:r>
+              <w:rPr>
+                <w:rFonts w:ascii="Arial" w:hAnsi="Arial" w:cs="Arial"/>
+                <w:noProof/>
+                <w:webHidden/>
+              </w:rPr>
+            </w:r>
+            <w:r>
+              <w:rPr>
+                <w:rFonts w:ascii="Arial" w:hAnsi="Arial" w:cs="Arial"/>
                 <w:noProof/>
                 <w:webHidden/>
               </w:rPr>
@@ -4887,13 +5344,15 @@
             </w:r>
             <w:r>
               <w:rPr>
-                <w:noProof/>
-                <w:webHidden/>
-              </w:rPr>
-              <w:t>17</w:t>
-            </w:r>
-            <w:r>
-              <w:rPr>
+                <w:rFonts w:ascii="Arial" w:hAnsi="Arial" w:cs="Arial"/>
+                <w:noProof/>
+                <w:webHidden/>
+              </w:rPr>
+              <w:t>16</w:t>
+            </w:r>
+            <w:r>
+              <w:rPr>
+                <w:rFonts w:ascii="Arial" w:hAnsi="Arial" w:cs="Arial"/>
                 <w:noProof/>
                 <w:webHidden/>
               </w:rPr>
@@ -4908,11 +5367,11 @@
               <w:tab w:val="right" w:leader="dot" w:pos="9062"/>
             </w:tabs>
             <w:rPr>
-              <w:rFonts w:cstheme="minorBidi"/>
+              <w:rFonts w:ascii="Arial" w:hAnsi="Arial" w:cs="Arial"/>
               <w:noProof/>
             </w:rPr>
           </w:pPr>
-          <w:hyperlink w:anchor="_Toc37604842" w:history="1">
+          <w:hyperlink w:anchor="_Toc37670586" w:history="1">
             <w:r>
               <w:rPr>
                 <w:rStyle w:val="Lienhypertexte"/>
@@ -4923,6 +5382,7 @@
             </w:r>
             <w:r>
               <w:rPr>
+                <w:rFonts w:ascii="Arial" w:hAnsi="Arial" w:cs="Arial"/>
                 <w:noProof/>
                 <w:webHidden/>
               </w:rPr>
@@ -4930,6 +5390,7 @@
             </w:r>
             <w:r>
               <w:rPr>
+                <w:rFonts w:ascii="Arial" w:hAnsi="Arial" w:cs="Arial"/>
                 <w:noProof/>
                 <w:webHidden/>
               </w:rPr>
@@ -4937,19 +5398,22 @@
             </w:r>
             <w:r>
               <w:rPr>
-                <w:noProof/>
-                <w:webHidden/>
-              </w:rPr>
-              <w:instrText xml:space="preserve"> PAGEREF _Toc37604842 \h </w:instrText>
-            </w:r>
-            <w:r>
-              <w:rPr>
-                <w:noProof/>
-                <w:webHidden/>
-              </w:rPr>
-            </w:r>
-            <w:r>
-              <w:rPr>
+                <w:rFonts w:ascii="Arial" w:hAnsi="Arial" w:cs="Arial"/>
+                <w:noProof/>
+                <w:webHidden/>
+              </w:rPr>
+              <w:instrText xml:space="preserve"> PAGEREF _Toc37670586 \h </w:instrText>
+            </w:r>
+            <w:r>
+              <w:rPr>
+                <w:rFonts w:ascii="Arial" w:hAnsi="Arial" w:cs="Arial"/>
+                <w:noProof/>
+                <w:webHidden/>
+              </w:rPr>
+            </w:r>
+            <w:r>
+              <w:rPr>
+                <w:rFonts w:ascii="Arial" w:hAnsi="Arial" w:cs="Arial"/>
                 <w:noProof/>
                 <w:webHidden/>
               </w:rPr>
@@ -4957,83 +5421,15 @@
             </w:r>
             <w:r>
               <w:rPr>
-                <w:noProof/>
-                <w:webHidden/>
-              </w:rPr>
-              <w:t>18</w:t>
-            </w:r>
-            <w:r>
-              <w:rPr>
-                <w:noProof/>
-                <w:webHidden/>
-              </w:rPr>
-              <w:fldChar w:fldCharType="end"/>
-            </w:r>
-          </w:hyperlink>
-        </w:p>
-        <w:p>
-          <w:pPr>
-            <w:pStyle w:val="TM2"/>
-            <w:tabs>
-              <w:tab w:val="right" w:leader="dot" w:pos="9062"/>
-            </w:tabs>
-            <w:rPr>
-              <w:rFonts w:cstheme="minorBidi"/>
-              <w:noProof/>
-            </w:rPr>
-          </w:pPr>
-          <w:hyperlink w:anchor="_Toc37604843" w:history="1">
-            <w:r>
-              <w:rPr>
-                <w:rStyle w:val="Lienhypertexte"/>
-                <w:rFonts w:ascii="Arial" w:hAnsi="Arial" w:cs="Arial"/>
-                <w:noProof/>
-              </w:rPr>
-              <w:t>Lien GitHub du projet :</w:t>
-            </w:r>
-            <w:r>
-              <w:rPr>
-                <w:noProof/>
-                <w:webHidden/>
-              </w:rPr>
-              <w:tab/>
-            </w:r>
-            <w:r>
-              <w:rPr>
-                <w:noProof/>
-                <w:webHidden/>
-              </w:rPr>
-              <w:fldChar w:fldCharType="begin"/>
-            </w:r>
-            <w:r>
-              <w:rPr>
-                <w:noProof/>
-                <w:webHidden/>
-              </w:rPr>
-              <w:instrText xml:space="preserve"> PAGEREF _Toc37604843 \h </w:instrText>
-            </w:r>
-            <w:r>
-              <w:rPr>
-                <w:noProof/>
-                <w:webHidden/>
-              </w:rPr>
-            </w:r>
-            <w:r>
-              <w:rPr>
-                <w:noProof/>
-                <w:webHidden/>
-              </w:rPr>
-              <w:fldChar w:fldCharType="separate"/>
-            </w:r>
-            <w:r>
-              <w:rPr>
-                <w:noProof/>
-                <w:webHidden/>
-              </w:rPr>
-              <w:t>18</w:t>
-            </w:r>
-            <w:r>
-              <w:rPr>
+                <w:rFonts w:ascii="Arial" w:hAnsi="Arial" w:cs="Arial"/>
+                <w:noProof/>
+                <w:webHidden/>
+              </w:rPr>
+              <w:t>17</w:t>
+            </w:r>
+            <w:r>
+              <w:rPr>
+                <w:rFonts w:ascii="Arial" w:hAnsi="Arial" w:cs="Arial"/>
                 <w:noProof/>
                 <w:webHidden/>
               </w:rPr>
@@ -5044,6 +5440,7 @@
         <w:p>
           <w:r>
             <w:rPr>
+              <w:rFonts w:ascii="Arial" w:hAnsi="Arial" w:cs="Arial"/>
               <w:b/>
               <w:bCs/>
             </w:rPr>
@@ -5054,16 +5451,6 @@
     </w:sdt>
     <w:p>
       <w:pPr>
-        <w:pStyle w:val="En-ttedetabledesmatires"/>
-      </w:pPr>
-    </w:p>
-    <w:p>
-      <w:r>
-        <w:br w:type="page"/>
-      </w:r>
-    </w:p>
-    <w:p>
-      <w:pPr>
         <w:pStyle w:val="Titre1"/>
         <w:numPr>
           <w:ilvl w:val="0"/>
@@ -5073,7 +5460,7 @@
           <w:rFonts w:ascii="Arial" w:hAnsi="Arial" w:cs="Arial"/>
         </w:rPr>
       </w:pPr>
-      <w:bookmarkStart w:id="56" w:name="_Toc37604812"/>
+      <w:bookmarkStart w:id="67" w:name="_Toc37670555"/>
       <w:r>
         <w:rPr>
           <w:rFonts w:ascii="Arial" w:hAnsi="Arial" w:cs="Arial"/>
@@ -5081,7 +5468,9 @@
         <w:lastRenderedPageBreak/>
         <w:t>Contexte professionnel :</w:t>
       </w:r>
-      <w:bookmarkEnd w:id="56"/>
+      <w:bookmarkStart w:id="68" w:name="_GoBack"/>
+      <w:bookmarkEnd w:id="67"/>
+      <w:bookmarkEnd w:id="68"/>
     </w:p>
     <w:p>
       <w:pPr>
@@ -5100,14 +5489,14 @@
           <w:rFonts w:ascii="Arial" w:hAnsi="Arial" w:cs="Arial"/>
         </w:rPr>
       </w:pPr>
-      <w:bookmarkStart w:id="57" w:name="_Toc37604813"/>
+      <w:bookmarkStart w:id="69" w:name="_Toc37670556"/>
       <w:r>
         <w:rPr>
           <w:rFonts w:ascii="Arial" w:hAnsi="Arial" w:cs="Arial"/>
         </w:rPr>
         <w:t>Présentation de l’entreprise :</w:t>
       </w:r>
-      <w:bookmarkEnd w:id="57"/>
+      <w:bookmarkEnd w:id="69"/>
     </w:p>
     <w:p/>
     <w:p>
@@ -5130,7 +5519,27 @@
           <w:sz w:val="22"/>
           <w:szCs w:val="22"/>
         </w:rPr>
-        <w:t>Safran Aerosystems est un acteur majeur des équipements et des systèmes embarqués pour les avions et les hélicoptères. La société conçoit et réalise des solutions de haute technologie qui optimisent la performance des aéronefs et la sécurité des vols.</w:t>
+        <w:t xml:space="preserve">Safran </w:t>
+      </w:r>
+      <w:proofErr w:type="spellStart"/>
+      <w:r>
+        <w:rPr>
+          <w:rFonts w:ascii="Arial" w:hAnsi="Arial" w:cs="Arial"/>
+          <w:color w:val="232A34"/>
+          <w:sz w:val="22"/>
+          <w:szCs w:val="22"/>
+        </w:rPr>
+        <w:t>Aerosystems</w:t>
+      </w:r>
+      <w:proofErr w:type="spellEnd"/>
+      <w:r>
+        <w:rPr>
+          <w:rFonts w:ascii="Arial" w:hAnsi="Arial" w:cs="Arial"/>
+          <w:color w:val="232A34"/>
+          <w:sz w:val="22"/>
+          <w:szCs w:val="22"/>
+        </w:rPr>
+        <w:t xml:space="preserve"> est un acteur majeur des équipements et des systèmes embarqués pour les avions et les hélicoptères. La société conçoit et réalise des solutions de haute technologie qui optimisent la performance des aéronefs et la sécurité des vols.</w:t>
       </w:r>
     </w:p>
     <w:p>
@@ -5152,7 +5561,27 @@
           <w:sz w:val="22"/>
           <w:szCs w:val="22"/>
         </w:rPr>
-        <w:t>Numéro 1 mondial des systèmes de sécurité gonflables (toboggans d'évacuation, flottabilités d'hélicoptères) et des systèmes oxygène pour l'équipage, Safran Aerosystems est également un acteur majeur des systèmes de gestion des fluides (carburant, huile, air, eau).</w:t>
+        <w:t xml:space="preserve">Numéro 1 mondial des systèmes de sécurité gonflables (toboggans d'évacuation, flottabilités d'hélicoptères) et des systèmes oxygène pour l'équipage, Safran </w:t>
+      </w:r>
+      <w:proofErr w:type="spellStart"/>
+      <w:r>
+        <w:rPr>
+          <w:rFonts w:ascii="Arial" w:hAnsi="Arial" w:cs="Arial"/>
+          <w:color w:val="232A34"/>
+          <w:sz w:val="22"/>
+          <w:szCs w:val="22"/>
+        </w:rPr>
+        <w:t>Aerosystems</w:t>
+      </w:r>
+      <w:proofErr w:type="spellEnd"/>
+      <w:r>
+        <w:rPr>
+          <w:rFonts w:ascii="Arial" w:hAnsi="Arial" w:cs="Arial"/>
+          <w:color w:val="232A34"/>
+          <w:sz w:val="22"/>
+          <w:szCs w:val="22"/>
+        </w:rPr>
+        <w:t xml:space="preserve"> est également un acteur majeur des systèmes de gestion des fluides (carburant, huile, air, eau).</w:t>
       </w:r>
     </w:p>
     <w:p>
@@ -5187,7 +5616,27 @@
           <w:sz w:val="22"/>
           <w:szCs w:val="22"/>
         </w:rPr>
-        <w:t>Acteur incontournable dans chacun de ses domaines d'activités, Safran Aerosystems est présent à bord de la majorité des programmes d'hélicoptères et des programmes de l'aviation commerciale, régionale et d'affaires.</w:t>
+        <w:t xml:space="preserve">Acteur incontournable dans chacun de ses domaines d'activités, Safran </w:t>
+      </w:r>
+      <w:proofErr w:type="spellStart"/>
+      <w:r>
+        <w:rPr>
+          <w:rFonts w:ascii="Arial" w:hAnsi="Arial" w:cs="Arial"/>
+          <w:color w:val="232A34"/>
+          <w:sz w:val="22"/>
+          <w:szCs w:val="22"/>
+        </w:rPr>
+        <w:t>Aerosystems</w:t>
+      </w:r>
+      <w:proofErr w:type="spellEnd"/>
+      <w:r>
+        <w:rPr>
+          <w:rFonts w:ascii="Arial" w:hAnsi="Arial" w:cs="Arial"/>
+          <w:color w:val="232A34"/>
+          <w:sz w:val="22"/>
+          <w:szCs w:val="22"/>
+        </w:rPr>
+        <w:t xml:space="preserve"> est présent à bord de la majorité des programmes d'hélicoptères et des programmes de l'aviation commerciale, régionale et d'affaires.</w:t>
       </w:r>
     </w:p>
     <w:p>
@@ -5358,14 +5807,14 @@
           <w:rFonts w:ascii="Arial" w:hAnsi="Arial" w:cs="Arial"/>
         </w:rPr>
       </w:pPr>
-      <w:bookmarkStart w:id="58" w:name="_Toc37604814"/>
+      <w:bookmarkStart w:id="70" w:name="_Toc37670557"/>
       <w:r>
         <w:rPr>
           <w:rFonts w:ascii="Arial" w:hAnsi="Arial" w:cs="Arial"/>
         </w:rPr>
         <w:t>Présentation de la problématique :</w:t>
       </w:r>
-      <w:bookmarkEnd w:id="58"/>
+      <w:bookmarkEnd w:id="70"/>
     </w:p>
     <w:p/>
     <w:p>
@@ -5392,7 +5841,33 @@
         <w:rPr>
           <w:rFonts w:ascii="Arial" w:hAnsi="Arial" w:cs="Arial"/>
         </w:rPr>
-        <w:t xml:space="preserve"> l’entreprise Safran utilise une application basée sur Microsoft Word (VB) pour imprimer ces étiquettes pour ainsi faire le marquage des pièces. L’application fonctionne de tels sorte a se que l’utilisateur peut sélectionner le client correspondant ainsi que le model de la pièce pour avoir la référence à imprimer par rapport aux clients. </w:t>
+        <w:t xml:space="preserve"> l’entreprise Safran utilise une application basée sur Microsoft Word (VB) pour imprimer ces étiquettes pour ainsi faire le marquage des pièces. L’application fonctionne de tels sorte </w:t>
+      </w:r>
+      <w:proofErr w:type="spellStart"/>
+      <w:r>
+        <w:rPr>
+          <w:rFonts w:ascii="Arial" w:hAnsi="Arial" w:cs="Arial"/>
+        </w:rPr>
+        <w:t>a</w:t>
+      </w:r>
+      <w:proofErr w:type="spellEnd"/>
+      <w:r>
+        <w:rPr>
+          <w:rFonts w:ascii="Arial" w:hAnsi="Arial" w:cs="Arial"/>
+        </w:rPr>
+        <w:t xml:space="preserve"> </w:t>
+      </w:r>
+      <w:r>
+        <w:rPr>
+          <w:rFonts w:ascii="Arial" w:hAnsi="Arial" w:cs="Arial"/>
+        </w:rPr>
+        <w:t>ce</w:t>
+      </w:r>
+      <w:r>
+        <w:rPr>
+          <w:rFonts w:ascii="Arial" w:hAnsi="Arial" w:cs="Arial"/>
+        </w:rPr>
+        <w:t xml:space="preserve"> que l’utilisateur peut sélectionner le client correspondant ainsi que le model de la pièce pour avoir la référence à imprimer par rapport aux clients. </w:t>
       </w:r>
     </w:p>
     <w:p>
@@ -5445,7 +5920,7 @@
           <w:rFonts w:ascii="Arial" w:hAnsi="Arial" w:cs="Arial"/>
         </w:rPr>
       </w:pPr>
-      <w:bookmarkStart w:id="59" w:name="_Toc37604815"/>
+      <w:bookmarkStart w:id="71" w:name="_Toc37670558"/>
       <w:r>
         <w:rPr>
           <w:rFonts w:ascii="Arial" w:hAnsi="Arial" w:cs="Arial"/>
@@ -5453,7 +5928,7 @@
         <w:lastRenderedPageBreak/>
         <w:t>Besoin fonctionnel :</w:t>
       </w:r>
-      <w:bookmarkEnd w:id="59"/>
+      <w:bookmarkEnd w:id="71"/>
     </w:p>
     <w:p>
       <w:pPr>
@@ -5470,14 +5945,14 @@
           <w:rFonts w:ascii="Arial" w:hAnsi="Arial" w:cs="Arial"/>
         </w:rPr>
       </w:pPr>
-      <w:bookmarkStart w:id="60" w:name="_Toc37604816"/>
+      <w:bookmarkStart w:id="72" w:name="_Toc37670559"/>
       <w:r>
         <w:rPr>
           <w:rFonts w:ascii="Arial" w:hAnsi="Arial" w:cs="Arial"/>
         </w:rPr>
         <w:t>2.1) Rappel de la problématique :</w:t>
       </w:r>
-      <w:bookmarkEnd w:id="60"/>
+      <w:bookmarkEnd w:id="72"/>
     </w:p>
     <w:p>
       <w:pPr>
@@ -5617,14 +6092,14 @@
         </w:rPr>
         <w:tab/>
       </w:r>
-      <w:bookmarkStart w:id="61" w:name="_Toc37604817"/>
+      <w:bookmarkStart w:id="73" w:name="_Toc37670560"/>
       <w:r>
         <w:rPr>
           <w:rFonts w:ascii="Arial" w:hAnsi="Arial" w:cs="Arial"/>
         </w:rPr>
         <w:t>2.2) Objectif du projet :</w:t>
       </w:r>
-      <w:bookmarkEnd w:id="61"/>
+      <w:bookmarkEnd w:id="73"/>
     </w:p>
     <w:p>
       <w:pPr>
@@ -5672,7 +6147,7 @@
       <w:r>
         <w:tab/>
       </w:r>
-      <w:bookmarkStart w:id="62" w:name="_Toc37604818"/>
+      <w:bookmarkStart w:id="74" w:name="_Toc37670561"/>
       <w:r>
         <w:rPr>
           <w:rFonts w:ascii="Arial" w:hAnsi="Arial" w:cs="Arial"/>
@@ -5685,7 +6160,7 @@
         </w:rPr>
         <w:t>3) Périmètre du projet :</w:t>
       </w:r>
-      <w:bookmarkEnd w:id="62"/>
+      <w:bookmarkEnd w:id="74"/>
       <w:r>
         <w:rPr>
           <w:rFonts w:ascii="Arial" w:hAnsi="Arial" w:cs="Arial"/>
@@ -5751,14 +6226,14 @@
       <w:r>
         <w:tab/>
       </w:r>
-      <w:bookmarkStart w:id="63" w:name="_Toc37604819"/>
+      <w:bookmarkStart w:id="75" w:name="_Toc37670562"/>
       <w:r>
         <w:rPr>
           <w:rFonts w:ascii="Arial" w:hAnsi="Arial" w:cs="Arial"/>
         </w:rPr>
         <w:t>2.4) Descriptif des solutions de réponse :</w:t>
       </w:r>
-      <w:bookmarkEnd w:id="63"/>
+      <w:bookmarkEnd w:id="75"/>
     </w:p>
     <w:p/>
     <w:p>
@@ -5849,7 +6324,7 @@
           <w:rFonts w:ascii="Arial" w:hAnsi="Arial" w:cs="Arial"/>
         </w:rPr>
       </w:pPr>
-      <w:bookmarkStart w:id="64" w:name="_Toc37604820"/>
+      <w:bookmarkStart w:id="76" w:name="_Toc37670563"/>
       <w:r>
         <w:rPr>
           <w:rFonts w:ascii="Arial" w:hAnsi="Arial" w:cs="Arial"/>
@@ -5857,7 +6332,7 @@
         <w:lastRenderedPageBreak/>
         <w:t>2.4) Analyse des besoins :</w:t>
       </w:r>
-      <w:bookmarkEnd w:id="64"/>
+      <w:bookmarkEnd w:id="76"/>
     </w:p>
     <w:p>
       <w:pPr>
@@ -6106,7 +6581,27 @@
                 <w:sz w:val="24"/>
                 <w:szCs w:val="24"/>
               </w:rPr>
-              <w:t>Les clients devront être sélectionner par l’utilisateur pour passer a la suite</w:t>
+              <w:t xml:space="preserve">Les clients devront être sélectionner par l’utilisateur pour passer </w:t>
+            </w:r>
+            <w:proofErr w:type="spellStart"/>
+            <w:proofErr w:type="gramStart"/>
+            <w:r>
+              <w:rPr>
+                <w:rFonts w:ascii="Arial" w:hAnsi="Arial" w:cs="Arial"/>
+                <w:sz w:val="24"/>
+                <w:szCs w:val="24"/>
+              </w:rPr>
+              <w:t>a</w:t>
+            </w:r>
+            <w:proofErr w:type="spellEnd"/>
+            <w:proofErr w:type="gramEnd"/>
+            <w:r>
+              <w:rPr>
+                <w:rFonts w:ascii="Arial" w:hAnsi="Arial" w:cs="Arial"/>
+                <w:sz w:val="24"/>
+                <w:szCs w:val="24"/>
+              </w:rPr>
+              <w:t xml:space="preserve"> la suite</w:t>
             </w:r>
           </w:p>
         </w:tc>
@@ -7334,7 +7829,7 @@
           <w:rFonts w:ascii="Arial" w:hAnsi="Arial" w:cs="Arial"/>
         </w:rPr>
       </w:pPr>
-      <w:bookmarkStart w:id="65" w:name="_Toc37604821"/>
+      <w:bookmarkStart w:id="77" w:name="_Toc37670564"/>
       <w:r>
         <w:rPr>
           <w:rFonts w:ascii="Arial" w:hAnsi="Arial" w:cs="Arial"/>
@@ -7342,7 +7837,7 @@
         <w:lastRenderedPageBreak/>
         <w:t>2.5) Gestion des rôles :</w:t>
       </w:r>
-      <w:bookmarkEnd w:id="65"/>
+      <w:bookmarkEnd w:id="77"/>
     </w:p>
     <w:p>
       <w:pPr>
@@ -7520,14 +8015,14 @@
           <w:rFonts w:ascii="Arial" w:hAnsi="Arial" w:cs="Arial"/>
         </w:rPr>
       </w:pPr>
-      <w:bookmarkStart w:id="66" w:name="_Toc37604822"/>
+      <w:bookmarkStart w:id="78" w:name="_Toc37670565"/>
       <w:r>
         <w:rPr>
           <w:rFonts w:ascii="Arial" w:hAnsi="Arial" w:cs="Arial"/>
         </w:rPr>
         <w:t>Gestion des ressources :</w:t>
       </w:r>
-      <w:bookmarkEnd w:id="66"/>
+      <w:bookmarkEnd w:id="78"/>
     </w:p>
     <w:p/>
     <w:p>
@@ -7543,14 +8038,14 @@
       <w:r>
         <w:tab/>
       </w:r>
-      <w:bookmarkStart w:id="67" w:name="_Toc37604823"/>
+      <w:bookmarkStart w:id="79" w:name="_Toc37670566"/>
       <w:r>
         <w:rPr>
           <w:rFonts w:ascii="Arial" w:hAnsi="Arial" w:cs="Arial"/>
         </w:rPr>
         <w:t>3.1) Ressources humaines et matériels :</w:t>
       </w:r>
-      <w:bookmarkEnd w:id="67"/>
+      <w:bookmarkEnd w:id="79"/>
     </w:p>
     <w:p/>
     <w:p>
@@ -7649,361 +8144,34 @@
           <w:rFonts w:ascii="Arial" w:hAnsi="Arial" w:cs="Arial"/>
         </w:rPr>
       </w:pPr>
-      <w:bookmarkStart w:id="68" w:name="_Toc37064204"/>
-      <w:bookmarkStart w:id="69" w:name="_Toc37604824"/>
-      <w:r>
-        <w:rPr>
-          <w:rFonts w:ascii="Arial" w:hAnsi="Arial" w:cs="Arial"/>
-        </w:rPr>
-        <w:t>3.2) Planifications prévisionnelle</w:t>
-      </w:r>
-      <w:r>
-        <w:rPr>
-          <w:rFonts w:ascii="Arial" w:hAnsi="Arial" w:cs="Arial"/>
-        </w:rPr>
-        <w:t>s</w:t>
-      </w:r>
-      <w:r>
-        <w:rPr>
-          <w:rFonts w:ascii="Arial" w:hAnsi="Arial" w:cs="Arial"/>
-        </w:rPr>
-        <w:t> :</w:t>
-      </w:r>
-      <w:bookmarkEnd w:id="68"/>
-      <w:bookmarkEnd w:id="69"/>
-    </w:p>
-    <w:p/>
-    <w:p>
-      <w:pPr>
-        <w:ind w:firstLine="708"/>
-        <w:rPr>
-          <w:rFonts w:ascii="Arial" w:hAnsi="Arial" w:cs="Arial"/>
-        </w:rPr>
-      </w:pPr>
-      <w:r>
-        <w:rPr>
-          <w:rFonts w:ascii="Arial" w:hAnsi="Arial" w:cs="Arial"/>
-        </w:rPr>
-        <w:t>Mettre diagramme de Gantt ici</w:t>
-      </w:r>
-    </w:p>
-    <w:p>
-      <w:pPr>
-        <w:pStyle w:val="Titre2"/>
-        <w:ind w:left="708"/>
-        <w:rPr>
-          <w:rFonts w:ascii="Arial" w:hAnsi="Arial" w:cs="Arial"/>
-        </w:rPr>
-      </w:pPr>
-      <w:bookmarkStart w:id="70" w:name="_Toc37064205"/>
-      <w:r>
-        <w:rPr>
-          <w:rFonts w:ascii="Arial" w:hAnsi="Arial" w:cs="Arial"/>
-        </w:rPr>
-        <w:t xml:space="preserve"> </w:t>
-      </w:r>
-    </w:p>
-    <w:p>
-      <w:pPr>
-        <w:pStyle w:val="Titre2"/>
-        <w:ind w:left="708"/>
-        <w:rPr>
-          <w:rFonts w:ascii="Arial" w:hAnsi="Arial" w:cs="Arial"/>
-        </w:rPr>
-      </w:pPr>
-    </w:p>
-    <w:p>
-      <w:pPr>
-        <w:rPr>
-          <w:rFonts w:ascii="Arial" w:eastAsiaTheme="majorEastAsia" w:hAnsi="Arial" w:cs="Arial"/>
-          <w:color w:val="2F5496" w:themeColor="accent1" w:themeShade="BF"/>
-          <w:sz w:val="26"/>
-          <w:szCs w:val="26"/>
-        </w:rPr>
-      </w:pPr>
-      <w:r>
-        <w:rPr>
-          <w:rFonts w:ascii="Arial" w:hAnsi="Arial" w:cs="Arial"/>
-        </w:rPr>
-        <w:br w:type="page"/>
-      </w:r>
-    </w:p>
-    <w:p>
-      <w:pPr>
-        <w:pStyle w:val="Titre2"/>
-        <w:ind w:left="708"/>
-        <w:rPr>
-          <w:rFonts w:ascii="Arial" w:hAnsi="Arial" w:cs="Arial"/>
-        </w:rPr>
-      </w:pPr>
-      <w:bookmarkStart w:id="71" w:name="_Toc37604825"/>
-      <w:r>
-        <w:rPr>
-          <w:rFonts w:ascii="Arial" w:hAnsi="Arial" w:cs="Arial"/>
-        </w:rPr>
-        <w:lastRenderedPageBreak/>
-        <w:t>3.3) Budgétisations prévisionnelles :</w:t>
-      </w:r>
-      <w:bookmarkEnd w:id="70"/>
-      <w:bookmarkEnd w:id="71"/>
-    </w:p>
-    <w:p/>
-    <w:p>
-      <w:pPr>
-        <w:jc w:val="both"/>
-        <w:rPr>
-          <w:rFonts w:ascii="Arial" w:hAnsi="Arial" w:cs="Arial"/>
-        </w:rPr>
-      </w:pPr>
-      <w:r>
-        <w:rPr>
-          <w:rFonts w:ascii="Arial" w:hAnsi="Arial" w:cs="Arial"/>
-        </w:rPr>
-        <w:t>Le coût budgétaire comptera plusieurs parties.</w:t>
-      </w:r>
-    </w:p>
-    <w:p>
-      <w:pPr>
-        <w:jc w:val="both"/>
-        <w:rPr>
-          <w:rFonts w:ascii="Arial" w:hAnsi="Arial" w:cs="Arial"/>
-        </w:rPr>
-      </w:pPr>
-      <w:r>
-        <w:rPr>
-          <w:rFonts w:ascii="Arial" w:hAnsi="Arial" w:cs="Arial"/>
-        </w:rPr>
-        <w:tab/>
-        <w:t>-Le temps de conception,</w:t>
-      </w:r>
-    </w:p>
-    <w:p>
-      <w:pPr>
-        <w:jc w:val="both"/>
-        <w:rPr>
-          <w:rFonts w:ascii="Arial" w:hAnsi="Arial" w:cs="Arial"/>
-        </w:rPr>
-      </w:pPr>
-      <w:r>
-        <w:rPr>
-          <w:rFonts w:ascii="Arial" w:hAnsi="Arial" w:cs="Arial"/>
-        </w:rPr>
-        <w:tab/>
-        <w:t>-Le serveur de base de données</w:t>
-      </w:r>
-    </w:p>
-    <w:p>
-      <w:pPr>
-        <w:pStyle w:val="Titre1"/>
-        <w:numPr>
-          <w:ilvl w:val="0"/>
-          <w:numId w:val="1"/>
-        </w:numPr>
-        <w:rPr>
-          <w:rFonts w:ascii="Arial" w:hAnsi="Arial" w:cs="Arial"/>
-        </w:rPr>
-      </w:pPr>
-      <w:bookmarkStart w:id="72" w:name="_Toc37604826"/>
-      <w:r>
-        <w:rPr>
-          <w:rFonts w:ascii="Arial" w:hAnsi="Arial" w:cs="Arial"/>
-        </w:rPr>
-        <w:t>Conception fonctionnelle :</w:t>
-      </w:r>
-      <w:bookmarkEnd w:id="72"/>
-    </w:p>
-    <w:p>
-      <w:pPr>
-        <w:rPr>
-          <w:rFonts w:ascii="Arial" w:hAnsi="Arial" w:cs="Arial"/>
-        </w:rPr>
-      </w:pPr>
-    </w:p>
-    <w:p>
-      <w:pPr>
-        <w:pStyle w:val="Titre2"/>
-        <w:ind w:left="1416"/>
-      </w:pPr>
-      <w:bookmarkStart w:id="73" w:name="_Toc37604827"/>
-      <w:r>
-        <w:rPr>
-          <w:rFonts w:ascii="Arial" w:hAnsi="Arial" w:cs="Arial"/>
-        </w:rPr>
-        <w:t>4.1) Dictionnaire de données :</w:t>
-      </w:r>
-      <w:bookmarkEnd w:id="73"/>
-    </w:p>
-    <w:p>
-      <w:r>
-        <w:tab/>
-      </w:r>
-      <w:r>
-        <w:tab/>
-      </w:r>
-    </w:p>
-    <w:p>
-      <w:pPr>
-        <w:rPr>
-          <w:rFonts w:ascii="Arial" w:hAnsi="Arial" w:cs="Arial"/>
-        </w:rPr>
-      </w:pPr>
-      <w:r>
-        <w:rPr>
-          <w:rFonts w:ascii="Arial" w:hAnsi="Arial" w:cs="Arial"/>
-        </w:rPr>
-        <w:t>Users (tables) : identifiant qui permettra de se connecter à l’application</w:t>
-      </w:r>
-    </w:p>
-    <w:p>
-      <w:pPr>
-        <w:rPr>
-          <w:rFonts w:ascii="Arial" w:hAnsi="Arial" w:cs="Arial"/>
-        </w:rPr>
-      </w:pPr>
-      <w:r>
-        <w:rPr>
-          <w:rFonts w:ascii="Arial" w:hAnsi="Arial" w:cs="Arial"/>
-        </w:rPr>
-        <w:t>Roles (tables) : Définis le rôle de l’utilisateur [Admin] qui permet le contrôle total de l’application et [Users] qui permet le contrôle mineur de l’application.</w:t>
-      </w:r>
-    </w:p>
-    <w:p>
-      <w:pPr>
-        <w:rPr>
-          <w:rFonts w:ascii="Arial" w:hAnsi="Arial" w:cs="Arial"/>
-        </w:rPr>
-      </w:pPr>
-      <w:r>
-        <w:rPr>
-          <w:rFonts w:ascii="Arial" w:hAnsi="Arial" w:cs="Arial"/>
-        </w:rPr>
-        <w:t>Clients (tables) : Définis le client.</w:t>
-      </w:r>
-    </w:p>
-    <w:p>
-      <w:pPr>
-        <w:rPr>
-          <w:rFonts w:ascii="Arial" w:hAnsi="Arial" w:cs="Arial"/>
-        </w:rPr>
-      </w:pPr>
-      <w:r>
-        <w:rPr>
-          <w:rFonts w:ascii="Arial" w:hAnsi="Arial" w:cs="Arial"/>
-        </w:rPr>
-        <w:t>Modeles : Définis le modèle des étiquettes.</w:t>
-      </w:r>
-    </w:p>
-    <w:p>
-      <w:pPr>
-        <w:rPr>
-          <w:rFonts w:ascii="Arial" w:hAnsi="Arial" w:cs="Arial"/>
-        </w:rPr>
-      </w:pPr>
-      <w:r>
-        <w:rPr>
-          <w:rFonts w:ascii="Arial" w:hAnsi="Arial" w:cs="Arial"/>
-        </w:rPr>
-        <w:t>Références : Définis la référe</w:t>
-      </w:r>
-      <w:r>
-        <w:rPr>
-          <w:rFonts w:ascii="Arial" w:hAnsi="Arial" w:cs="Arial"/>
-        </w:rPr>
-        <w:t>nce des étiquettes.</w:t>
-      </w:r>
-    </w:p>
-    <w:p>
-      <w:r>
-        <w:rPr>
-          <w:rFonts w:ascii="Arial" w:hAnsi="Arial" w:cs="Arial"/>
-        </w:rPr>
-        <w:t>Images : Ajout d’images classées par références.</w:t>
-      </w:r>
-      <w:r>
-        <w:rPr>
-          <w:rFonts w:ascii="Arial" w:hAnsi="Arial" w:cs="Arial"/>
-        </w:rPr>
-        <w:tab/>
-      </w:r>
-      <w:r>
-        <w:tab/>
-      </w:r>
-    </w:p>
-    <w:p>
-      <w:pPr>
-        <w:pStyle w:val="Titre2"/>
-        <w:ind w:left="708" w:firstLine="708"/>
-        <w:rPr>
-          <w:rFonts w:ascii="Arial" w:hAnsi="Arial" w:cs="Arial"/>
-        </w:rPr>
-      </w:pPr>
-      <w:bookmarkStart w:id="74" w:name="_Toc37604828"/>
-      <w:r>
-        <w:rPr>
-          <w:rFonts w:ascii="Arial" w:hAnsi="Arial" w:cs="Arial"/>
-        </w:rPr>
-        <w:lastRenderedPageBreak/>
-        <w:t>4.2) Schéma synoptique :</w:t>
-      </w:r>
-      <w:bookmarkEnd w:id="74"/>
-      <w:r>
-        <w:rPr>
-          <w:rFonts w:ascii="Arial" w:hAnsi="Arial" w:cs="Arial"/>
-        </w:rPr>
-        <w:tab/>
-      </w:r>
-      <w:r>
-        <w:rPr>
-          <w:rFonts w:ascii="Arial" w:hAnsi="Arial" w:cs="Arial"/>
-        </w:rPr>
-        <w:tab/>
-      </w:r>
-    </w:p>
-    <w:p>
-      <w:pPr>
-        <w:pStyle w:val="Titre2"/>
-        <w:rPr>
-          <w:rFonts w:ascii="Arial" w:hAnsi="Arial" w:cs="Arial"/>
-        </w:rPr>
-      </w:pPr>
-      <w:r>
-        <w:rPr>
-          <w:rFonts w:ascii="Arial" w:hAnsi="Arial" w:cs="Arial"/>
-        </w:rPr>
-        <w:tab/>
-      </w:r>
-      <w:r>
-        <w:rPr>
-          <w:rFonts w:ascii="Arial" w:hAnsi="Arial" w:cs="Arial"/>
-        </w:rPr>
-        <w:tab/>
-      </w:r>
-      <w:bookmarkStart w:id="75" w:name="_Toc37604829"/>
-      <w:r>
-        <w:rPr>
-          <w:rFonts w:ascii="Arial" w:hAnsi="Arial" w:cs="Arial"/>
-        </w:rPr>
-        <w:t>4.3) MCD :</w:t>
-      </w:r>
-      <w:bookmarkEnd w:id="75"/>
+      <w:bookmarkStart w:id="80" w:name="_Toc37064204"/>
+      <w:bookmarkStart w:id="81" w:name="_Toc37670567"/>
       <w:r>
         <w:rPr>
           <w:rFonts w:ascii="Arial" w:hAnsi="Arial" w:cs="Arial"/>
           <w:noProof/>
         </w:rPr>
-        <w:t xml:space="preserve"> </w:t>
-      </w:r>
-    </w:p>
-    <w:p>
-      <w:r>
-        <w:rPr>
-          <w:noProof/>
-        </w:rPr>
         <w:drawing>
-          <wp:inline distT="0" distB="0" distL="0" distR="0" wp14:anchorId="2E620D20" wp14:editId="54009854">
-            <wp:extent cx="5760720" cy="5394960"/>
+          <wp:anchor distT="0" distB="0" distL="114300" distR="114300" simplePos="0" relativeHeight="251666432" behindDoc="0" locked="0" layoutInCell="1" allowOverlap="1" wp14:anchorId="3B31BB83" wp14:editId="1D9F7A46">
+            <wp:simplePos x="0" y="0"/>
+            <wp:positionH relativeFrom="column">
+              <wp:posOffset>106045</wp:posOffset>
+            </wp:positionH>
+            <wp:positionV relativeFrom="paragraph">
+              <wp:posOffset>321310</wp:posOffset>
+            </wp:positionV>
+            <wp:extent cx="5753100" cy="2895600"/>
             <wp:effectExtent l="0" t="0" r="0" b="0"/>
-            <wp:docPr id="1" name="Image 1"/>
+            <wp:wrapThrough wrapText="bothSides">
+              <wp:wrapPolygon edited="0">
+                <wp:start x="0" y="0"/>
+                <wp:lineTo x="0" y="21458"/>
+                <wp:lineTo x="21528" y="21458"/>
+                <wp:lineTo x="21528" y="0"/>
+                <wp:lineTo x="0" y="0"/>
+              </wp:wrapPolygon>
+            </wp:wrapThrough>
+            <wp:docPr id="3" name="Image 3"/>
             <wp:cNvGraphicFramePr>
               <a:graphicFrameLocks xmlns:a="http://schemas.openxmlformats.org/drawingml/2006/main" noChangeAspect="1"/>
             </wp:cNvGraphicFramePr>
@@ -8032,7 +8200,593 @@
                   <pic:spPr bwMode="auto">
                     <a:xfrm>
                       <a:off x="0" y="0"/>
-                      <a:ext cx="5760720" cy="5394960"/>
+                      <a:ext cx="5753100" cy="2895600"/>
+                    </a:xfrm>
+                    <a:prstGeom prst="rect">
+                      <a:avLst/>
+                    </a:prstGeom>
+                    <a:noFill/>
+                    <a:ln>
+                      <a:noFill/>
+                    </a:ln>
+                  </pic:spPr>
+                </pic:pic>
+              </a:graphicData>
+            </a:graphic>
+            <wp14:sizeRelH relativeFrom="page">
+              <wp14:pctWidth>0</wp14:pctWidth>
+            </wp14:sizeRelH>
+            <wp14:sizeRelV relativeFrom="page">
+              <wp14:pctHeight>0</wp14:pctHeight>
+            </wp14:sizeRelV>
+          </wp:anchor>
+        </w:drawing>
+      </w:r>
+      <w:r>
+        <w:rPr>
+          <w:rFonts w:ascii="Arial" w:hAnsi="Arial" w:cs="Arial"/>
+        </w:rPr>
+        <w:t>3.2) Planifications prévisionnelle</w:t>
+      </w:r>
+      <w:r>
+        <w:rPr>
+          <w:rFonts w:ascii="Arial" w:hAnsi="Arial" w:cs="Arial"/>
+        </w:rPr>
+        <w:t>s</w:t>
+      </w:r>
+      <w:r>
+        <w:rPr>
+          <w:rFonts w:ascii="Arial" w:hAnsi="Arial" w:cs="Arial"/>
+        </w:rPr>
+        <w:t> :</w:t>
+      </w:r>
+      <w:bookmarkEnd w:id="80"/>
+      <w:bookmarkEnd w:id="81"/>
+    </w:p>
+    <w:p>
+      <w:pPr>
+        <w:pStyle w:val="Titre2"/>
+        <w:ind w:left="708"/>
+        <w:rPr>
+          <w:rFonts w:ascii="Arial" w:hAnsi="Arial" w:cs="Arial"/>
+        </w:rPr>
+      </w:pPr>
+      <w:bookmarkStart w:id="82" w:name="_Toc37064205"/>
+    </w:p>
+    <w:p>
+      <w:pPr>
+        <w:rPr>
+          <w:rFonts w:ascii="Arial" w:eastAsiaTheme="majorEastAsia" w:hAnsi="Arial" w:cs="Arial"/>
+          <w:color w:val="2F5496" w:themeColor="accent1" w:themeShade="BF"/>
+          <w:sz w:val="26"/>
+          <w:szCs w:val="26"/>
+        </w:rPr>
+      </w:pPr>
+      <w:r>
+        <w:rPr>
+          <w:rFonts w:ascii="Arial" w:hAnsi="Arial" w:cs="Arial"/>
+        </w:rPr>
+        <w:br w:type="page"/>
+      </w:r>
+    </w:p>
+    <w:p>
+      <w:pPr>
+        <w:pStyle w:val="Titre2"/>
+        <w:rPr>
+          <w:rFonts w:ascii="Arial" w:hAnsi="Arial" w:cs="Arial"/>
+        </w:rPr>
+      </w:pPr>
+      <w:bookmarkStart w:id="83" w:name="_Toc37670568"/>
+      <w:r>
+        <w:rPr>
+          <w:rFonts w:ascii="Arial" w:hAnsi="Arial" w:cs="Arial"/>
+          <w:noProof/>
+        </w:rPr>
+        <w:lastRenderedPageBreak/>
+        <w:drawing>
+          <wp:anchor distT="0" distB="0" distL="114300" distR="114300" simplePos="0" relativeHeight="251667456" behindDoc="0" locked="0" layoutInCell="1" allowOverlap="1" wp14:anchorId="283FD8C0" wp14:editId="07164A5E">
+            <wp:simplePos x="0" y="0"/>
+            <wp:positionH relativeFrom="margin">
+              <wp:align>right</wp:align>
+            </wp:positionH>
+            <wp:positionV relativeFrom="paragraph">
+              <wp:posOffset>296545</wp:posOffset>
+            </wp:positionV>
+            <wp:extent cx="5760720" cy="2956560"/>
+            <wp:effectExtent l="0" t="0" r="0" b="0"/>
+            <wp:wrapThrough wrapText="bothSides">
+              <wp:wrapPolygon edited="0">
+                <wp:start x="0" y="0"/>
+                <wp:lineTo x="0" y="21433"/>
+                <wp:lineTo x="21500" y="21433"/>
+                <wp:lineTo x="21500" y="0"/>
+                <wp:lineTo x="0" y="0"/>
+              </wp:wrapPolygon>
+            </wp:wrapThrough>
+            <wp:docPr id="4" name="Image 4"/>
+            <wp:cNvGraphicFramePr>
+              <a:graphicFrameLocks xmlns:a="http://schemas.openxmlformats.org/drawingml/2006/main" noChangeAspect="1"/>
+            </wp:cNvGraphicFramePr>
+            <a:graphic xmlns:a="http://schemas.openxmlformats.org/drawingml/2006/main">
+              <a:graphicData uri="http://schemas.openxmlformats.org/drawingml/2006/picture">
+                <pic:pic xmlns:pic="http://schemas.openxmlformats.org/drawingml/2006/picture">
+                  <pic:nvPicPr>
+                    <pic:cNvPr id="0" name="Picture 2"/>
+                    <pic:cNvPicPr>
+                      <a:picLocks noChangeAspect="1" noChangeArrowheads="1"/>
+                    </pic:cNvPicPr>
+                  </pic:nvPicPr>
+                  <pic:blipFill>
+                    <a:blip r:embed="rId12">
+                      <a:extLst>
+                        <a:ext uri="{28A0092B-C50C-407E-A947-70E740481C1C}">
+                          <a14:useLocalDpi xmlns:a14="http://schemas.microsoft.com/office/drawing/2010/main" val="0"/>
+                        </a:ext>
+                      </a:extLst>
+                    </a:blip>
+                    <a:srcRect/>
+                    <a:stretch>
+                      <a:fillRect/>
+                    </a:stretch>
+                  </pic:blipFill>
+                  <pic:spPr bwMode="auto">
+                    <a:xfrm>
+                      <a:off x="0" y="0"/>
+                      <a:ext cx="5760720" cy="2956560"/>
+                    </a:xfrm>
+                    <a:prstGeom prst="rect">
+                      <a:avLst/>
+                    </a:prstGeom>
+                    <a:noFill/>
+                    <a:ln>
+                      <a:noFill/>
+                    </a:ln>
+                  </pic:spPr>
+                </pic:pic>
+              </a:graphicData>
+            </a:graphic>
+            <wp14:sizeRelH relativeFrom="page">
+              <wp14:pctWidth>0</wp14:pctWidth>
+            </wp14:sizeRelH>
+            <wp14:sizeRelV relativeFrom="page">
+              <wp14:pctHeight>0</wp14:pctHeight>
+            </wp14:sizeRelV>
+          </wp:anchor>
+        </w:drawing>
+      </w:r>
+      <w:r>
+        <w:rPr>
+          <w:rFonts w:ascii="Arial" w:hAnsi="Arial" w:cs="Arial"/>
+        </w:rPr>
+        <w:t>3.2) Planifications prévisionnelles (suite) :</w:t>
+      </w:r>
+      <w:bookmarkEnd w:id="83"/>
+    </w:p>
+    <w:p>
+      <w:pPr>
+        <w:pStyle w:val="Titre2"/>
+        <w:ind w:left="708"/>
+        <w:rPr>
+          <w:rFonts w:ascii="Arial" w:hAnsi="Arial" w:cs="Arial"/>
+        </w:rPr>
+      </w:pPr>
+      <w:bookmarkStart w:id="84" w:name="_Toc37670569"/>
+      <w:r>
+        <w:rPr>
+          <w:rFonts w:ascii="Arial" w:hAnsi="Arial" w:cs="Arial"/>
+        </w:rPr>
+        <w:t>3.3) Budgétisations prévisionnelles :</w:t>
+      </w:r>
+      <w:bookmarkEnd w:id="82"/>
+      <w:bookmarkEnd w:id="84"/>
+    </w:p>
+    <w:p/>
+    <w:p>
+      <w:pPr>
+        <w:jc w:val="both"/>
+        <w:rPr>
+          <w:rFonts w:ascii="Arial" w:hAnsi="Arial" w:cs="Arial"/>
+        </w:rPr>
+      </w:pPr>
+      <w:r>
+        <w:rPr>
+          <w:rFonts w:ascii="Arial" w:hAnsi="Arial" w:cs="Arial"/>
+        </w:rPr>
+        <w:t>Le coût budgétaire comptera plusieurs parties.</w:t>
+      </w:r>
+    </w:p>
+    <w:p>
+      <w:pPr>
+        <w:jc w:val="both"/>
+        <w:rPr>
+          <w:rFonts w:ascii="Arial" w:hAnsi="Arial" w:cs="Arial"/>
+        </w:rPr>
+      </w:pPr>
+      <w:r>
+        <w:rPr>
+          <w:rFonts w:ascii="Arial" w:hAnsi="Arial" w:cs="Arial"/>
+        </w:rPr>
+        <w:tab/>
+        <w:t>-Le temps de conception,</w:t>
+      </w:r>
+    </w:p>
+    <w:p>
+      <w:pPr>
+        <w:jc w:val="both"/>
+        <w:rPr>
+          <w:rFonts w:ascii="Arial" w:hAnsi="Arial" w:cs="Arial"/>
+        </w:rPr>
+      </w:pPr>
+      <w:r>
+        <w:rPr>
+          <w:rFonts w:ascii="Arial" w:hAnsi="Arial" w:cs="Arial"/>
+        </w:rPr>
+        <w:tab/>
+        <w:t>-Le serveur de base de données</w:t>
+      </w:r>
+    </w:p>
+    <w:p>
+      <w:pPr>
+        <w:pStyle w:val="Titre1"/>
+        <w:numPr>
+          <w:ilvl w:val="0"/>
+          <w:numId w:val="1"/>
+        </w:numPr>
+        <w:rPr>
+          <w:rFonts w:ascii="Arial" w:hAnsi="Arial" w:cs="Arial"/>
+        </w:rPr>
+      </w:pPr>
+      <w:bookmarkStart w:id="85" w:name="_Toc37670570"/>
+      <w:r>
+        <w:rPr>
+          <w:rFonts w:ascii="Arial" w:hAnsi="Arial" w:cs="Arial"/>
+        </w:rPr>
+        <w:t>Conception fonctionnelle :</w:t>
+      </w:r>
+      <w:bookmarkEnd w:id="85"/>
+    </w:p>
+    <w:p>
+      <w:pPr>
+        <w:rPr>
+          <w:rFonts w:ascii="Arial" w:hAnsi="Arial" w:cs="Arial"/>
+        </w:rPr>
+      </w:pPr>
+    </w:p>
+    <w:p>
+      <w:pPr>
+        <w:pStyle w:val="Titre2"/>
+        <w:ind w:left="1416"/>
+      </w:pPr>
+      <w:bookmarkStart w:id="86" w:name="_Toc37670571"/>
+      <w:r>
+        <w:rPr>
+          <w:rFonts w:ascii="Arial" w:hAnsi="Arial" w:cs="Arial"/>
+        </w:rPr>
+        <w:t>4.1) Dictionnaire de données :</w:t>
+      </w:r>
+      <w:bookmarkEnd w:id="86"/>
+    </w:p>
+    <w:p>
+      <w:r>
+        <w:tab/>
+      </w:r>
+      <w:r>
+        <w:tab/>
+      </w:r>
+    </w:p>
+    <w:p>
+      <w:pPr>
+        <w:rPr>
+          <w:rFonts w:ascii="Arial" w:hAnsi="Arial" w:cs="Arial"/>
+        </w:rPr>
+      </w:pPr>
+      <w:proofErr w:type="spellStart"/>
+      <w:r>
+        <w:rPr>
+          <w:rFonts w:ascii="Arial" w:hAnsi="Arial" w:cs="Arial"/>
+        </w:rPr>
+        <w:t>Users</w:t>
+      </w:r>
+      <w:proofErr w:type="spellEnd"/>
+      <w:r>
+        <w:rPr>
+          <w:rFonts w:ascii="Arial" w:hAnsi="Arial" w:cs="Arial"/>
+        </w:rPr>
+        <w:t xml:space="preserve"> (tables) : identifiant qui permettra de se connecter à l’application</w:t>
+      </w:r>
+    </w:p>
+    <w:p>
+      <w:pPr>
+        <w:rPr>
+          <w:rFonts w:ascii="Arial" w:hAnsi="Arial" w:cs="Arial"/>
+        </w:rPr>
+      </w:pPr>
+      <w:proofErr w:type="spellStart"/>
+      <w:r>
+        <w:rPr>
+          <w:rFonts w:ascii="Arial" w:hAnsi="Arial" w:cs="Arial"/>
+        </w:rPr>
+        <w:t>Roles</w:t>
+      </w:r>
+      <w:proofErr w:type="spellEnd"/>
+      <w:r>
+        <w:rPr>
+          <w:rFonts w:ascii="Arial" w:hAnsi="Arial" w:cs="Arial"/>
+        </w:rPr>
+        <w:t xml:space="preserve"> (tables) : Définis le rôle de l’utilisateur [Admin] qui permet le contrôle total de l’application et [</w:t>
+      </w:r>
+      <w:proofErr w:type="spellStart"/>
+      <w:r>
+        <w:rPr>
+          <w:rFonts w:ascii="Arial" w:hAnsi="Arial" w:cs="Arial"/>
+        </w:rPr>
+        <w:t>Users</w:t>
+      </w:r>
+      <w:proofErr w:type="spellEnd"/>
+      <w:r>
+        <w:rPr>
+          <w:rFonts w:ascii="Arial" w:hAnsi="Arial" w:cs="Arial"/>
+        </w:rPr>
+        <w:t>] qui permet le contrôle mineur de l’application.</w:t>
+      </w:r>
+    </w:p>
+    <w:p>
+      <w:pPr>
+        <w:rPr>
+          <w:rFonts w:ascii="Arial" w:hAnsi="Arial" w:cs="Arial"/>
+        </w:rPr>
+      </w:pPr>
+      <w:r>
+        <w:rPr>
+          <w:rFonts w:ascii="Arial" w:hAnsi="Arial" w:cs="Arial"/>
+        </w:rPr>
+        <w:t>Clients (tables) : Définis le client.</w:t>
+      </w:r>
+    </w:p>
+    <w:p>
+      <w:pPr>
+        <w:rPr>
+          <w:rFonts w:ascii="Arial" w:hAnsi="Arial" w:cs="Arial"/>
+        </w:rPr>
+      </w:pPr>
+      <w:proofErr w:type="spellStart"/>
+      <w:r>
+        <w:rPr>
+          <w:rFonts w:ascii="Arial" w:hAnsi="Arial" w:cs="Arial"/>
+        </w:rPr>
+        <w:t>Modeles</w:t>
+      </w:r>
+      <w:proofErr w:type="spellEnd"/>
+      <w:r>
+        <w:rPr>
+          <w:rFonts w:ascii="Arial" w:hAnsi="Arial" w:cs="Arial"/>
+        </w:rPr>
+        <w:t> : Définis le modèle des étiquettes.</w:t>
+      </w:r>
+    </w:p>
+    <w:p>
+      <w:pPr>
+        <w:rPr>
+          <w:rFonts w:ascii="Arial" w:hAnsi="Arial" w:cs="Arial"/>
+        </w:rPr>
+      </w:pPr>
+      <w:r>
+        <w:rPr>
+          <w:rFonts w:ascii="Arial" w:hAnsi="Arial" w:cs="Arial"/>
+        </w:rPr>
+        <w:t>Références : Définis la référe</w:t>
+      </w:r>
+      <w:r>
+        <w:rPr>
+          <w:rFonts w:ascii="Arial" w:hAnsi="Arial" w:cs="Arial"/>
+        </w:rPr>
+        <w:t>nce des étiquettes.</w:t>
+      </w:r>
+    </w:p>
+    <w:p>
+      <w:r>
+        <w:rPr>
+          <w:rFonts w:ascii="Arial" w:hAnsi="Arial" w:cs="Arial"/>
+        </w:rPr>
+        <w:t>Images : Ajout d’images classées par références.</w:t>
+      </w:r>
+      <w:r>
+        <w:rPr>
+          <w:rFonts w:ascii="Arial" w:hAnsi="Arial" w:cs="Arial"/>
+        </w:rPr>
+        <w:tab/>
+      </w:r>
+      <w:r>
+        <w:tab/>
+      </w:r>
+    </w:p>
+    <w:p>
+      <w:pPr>
+        <w:pStyle w:val="Titre2"/>
+        <w:ind w:left="708" w:firstLine="708"/>
+        <w:rPr>
+          <w:rFonts w:ascii="Arial" w:hAnsi="Arial" w:cs="Arial"/>
+        </w:rPr>
+      </w:pPr>
+      <w:bookmarkStart w:id="87" w:name="_Toc37670572"/>
+      <w:r>
+        <w:rPr>
+          <w:rFonts w:ascii="Arial" w:hAnsi="Arial" w:cs="Arial"/>
+          <w:noProof/>
+        </w:rPr>
+        <w:lastRenderedPageBreak/>
+        <w:drawing>
+          <wp:anchor distT="0" distB="0" distL="114300" distR="114300" simplePos="0" relativeHeight="251668480" behindDoc="0" locked="0" layoutInCell="1" allowOverlap="1" wp14:anchorId="5A8D54CC" wp14:editId="56FDFBAC">
+            <wp:simplePos x="0" y="0"/>
+            <wp:positionH relativeFrom="margin">
+              <wp:align>right</wp:align>
+            </wp:positionH>
+            <wp:positionV relativeFrom="paragraph">
+              <wp:posOffset>304165</wp:posOffset>
+            </wp:positionV>
+            <wp:extent cx="5760720" cy="2834640"/>
+            <wp:effectExtent l="0" t="0" r="0" b="3810"/>
+            <wp:wrapThrough wrapText="bothSides">
+              <wp:wrapPolygon edited="0">
+                <wp:start x="0" y="0"/>
+                <wp:lineTo x="0" y="21484"/>
+                <wp:lineTo x="21500" y="21484"/>
+                <wp:lineTo x="21500" y="0"/>
+                <wp:lineTo x="0" y="0"/>
+              </wp:wrapPolygon>
+            </wp:wrapThrough>
+            <wp:docPr id="5" name="Image 5"/>
+            <wp:cNvGraphicFramePr>
+              <a:graphicFrameLocks xmlns:a="http://schemas.openxmlformats.org/drawingml/2006/main" noChangeAspect="1"/>
+            </wp:cNvGraphicFramePr>
+            <a:graphic xmlns:a="http://schemas.openxmlformats.org/drawingml/2006/main">
+              <a:graphicData uri="http://schemas.openxmlformats.org/drawingml/2006/picture">
+                <pic:pic xmlns:pic="http://schemas.openxmlformats.org/drawingml/2006/picture">
+                  <pic:nvPicPr>
+                    <pic:cNvPr id="0" name="Picture 3"/>
+                    <pic:cNvPicPr>
+                      <a:picLocks noChangeAspect="1" noChangeArrowheads="1"/>
+                    </pic:cNvPicPr>
+                  </pic:nvPicPr>
+                  <pic:blipFill>
+                    <a:blip r:embed="rId13">
+                      <a:extLst>
+                        <a:ext uri="{28A0092B-C50C-407E-A947-70E740481C1C}">
+                          <a14:useLocalDpi xmlns:a14="http://schemas.microsoft.com/office/drawing/2010/main" val="0"/>
+                        </a:ext>
+                      </a:extLst>
+                    </a:blip>
+                    <a:srcRect/>
+                    <a:stretch>
+                      <a:fillRect/>
+                    </a:stretch>
+                  </pic:blipFill>
+                  <pic:spPr bwMode="auto">
+                    <a:xfrm>
+                      <a:off x="0" y="0"/>
+                      <a:ext cx="5760720" cy="2834640"/>
+                    </a:xfrm>
+                    <a:prstGeom prst="rect">
+                      <a:avLst/>
+                    </a:prstGeom>
+                    <a:noFill/>
+                    <a:ln>
+                      <a:noFill/>
+                    </a:ln>
+                  </pic:spPr>
+                </pic:pic>
+              </a:graphicData>
+            </a:graphic>
+            <wp14:sizeRelH relativeFrom="page">
+              <wp14:pctWidth>0</wp14:pctWidth>
+            </wp14:sizeRelH>
+            <wp14:sizeRelV relativeFrom="page">
+              <wp14:pctHeight>0</wp14:pctHeight>
+            </wp14:sizeRelV>
+          </wp:anchor>
+        </w:drawing>
+      </w:r>
+      <w:r>
+        <w:rPr>
+          <w:rFonts w:ascii="Arial" w:hAnsi="Arial" w:cs="Arial"/>
+        </w:rPr>
+        <w:t>4.2) Schéma synoptique :</w:t>
+      </w:r>
+      <w:bookmarkEnd w:id="87"/>
+    </w:p>
+    <w:p>
+      <w:pPr>
+        <w:pStyle w:val="Titre2"/>
+        <w:ind w:left="708" w:firstLine="708"/>
+        <w:rPr>
+          <w:rFonts w:ascii="Arial" w:hAnsi="Arial" w:cs="Arial"/>
+        </w:rPr>
+      </w:pPr>
+      <w:r>
+        <w:rPr>
+          <w:rFonts w:ascii="Arial" w:hAnsi="Arial" w:cs="Arial"/>
+        </w:rPr>
+        <w:tab/>
+      </w:r>
+      <w:r>
+        <w:rPr>
+          <w:rFonts w:ascii="Arial" w:hAnsi="Arial" w:cs="Arial"/>
+        </w:rPr>
+        <w:tab/>
+      </w:r>
+    </w:p>
+    <w:p>
+      <w:pPr>
+        <w:rPr>
+          <w:rFonts w:ascii="Arial" w:hAnsi="Arial" w:cs="Arial"/>
+        </w:rPr>
+      </w:pPr>
+      <w:r>
+        <w:rPr>
+          <w:rFonts w:ascii="Arial" w:hAnsi="Arial" w:cs="Arial"/>
+        </w:rPr>
+        <w:tab/>
+      </w:r>
+      <w:r>
+        <w:rPr>
+          <w:rFonts w:ascii="Arial" w:hAnsi="Arial" w:cs="Arial"/>
+        </w:rPr>
+        <w:tab/>
+      </w:r>
+      <w:bookmarkStart w:id="88" w:name="_Toc37670573"/>
+      <w:r>
+        <w:rPr>
+          <w:rStyle w:val="Titre2Car"/>
+          <w:rFonts w:ascii="Arial" w:hAnsi="Arial" w:cs="Arial"/>
+        </w:rPr>
+        <w:t>4.3) MCD :</w:t>
+      </w:r>
+      <w:bookmarkEnd w:id="88"/>
+      <w:r>
+        <w:rPr>
+          <w:rFonts w:ascii="Arial" w:hAnsi="Arial" w:cs="Arial"/>
+          <w:noProof/>
+        </w:rPr>
+        <w:t xml:space="preserve"> </w:t>
+      </w:r>
+      <w:r>
+        <w:rPr>
+          <w:noProof/>
+        </w:rPr>
+        <w:drawing>
+          <wp:inline distT="0" distB="0" distL="0" distR="0" wp14:anchorId="3197E67A" wp14:editId="0AE4B04F">
+            <wp:extent cx="5577840" cy="4815739"/>
+            <wp:effectExtent l="0" t="0" r="3810" b="4445"/>
+            <wp:docPr id="1" name="Image 1"/>
+            <wp:cNvGraphicFramePr>
+              <a:graphicFrameLocks xmlns:a="http://schemas.openxmlformats.org/drawingml/2006/main" noChangeAspect="1"/>
+            </wp:cNvGraphicFramePr>
+            <a:graphic xmlns:a="http://schemas.openxmlformats.org/drawingml/2006/main">
+              <a:graphicData uri="http://schemas.openxmlformats.org/drawingml/2006/picture">
+                <pic:pic xmlns:pic="http://schemas.openxmlformats.org/drawingml/2006/picture">
+                  <pic:nvPicPr>
+                    <pic:cNvPr id="0" name="Picture 1"/>
+                    <pic:cNvPicPr>
+                      <a:picLocks noChangeAspect="1" noChangeArrowheads="1"/>
+                    </pic:cNvPicPr>
+                  </pic:nvPicPr>
+                  <pic:blipFill>
+                    <a:blip r:embed="rId14">
+                      <a:extLst>
+                        <a:ext uri="{28A0092B-C50C-407E-A947-70E740481C1C}">
+                          <a14:useLocalDpi xmlns:a14="http://schemas.microsoft.com/office/drawing/2010/main" val="0"/>
+                        </a:ext>
+                      </a:extLst>
+                    </a:blip>
+                    <a:srcRect/>
+                    <a:stretch>
+                      <a:fillRect/>
+                    </a:stretch>
+                  </pic:blipFill>
+                  <pic:spPr bwMode="auto">
+                    <a:xfrm>
+                      <a:off x="0" y="0"/>
+                      <a:ext cx="5611592" cy="4844879"/>
                     </a:xfrm>
                     <a:prstGeom prst="rect">
                       <a:avLst/>
@@ -8049,6 +8803,7 @@
         </w:drawing>
       </w:r>
     </w:p>
+    <w:p/>
     <w:p>
       <w:pPr>
         <w:pStyle w:val="Titre2"/>
@@ -8063,14 +8818,14 @@
       <w:r>
         <w:tab/>
       </w:r>
-      <w:bookmarkStart w:id="76" w:name="_Toc37604830"/>
+      <w:bookmarkStart w:id="89" w:name="_Toc37670574"/>
       <w:r>
         <w:rPr>
           <w:rFonts w:ascii="Arial" w:hAnsi="Arial" w:cs="Arial"/>
         </w:rPr>
         <w:t>4.4) MLD :</w:t>
       </w:r>
-      <w:bookmarkEnd w:id="76"/>
+      <w:bookmarkEnd w:id="89"/>
     </w:p>
     <w:p>
       <w:r>
@@ -8095,7 +8850,7 @@
                     </pic:cNvPicPr>
                   </pic:nvPicPr>
                   <pic:blipFill>
-                    <a:blip r:embed="rId12">
+                    <a:blip r:embed="rId15">
                       <a:extLst>
                         <a:ext uri="{28A0092B-C50C-407E-A947-70E740481C1C}">
                           <a14:useLocalDpi xmlns:a14="http://schemas.microsoft.com/office/drawing/2010/main" val="0"/>
@@ -8159,7 +8914,7 @@
           <w:rFonts w:ascii="Arial" w:hAnsi="Arial" w:cs="Arial"/>
         </w:rPr>
       </w:pPr>
-      <w:bookmarkStart w:id="77" w:name="_Toc37604831"/>
+      <w:bookmarkStart w:id="90" w:name="_Toc37670575"/>
       <w:r>
         <w:rPr>
           <w:rFonts w:ascii="Arial" w:hAnsi="Arial" w:cs="Arial"/>
@@ -8167,7 +8922,7 @@
         <w:lastRenderedPageBreak/>
         <w:t>4.5) Diagramme des exigences :</w:t>
       </w:r>
-      <w:bookmarkEnd w:id="77"/>
+      <w:bookmarkEnd w:id="90"/>
     </w:p>
     <w:p>
       <w:r>
@@ -8208,7 +8963,7 @@
                     </pic:cNvPicPr>
                   </pic:nvPicPr>
                   <pic:blipFill>
-                    <a:blip r:embed="rId13">
+                    <a:blip r:embed="rId16">
                       <a:extLst>
                         <a:ext uri="{28A0092B-C50C-407E-A947-70E740481C1C}">
                           <a14:useLocalDpi xmlns:a14="http://schemas.microsoft.com/office/drawing/2010/main" val="0"/>
@@ -8267,7 +9022,7 @@
                     </pic:cNvPicPr>
                   </pic:nvPicPr>
                   <pic:blipFill>
-                    <a:blip r:embed="rId14">
+                    <a:blip r:embed="rId17">
                       <a:extLst>
                         <a:ext uri="{28A0092B-C50C-407E-A947-70E740481C1C}">
                           <a14:useLocalDpi xmlns:a14="http://schemas.microsoft.com/office/drawing/2010/main" val="0"/>
@@ -8324,14 +9079,14 @@
           <w:rFonts w:ascii="Arial" w:hAnsi="Arial" w:cs="Arial"/>
         </w:rPr>
       </w:pPr>
-      <w:bookmarkStart w:id="78" w:name="_Toc37604832"/>
+      <w:bookmarkStart w:id="91" w:name="_Toc37670576"/>
       <w:r>
         <w:rPr>
           <w:rFonts w:ascii="Arial" w:hAnsi="Arial" w:cs="Arial"/>
         </w:rPr>
         <w:t>4.5) Diagramme des exigences (suite) :</w:t>
       </w:r>
-      <w:bookmarkEnd w:id="78"/>
+      <w:bookmarkEnd w:id="91"/>
     </w:p>
     <w:p/>
     <w:p>
@@ -8365,7 +9120,7 @@
                     </pic:cNvPicPr>
                   </pic:nvPicPr>
                   <pic:blipFill>
-                    <a:blip r:embed="rId15">
+                    <a:blip r:embed="rId18">
                       <a:extLst>
                         <a:ext uri="{28A0092B-C50C-407E-A947-70E740481C1C}">
                           <a14:useLocalDpi xmlns:a14="http://schemas.microsoft.com/office/drawing/2010/main" val="0"/>
@@ -8407,7 +9162,7 @@
           <w:rFonts w:ascii="Arial" w:hAnsi="Arial" w:cs="Arial"/>
         </w:rPr>
       </w:pPr>
-      <w:bookmarkStart w:id="79" w:name="_Toc37604833"/>
+      <w:bookmarkStart w:id="92" w:name="_Toc37670577"/>
       <w:r>
         <w:rPr>
           <w:rStyle w:val="Titre2Car"/>
@@ -8416,7 +9171,7 @@
         <w:lastRenderedPageBreak/>
         <w:t>4.6) Diagramme des cas d’utilisations :</w:t>
       </w:r>
-      <w:bookmarkEnd w:id="79"/>
+      <w:bookmarkEnd w:id="92"/>
     </w:p>
     <w:p>
       <w:pPr>
@@ -8449,7 +9204,7 @@
                     </pic:cNvPicPr>
                   </pic:nvPicPr>
                   <pic:blipFill>
-                    <a:blip r:embed="rId16">
+                    <a:blip r:embed="rId19">
                       <a:extLst>
                         <a:ext uri="{28A0092B-C50C-407E-A947-70E740481C1C}">
                           <a14:useLocalDpi xmlns:a14="http://schemas.microsoft.com/office/drawing/2010/main" val="0"/>
@@ -8509,7 +9264,7 @@
           <w:rFonts w:ascii="Arial" w:hAnsi="Arial" w:cs="Arial"/>
         </w:rPr>
       </w:pPr>
-      <w:bookmarkStart w:id="80" w:name="_Toc37604834"/>
+      <w:bookmarkStart w:id="93" w:name="_Toc37670578"/>
       <w:r>
         <w:rPr>
           <w:rFonts w:ascii="Arial" w:hAnsi="Arial" w:cs="Arial"/>
@@ -8517,7 +9272,7 @@
         <w:lastRenderedPageBreak/>
         <w:t>Conception technique :</w:t>
       </w:r>
-      <w:bookmarkEnd w:id="80"/>
+      <w:bookmarkEnd w:id="93"/>
     </w:p>
     <w:p>
       <w:pPr>
@@ -8535,34 +9290,70 @@
           <w:rFonts w:ascii="Arial" w:hAnsi="Arial" w:cs="Arial"/>
         </w:rPr>
       </w:pPr>
-      <w:bookmarkStart w:id="81" w:name="_Toc37604835"/>
+      <w:bookmarkStart w:id="94" w:name="_Toc37670579"/>
       <w:r>
         <w:rPr>
           <w:rFonts w:ascii="Arial" w:hAnsi="Arial" w:cs="Arial"/>
         </w:rPr>
         <w:t>5.1) Diagramme de classe :</w:t>
       </w:r>
-      <w:bookmarkEnd w:id="81"/>
-    </w:p>
-    <w:p>
-      <w:pPr>
-        <w:rPr>
-          <w:rFonts w:ascii="Arial" w:hAnsi="Arial" w:cs="Arial"/>
-        </w:rPr>
-      </w:pPr>
-    </w:p>
-    <w:p>
-      <w:pPr>
-        <w:rPr>
-          <w:rFonts w:ascii="Arial" w:hAnsi="Arial" w:cs="Arial"/>
-        </w:rPr>
-      </w:pPr>
-      <w:r>
-        <w:rPr>
-          <w:rFonts w:ascii="Arial" w:hAnsi="Arial" w:cs="Arial"/>
-        </w:rPr>
-        <w:t>La classe Users et la classe Roles ont une relation OneToMany</w:t>
-      </w:r>
+      <w:bookmarkEnd w:id="94"/>
+    </w:p>
+    <w:p>
+      <w:pPr>
+        <w:rPr>
+          <w:rFonts w:ascii="Arial" w:hAnsi="Arial" w:cs="Arial"/>
+        </w:rPr>
+      </w:pPr>
+    </w:p>
+    <w:p>
+      <w:pPr>
+        <w:rPr>
+          <w:rFonts w:ascii="Arial" w:hAnsi="Arial" w:cs="Arial"/>
+        </w:rPr>
+      </w:pPr>
+      <w:r>
+        <w:rPr>
+          <w:rFonts w:ascii="Arial" w:hAnsi="Arial" w:cs="Arial"/>
+        </w:rPr>
+        <w:t xml:space="preserve">La classe </w:t>
+      </w:r>
+      <w:proofErr w:type="spellStart"/>
+      <w:r>
+        <w:rPr>
+          <w:rFonts w:ascii="Arial" w:hAnsi="Arial" w:cs="Arial"/>
+        </w:rPr>
+        <w:t>Users</w:t>
+      </w:r>
+      <w:proofErr w:type="spellEnd"/>
+      <w:r>
+        <w:rPr>
+          <w:rFonts w:ascii="Arial" w:hAnsi="Arial" w:cs="Arial"/>
+        </w:rPr>
+        <w:t xml:space="preserve"> et la classe </w:t>
+      </w:r>
+      <w:proofErr w:type="spellStart"/>
+      <w:r>
+        <w:rPr>
+          <w:rFonts w:ascii="Arial" w:hAnsi="Arial" w:cs="Arial"/>
+        </w:rPr>
+        <w:t>Roles</w:t>
+      </w:r>
+      <w:proofErr w:type="spellEnd"/>
+      <w:r>
+        <w:rPr>
+          <w:rFonts w:ascii="Arial" w:hAnsi="Arial" w:cs="Arial"/>
+        </w:rPr>
+        <w:t xml:space="preserve"> ont une relation </w:t>
+      </w:r>
+      <w:proofErr w:type="spellStart"/>
+      <w:r>
+        <w:rPr>
+          <w:rFonts w:ascii="Arial" w:hAnsi="Arial" w:cs="Arial"/>
+        </w:rPr>
+        <w:t>OneToMany</w:t>
+      </w:r>
+      <w:proofErr w:type="spellEnd"/>
       <w:r>
         <w:rPr>
           <w:rStyle w:val="Appelnotedebasdep"/>
@@ -8574,20 +9365,62 @@
         <w:rPr>
           <w:rFonts w:ascii="Arial" w:hAnsi="Arial" w:cs="Arial"/>
         </w:rPr>
-        <w:t xml:space="preserve"> car la classe Users peut avoir qu’un seul rôle mais un rôle peut avoir plusieurs Users.</w:t>
-      </w:r>
-    </w:p>
-    <w:p>
-      <w:pPr>
-        <w:rPr>
-          <w:rFonts w:ascii="Arial" w:hAnsi="Arial" w:cs="Arial"/>
-        </w:rPr>
-      </w:pPr>
-      <w:r>
-        <w:rPr>
-          <w:rFonts w:ascii="Arial" w:hAnsi="Arial" w:cs="Arial"/>
-        </w:rPr>
-        <w:t>La classe Clients et la classe Modeles possèdent une relation OneToMany</w:t>
+        <w:t xml:space="preserve"> car la classe </w:t>
+      </w:r>
+      <w:proofErr w:type="spellStart"/>
+      <w:r>
+        <w:rPr>
+          <w:rFonts w:ascii="Arial" w:hAnsi="Arial" w:cs="Arial"/>
+        </w:rPr>
+        <w:t>Users</w:t>
+      </w:r>
+      <w:proofErr w:type="spellEnd"/>
+      <w:r>
+        <w:rPr>
+          <w:rFonts w:ascii="Arial" w:hAnsi="Arial" w:cs="Arial"/>
+        </w:rPr>
+        <w:t xml:space="preserve"> peut avoir qu’un seul rôle mais un rôle peut avoir plusieurs </w:t>
+      </w:r>
+      <w:proofErr w:type="spellStart"/>
+      <w:r>
+        <w:rPr>
+          <w:rFonts w:ascii="Arial" w:hAnsi="Arial" w:cs="Arial"/>
+        </w:rPr>
+        <w:t>Users</w:t>
+      </w:r>
+      <w:proofErr w:type="spellEnd"/>
+      <w:r>
+        <w:rPr>
+          <w:rFonts w:ascii="Arial" w:hAnsi="Arial" w:cs="Arial"/>
+        </w:rPr>
+        <w:t>.</w:t>
+      </w:r>
+    </w:p>
+    <w:p>
+      <w:pPr>
+        <w:rPr>
+          <w:rFonts w:ascii="Arial" w:hAnsi="Arial" w:cs="Arial"/>
+        </w:rPr>
+      </w:pPr>
+      <w:r>
+        <w:rPr>
+          <w:rFonts w:ascii="Arial" w:hAnsi="Arial" w:cs="Arial"/>
+        </w:rPr>
+        <w:t xml:space="preserve">La classe Clients et la classe </w:t>
+      </w:r>
+      <w:proofErr w:type="spellStart"/>
+      <w:r>
+        <w:rPr>
+          <w:rFonts w:ascii="Arial" w:hAnsi="Arial" w:cs="Arial"/>
+        </w:rPr>
+        <w:t>Modeles</w:t>
+      </w:r>
+      <w:proofErr w:type="spellEnd"/>
+      <w:r>
+        <w:rPr>
+          <w:rFonts w:ascii="Arial" w:hAnsi="Arial" w:cs="Arial"/>
+        </w:rPr>
+        <w:t xml:space="preserve"> possèdent une relation OneToMany</w:t>
       </w:r>
       <w:r>
         <w:rPr>
@@ -8613,7 +9446,21 @@
         <w:rPr>
           <w:rFonts w:ascii="Arial" w:hAnsi="Arial" w:cs="Arial"/>
         </w:rPr>
-        <w:t>La classe Modeles et la classe Références possèdent une relation OneToMany</w:t>
+        <w:t xml:space="preserve">La classe </w:t>
+      </w:r>
+      <w:proofErr w:type="spellStart"/>
+      <w:r>
+        <w:rPr>
+          <w:rFonts w:ascii="Arial" w:hAnsi="Arial" w:cs="Arial"/>
+        </w:rPr>
+        <w:t>Modeles</w:t>
+      </w:r>
+      <w:proofErr w:type="spellEnd"/>
+      <w:r>
+        <w:rPr>
+          <w:rFonts w:ascii="Arial" w:hAnsi="Arial" w:cs="Arial"/>
+        </w:rPr>
+        <w:t xml:space="preserve"> et la classe Références possèdent une relation OneToMany</w:t>
       </w:r>
       <w:r>
         <w:rPr>
@@ -8626,7 +9473,21 @@
         <w:rPr>
           <w:rFonts w:ascii="Arial" w:hAnsi="Arial" w:cs="Arial"/>
         </w:rPr>
-        <w:t xml:space="preserve"> car la classe Modeles peut avoir plusieurs références mais une référence peut avoir qu’un seul modèle.</w:t>
+        <w:t xml:space="preserve"> car la classe </w:t>
+      </w:r>
+      <w:proofErr w:type="spellStart"/>
+      <w:r>
+        <w:rPr>
+          <w:rFonts w:ascii="Arial" w:hAnsi="Arial" w:cs="Arial"/>
+        </w:rPr>
+        <w:t>Modeles</w:t>
+      </w:r>
+      <w:proofErr w:type="spellEnd"/>
+      <w:r>
+        <w:rPr>
+          <w:rFonts w:ascii="Arial" w:hAnsi="Arial" w:cs="Arial"/>
+        </w:rPr>
+        <w:t xml:space="preserve"> peut avoir plusieurs références mais une référence peut avoir qu’un seul modèle.</w:t>
       </w:r>
     </w:p>
     <w:p>
@@ -8700,7 +9561,7 @@
                     </pic:cNvPicPr>
                   </pic:nvPicPr>
                   <pic:blipFill>
-                    <a:blip r:embed="rId17">
+                    <a:blip r:embed="rId20">
                       <a:extLst>
                         <a:ext uri="{28A0092B-C50C-407E-A947-70E740481C1C}">
                           <a14:useLocalDpi xmlns:a14="http://schemas.microsoft.com/office/drawing/2010/main" val="0"/>
@@ -8747,7 +9608,7 @@
           <w:szCs w:val="32"/>
         </w:rPr>
       </w:pPr>
-      <w:bookmarkStart w:id="82" w:name="_Toc37321355"/>
+      <w:bookmarkStart w:id="95" w:name="_Toc37321355"/>
       <w:r>
         <w:rPr>
           <w:rFonts w:ascii="Arial" w:hAnsi="Arial" w:cs="Arial"/>
@@ -8766,7 +9627,7 @@
           <w:rFonts w:ascii="Arial" w:hAnsi="Arial" w:cs="Arial"/>
         </w:rPr>
       </w:pPr>
-      <w:bookmarkStart w:id="83" w:name="_Toc37604836"/>
+      <w:bookmarkStart w:id="96" w:name="_Toc37670580"/>
       <w:r>
         <w:rPr>
           <w:rFonts w:ascii="Arial" w:hAnsi="Arial" w:cs="Arial"/>
@@ -8774,8 +9635,8 @@
         <w:lastRenderedPageBreak/>
         <w:t>Réalisations techniques :</w:t>
       </w:r>
-      <w:bookmarkEnd w:id="82"/>
-      <w:bookmarkEnd w:id="83"/>
+      <w:bookmarkEnd w:id="95"/>
+      <w:bookmarkEnd w:id="96"/>
     </w:p>
     <w:p/>
     <w:p>
@@ -8786,16 +9647,16 @@
           <w:rFonts w:ascii="Arial" w:hAnsi="Arial" w:cs="Arial"/>
         </w:rPr>
       </w:pPr>
-      <w:bookmarkStart w:id="84" w:name="_Toc37321356"/>
-      <w:bookmarkStart w:id="85" w:name="_Toc37604837"/>
+      <w:bookmarkStart w:id="97" w:name="_Toc37321356"/>
+      <w:bookmarkStart w:id="98" w:name="_Toc37670581"/>
       <w:r>
         <w:rPr>
           <w:rFonts w:ascii="Arial" w:hAnsi="Arial" w:cs="Arial"/>
         </w:rPr>
         <w:t>6.1) Généralités sur la réalisation :</w:t>
       </w:r>
-      <w:bookmarkEnd w:id="84"/>
-      <w:bookmarkEnd w:id="85"/>
+      <w:bookmarkEnd w:id="97"/>
+      <w:bookmarkEnd w:id="98"/>
     </w:p>
     <w:p>
       <w:pPr>
@@ -8813,16 +9674,16 @@
           <w:rFonts w:ascii="Arial" w:hAnsi="Arial" w:cs="Arial"/>
         </w:rPr>
       </w:pPr>
-      <w:bookmarkStart w:id="86" w:name="_Toc37321357"/>
-      <w:bookmarkStart w:id="87" w:name="_Toc37604838"/>
+      <w:bookmarkStart w:id="99" w:name="_Toc37321357"/>
+      <w:bookmarkStart w:id="100" w:name="_Toc37670582"/>
       <w:r>
         <w:rPr>
           <w:rFonts w:ascii="Arial" w:hAnsi="Arial" w:cs="Arial"/>
         </w:rPr>
         <w:t>6.2) Problèmes rencontrés et résolutions :</w:t>
       </w:r>
-      <w:bookmarkEnd w:id="86"/>
-      <w:bookmarkEnd w:id="87"/>
+      <w:bookmarkEnd w:id="99"/>
+      <w:bookmarkEnd w:id="100"/>
     </w:p>
     <w:p>
       <w:pPr>
@@ -8840,16 +9701,16 @@
           <w:rFonts w:ascii="Arial" w:hAnsi="Arial" w:cs="Arial"/>
         </w:rPr>
       </w:pPr>
-      <w:bookmarkStart w:id="88" w:name="_Toc37321358"/>
-      <w:bookmarkStart w:id="89" w:name="_Toc37604839"/>
+      <w:bookmarkStart w:id="101" w:name="_Toc37321358"/>
+      <w:bookmarkStart w:id="102" w:name="_Toc37670583"/>
       <w:r>
         <w:rPr>
           <w:rFonts w:ascii="Arial" w:hAnsi="Arial" w:cs="Arial"/>
         </w:rPr>
         <w:t>6.3) Implémentation des tests unitaires :</w:t>
       </w:r>
-      <w:bookmarkEnd w:id="88"/>
-      <w:bookmarkEnd w:id="89"/>
+      <w:bookmarkEnd w:id="101"/>
+      <w:bookmarkEnd w:id="102"/>
     </w:p>
     <w:p>
       <w:pPr>
@@ -8878,8 +9739,8 @@
           <w:rFonts w:ascii="Arial" w:hAnsi="Arial" w:cs="Arial"/>
         </w:rPr>
       </w:pPr>
-      <w:bookmarkStart w:id="90" w:name="_Toc37321359"/>
-      <w:bookmarkStart w:id="91" w:name="_Toc37604840"/>
+      <w:bookmarkStart w:id="103" w:name="_Toc37321359"/>
+      <w:bookmarkStart w:id="104" w:name="_Toc37670584"/>
       <w:r>
         <w:rPr>
           <w:rFonts w:ascii="Arial" w:hAnsi="Arial" w:cs="Arial"/>
@@ -8887,8 +9748,8 @@
         <w:lastRenderedPageBreak/>
         <w:t>Teste de validations :</w:t>
       </w:r>
-      <w:bookmarkEnd w:id="90"/>
-      <w:bookmarkEnd w:id="91"/>
+      <w:bookmarkEnd w:id="103"/>
+      <w:bookmarkEnd w:id="104"/>
     </w:p>
     <w:p>
       <w:pPr>
@@ -8917,8 +9778,8 @@
           <w:rFonts w:ascii="Arial" w:hAnsi="Arial" w:cs="Arial"/>
         </w:rPr>
       </w:pPr>
-      <w:bookmarkStart w:id="92" w:name="_Toc37321360"/>
-      <w:bookmarkStart w:id="93" w:name="_Toc37604841"/>
+      <w:bookmarkStart w:id="105" w:name="_Toc37321360"/>
+      <w:bookmarkStart w:id="106" w:name="_Toc37670585"/>
       <w:r>
         <w:rPr>
           <w:rFonts w:ascii="Arial" w:hAnsi="Arial" w:cs="Arial"/>
@@ -8926,8 +9787,8 @@
         <w:lastRenderedPageBreak/>
         <w:t>Indicateur de réussite :</w:t>
       </w:r>
-      <w:bookmarkEnd w:id="92"/>
-      <w:bookmarkEnd w:id="93"/>
+      <w:bookmarkEnd w:id="105"/>
+      <w:bookmarkEnd w:id="106"/>
     </w:p>
     <w:p>
       <w:pPr>
@@ -8972,43 +9833,42 @@
           <w:rFonts w:ascii="Arial" w:hAnsi="Arial" w:cs="Arial"/>
         </w:rPr>
       </w:pPr>
-      <w:bookmarkStart w:id="94" w:name="_Toc37604842"/>
+      <w:bookmarkStart w:id="107" w:name="_Toc37670586"/>
       <w:r>
         <w:rPr>
           <w:rFonts w:ascii="Arial" w:hAnsi="Arial" w:cs="Arial"/>
         </w:rPr>
         <w:t>9) Annexes :</w:t>
       </w:r>
-      <w:bookmarkEnd w:id="94"/>
-    </w:p>
-    <w:p>
-      <w:pPr>
-        <w:rPr>
-          <w:rFonts w:ascii="Arial" w:hAnsi="Arial" w:cs="Arial"/>
-        </w:rPr>
-      </w:pPr>
-    </w:p>
-    <w:p>
-      <w:pPr>
-        <w:pStyle w:val="Titre2"/>
-        <w:rPr>
-          <w:rFonts w:ascii="Arial" w:hAnsi="Arial" w:cs="Arial"/>
-        </w:rPr>
-      </w:pPr>
-      <w:r>
-        <w:rPr>
-          <w:rFonts w:ascii="Arial" w:hAnsi="Arial" w:cs="Arial"/>
-        </w:rPr>
+      <w:bookmarkEnd w:id="107"/>
+    </w:p>
+    <w:p>
+      <w:pPr>
+        <w:rPr>
+          <w:rFonts w:ascii="Arial" w:hAnsi="Arial" w:cs="Arial"/>
+        </w:rPr>
+      </w:pPr>
+    </w:p>
+    <w:p>
+      <w:pPr>
+        <w:rPr>
+          <w:rFonts w:ascii="Arial" w:hAnsi="Arial" w:cs="Arial"/>
+          <w:sz w:val="28"/>
+          <w:szCs w:val="28"/>
+        </w:rPr>
+      </w:pPr>
+      <w:r>
         <w:tab/>
       </w:r>
-      <w:bookmarkStart w:id="95" w:name="_Toc37604843"/>
-      <w:r>
-        <w:rPr>
-          <w:rFonts w:ascii="Arial" w:hAnsi="Arial" w:cs="Arial"/>
+      <w:r>
+        <w:rPr>
+          <w:rFonts w:ascii="Arial" w:hAnsi="Arial" w:cs="Arial"/>
+          <w:color w:val="2F5496" w:themeColor="accent1" w:themeShade="BF"/>
+          <w:sz w:val="28"/>
+          <w:szCs w:val="28"/>
         </w:rPr>
         <w:t>Lien GitHub du projet :</w:t>
       </w:r>
-      <w:bookmarkEnd w:id="95"/>
     </w:p>
     <w:p/>
     <w:p>
@@ -9076,8 +9936,8 @@
       </w:pPr>
     </w:p>
     <w:sectPr>
-      <w:headerReference w:type="default" r:id="rId18"/>
-      <w:footerReference w:type="default" r:id="rId19"/>
+      <w:headerReference w:type="default" r:id="rId21"/>
+      <w:footerReference w:type="default" r:id="rId22"/>
       <w:pgSz w:w="11906" w:h="16838"/>
       <w:pgMar w:top="1417" w:right="1417" w:bottom="1417" w:left="1417" w:header="708" w:footer="708" w:gutter="0"/>
       <w:pgNumType w:start="0"/>
@@ -9296,10 +10156,15 @@
         <w:footnoteRef/>
       </w:r>
       <w:r>
-        <w:t xml:space="preserve"> </w:t>
-      </w:r>
-      <w:r>
-        <w:t>Relation OneToMany : Relation de type plusieurs à un.</w:t>
+        <w:t xml:space="preserve"> Relation </w:t>
+      </w:r>
+      <w:proofErr w:type="spellStart"/>
+      <w:r>
+        <w:t>OneToMany</w:t>
+      </w:r>
+      <w:proofErr w:type="spellEnd"/>
+      <w:r>
+        <w:t> : Relation de type plusieurs à un.</w:t>
       </w:r>
     </w:p>
   </w:footnote>
@@ -9313,8 +10178,21 @@
       <w:pStyle w:val="En-tte"/>
     </w:pPr>
     <w:r>
-      <w:t>Dossier Safran Aerosystems Ducts</w:t>
+      <w:t xml:space="preserve">Dossier Safran </w:t>
     </w:r>
+    <w:proofErr w:type="spellStart"/>
+    <w:r>
+      <w:t>Aerosystems</w:t>
+    </w:r>
+    <w:proofErr w:type="spellEnd"/>
+    <w:r>
+      <w:t xml:space="preserve"> </w:t>
+    </w:r>
+    <w:proofErr w:type="spellStart"/>
+    <w:r>
+      <w:t>Ducts</w:t>
+    </w:r>
+    <w:proofErr w:type="spellEnd"/>
   </w:p>
 </w:hdr>
 </file>
@@ -11185,7 +12063,7 @@
 </file>
 
 <file path=customXml/itemProps1.xml><?xml version="1.0" encoding="utf-8"?>
-<ds:datastoreItem xmlns:ds="http://schemas.openxmlformats.org/officeDocument/2006/customXml" ds:itemID="{59DAE237-7A50-4C59-A465-FD2F633CCC46}">
+<ds:datastoreItem xmlns:ds="http://schemas.openxmlformats.org/officeDocument/2006/customXml" ds:itemID="{852A5F32-6175-45DE-BA3A-E524D55EAF23}">
   <ds:schemaRefs>
     <ds:schemaRef ds:uri="http://schemas.openxmlformats.org/officeDocument/2006/bibliography"/>
   </ds:schemaRefs>

--- a/Dossier Projet Personnel_PPE2.docx
+++ b/Dossier Projet Personnel_PPE2.docx
@@ -979,11 +979,9 @@
                 <w:r>
                   <w:t xml:space="preserve"> &amp; </w:t>
                 </w:r>
-                <w:proofErr w:type="spellStart"/>
                 <w:r>
-                  <w:t>synoptic</w:t>
+                  <w:t>synoptique</w:t>
                 </w:r>
-                <w:proofErr w:type="spellEnd"/>
               </w:p>
             </w:tc>
           </w:tr>
@@ -1397,6 +1395,11 @@
             <w:bookmarkStart w:id="19" w:name="_Toc37668534"/>
             <w:bookmarkStart w:id="20" w:name="_Toc37670512"/>
             <w:bookmarkStart w:id="21" w:name="_Toc37670552"/>
+            <w:bookmarkStart w:id="22" w:name="_Toc37763321"/>
+            <w:bookmarkStart w:id="23" w:name="_Toc37764985"/>
+            <w:bookmarkStart w:id="24" w:name="_Toc37766881"/>
+            <w:bookmarkStart w:id="25" w:name="_Toc37769221"/>
+            <w:bookmarkStart w:id="26" w:name="_Toc37769769"/>
             <w:r>
               <w:rPr>
                 <w:rFonts w:ascii="Helvetica-Bold" w:hAnsi="Helvetica-Bold" w:cs="Helvetica-Bold"/>
@@ -1469,6 +1472,11 @@
             <w:bookmarkEnd w:id="19"/>
             <w:bookmarkEnd w:id="20"/>
             <w:bookmarkEnd w:id="21"/>
+            <w:bookmarkEnd w:id="22"/>
+            <w:bookmarkEnd w:id="23"/>
+            <w:bookmarkEnd w:id="24"/>
+            <w:bookmarkEnd w:id="25"/>
+            <w:bookmarkEnd w:id="26"/>
           </w:p>
           <w:p>
             <w:pPr>
@@ -1487,28 +1495,33 @@
               </w:rPr>
               <w:t xml:space="preserve"> </w:t>
             </w:r>
-            <w:bookmarkStart w:id="22" w:name="_Toc34294421"/>
-            <w:bookmarkStart w:id="23" w:name="_Toc36629745"/>
-            <w:bookmarkStart w:id="24" w:name="_Toc36630823"/>
-            <w:bookmarkStart w:id="25" w:name="_Toc36633140"/>
-            <w:bookmarkStart w:id="26" w:name="_Toc36633216"/>
-            <w:bookmarkStart w:id="27" w:name="_Toc36633314"/>
-            <w:bookmarkStart w:id="28" w:name="_Toc36634055"/>
-            <w:bookmarkStart w:id="29" w:name="_Toc36634371"/>
-            <w:bookmarkStart w:id="30" w:name="_Toc36634518"/>
-            <w:bookmarkStart w:id="31" w:name="_Toc36634569"/>
-            <w:bookmarkStart w:id="32" w:name="_Toc37064191"/>
-            <w:bookmarkStart w:id="33" w:name="_Toc37233200"/>
-            <w:bookmarkStart w:id="34" w:name="_Toc37321388"/>
-            <w:bookmarkStart w:id="35" w:name="_Toc37322845"/>
-            <w:bookmarkStart w:id="36" w:name="_Toc37597512"/>
-            <w:bookmarkStart w:id="37" w:name="_Toc37597562"/>
-            <w:bookmarkStart w:id="38" w:name="_Toc37599113"/>
-            <w:bookmarkStart w:id="39" w:name="_Toc37604810"/>
-            <w:bookmarkStart w:id="40" w:name="_Toc37668475"/>
-            <w:bookmarkStart w:id="41" w:name="_Toc37668535"/>
-            <w:bookmarkStart w:id="42" w:name="_Toc37670513"/>
-            <w:bookmarkStart w:id="43" w:name="_Toc37670553"/>
+            <w:bookmarkStart w:id="27" w:name="_Toc34294421"/>
+            <w:bookmarkStart w:id="28" w:name="_Toc36629745"/>
+            <w:bookmarkStart w:id="29" w:name="_Toc36630823"/>
+            <w:bookmarkStart w:id="30" w:name="_Toc36633140"/>
+            <w:bookmarkStart w:id="31" w:name="_Toc36633216"/>
+            <w:bookmarkStart w:id="32" w:name="_Toc36633314"/>
+            <w:bookmarkStart w:id="33" w:name="_Toc36634055"/>
+            <w:bookmarkStart w:id="34" w:name="_Toc36634371"/>
+            <w:bookmarkStart w:id="35" w:name="_Toc36634518"/>
+            <w:bookmarkStart w:id="36" w:name="_Toc36634569"/>
+            <w:bookmarkStart w:id="37" w:name="_Toc37064191"/>
+            <w:bookmarkStart w:id="38" w:name="_Toc37233200"/>
+            <w:bookmarkStart w:id="39" w:name="_Toc37321388"/>
+            <w:bookmarkStart w:id="40" w:name="_Toc37322845"/>
+            <w:bookmarkStart w:id="41" w:name="_Toc37597512"/>
+            <w:bookmarkStart w:id="42" w:name="_Toc37597562"/>
+            <w:bookmarkStart w:id="43" w:name="_Toc37599113"/>
+            <w:bookmarkStart w:id="44" w:name="_Toc37604810"/>
+            <w:bookmarkStart w:id="45" w:name="_Toc37668475"/>
+            <w:bookmarkStart w:id="46" w:name="_Toc37668535"/>
+            <w:bookmarkStart w:id="47" w:name="_Toc37670513"/>
+            <w:bookmarkStart w:id="48" w:name="_Toc37670553"/>
+            <w:bookmarkStart w:id="49" w:name="_Toc37763322"/>
+            <w:bookmarkStart w:id="50" w:name="_Toc37764986"/>
+            <w:bookmarkStart w:id="51" w:name="_Toc37766882"/>
+            <w:bookmarkStart w:id="52" w:name="_Toc37769222"/>
+            <w:bookmarkStart w:id="53" w:name="_Toc37769770"/>
             <w:r>
               <w:rPr>
                 <w:rFonts w:ascii="Arial" w:hAnsi="Arial"/>
@@ -1523,11 +1536,6 @@
               </w:rPr>
               <w:t>’une situation professionnelle</w:t>
             </w:r>
-            <w:bookmarkEnd w:id="22"/>
-            <w:bookmarkEnd w:id="23"/>
-            <w:bookmarkEnd w:id="24"/>
-            <w:bookmarkEnd w:id="25"/>
-            <w:bookmarkEnd w:id="26"/>
             <w:bookmarkEnd w:id="27"/>
             <w:bookmarkEnd w:id="28"/>
             <w:bookmarkEnd w:id="29"/>
@@ -1545,54 +1553,6 @@
             <w:bookmarkEnd w:id="41"/>
             <w:bookmarkEnd w:id="42"/>
             <w:bookmarkEnd w:id="43"/>
-          </w:p>
-          <w:p>
-            <w:pPr>
-              <w:spacing w:after="120"/>
-              <w:jc w:val="center"/>
-              <w:outlineLvl w:val="0"/>
-              <w:rPr>
-                <w:rFonts w:ascii="Arial" w:hAnsi="Arial"/>
-                <w:b/>
-                <w:lang w:eastAsia="fr-FR"/>
-              </w:rPr>
-            </w:pPr>
-            <w:bookmarkStart w:id="44" w:name="_Toc34294422"/>
-            <w:bookmarkStart w:id="45" w:name="_Toc36629746"/>
-            <w:bookmarkStart w:id="46" w:name="_Toc36630824"/>
-            <w:bookmarkStart w:id="47" w:name="_Toc36633141"/>
-            <w:bookmarkStart w:id="48" w:name="_Toc36633217"/>
-            <w:bookmarkStart w:id="49" w:name="_Toc36633315"/>
-            <w:bookmarkStart w:id="50" w:name="_Toc36634056"/>
-            <w:bookmarkStart w:id="51" w:name="_Toc36634372"/>
-            <w:bookmarkStart w:id="52" w:name="_Toc36634519"/>
-            <w:bookmarkStart w:id="53" w:name="_Toc36634570"/>
-            <w:bookmarkStart w:id="54" w:name="_Toc37064192"/>
-            <w:bookmarkStart w:id="55" w:name="_Toc37233201"/>
-            <w:bookmarkStart w:id="56" w:name="_Toc37321389"/>
-            <w:bookmarkStart w:id="57" w:name="_Toc37322846"/>
-            <w:bookmarkStart w:id="58" w:name="_Toc37597513"/>
-            <w:bookmarkStart w:id="59" w:name="_Toc37597563"/>
-            <w:bookmarkStart w:id="60" w:name="_Toc37599114"/>
-            <w:bookmarkStart w:id="61" w:name="_Toc37604811"/>
-            <w:bookmarkStart w:id="62" w:name="_Toc37668476"/>
-            <w:bookmarkStart w:id="63" w:name="_Toc37668536"/>
-            <w:bookmarkStart w:id="64" w:name="_Toc37670514"/>
-            <w:bookmarkStart w:id="65" w:name="_Toc37670554"/>
-            <w:r>
-              <w:rPr>
-                <w:rFonts w:ascii="Arial" w:hAnsi="Arial"/>
-                <w:b/>
-                <w:lang w:eastAsia="fr-FR"/>
-              </w:rPr>
-              <w:t xml:space="preserve">E4 Conception et maintenance de solutions informatiques - </w:t>
-            </w:r>
-            <w:r>
-              <w:rPr>
-                <w:rFonts w:ascii="Arial" w:hAnsi="Arial"/>
-              </w:rPr>
-              <w:t>Coefficient 4</w:t>
-            </w:r>
             <w:bookmarkEnd w:id="44"/>
             <w:bookmarkEnd w:id="45"/>
             <w:bookmarkEnd w:id="46"/>
@@ -1603,6 +1563,59 @@
             <w:bookmarkEnd w:id="51"/>
             <w:bookmarkEnd w:id="52"/>
             <w:bookmarkEnd w:id="53"/>
+          </w:p>
+          <w:p>
+            <w:pPr>
+              <w:spacing w:after="120"/>
+              <w:jc w:val="center"/>
+              <w:outlineLvl w:val="0"/>
+              <w:rPr>
+                <w:rFonts w:ascii="Arial" w:hAnsi="Arial"/>
+                <w:b/>
+                <w:lang w:eastAsia="fr-FR"/>
+              </w:rPr>
+            </w:pPr>
+            <w:bookmarkStart w:id="54" w:name="_Toc34294422"/>
+            <w:bookmarkStart w:id="55" w:name="_Toc36629746"/>
+            <w:bookmarkStart w:id="56" w:name="_Toc36630824"/>
+            <w:bookmarkStart w:id="57" w:name="_Toc36633141"/>
+            <w:bookmarkStart w:id="58" w:name="_Toc36633217"/>
+            <w:bookmarkStart w:id="59" w:name="_Toc36633315"/>
+            <w:bookmarkStart w:id="60" w:name="_Toc36634056"/>
+            <w:bookmarkStart w:id="61" w:name="_Toc36634372"/>
+            <w:bookmarkStart w:id="62" w:name="_Toc36634519"/>
+            <w:bookmarkStart w:id="63" w:name="_Toc36634570"/>
+            <w:bookmarkStart w:id="64" w:name="_Toc37064192"/>
+            <w:bookmarkStart w:id="65" w:name="_Toc37233201"/>
+            <w:bookmarkStart w:id="66" w:name="_Toc37321389"/>
+            <w:bookmarkStart w:id="67" w:name="_Toc37322846"/>
+            <w:bookmarkStart w:id="68" w:name="_Toc37597513"/>
+            <w:bookmarkStart w:id="69" w:name="_Toc37597563"/>
+            <w:bookmarkStart w:id="70" w:name="_Toc37599114"/>
+            <w:bookmarkStart w:id="71" w:name="_Toc37604811"/>
+            <w:bookmarkStart w:id="72" w:name="_Toc37668476"/>
+            <w:bookmarkStart w:id="73" w:name="_Toc37668536"/>
+            <w:bookmarkStart w:id="74" w:name="_Toc37670514"/>
+            <w:bookmarkStart w:id="75" w:name="_Toc37670554"/>
+            <w:bookmarkStart w:id="76" w:name="_Toc37763323"/>
+            <w:bookmarkStart w:id="77" w:name="_Toc37764987"/>
+            <w:bookmarkStart w:id="78" w:name="_Toc37766883"/>
+            <w:bookmarkStart w:id="79" w:name="_Toc37769223"/>
+            <w:bookmarkStart w:id="80" w:name="_Toc37769771"/>
+            <w:r>
+              <w:rPr>
+                <w:rFonts w:ascii="Arial" w:hAnsi="Arial"/>
+                <w:b/>
+                <w:lang w:eastAsia="fr-FR"/>
+              </w:rPr>
+              <w:t xml:space="preserve">E4 Conception et maintenance de solutions informatiques - </w:t>
+            </w:r>
+            <w:r>
+              <w:rPr>
+                <w:rFonts w:ascii="Arial" w:hAnsi="Arial"/>
+              </w:rPr>
+              <w:t>Coefficient 4</w:t>
+            </w:r>
             <w:bookmarkEnd w:id="54"/>
             <w:bookmarkEnd w:id="55"/>
             <w:bookmarkEnd w:id="56"/>
@@ -1615,6 +1628,21 @@
             <w:bookmarkEnd w:id="63"/>
             <w:bookmarkEnd w:id="64"/>
             <w:bookmarkEnd w:id="65"/>
+            <w:bookmarkEnd w:id="66"/>
+            <w:bookmarkEnd w:id="67"/>
+            <w:bookmarkEnd w:id="68"/>
+            <w:bookmarkEnd w:id="69"/>
+            <w:bookmarkEnd w:id="70"/>
+            <w:bookmarkEnd w:id="71"/>
+            <w:bookmarkEnd w:id="72"/>
+            <w:bookmarkEnd w:id="73"/>
+            <w:bookmarkEnd w:id="74"/>
+            <w:bookmarkEnd w:id="75"/>
+            <w:bookmarkEnd w:id="76"/>
+            <w:bookmarkEnd w:id="77"/>
+            <w:bookmarkEnd w:id="78"/>
+            <w:bookmarkEnd w:id="79"/>
+            <w:bookmarkEnd w:id="80"/>
           </w:p>
         </w:tc>
       </w:tr>
@@ -2366,7 +2394,7 @@
               </w:rPr>
               <w:t xml:space="preserve">                                 </w:t>
             </w:r>
-            <w:bookmarkStart w:id="66" w:name="CheckBox"/>
+            <w:bookmarkStart w:id="81" w:name="CheckBox"/>
             <w:r>
               <w:rPr>
                 <w:rFonts w:ascii="Arial" w:hAnsi="Arial"/>
@@ -2416,7 +2444,7 @@
               </w:rPr>
               <w:fldChar w:fldCharType="end"/>
             </w:r>
-            <w:bookmarkEnd w:id="66"/>
+            <w:bookmarkEnd w:id="81"/>
             <w:r>
               <w:rPr>
                 <w:rFonts w:ascii="Arial" w:hAnsi="Arial"/>
@@ -2746,18 +2774,6 @@
         </w:tc>
       </w:tr>
     </w:tbl>
-    <w:p>
-      <w:pPr>
-        <w:pStyle w:val="Titre1"/>
-        <w:jc w:val="both"/>
-        <w:rPr>
-          <w:rFonts w:ascii="Arial" w:hAnsi="Arial" w:cs="Arial"/>
-        </w:rPr>
-      </w:pPr>
-      <w:r>
-        <w:br w:type="column"/>
-      </w:r>
-    </w:p>
     <w:sdt>
       <w:sdtPr>
         <w:rPr>
@@ -2784,7 +2800,6 @@
           <w:pPr>
             <w:pStyle w:val="En-ttedetabledesmatires"/>
             <w:rPr>
-              <w:rFonts w:ascii="Arial" w:hAnsi="Arial" w:cs="Arial"/>
               <w:noProof/>
             </w:rPr>
           </w:pPr>
@@ -2821,11 +2836,11 @@
               <w:tab w:val="right" w:leader="dot" w:pos="9062"/>
             </w:tabs>
             <w:rPr>
-              <w:rFonts w:ascii="Arial" w:hAnsi="Arial" w:cs="Arial"/>
+              <w:rFonts w:cstheme="minorBidi"/>
               <w:noProof/>
             </w:rPr>
           </w:pPr>
-          <w:hyperlink w:anchor="_Toc37670555" w:history="1">
+          <w:hyperlink w:anchor="_Toc37769772" w:history="1">
             <w:r>
               <w:rPr>
                 <w:rStyle w:val="Lienhypertexte"/>
@@ -2836,7 +2851,7 @@
             </w:r>
             <w:r>
               <w:rPr>
-                <w:rFonts w:ascii="Arial" w:hAnsi="Arial" w:cs="Arial"/>
+                <w:rFonts w:cstheme="minorBidi"/>
                 <w:noProof/>
               </w:rPr>
               <w:tab/>
@@ -2851,7 +2866,6 @@
             </w:r>
             <w:r>
               <w:rPr>
-                <w:rFonts w:ascii="Arial" w:hAnsi="Arial" w:cs="Arial"/>
                 <w:noProof/>
                 <w:webHidden/>
               </w:rPr>
@@ -2859,7 +2873,6 @@
             </w:r>
             <w:r>
               <w:rPr>
-                <w:rFonts w:ascii="Arial" w:hAnsi="Arial" w:cs="Arial"/>
                 <w:noProof/>
                 <w:webHidden/>
               </w:rPr>
@@ -2867,22 +2880,19 @@
             </w:r>
             <w:r>
               <w:rPr>
-                <w:rFonts w:ascii="Arial" w:hAnsi="Arial" w:cs="Arial"/>
-                <w:noProof/>
-                <w:webHidden/>
-              </w:rPr>
-              <w:instrText xml:space="preserve"> PAGEREF _Toc37670555 \h </w:instrText>
-            </w:r>
-            <w:r>
-              <w:rPr>
-                <w:rFonts w:ascii="Arial" w:hAnsi="Arial" w:cs="Arial"/>
-                <w:noProof/>
-                <w:webHidden/>
-              </w:rPr>
-            </w:r>
-            <w:r>
-              <w:rPr>
-                <w:rFonts w:ascii="Arial" w:hAnsi="Arial" w:cs="Arial"/>
+                <w:noProof/>
+                <w:webHidden/>
+              </w:rPr>
+              <w:instrText xml:space="preserve"> PAGEREF _Toc37769772 \h </w:instrText>
+            </w:r>
+            <w:r>
+              <w:rPr>
+                <w:noProof/>
+                <w:webHidden/>
+              </w:rPr>
+            </w:r>
+            <w:r>
+              <w:rPr>
                 <w:noProof/>
                 <w:webHidden/>
               </w:rPr>
@@ -2890,7 +2900,6 @@
             </w:r>
             <w:r>
               <w:rPr>
-                <w:rFonts w:ascii="Arial" w:hAnsi="Arial" w:cs="Arial"/>
                 <w:noProof/>
                 <w:webHidden/>
               </w:rPr>
@@ -2898,7 +2907,6 @@
             </w:r>
             <w:r>
               <w:rPr>
-                <w:rFonts w:ascii="Arial" w:hAnsi="Arial" w:cs="Arial"/>
                 <w:noProof/>
                 <w:webHidden/>
               </w:rPr>
@@ -2914,11 +2922,11 @@
               <w:tab w:val="right" w:leader="dot" w:pos="9062"/>
             </w:tabs>
             <w:rPr>
-              <w:rFonts w:ascii="Arial" w:hAnsi="Arial" w:cs="Arial"/>
+              <w:rFonts w:cstheme="minorBidi"/>
               <w:noProof/>
             </w:rPr>
           </w:pPr>
-          <w:hyperlink w:anchor="_Toc37670556" w:history="1">
+          <w:hyperlink w:anchor="_Toc37769773" w:history="1">
             <w:r>
               <w:rPr>
                 <w:rStyle w:val="Lienhypertexte"/>
@@ -2929,7 +2937,7 @@
             </w:r>
             <w:r>
               <w:rPr>
-                <w:rFonts w:ascii="Arial" w:hAnsi="Arial" w:cs="Arial"/>
+                <w:rFonts w:cstheme="minorBidi"/>
                 <w:noProof/>
               </w:rPr>
               <w:tab/>
@@ -2944,7 +2952,6 @@
             </w:r>
             <w:r>
               <w:rPr>
-                <w:rFonts w:ascii="Arial" w:hAnsi="Arial" w:cs="Arial"/>
                 <w:noProof/>
                 <w:webHidden/>
               </w:rPr>
@@ -2952,7 +2959,6 @@
             </w:r>
             <w:r>
               <w:rPr>
-                <w:rFonts w:ascii="Arial" w:hAnsi="Arial" w:cs="Arial"/>
                 <w:noProof/>
                 <w:webHidden/>
               </w:rPr>
@@ -2960,22 +2966,19 @@
             </w:r>
             <w:r>
               <w:rPr>
-                <w:rFonts w:ascii="Arial" w:hAnsi="Arial" w:cs="Arial"/>
-                <w:noProof/>
-                <w:webHidden/>
-              </w:rPr>
-              <w:instrText xml:space="preserve"> PAGEREF _Toc37670556 \h </w:instrText>
-            </w:r>
-            <w:r>
-              <w:rPr>
-                <w:rFonts w:ascii="Arial" w:hAnsi="Arial" w:cs="Arial"/>
-                <w:noProof/>
-                <w:webHidden/>
-              </w:rPr>
-            </w:r>
-            <w:r>
-              <w:rPr>
-                <w:rFonts w:ascii="Arial" w:hAnsi="Arial" w:cs="Arial"/>
+                <w:noProof/>
+                <w:webHidden/>
+              </w:rPr>
+              <w:instrText xml:space="preserve"> PAGEREF _Toc37769773 \h </w:instrText>
+            </w:r>
+            <w:r>
+              <w:rPr>
+                <w:noProof/>
+                <w:webHidden/>
+              </w:rPr>
+            </w:r>
+            <w:r>
+              <w:rPr>
                 <w:noProof/>
                 <w:webHidden/>
               </w:rPr>
@@ -2983,7 +2986,6 @@
             </w:r>
             <w:r>
               <w:rPr>
-                <w:rFonts w:ascii="Arial" w:hAnsi="Arial" w:cs="Arial"/>
                 <w:noProof/>
                 <w:webHidden/>
               </w:rPr>
@@ -2991,7 +2993,6 @@
             </w:r>
             <w:r>
               <w:rPr>
-                <w:rFonts w:ascii="Arial" w:hAnsi="Arial" w:cs="Arial"/>
                 <w:noProof/>
                 <w:webHidden/>
               </w:rPr>
@@ -3007,11 +3008,11 @@
               <w:tab w:val="right" w:leader="dot" w:pos="9062"/>
             </w:tabs>
             <w:rPr>
-              <w:rFonts w:ascii="Arial" w:hAnsi="Arial" w:cs="Arial"/>
+              <w:rFonts w:cstheme="minorBidi"/>
               <w:noProof/>
             </w:rPr>
           </w:pPr>
-          <w:hyperlink w:anchor="_Toc37670557" w:history="1">
+          <w:hyperlink w:anchor="_Toc37769774" w:history="1">
             <w:r>
               <w:rPr>
                 <w:rStyle w:val="Lienhypertexte"/>
@@ -3022,7 +3023,7 @@
             </w:r>
             <w:r>
               <w:rPr>
-                <w:rFonts w:ascii="Arial" w:hAnsi="Arial" w:cs="Arial"/>
+                <w:rFonts w:cstheme="minorBidi"/>
                 <w:noProof/>
               </w:rPr>
               <w:tab/>
@@ -3037,7 +3038,6 @@
             </w:r>
             <w:r>
               <w:rPr>
-                <w:rFonts w:ascii="Arial" w:hAnsi="Arial" w:cs="Arial"/>
                 <w:noProof/>
                 <w:webHidden/>
               </w:rPr>
@@ -3045,7 +3045,6 @@
             </w:r>
             <w:r>
               <w:rPr>
-                <w:rFonts w:ascii="Arial" w:hAnsi="Arial" w:cs="Arial"/>
                 <w:noProof/>
                 <w:webHidden/>
               </w:rPr>
@@ -3053,22 +3052,19 @@
             </w:r>
             <w:r>
               <w:rPr>
-                <w:rFonts w:ascii="Arial" w:hAnsi="Arial" w:cs="Arial"/>
-                <w:noProof/>
-                <w:webHidden/>
-              </w:rPr>
-              <w:instrText xml:space="preserve"> PAGEREF _Toc37670557 \h </w:instrText>
-            </w:r>
-            <w:r>
-              <w:rPr>
-                <w:rFonts w:ascii="Arial" w:hAnsi="Arial" w:cs="Arial"/>
-                <w:noProof/>
-                <w:webHidden/>
-              </w:rPr>
-            </w:r>
-            <w:r>
-              <w:rPr>
-                <w:rFonts w:ascii="Arial" w:hAnsi="Arial" w:cs="Arial"/>
+                <w:noProof/>
+                <w:webHidden/>
+              </w:rPr>
+              <w:instrText xml:space="preserve"> PAGEREF _Toc37769774 \h </w:instrText>
+            </w:r>
+            <w:r>
+              <w:rPr>
+                <w:noProof/>
+                <w:webHidden/>
+              </w:rPr>
+            </w:r>
+            <w:r>
+              <w:rPr>
                 <w:noProof/>
                 <w:webHidden/>
               </w:rPr>
@@ -3076,7 +3072,6 @@
             </w:r>
             <w:r>
               <w:rPr>
-                <w:rFonts w:ascii="Arial" w:hAnsi="Arial" w:cs="Arial"/>
                 <w:noProof/>
                 <w:webHidden/>
               </w:rPr>
@@ -3084,7 +3079,6 @@
             </w:r>
             <w:r>
               <w:rPr>
-                <w:rFonts w:ascii="Arial" w:hAnsi="Arial" w:cs="Arial"/>
                 <w:noProof/>
                 <w:webHidden/>
               </w:rPr>
@@ -3100,11 +3094,11 @@
               <w:tab w:val="right" w:leader="dot" w:pos="9062"/>
             </w:tabs>
             <w:rPr>
-              <w:rFonts w:ascii="Arial" w:hAnsi="Arial" w:cs="Arial"/>
+              <w:rFonts w:cstheme="minorBidi"/>
               <w:noProof/>
             </w:rPr>
           </w:pPr>
-          <w:hyperlink w:anchor="_Toc37670558" w:history="1">
+          <w:hyperlink w:anchor="_Toc37769775" w:history="1">
             <w:r>
               <w:rPr>
                 <w:rStyle w:val="Lienhypertexte"/>
@@ -3115,7 +3109,7 @@
             </w:r>
             <w:r>
               <w:rPr>
-                <w:rFonts w:ascii="Arial" w:hAnsi="Arial" w:cs="Arial"/>
+                <w:rFonts w:cstheme="minorBidi"/>
                 <w:noProof/>
               </w:rPr>
               <w:tab/>
@@ -3130,7 +3124,6 @@
             </w:r>
             <w:r>
               <w:rPr>
-                <w:rFonts w:ascii="Arial" w:hAnsi="Arial" w:cs="Arial"/>
                 <w:noProof/>
                 <w:webHidden/>
               </w:rPr>
@@ -3138,7 +3131,6 @@
             </w:r>
             <w:r>
               <w:rPr>
-                <w:rFonts w:ascii="Arial" w:hAnsi="Arial" w:cs="Arial"/>
                 <w:noProof/>
                 <w:webHidden/>
               </w:rPr>
@@ -3146,22 +3138,19 @@
             </w:r>
             <w:r>
               <w:rPr>
-                <w:rFonts w:ascii="Arial" w:hAnsi="Arial" w:cs="Arial"/>
-                <w:noProof/>
-                <w:webHidden/>
-              </w:rPr>
-              <w:instrText xml:space="preserve"> PAGEREF _Toc37670558 \h </w:instrText>
-            </w:r>
-            <w:r>
-              <w:rPr>
-                <w:rFonts w:ascii="Arial" w:hAnsi="Arial" w:cs="Arial"/>
-                <w:noProof/>
-                <w:webHidden/>
-              </w:rPr>
-            </w:r>
-            <w:r>
-              <w:rPr>
-                <w:rFonts w:ascii="Arial" w:hAnsi="Arial" w:cs="Arial"/>
+                <w:noProof/>
+                <w:webHidden/>
+              </w:rPr>
+              <w:instrText xml:space="preserve"> PAGEREF _Toc37769775 \h </w:instrText>
+            </w:r>
+            <w:r>
+              <w:rPr>
+                <w:noProof/>
+                <w:webHidden/>
+              </w:rPr>
+            </w:r>
+            <w:r>
+              <w:rPr>
                 <w:noProof/>
                 <w:webHidden/>
               </w:rPr>
@@ -3169,7 +3158,6 @@
             </w:r>
             <w:r>
               <w:rPr>
-                <w:rFonts w:ascii="Arial" w:hAnsi="Arial" w:cs="Arial"/>
                 <w:noProof/>
                 <w:webHidden/>
               </w:rPr>
@@ -3177,7 +3165,6 @@
             </w:r>
             <w:r>
               <w:rPr>
-                <w:rFonts w:ascii="Arial" w:hAnsi="Arial" w:cs="Arial"/>
                 <w:noProof/>
                 <w:webHidden/>
               </w:rPr>
@@ -3192,11 +3179,11 @@
               <w:tab w:val="right" w:leader="dot" w:pos="9062"/>
             </w:tabs>
             <w:rPr>
-              <w:rFonts w:ascii="Arial" w:hAnsi="Arial" w:cs="Arial"/>
+              <w:rFonts w:cstheme="minorBidi"/>
               <w:noProof/>
             </w:rPr>
           </w:pPr>
-          <w:hyperlink w:anchor="_Toc37670559" w:history="1">
+          <w:hyperlink w:anchor="_Toc37769776" w:history="1">
             <w:r>
               <w:rPr>
                 <w:rStyle w:val="Lienhypertexte"/>
@@ -3207,7 +3194,6 @@
             </w:r>
             <w:r>
               <w:rPr>
-                <w:rFonts w:ascii="Arial" w:hAnsi="Arial" w:cs="Arial"/>
                 <w:noProof/>
                 <w:webHidden/>
               </w:rPr>
@@ -3215,7 +3201,6 @@
             </w:r>
             <w:r>
               <w:rPr>
-                <w:rFonts w:ascii="Arial" w:hAnsi="Arial" w:cs="Arial"/>
                 <w:noProof/>
                 <w:webHidden/>
               </w:rPr>
@@ -3223,22 +3208,19 @@
             </w:r>
             <w:r>
               <w:rPr>
-                <w:rFonts w:ascii="Arial" w:hAnsi="Arial" w:cs="Arial"/>
-                <w:noProof/>
-                <w:webHidden/>
-              </w:rPr>
-              <w:instrText xml:space="preserve"> PAGEREF _Toc37670559 \h </w:instrText>
-            </w:r>
-            <w:r>
-              <w:rPr>
-                <w:rFonts w:ascii="Arial" w:hAnsi="Arial" w:cs="Arial"/>
-                <w:noProof/>
-                <w:webHidden/>
-              </w:rPr>
-            </w:r>
-            <w:r>
-              <w:rPr>
-                <w:rFonts w:ascii="Arial" w:hAnsi="Arial" w:cs="Arial"/>
+                <w:noProof/>
+                <w:webHidden/>
+              </w:rPr>
+              <w:instrText xml:space="preserve"> PAGEREF _Toc37769776 \h </w:instrText>
+            </w:r>
+            <w:r>
+              <w:rPr>
+                <w:noProof/>
+                <w:webHidden/>
+              </w:rPr>
+            </w:r>
+            <w:r>
+              <w:rPr>
                 <w:noProof/>
                 <w:webHidden/>
               </w:rPr>
@@ -3246,7 +3228,6 @@
             </w:r>
             <w:r>
               <w:rPr>
-                <w:rFonts w:ascii="Arial" w:hAnsi="Arial" w:cs="Arial"/>
                 <w:noProof/>
                 <w:webHidden/>
               </w:rPr>
@@ -3254,7 +3235,6 @@
             </w:r>
             <w:r>
               <w:rPr>
-                <w:rFonts w:ascii="Arial" w:hAnsi="Arial" w:cs="Arial"/>
                 <w:noProof/>
                 <w:webHidden/>
               </w:rPr>
@@ -3269,11 +3249,11 @@
               <w:tab w:val="right" w:leader="dot" w:pos="9062"/>
             </w:tabs>
             <w:rPr>
-              <w:rFonts w:ascii="Arial" w:hAnsi="Arial" w:cs="Arial"/>
+              <w:rFonts w:cstheme="minorBidi"/>
               <w:noProof/>
             </w:rPr>
           </w:pPr>
-          <w:hyperlink w:anchor="_Toc37670560" w:history="1">
+          <w:hyperlink w:anchor="_Toc37769777" w:history="1">
             <w:r>
               <w:rPr>
                 <w:rStyle w:val="Lienhypertexte"/>
@@ -3284,7 +3264,6 @@
             </w:r>
             <w:r>
               <w:rPr>
-                <w:rFonts w:ascii="Arial" w:hAnsi="Arial" w:cs="Arial"/>
                 <w:noProof/>
                 <w:webHidden/>
               </w:rPr>
@@ -3292,7 +3271,6 @@
             </w:r>
             <w:r>
               <w:rPr>
-                <w:rFonts w:ascii="Arial" w:hAnsi="Arial" w:cs="Arial"/>
                 <w:noProof/>
                 <w:webHidden/>
               </w:rPr>
@@ -3300,22 +3278,19 @@
             </w:r>
             <w:r>
               <w:rPr>
-                <w:rFonts w:ascii="Arial" w:hAnsi="Arial" w:cs="Arial"/>
-                <w:noProof/>
-                <w:webHidden/>
-              </w:rPr>
-              <w:instrText xml:space="preserve"> PAGEREF _Toc37670560 \h </w:instrText>
-            </w:r>
-            <w:r>
-              <w:rPr>
-                <w:rFonts w:ascii="Arial" w:hAnsi="Arial" w:cs="Arial"/>
-                <w:noProof/>
-                <w:webHidden/>
-              </w:rPr>
-            </w:r>
-            <w:r>
-              <w:rPr>
-                <w:rFonts w:ascii="Arial" w:hAnsi="Arial" w:cs="Arial"/>
+                <w:noProof/>
+                <w:webHidden/>
+              </w:rPr>
+              <w:instrText xml:space="preserve"> PAGEREF _Toc37769777 \h </w:instrText>
+            </w:r>
+            <w:r>
+              <w:rPr>
+                <w:noProof/>
+                <w:webHidden/>
+              </w:rPr>
+            </w:r>
+            <w:r>
+              <w:rPr>
                 <w:noProof/>
                 <w:webHidden/>
               </w:rPr>
@@ -3323,7 +3298,6 @@
             </w:r>
             <w:r>
               <w:rPr>
-                <w:rFonts w:ascii="Arial" w:hAnsi="Arial" w:cs="Arial"/>
                 <w:noProof/>
                 <w:webHidden/>
               </w:rPr>
@@ -3331,7 +3305,6 @@
             </w:r>
             <w:r>
               <w:rPr>
-                <w:rFonts w:ascii="Arial" w:hAnsi="Arial" w:cs="Arial"/>
                 <w:noProof/>
                 <w:webHidden/>
               </w:rPr>
@@ -3346,11 +3319,11 @@
               <w:tab w:val="right" w:leader="dot" w:pos="9062"/>
             </w:tabs>
             <w:rPr>
-              <w:rFonts w:ascii="Arial" w:hAnsi="Arial" w:cs="Arial"/>
+              <w:rFonts w:cstheme="minorBidi"/>
               <w:noProof/>
             </w:rPr>
           </w:pPr>
-          <w:hyperlink w:anchor="_Toc37670561" w:history="1">
+          <w:hyperlink w:anchor="_Toc37769778" w:history="1">
             <w:r>
               <w:rPr>
                 <w:rStyle w:val="Lienhypertexte"/>
@@ -3361,7 +3334,6 @@
             </w:r>
             <w:r>
               <w:rPr>
-                <w:rFonts w:ascii="Arial" w:hAnsi="Arial" w:cs="Arial"/>
                 <w:noProof/>
                 <w:webHidden/>
               </w:rPr>
@@ -3369,7 +3341,6 @@
             </w:r>
             <w:r>
               <w:rPr>
-                <w:rFonts w:ascii="Arial" w:hAnsi="Arial" w:cs="Arial"/>
                 <w:noProof/>
                 <w:webHidden/>
               </w:rPr>
@@ -3377,22 +3348,19 @@
             </w:r>
             <w:r>
               <w:rPr>
-                <w:rFonts w:ascii="Arial" w:hAnsi="Arial" w:cs="Arial"/>
-                <w:noProof/>
-                <w:webHidden/>
-              </w:rPr>
-              <w:instrText xml:space="preserve"> PAGEREF _Toc37670561 \h </w:instrText>
-            </w:r>
-            <w:r>
-              <w:rPr>
-                <w:rFonts w:ascii="Arial" w:hAnsi="Arial" w:cs="Arial"/>
-                <w:noProof/>
-                <w:webHidden/>
-              </w:rPr>
-            </w:r>
-            <w:r>
-              <w:rPr>
-                <w:rFonts w:ascii="Arial" w:hAnsi="Arial" w:cs="Arial"/>
+                <w:noProof/>
+                <w:webHidden/>
+              </w:rPr>
+              <w:instrText xml:space="preserve"> PAGEREF _Toc37769778 \h </w:instrText>
+            </w:r>
+            <w:r>
+              <w:rPr>
+                <w:noProof/>
+                <w:webHidden/>
+              </w:rPr>
+            </w:r>
+            <w:r>
+              <w:rPr>
                 <w:noProof/>
                 <w:webHidden/>
               </w:rPr>
@@ -3400,7 +3368,6 @@
             </w:r>
             <w:r>
               <w:rPr>
-                <w:rFonts w:ascii="Arial" w:hAnsi="Arial" w:cs="Arial"/>
                 <w:noProof/>
                 <w:webHidden/>
               </w:rPr>
@@ -3408,7 +3375,6 @@
             </w:r>
             <w:r>
               <w:rPr>
-                <w:rFonts w:ascii="Arial" w:hAnsi="Arial" w:cs="Arial"/>
                 <w:noProof/>
                 <w:webHidden/>
               </w:rPr>
@@ -3423,11 +3389,11 @@
               <w:tab w:val="right" w:leader="dot" w:pos="9062"/>
             </w:tabs>
             <w:rPr>
-              <w:rFonts w:ascii="Arial" w:hAnsi="Arial" w:cs="Arial"/>
+              <w:rFonts w:cstheme="minorBidi"/>
               <w:noProof/>
             </w:rPr>
           </w:pPr>
-          <w:hyperlink w:anchor="_Toc37670562" w:history="1">
+          <w:hyperlink w:anchor="_Toc37769779" w:history="1">
             <w:r>
               <w:rPr>
                 <w:rStyle w:val="Lienhypertexte"/>
@@ -3438,7 +3404,6 @@
             </w:r>
             <w:r>
               <w:rPr>
-                <w:rFonts w:ascii="Arial" w:hAnsi="Arial" w:cs="Arial"/>
                 <w:noProof/>
                 <w:webHidden/>
               </w:rPr>
@@ -3446,7 +3411,6 @@
             </w:r>
             <w:r>
               <w:rPr>
-                <w:rFonts w:ascii="Arial" w:hAnsi="Arial" w:cs="Arial"/>
                 <w:noProof/>
                 <w:webHidden/>
               </w:rPr>
@@ -3454,22 +3418,19 @@
             </w:r>
             <w:r>
               <w:rPr>
-                <w:rFonts w:ascii="Arial" w:hAnsi="Arial" w:cs="Arial"/>
-                <w:noProof/>
-                <w:webHidden/>
-              </w:rPr>
-              <w:instrText xml:space="preserve"> PAGEREF _Toc37670562 \h </w:instrText>
-            </w:r>
-            <w:r>
-              <w:rPr>
-                <w:rFonts w:ascii="Arial" w:hAnsi="Arial" w:cs="Arial"/>
-                <w:noProof/>
-                <w:webHidden/>
-              </w:rPr>
-            </w:r>
-            <w:r>
-              <w:rPr>
-                <w:rFonts w:ascii="Arial" w:hAnsi="Arial" w:cs="Arial"/>
+                <w:noProof/>
+                <w:webHidden/>
+              </w:rPr>
+              <w:instrText xml:space="preserve"> PAGEREF _Toc37769779 \h </w:instrText>
+            </w:r>
+            <w:r>
+              <w:rPr>
+                <w:noProof/>
+                <w:webHidden/>
+              </w:rPr>
+            </w:r>
+            <w:r>
+              <w:rPr>
                 <w:noProof/>
                 <w:webHidden/>
               </w:rPr>
@@ -3477,7 +3438,6 @@
             </w:r>
             <w:r>
               <w:rPr>
-                <w:rFonts w:ascii="Arial" w:hAnsi="Arial" w:cs="Arial"/>
                 <w:noProof/>
                 <w:webHidden/>
               </w:rPr>
@@ -3485,7 +3445,6 @@
             </w:r>
             <w:r>
               <w:rPr>
-                <w:rFonts w:ascii="Arial" w:hAnsi="Arial" w:cs="Arial"/>
                 <w:noProof/>
                 <w:webHidden/>
               </w:rPr>
@@ -3500,11 +3459,11 @@
               <w:tab w:val="right" w:leader="dot" w:pos="9062"/>
             </w:tabs>
             <w:rPr>
-              <w:rFonts w:ascii="Arial" w:hAnsi="Arial" w:cs="Arial"/>
+              <w:rFonts w:cstheme="minorBidi"/>
               <w:noProof/>
             </w:rPr>
           </w:pPr>
-          <w:hyperlink w:anchor="_Toc37670563" w:history="1">
+          <w:hyperlink w:anchor="_Toc37769780" w:history="1">
             <w:r>
               <w:rPr>
                 <w:rStyle w:val="Lienhypertexte"/>
@@ -3515,7 +3474,6 @@
             </w:r>
             <w:r>
               <w:rPr>
-                <w:rFonts w:ascii="Arial" w:hAnsi="Arial" w:cs="Arial"/>
                 <w:noProof/>
                 <w:webHidden/>
               </w:rPr>
@@ -3523,7 +3481,6 @@
             </w:r>
             <w:r>
               <w:rPr>
-                <w:rFonts w:ascii="Arial" w:hAnsi="Arial" w:cs="Arial"/>
                 <w:noProof/>
                 <w:webHidden/>
               </w:rPr>
@@ -3531,22 +3488,19 @@
             </w:r>
             <w:r>
               <w:rPr>
-                <w:rFonts w:ascii="Arial" w:hAnsi="Arial" w:cs="Arial"/>
-                <w:noProof/>
-                <w:webHidden/>
-              </w:rPr>
-              <w:instrText xml:space="preserve"> PAGEREF _Toc37670563 \h </w:instrText>
-            </w:r>
-            <w:r>
-              <w:rPr>
-                <w:rFonts w:ascii="Arial" w:hAnsi="Arial" w:cs="Arial"/>
-                <w:noProof/>
-                <w:webHidden/>
-              </w:rPr>
-            </w:r>
-            <w:r>
-              <w:rPr>
-                <w:rFonts w:ascii="Arial" w:hAnsi="Arial" w:cs="Arial"/>
+                <w:noProof/>
+                <w:webHidden/>
+              </w:rPr>
+              <w:instrText xml:space="preserve"> PAGEREF _Toc37769780 \h </w:instrText>
+            </w:r>
+            <w:r>
+              <w:rPr>
+                <w:noProof/>
+                <w:webHidden/>
+              </w:rPr>
+            </w:r>
+            <w:r>
+              <w:rPr>
                 <w:noProof/>
                 <w:webHidden/>
               </w:rPr>
@@ -3554,7 +3508,6 @@
             </w:r>
             <w:r>
               <w:rPr>
-                <w:rFonts w:ascii="Arial" w:hAnsi="Arial" w:cs="Arial"/>
                 <w:noProof/>
                 <w:webHidden/>
               </w:rPr>
@@ -3562,7 +3515,6 @@
             </w:r>
             <w:r>
               <w:rPr>
-                <w:rFonts w:ascii="Arial" w:hAnsi="Arial" w:cs="Arial"/>
                 <w:noProof/>
                 <w:webHidden/>
               </w:rPr>
@@ -3577,11 +3529,11 @@
               <w:tab w:val="right" w:leader="dot" w:pos="9062"/>
             </w:tabs>
             <w:rPr>
-              <w:rFonts w:ascii="Arial" w:hAnsi="Arial" w:cs="Arial"/>
+              <w:rFonts w:cstheme="minorBidi"/>
               <w:noProof/>
             </w:rPr>
           </w:pPr>
-          <w:hyperlink w:anchor="_Toc37670564" w:history="1">
+          <w:hyperlink w:anchor="_Toc37769781" w:history="1">
             <w:r>
               <w:rPr>
                 <w:rStyle w:val="Lienhypertexte"/>
@@ -3592,7 +3544,6 @@
             </w:r>
             <w:r>
               <w:rPr>
-                <w:rFonts w:ascii="Arial" w:hAnsi="Arial" w:cs="Arial"/>
                 <w:noProof/>
                 <w:webHidden/>
               </w:rPr>
@@ -3600,7 +3551,6 @@
             </w:r>
             <w:r>
               <w:rPr>
-                <w:rFonts w:ascii="Arial" w:hAnsi="Arial" w:cs="Arial"/>
                 <w:noProof/>
                 <w:webHidden/>
               </w:rPr>
@@ -3608,22 +3558,19 @@
             </w:r>
             <w:r>
               <w:rPr>
-                <w:rFonts w:ascii="Arial" w:hAnsi="Arial" w:cs="Arial"/>
-                <w:noProof/>
-                <w:webHidden/>
-              </w:rPr>
-              <w:instrText xml:space="preserve"> PAGEREF _Toc37670564 \h </w:instrText>
-            </w:r>
-            <w:r>
-              <w:rPr>
-                <w:rFonts w:ascii="Arial" w:hAnsi="Arial" w:cs="Arial"/>
-                <w:noProof/>
-                <w:webHidden/>
-              </w:rPr>
-            </w:r>
-            <w:r>
-              <w:rPr>
-                <w:rFonts w:ascii="Arial" w:hAnsi="Arial" w:cs="Arial"/>
+                <w:noProof/>
+                <w:webHidden/>
+              </w:rPr>
+              <w:instrText xml:space="preserve"> PAGEREF _Toc37769781 \h </w:instrText>
+            </w:r>
+            <w:r>
+              <w:rPr>
+                <w:noProof/>
+                <w:webHidden/>
+              </w:rPr>
+            </w:r>
+            <w:r>
+              <w:rPr>
                 <w:noProof/>
                 <w:webHidden/>
               </w:rPr>
@@ -3631,7 +3578,6 @@
             </w:r>
             <w:r>
               <w:rPr>
-                <w:rFonts w:ascii="Arial" w:hAnsi="Arial" w:cs="Arial"/>
                 <w:noProof/>
                 <w:webHidden/>
               </w:rPr>
@@ -3639,7 +3585,6 @@
             </w:r>
             <w:r>
               <w:rPr>
-                <w:rFonts w:ascii="Arial" w:hAnsi="Arial" w:cs="Arial"/>
                 <w:noProof/>
                 <w:webHidden/>
               </w:rPr>
@@ -3655,11 +3600,11 @@
               <w:tab w:val="right" w:leader="dot" w:pos="9062"/>
             </w:tabs>
             <w:rPr>
-              <w:rFonts w:ascii="Arial" w:hAnsi="Arial" w:cs="Arial"/>
+              <w:rFonts w:cstheme="minorBidi"/>
               <w:noProof/>
             </w:rPr>
           </w:pPr>
-          <w:hyperlink w:anchor="_Toc37670565" w:history="1">
+          <w:hyperlink w:anchor="_Toc37769782" w:history="1">
             <w:r>
               <w:rPr>
                 <w:rStyle w:val="Lienhypertexte"/>
@@ -3670,7 +3615,7 @@
             </w:r>
             <w:r>
               <w:rPr>
-                <w:rFonts w:ascii="Arial" w:hAnsi="Arial" w:cs="Arial"/>
+                <w:rFonts w:cstheme="minorBidi"/>
                 <w:noProof/>
               </w:rPr>
               <w:tab/>
@@ -3685,7 +3630,6 @@
             </w:r>
             <w:r>
               <w:rPr>
-                <w:rFonts w:ascii="Arial" w:hAnsi="Arial" w:cs="Arial"/>
                 <w:noProof/>
                 <w:webHidden/>
               </w:rPr>
@@ -3693,7 +3637,6 @@
             </w:r>
             <w:r>
               <w:rPr>
-                <w:rFonts w:ascii="Arial" w:hAnsi="Arial" w:cs="Arial"/>
                 <w:noProof/>
                 <w:webHidden/>
               </w:rPr>
@@ -3701,22 +3644,19 @@
             </w:r>
             <w:r>
               <w:rPr>
-                <w:rFonts w:ascii="Arial" w:hAnsi="Arial" w:cs="Arial"/>
-                <w:noProof/>
-                <w:webHidden/>
-              </w:rPr>
-              <w:instrText xml:space="preserve"> PAGEREF _Toc37670565 \h </w:instrText>
-            </w:r>
-            <w:r>
-              <w:rPr>
-                <w:rFonts w:ascii="Arial" w:hAnsi="Arial" w:cs="Arial"/>
-                <w:noProof/>
-                <w:webHidden/>
-              </w:rPr>
-            </w:r>
-            <w:r>
-              <w:rPr>
-                <w:rFonts w:ascii="Arial" w:hAnsi="Arial" w:cs="Arial"/>
+                <w:noProof/>
+                <w:webHidden/>
+              </w:rPr>
+              <w:instrText xml:space="preserve"> PAGEREF _Toc37769782 \h </w:instrText>
+            </w:r>
+            <w:r>
+              <w:rPr>
+                <w:noProof/>
+                <w:webHidden/>
+              </w:rPr>
+            </w:r>
+            <w:r>
+              <w:rPr>
                 <w:noProof/>
                 <w:webHidden/>
               </w:rPr>
@@ -3724,7 +3664,6 @@
             </w:r>
             <w:r>
               <w:rPr>
-                <w:rFonts w:ascii="Arial" w:hAnsi="Arial" w:cs="Arial"/>
                 <w:noProof/>
                 <w:webHidden/>
               </w:rPr>
@@ -3732,7 +3671,6 @@
             </w:r>
             <w:r>
               <w:rPr>
-                <w:rFonts w:ascii="Arial" w:hAnsi="Arial" w:cs="Arial"/>
                 <w:noProof/>
                 <w:webHidden/>
               </w:rPr>
@@ -3747,11 +3685,11 @@
               <w:tab w:val="right" w:leader="dot" w:pos="9062"/>
             </w:tabs>
             <w:rPr>
-              <w:rFonts w:ascii="Arial" w:hAnsi="Arial" w:cs="Arial"/>
+              <w:rFonts w:cstheme="minorBidi"/>
               <w:noProof/>
             </w:rPr>
           </w:pPr>
-          <w:hyperlink w:anchor="_Toc37670566" w:history="1">
+          <w:hyperlink w:anchor="_Toc37769783" w:history="1">
             <w:r>
               <w:rPr>
                 <w:rStyle w:val="Lienhypertexte"/>
@@ -3762,7 +3700,6 @@
             </w:r>
             <w:r>
               <w:rPr>
-                <w:rFonts w:ascii="Arial" w:hAnsi="Arial" w:cs="Arial"/>
                 <w:noProof/>
                 <w:webHidden/>
               </w:rPr>
@@ -3770,7 +3707,6 @@
             </w:r>
             <w:r>
               <w:rPr>
-                <w:rFonts w:ascii="Arial" w:hAnsi="Arial" w:cs="Arial"/>
                 <w:noProof/>
                 <w:webHidden/>
               </w:rPr>
@@ -3778,22 +3714,19 @@
             </w:r>
             <w:r>
               <w:rPr>
-                <w:rFonts w:ascii="Arial" w:hAnsi="Arial" w:cs="Arial"/>
-                <w:noProof/>
-                <w:webHidden/>
-              </w:rPr>
-              <w:instrText xml:space="preserve"> PAGEREF _Toc37670566 \h </w:instrText>
-            </w:r>
-            <w:r>
-              <w:rPr>
-                <w:rFonts w:ascii="Arial" w:hAnsi="Arial" w:cs="Arial"/>
-                <w:noProof/>
-                <w:webHidden/>
-              </w:rPr>
-            </w:r>
-            <w:r>
-              <w:rPr>
-                <w:rFonts w:ascii="Arial" w:hAnsi="Arial" w:cs="Arial"/>
+                <w:noProof/>
+                <w:webHidden/>
+              </w:rPr>
+              <w:instrText xml:space="preserve"> PAGEREF _Toc37769783 \h </w:instrText>
+            </w:r>
+            <w:r>
+              <w:rPr>
+                <w:noProof/>
+                <w:webHidden/>
+              </w:rPr>
+            </w:r>
+            <w:r>
+              <w:rPr>
                 <w:noProof/>
                 <w:webHidden/>
               </w:rPr>
@@ -3801,7 +3734,6 @@
             </w:r>
             <w:r>
               <w:rPr>
-                <w:rFonts w:ascii="Arial" w:hAnsi="Arial" w:cs="Arial"/>
                 <w:noProof/>
                 <w:webHidden/>
               </w:rPr>
@@ -3809,7 +3741,6 @@
             </w:r>
             <w:r>
               <w:rPr>
-                <w:rFonts w:ascii="Arial" w:hAnsi="Arial" w:cs="Arial"/>
                 <w:noProof/>
                 <w:webHidden/>
               </w:rPr>
@@ -3824,11 +3755,11 @@
               <w:tab w:val="right" w:leader="dot" w:pos="9062"/>
             </w:tabs>
             <w:rPr>
-              <w:rFonts w:ascii="Arial" w:hAnsi="Arial" w:cs="Arial"/>
+              <w:rFonts w:cstheme="minorBidi"/>
               <w:noProof/>
             </w:rPr>
           </w:pPr>
-          <w:hyperlink w:anchor="_Toc37670567" w:history="1">
+          <w:hyperlink w:anchor="_Toc37769784" w:history="1">
             <w:r>
               <w:rPr>
                 <w:rStyle w:val="Lienhypertexte"/>
@@ -3839,7 +3770,6 @@
             </w:r>
             <w:r>
               <w:rPr>
-                <w:rFonts w:ascii="Arial" w:hAnsi="Arial" w:cs="Arial"/>
                 <w:noProof/>
                 <w:webHidden/>
               </w:rPr>
@@ -3847,7 +3777,6 @@
             </w:r>
             <w:r>
               <w:rPr>
-                <w:rFonts w:ascii="Arial" w:hAnsi="Arial" w:cs="Arial"/>
                 <w:noProof/>
                 <w:webHidden/>
               </w:rPr>
@@ -3855,22 +3784,19 @@
             </w:r>
             <w:r>
               <w:rPr>
-                <w:rFonts w:ascii="Arial" w:hAnsi="Arial" w:cs="Arial"/>
-                <w:noProof/>
-                <w:webHidden/>
-              </w:rPr>
-              <w:instrText xml:space="preserve"> PAGEREF _Toc37670567 \h </w:instrText>
-            </w:r>
-            <w:r>
-              <w:rPr>
-                <w:rFonts w:ascii="Arial" w:hAnsi="Arial" w:cs="Arial"/>
-                <w:noProof/>
-                <w:webHidden/>
-              </w:rPr>
-            </w:r>
-            <w:r>
-              <w:rPr>
-                <w:rFonts w:ascii="Arial" w:hAnsi="Arial" w:cs="Arial"/>
+                <w:noProof/>
+                <w:webHidden/>
+              </w:rPr>
+              <w:instrText xml:space="preserve"> PAGEREF _Toc37769784 \h </w:instrText>
+            </w:r>
+            <w:r>
+              <w:rPr>
+                <w:noProof/>
+                <w:webHidden/>
+              </w:rPr>
+            </w:r>
+            <w:r>
+              <w:rPr>
                 <w:noProof/>
                 <w:webHidden/>
               </w:rPr>
@@ -3878,7 +3804,6 @@
             </w:r>
             <w:r>
               <w:rPr>
-                <w:rFonts w:ascii="Arial" w:hAnsi="Arial" w:cs="Arial"/>
                 <w:noProof/>
                 <w:webHidden/>
               </w:rPr>
@@ -3886,7 +3811,6 @@
             </w:r>
             <w:r>
               <w:rPr>
-                <w:rFonts w:ascii="Arial" w:hAnsi="Arial" w:cs="Arial"/>
                 <w:noProof/>
                 <w:webHidden/>
               </w:rPr>
@@ -3901,11 +3825,11 @@
               <w:tab w:val="right" w:leader="dot" w:pos="9062"/>
             </w:tabs>
             <w:rPr>
-              <w:rFonts w:ascii="Arial" w:hAnsi="Arial" w:cs="Arial"/>
+              <w:rFonts w:cstheme="minorBidi"/>
               <w:noProof/>
             </w:rPr>
           </w:pPr>
-          <w:hyperlink w:anchor="_Toc37670568" w:history="1">
+          <w:hyperlink w:anchor="_Toc37769785" w:history="1">
             <w:r>
               <w:rPr>
                 <w:rStyle w:val="Lienhypertexte"/>
@@ -3916,7 +3840,6 @@
             </w:r>
             <w:r>
               <w:rPr>
-                <w:rFonts w:ascii="Arial" w:hAnsi="Arial" w:cs="Arial"/>
                 <w:noProof/>
                 <w:webHidden/>
               </w:rPr>
@@ -3924,7 +3847,6 @@
             </w:r>
             <w:r>
               <w:rPr>
-                <w:rFonts w:ascii="Arial" w:hAnsi="Arial" w:cs="Arial"/>
                 <w:noProof/>
                 <w:webHidden/>
               </w:rPr>
@@ -3932,22 +3854,19 @@
             </w:r>
             <w:r>
               <w:rPr>
-                <w:rFonts w:ascii="Arial" w:hAnsi="Arial" w:cs="Arial"/>
-                <w:noProof/>
-                <w:webHidden/>
-              </w:rPr>
-              <w:instrText xml:space="preserve"> PAGEREF _Toc37670568 \h </w:instrText>
-            </w:r>
-            <w:r>
-              <w:rPr>
-                <w:rFonts w:ascii="Arial" w:hAnsi="Arial" w:cs="Arial"/>
-                <w:noProof/>
-                <w:webHidden/>
-              </w:rPr>
-            </w:r>
-            <w:r>
-              <w:rPr>
-                <w:rFonts w:ascii="Arial" w:hAnsi="Arial" w:cs="Arial"/>
+                <w:noProof/>
+                <w:webHidden/>
+              </w:rPr>
+              <w:instrText xml:space="preserve"> PAGEREF _Toc37769785 \h </w:instrText>
+            </w:r>
+            <w:r>
+              <w:rPr>
+                <w:noProof/>
+                <w:webHidden/>
+              </w:rPr>
+            </w:r>
+            <w:r>
+              <w:rPr>
                 <w:noProof/>
                 <w:webHidden/>
               </w:rPr>
@@ -3955,7 +3874,6 @@
             </w:r>
             <w:r>
               <w:rPr>
-                <w:rFonts w:ascii="Arial" w:hAnsi="Arial" w:cs="Arial"/>
                 <w:noProof/>
                 <w:webHidden/>
               </w:rPr>
@@ -3963,7 +3881,6 @@
             </w:r>
             <w:r>
               <w:rPr>
-                <w:rFonts w:ascii="Arial" w:hAnsi="Arial" w:cs="Arial"/>
                 <w:noProof/>
                 <w:webHidden/>
               </w:rPr>
@@ -3978,11 +3895,11 @@
               <w:tab w:val="right" w:leader="dot" w:pos="9062"/>
             </w:tabs>
             <w:rPr>
-              <w:rFonts w:ascii="Arial" w:hAnsi="Arial" w:cs="Arial"/>
+              <w:rFonts w:cstheme="minorBidi"/>
               <w:noProof/>
             </w:rPr>
           </w:pPr>
-          <w:hyperlink w:anchor="_Toc37670569" w:history="1">
+          <w:hyperlink w:anchor="_Toc37769786" w:history="1">
             <w:r>
               <w:rPr>
                 <w:rStyle w:val="Lienhypertexte"/>
@@ -3993,7 +3910,6 @@
             </w:r>
             <w:r>
               <w:rPr>
-                <w:rFonts w:ascii="Arial" w:hAnsi="Arial" w:cs="Arial"/>
                 <w:noProof/>
                 <w:webHidden/>
               </w:rPr>
@@ -4001,7 +3917,6 @@
             </w:r>
             <w:r>
               <w:rPr>
-                <w:rFonts w:ascii="Arial" w:hAnsi="Arial" w:cs="Arial"/>
                 <w:noProof/>
                 <w:webHidden/>
               </w:rPr>
@@ -4009,22 +3924,19 @@
             </w:r>
             <w:r>
               <w:rPr>
-                <w:rFonts w:ascii="Arial" w:hAnsi="Arial" w:cs="Arial"/>
-                <w:noProof/>
-                <w:webHidden/>
-              </w:rPr>
-              <w:instrText xml:space="preserve"> PAGEREF _Toc37670569 \h </w:instrText>
-            </w:r>
-            <w:r>
-              <w:rPr>
-                <w:rFonts w:ascii="Arial" w:hAnsi="Arial" w:cs="Arial"/>
-                <w:noProof/>
-                <w:webHidden/>
-              </w:rPr>
-            </w:r>
-            <w:r>
-              <w:rPr>
-                <w:rFonts w:ascii="Arial" w:hAnsi="Arial" w:cs="Arial"/>
+                <w:noProof/>
+                <w:webHidden/>
+              </w:rPr>
+              <w:instrText xml:space="preserve"> PAGEREF _Toc37769786 \h </w:instrText>
+            </w:r>
+            <w:r>
+              <w:rPr>
+                <w:noProof/>
+                <w:webHidden/>
+              </w:rPr>
+            </w:r>
+            <w:r>
+              <w:rPr>
                 <w:noProof/>
                 <w:webHidden/>
               </w:rPr>
@@ -4032,7 +3944,6 @@
             </w:r>
             <w:r>
               <w:rPr>
-                <w:rFonts w:ascii="Arial" w:hAnsi="Arial" w:cs="Arial"/>
                 <w:noProof/>
                 <w:webHidden/>
               </w:rPr>
@@ -4040,7 +3951,6 @@
             </w:r>
             <w:r>
               <w:rPr>
-                <w:rFonts w:ascii="Arial" w:hAnsi="Arial" w:cs="Arial"/>
                 <w:noProof/>
                 <w:webHidden/>
               </w:rPr>
@@ -4056,11 +3966,11 @@
               <w:tab w:val="right" w:leader="dot" w:pos="9062"/>
             </w:tabs>
             <w:rPr>
-              <w:rFonts w:ascii="Arial" w:hAnsi="Arial" w:cs="Arial"/>
+              <w:rFonts w:cstheme="minorBidi"/>
               <w:noProof/>
             </w:rPr>
           </w:pPr>
-          <w:hyperlink w:anchor="_Toc37670570" w:history="1">
+          <w:hyperlink w:anchor="_Toc37769787" w:history="1">
             <w:r>
               <w:rPr>
                 <w:rStyle w:val="Lienhypertexte"/>
@@ -4071,7 +3981,7 @@
             </w:r>
             <w:r>
               <w:rPr>
-                <w:rFonts w:ascii="Arial" w:hAnsi="Arial" w:cs="Arial"/>
+                <w:rFonts w:cstheme="minorBidi"/>
                 <w:noProof/>
               </w:rPr>
               <w:tab/>
@@ -4086,7 +3996,6 @@
             </w:r>
             <w:r>
               <w:rPr>
-                <w:rFonts w:ascii="Arial" w:hAnsi="Arial" w:cs="Arial"/>
                 <w:noProof/>
                 <w:webHidden/>
               </w:rPr>
@@ -4094,7 +4003,6 @@
             </w:r>
             <w:r>
               <w:rPr>
-                <w:rFonts w:ascii="Arial" w:hAnsi="Arial" w:cs="Arial"/>
                 <w:noProof/>
                 <w:webHidden/>
               </w:rPr>
@@ -4102,22 +4010,19 @@
             </w:r>
             <w:r>
               <w:rPr>
-                <w:rFonts w:ascii="Arial" w:hAnsi="Arial" w:cs="Arial"/>
-                <w:noProof/>
-                <w:webHidden/>
-              </w:rPr>
-              <w:instrText xml:space="preserve"> PAGEREF _Toc37670570 \h </w:instrText>
-            </w:r>
-            <w:r>
-              <w:rPr>
-                <w:rFonts w:ascii="Arial" w:hAnsi="Arial" w:cs="Arial"/>
-                <w:noProof/>
-                <w:webHidden/>
-              </w:rPr>
-            </w:r>
-            <w:r>
-              <w:rPr>
-                <w:rFonts w:ascii="Arial" w:hAnsi="Arial" w:cs="Arial"/>
+                <w:noProof/>
+                <w:webHidden/>
+              </w:rPr>
+              <w:instrText xml:space="preserve"> PAGEREF _Toc37769787 \h </w:instrText>
+            </w:r>
+            <w:r>
+              <w:rPr>
+                <w:noProof/>
+                <w:webHidden/>
+              </w:rPr>
+            </w:r>
+            <w:r>
+              <w:rPr>
                 <w:noProof/>
                 <w:webHidden/>
               </w:rPr>
@@ -4125,7 +4030,6 @@
             </w:r>
             <w:r>
               <w:rPr>
-                <w:rFonts w:ascii="Arial" w:hAnsi="Arial" w:cs="Arial"/>
                 <w:noProof/>
                 <w:webHidden/>
               </w:rPr>
@@ -4133,7 +4037,6 @@
             </w:r>
             <w:r>
               <w:rPr>
-                <w:rFonts w:ascii="Arial" w:hAnsi="Arial" w:cs="Arial"/>
                 <w:noProof/>
                 <w:webHidden/>
               </w:rPr>
@@ -4148,11 +4051,11 @@
               <w:tab w:val="right" w:leader="dot" w:pos="9062"/>
             </w:tabs>
             <w:rPr>
-              <w:rFonts w:ascii="Arial" w:hAnsi="Arial" w:cs="Arial"/>
+              <w:rFonts w:cstheme="minorBidi"/>
               <w:noProof/>
             </w:rPr>
           </w:pPr>
-          <w:hyperlink w:anchor="_Toc37670571" w:history="1">
+          <w:hyperlink w:anchor="_Toc37769788" w:history="1">
             <w:r>
               <w:rPr>
                 <w:rStyle w:val="Lienhypertexte"/>
@@ -4163,7 +4066,6 @@
             </w:r>
             <w:r>
               <w:rPr>
-                <w:rFonts w:ascii="Arial" w:hAnsi="Arial" w:cs="Arial"/>
                 <w:noProof/>
                 <w:webHidden/>
               </w:rPr>
@@ -4171,7 +4073,6 @@
             </w:r>
             <w:r>
               <w:rPr>
-                <w:rFonts w:ascii="Arial" w:hAnsi="Arial" w:cs="Arial"/>
                 <w:noProof/>
                 <w:webHidden/>
               </w:rPr>
@@ -4179,22 +4080,19 @@
             </w:r>
             <w:r>
               <w:rPr>
-                <w:rFonts w:ascii="Arial" w:hAnsi="Arial" w:cs="Arial"/>
-                <w:noProof/>
-                <w:webHidden/>
-              </w:rPr>
-              <w:instrText xml:space="preserve"> PAGEREF _Toc37670571 \h </w:instrText>
-            </w:r>
-            <w:r>
-              <w:rPr>
-                <w:rFonts w:ascii="Arial" w:hAnsi="Arial" w:cs="Arial"/>
-                <w:noProof/>
-                <w:webHidden/>
-              </w:rPr>
-            </w:r>
-            <w:r>
-              <w:rPr>
-                <w:rFonts w:ascii="Arial" w:hAnsi="Arial" w:cs="Arial"/>
+                <w:noProof/>
+                <w:webHidden/>
+              </w:rPr>
+              <w:instrText xml:space="preserve"> PAGEREF _Toc37769788 \h </w:instrText>
+            </w:r>
+            <w:r>
+              <w:rPr>
+                <w:noProof/>
+                <w:webHidden/>
+              </w:rPr>
+            </w:r>
+            <w:r>
+              <w:rPr>
                 <w:noProof/>
                 <w:webHidden/>
               </w:rPr>
@@ -4202,7 +4100,6 @@
             </w:r>
             <w:r>
               <w:rPr>
-                <w:rFonts w:ascii="Arial" w:hAnsi="Arial" w:cs="Arial"/>
                 <w:noProof/>
                 <w:webHidden/>
               </w:rPr>
@@ -4210,7 +4107,6 @@
             </w:r>
             <w:r>
               <w:rPr>
-                <w:rFonts w:ascii="Arial" w:hAnsi="Arial" w:cs="Arial"/>
                 <w:noProof/>
                 <w:webHidden/>
               </w:rPr>
@@ -4225,11 +4121,11 @@
               <w:tab w:val="right" w:leader="dot" w:pos="9062"/>
             </w:tabs>
             <w:rPr>
-              <w:rFonts w:ascii="Arial" w:hAnsi="Arial" w:cs="Arial"/>
+              <w:rFonts w:cstheme="minorBidi"/>
               <w:noProof/>
             </w:rPr>
           </w:pPr>
-          <w:hyperlink w:anchor="_Toc37670572" w:history="1">
+          <w:hyperlink w:anchor="_Toc37769789" w:history="1">
             <w:r>
               <w:rPr>
                 <w:rStyle w:val="Lienhypertexte"/>
@@ -4240,7 +4136,6 @@
             </w:r>
             <w:r>
               <w:rPr>
-                <w:rFonts w:ascii="Arial" w:hAnsi="Arial" w:cs="Arial"/>
                 <w:noProof/>
                 <w:webHidden/>
               </w:rPr>
@@ -4248,7 +4143,6 @@
             </w:r>
             <w:r>
               <w:rPr>
-                <w:rFonts w:ascii="Arial" w:hAnsi="Arial" w:cs="Arial"/>
                 <w:noProof/>
                 <w:webHidden/>
               </w:rPr>
@@ -4256,22 +4150,19 @@
             </w:r>
             <w:r>
               <w:rPr>
-                <w:rFonts w:ascii="Arial" w:hAnsi="Arial" w:cs="Arial"/>
-                <w:noProof/>
-                <w:webHidden/>
-              </w:rPr>
-              <w:instrText xml:space="preserve"> PAGEREF _Toc37670572 \h </w:instrText>
-            </w:r>
-            <w:r>
-              <w:rPr>
-                <w:rFonts w:ascii="Arial" w:hAnsi="Arial" w:cs="Arial"/>
-                <w:noProof/>
-                <w:webHidden/>
-              </w:rPr>
-            </w:r>
-            <w:r>
-              <w:rPr>
-                <w:rFonts w:ascii="Arial" w:hAnsi="Arial" w:cs="Arial"/>
+                <w:noProof/>
+                <w:webHidden/>
+              </w:rPr>
+              <w:instrText xml:space="preserve"> PAGEREF _Toc37769789 \h </w:instrText>
+            </w:r>
+            <w:r>
+              <w:rPr>
+                <w:noProof/>
+                <w:webHidden/>
+              </w:rPr>
+            </w:r>
+            <w:r>
+              <w:rPr>
                 <w:noProof/>
                 <w:webHidden/>
               </w:rPr>
@@ -4279,7 +4170,6 @@
             </w:r>
             <w:r>
               <w:rPr>
-                <w:rFonts w:ascii="Arial" w:hAnsi="Arial" w:cs="Arial"/>
                 <w:noProof/>
                 <w:webHidden/>
               </w:rPr>
@@ -4287,7 +4177,6 @@
             </w:r>
             <w:r>
               <w:rPr>
-                <w:rFonts w:ascii="Arial" w:hAnsi="Arial" w:cs="Arial"/>
                 <w:noProof/>
                 <w:webHidden/>
               </w:rPr>
@@ -4302,11 +4191,11 @@
               <w:tab w:val="right" w:leader="dot" w:pos="9062"/>
             </w:tabs>
             <w:rPr>
-              <w:rFonts w:ascii="Arial" w:hAnsi="Arial" w:cs="Arial"/>
+              <w:rFonts w:cstheme="minorBidi"/>
               <w:noProof/>
             </w:rPr>
           </w:pPr>
-          <w:hyperlink w:anchor="_Toc37670573" w:history="1">
+          <w:hyperlink w:anchor="_Toc37769790" w:history="1">
             <w:r>
               <w:rPr>
                 <w:rStyle w:val="Lienhypertexte"/>
@@ -4317,7 +4206,6 @@
             </w:r>
             <w:r>
               <w:rPr>
-                <w:rFonts w:ascii="Arial" w:hAnsi="Arial" w:cs="Arial"/>
                 <w:noProof/>
                 <w:webHidden/>
               </w:rPr>
@@ -4325,7 +4213,6 @@
             </w:r>
             <w:r>
               <w:rPr>
-                <w:rFonts w:ascii="Arial" w:hAnsi="Arial" w:cs="Arial"/>
                 <w:noProof/>
                 <w:webHidden/>
               </w:rPr>
@@ -4333,22 +4220,19 @@
             </w:r>
             <w:r>
               <w:rPr>
-                <w:rFonts w:ascii="Arial" w:hAnsi="Arial" w:cs="Arial"/>
-                <w:noProof/>
-                <w:webHidden/>
-              </w:rPr>
-              <w:instrText xml:space="preserve"> PAGEREF _Toc37670573 \h </w:instrText>
-            </w:r>
-            <w:r>
-              <w:rPr>
-                <w:rFonts w:ascii="Arial" w:hAnsi="Arial" w:cs="Arial"/>
-                <w:noProof/>
-                <w:webHidden/>
-              </w:rPr>
-            </w:r>
-            <w:r>
-              <w:rPr>
-                <w:rFonts w:ascii="Arial" w:hAnsi="Arial" w:cs="Arial"/>
+                <w:noProof/>
+                <w:webHidden/>
+              </w:rPr>
+              <w:instrText xml:space="preserve"> PAGEREF _Toc37769790 \h </w:instrText>
+            </w:r>
+            <w:r>
+              <w:rPr>
+                <w:noProof/>
+                <w:webHidden/>
+              </w:rPr>
+            </w:r>
+            <w:r>
+              <w:rPr>
                 <w:noProof/>
                 <w:webHidden/>
               </w:rPr>
@@ -4356,7 +4240,6 @@
             </w:r>
             <w:r>
               <w:rPr>
-                <w:rFonts w:ascii="Arial" w:hAnsi="Arial" w:cs="Arial"/>
                 <w:noProof/>
                 <w:webHidden/>
               </w:rPr>
@@ -4364,7 +4247,6 @@
             </w:r>
             <w:r>
               <w:rPr>
-                <w:rFonts w:ascii="Arial" w:hAnsi="Arial" w:cs="Arial"/>
                 <w:noProof/>
                 <w:webHidden/>
               </w:rPr>
@@ -4379,11 +4261,11 @@
               <w:tab w:val="right" w:leader="dot" w:pos="9062"/>
             </w:tabs>
             <w:rPr>
-              <w:rFonts w:ascii="Arial" w:hAnsi="Arial" w:cs="Arial"/>
+              <w:rFonts w:cstheme="minorBidi"/>
               <w:noProof/>
             </w:rPr>
           </w:pPr>
-          <w:hyperlink w:anchor="_Toc37670574" w:history="1">
+          <w:hyperlink w:anchor="_Toc37769791" w:history="1">
             <w:r>
               <w:rPr>
                 <w:rStyle w:val="Lienhypertexte"/>
@@ -4394,7 +4276,6 @@
             </w:r>
             <w:r>
               <w:rPr>
-                <w:rFonts w:ascii="Arial" w:hAnsi="Arial" w:cs="Arial"/>
                 <w:noProof/>
                 <w:webHidden/>
               </w:rPr>
@@ -4402,7 +4283,6 @@
             </w:r>
             <w:r>
               <w:rPr>
-                <w:rFonts w:ascii="Arial" w:hAnsi="Arial" w:cs="Arial"/>
                 <w:noProof/>
                 <w:webHidden/>
               </w:rPr>
@@ -4410,22 +4290,19 @@
             </w:r>
             <w:r>
               <w:rPr>
-                <w:rFonts w:ascii="Arial" w:hAnsi="Arial" w:cs="Arial"/>
-                <w:noProof/>
-                <w:webHidden/>
-              </w:rPr>
-              <w:instrText xml:space="preserve"> PAGEREF _Toc37670574 \h </w:instrText>
-            </w:r>
-            <w:r>
-              <w:rPr>
-                <w:rFonts w:ascii="Arial" w:hAnsi="Arial" w:cs="Arial"/>
-                <w:noProof/>
-                <w:webHidden/>
-              </w:rPr>
-            </w:r>
-            <w:r>
-              <w:rPr>
-                <w:rFonts w:ascii="Arial" w:hAnsi="Arial" w:cs="Arial"/>
+                <w:noProof/>
+                <w:webHidden/>
+              </w:rPr>
+              <w:instrText xml:space="preserve"> PAGEREF _Toc37769791 \h </w:instrText>
+            </w:r>
+            <w:r>
+              <w:rPr>
+                <w:noProof/>
+                <w:webHidden/>
+              </w:rPr>
+            </w:r>
+            <w:r>
+              <w:rPr>
                 <w:noProof/>
                 <w:webHidden/>
               </w:rPr>
@@ -4433,7 +4310,6 @@
             </w:r>
             <w:r>
               <w:rPr>
-                <w:rFonts w:ascii="Arial" w:hAnsi="Arial" w:cs="Arial"/>
                 <w:noProof/>
                 <w:webHidden/>
               </w:rPr>
@@ -4441,7 +4317,6 @@
             </w:r>
             <w:r>
               <w:rPr>
-                <w:rFonts w:ascii="Arial" w:hAnsi="Arial" w:cs="Arial"/>
                 <w:noProof/>
                 <w:webHidden/>
               </w:rPr>
@@ -4456,11 +4331,11 @@
               <w:tab w:val="right" w:leader="dot" w:pos="9062"/>
             </w:tabs>
             <w:rPr>
-              <w:rFonts w:ascii="Arial" w:hAnsi="Arial" w:cs="Arial"/>
+              <w:rFonts w:cstheme="minorBidi"/>
               <w:noProof/>
             </w:rPr>
           </w:pPr>
-          <w:hyperlink w:anchor="_Toc37670575" w:history="1">
+          <w:hyperlink w:anchor="_Toc37769792" w:history="1">
             <w:r>
               <w:rPr>
                 <w:rStyle w:val="Lienhypertexte"/>
@@ -4471,7 +4346,6 @@
             </w:r>
             <w:r>
               <w:rPr>
-                <w:rFonts w:ascii="Arial" w:hAnsi="Arial" w:cs="Arial"/>
                 <w:noProof/>
                 <w:webHidden/>
               </w:rPr>
@@ -4479,7 +4353,6 @@
             </w:r>
             <w:r>
               <w:rPr>
-                <w:rFonts w:ascii="Arial" w:hAnsi="Arial" w:cs="Arial"/>
                 <w:noProof/>
                 <w:webHidden/>
               </w:rPr>
@@ -4487,22 +4360,19 @@
             </w:r>
             <w:r>
               <w:rPr>
-                <w:rFonts w:ascii="Arial" w:hAnsi="Arial" w:cs="Arial"/>
-                <w:noProof/>
-                <w:webHidden/>
-              </w:rPr>
-              <w:instrText xml:space="preserve"> PAGEREF _Toc37670575 \h </w:instrText>
-            </w:r>
-            <w:r>
-              <w:rPr>
-                <w:rFonts w:ascii="Arial" w:hAnsi="Arial" w:cs="Arial"/>
-                <w:noProof/>
-                <w:webHidden/>
-              </w:rPr>
-            </w:r>
-            <w:r>
-              <w:rPr>
-                <w:rFonts w:ascii="Arial" w:hAnsi="Arial" w:cs="Arial"/>
+                <w:noProof/>
+                <w:webHidden/>
+              </w:rPr>
+              <w:instrText xml:space="preserve"> PAGEREF _Toc37769792 \h </w:instrText>
+            </w:r>
+            <w:r>
+              <w:rPr>
+                <w:noProof/>
+                <w:webHidden/>
+              </w:rPr>
+            </w:r>
+            <w:r>
+              <w:rPr>
                 <w:noProof/>
                 <w:webHidden/>
               </w:rPr>
@@ -4510,7 +4380,6 @@
             </w:r>
             <w:r>
               <w:rPr>
-                <w:rFonts w:ascii="Arial" w:hAnsi="Arial" w:cs="Arial"/>
                 <w:noProof/>
                 <w:webHidden/>
               </w:rPr>
@@ -4518,7 +4387,6 @@
             </w:r>
             <w:r>
               <w:rPr>
-                <w:rFonts w:ascii="Arial" w:hAnsi="Arial" w:cs="Arial"/>
                 <w:noProof/>
                 <w:webHidden/>
               </w:rPr>
@@ -4533,11 +4401,11 @@
               <w:tab w:val="right" w:leader="dot" w:pos="9062"/>
             </w:tabs>
             <w:rPr>
-              <w:rFonts w:ascii="Arial" w:hAnsi="Arial" w:cs="Arial"/>
+              <w:rFonts w:cstheme="minorBidi"/>
               <w:noProof/>
             </w:rPr>
           </w:pPr>
-          <w:hyperlink w:anchor="_Toc37670576" w:history="1">
+          <w:hyperlink w:anchor="_Toc37769793" w:history="1">
             <w:r>
               <w:rPr>
                 <w:rStyle w:val="Lienhypertexte"/>
@@ -4548,7 +4416,6 @@
             </w:r>
             <w:r>
               <w:rPr>
-                <w:rFonts w:ascii="Arial" w:hAnsi="Arial" w:cs="Arial"/>
                 <w:noProof/>
                 <w:webHidden/>
               </w:rPr>
@@ -4556,7 +4423,6 @@
             </w:r>
             <w:r>
               <w:rPr>
-                <w:rFonts w:ascii="Arial" w:hAnsi="Arial" w:cs="Arial"/>
                 <w:noProof/>
                 <w:webHidden/>
               </w:rPr>
@@ -4564,22 +4430,19 @@
             </w:r>
             <w:r>
               <w:rPr>
-                <w:rFonts w:ascii="Arial" w:hAnsi="Arial" w:cs="Arial"/>
-                <w:noProof/>
-                <w:webHidden/>
-              </w:rPr>
-              <w:instrText xml:space="preserve"> PAGEREF _Toc37670576 \h </w:instrText>
-            </w:r>
-            <w:r>
-              <w:rPr>
-                <w:rFonts w:ascii="Arial" w:hAnsi="Arial" w:cs="Arial"/>
-                <w:noProof/>
-                <w:webHidden/>
-              </w:rPr>
-            </w:r>
-            <w:r>
-              <w:rPr>
-                <w:rFonts w:ascii="Arial" w:hAnsi="Arial" w:cs="Arial"/>
+                <w:noProof/>
+                <w:webHidden/>
+              </w:rPr>
+              <w:instrText xml:space="preserve"> PAGEREF _Toc37769793 \h </w:instrText>
+            </w:r>
+            <w:r>
+              <w:rPr>
+                <w:noProof/>
+                <w:webHidden/>
+              </w:rPr>
+            </w:r>
+            <w:r>
+              <w:rPr>
                 <w:noProof/>
                 <w:webHidden/>
               </w:rPr>
@@ -4587,7 +4450,6 @@
             </w:r>
             <w:r>
               <w:rPr>
-                <w:rFonts w:ascii="Arial" w:hAnsi="Arial" w:cs="Arial"/>
                 <w:noProof/>
                 <w:webHidden/>
               </w:rPr>
@@ -4595,7 +4457,6 @@
             </w:r>
             <w:r>
               <w:rPr>
-                <w:rFonts w:ascii="Arial" w:hAnsi="Arial" w:cs="Arial"/>
                 <w:noProof/>
                 <w:webHidden/>
               </w:rPr>
@@ -4610,11 +4471,11 @@
               <w:tab w:val="right" w:leader="dot" w:pos="9062"/>
             </w:tabs>
             <w:rPr>
-              <w:rFonts w:ascii="Arial" w:hAnsi="Arial" w:cs="Arial"/>
+              <w:rFonts w:cstheme="minorBidi"/>
               <w:noProof/>
             </w:rPr>
           </w:pPr>
-          <w:hyperlink w:anchor="_Toc37670577" w:history="1">
+          <w:hyperlink w:anchor="_Toc37769794" w:history="1">
             <w:r>
               <w:rPr>
                 <w:rStyle w:val="Lienhypertexte"/>
@@ -4625,7 +4486,6 @@
             </w:r>
             <w:r>
               <w:rPr>
-                <w:rFonts w:ascii="Arial" w:hAnsi="Arial" w:cs="Arial"/>
                 <w:noProof/>
                 <w:webHidden/>
               </w:rPr>
@@ -4633,7 +4493,6 @@
             </w:r>
             <w:r>
               <w:rPr>
-                <w:rFonts w:ascii="Arial" w:hAnsi="Arial" w:cs="Arial"/>
                 <w:noProof/>
                 <w:webHidden/>
               </w:rPr>
@@ -4641,22 +4500,19 @@
             </w:r>
             <w:r>
               <w:rPr>
-                <w:rFonts w:ascii="Arial" w:hAnsi="Arial" w:cs="Arial"/>
-                <w:noProof/>
-                <w:webHidden/>
-              </w:rPr>
-              <w:instrText xml:space="preserve"> PAGEREF _Toc37670577 \h </w:instrText>
-            </w:r>
-            <w:r>
-              <w:rPr>
-                <w:rFonts w:ascii="Arial" w:hAnsi="Arial" w:cs="Arial"/>
-                <w:noProof/>
-                <w:webHidden/>
-              </w:rPr>
-            </w:r>
-            <w:r>
-              <w:rPr>
-                <w:rFonts w:ascii="Arial" w:hAnsi="Arial" w:cs="Arial"/>
+                <w:noProof/>
+                <w:webHidden/>
+              </w:rPr>
+              <w:instrText xml:space="preserve"> PAGEREF _Toc37769794 \h </w:instrText>
+            </w:r>
+            <w:r>
+              <w:rPr>
+                <w:noProof/>
+                <w:webHidden/>
+              </w:rPr>
+            </w:r>
+            <w:r>
+              <w:rPr>
                 <w:noProof/>
                 <w:webHidden/>
               </w:rPr>
@@ -4664,7 +4520,76 @@
             </w:r>
             <w:r>
               <w:rPr>
-                <w:rFonts w:ascii="Arial" w:hAnsi="Arial" w:cs="Arial"/>
+                <w:noProof/>
+                <w:webHidden/>
+              </w:rPr>
+              <w:t>11</w:t>
+            </w:r>
+            <w:r>
+              <w:rPr>
+                <w:noProof/>
+                <w:webHidden/>
+              </w:rPr>
+              <w:fldChar w:fldCharType="end"/>
+            </w:r>
+          </w:hyperlink>
+        </w:p>
+        <w:p>
+          <w:pPr>
+            <w:pStyle w:val="TM1"/>
+            <w:tabs>
+              <w:tab w:val="right" w:leader="dot" w:pos="9062"/>
+            </w:tabs>
+            <w:rPr>
+              <w:rFonts w:cstheme="minorBidi"/>
+              <w:noProof/>
+            </w:rPr>
+          </w:pPr>
+          <w:hyperlink w:anchor="_Toc37769795" w:history="1">
+            <w:r>
+              <w:rPr>
+                <w:rStyle w:val="Lienhypertexte"/>
+                <w:rFonts w:ascii="Arial" w:hAnsi="Arial" w:cs="Arial"/>
+                <w:noProof/>
+              </w:rPr>
+              <w:t>5) Conception technique :</w:t>
+            </w:r>
+            <w:r>
+              <w:rPr>
+                <w:noProof/>
+                <w:webHidden/>
+              </w:rPr>
+              <w:tab/>
+            </w:r>
+            <w:r>
+              <w:rPr>
+                <w:noProof/>
+                <w:webHidden/>
+              </w:rPr>
+              <w:fldChar w:fldCharType="begin"/>
+            </w:r>
+            <w:r>
+              <w:rPr>
+                <w:noProof/>
+                <w:webHidden/>
+              </w:rPr>
+              <w:instrText xml:space="preserve"> PAGEREF _Toc37769795 \h </w:instrText>
+            </w:r>
+            <w:r>
+              <w:rPr>
+                <w:noProof/>
+                <w:webHidden/>
+              </w:rPr>
+            </w:r>
+            <w:r>
+              <w:rPr>
+                <w:noProof/>
+                <w:webHidden/>
+              </w:rPr>
+              <w:fldChar w:fldCharType="separate"/>
+            </w:r>
+            <w:r>
+              <w:rPr>
                 <w:noProof/>
                 <w:webHidden/>
               </w:rPr>
@@ -4672,7 +4597,294 @@
             </w:r>
             <w:r>
               <w:rPr>
-                <w:rFonts w:ascii="Arial" w:hAnsi="Arial" w:cs="Arial"/>
+                <w:noProof/>
+                <w:webHidden/>
+              </w:rPr>
+              <w:fldChar w:fldCharType="end"/>
+            </w:r>
+          </w:hyperlink>
+        </w:p>
+        <w:p>
+          <w:pPr>
+            <w:pStyle w:val="TM2"/>
+            <w:tabs>
+              <w:tab w:val="right" w:leader="dot" w:pos="9062"/>
+            </w:tabs>
+            <w:rPr>
+              <w:rFonts w:cstheme="minorBidi"/>
+              <w:noProof/>
+            </w:rPr>
+          </w:pPr>
+          <w:hyperlink w:anchor="_Toc37769796" w:history="1">
+            <w:r>
+              <w:rPr>
+                <w:rStyle w:val="Lienhypertexte"/>
+                <w:rFonts w:ascii="Arial" w:hAnsi="Arial" w:cs="Arial"/>
+                <w:noProof/>
+              </w:rPr>
+              <w:t>5.1) Diagramme de classe :</w:t>
+            </w:r>
+            <w:r>
+              <w:rPr>
+                <w:noProof/>
+                <w:webHidden/>
+              </w:rPr>
+              <w:tab/>
+            </w:r>
+            <w:r>
+              <w:rPr>
+                <w:noProof/>
+                <w:webHidden/>
+              </w:rPr>
+              <w:fldChar w:fldCharType="begin"/>
+            </w:r>
+            <w:r>
+              <w:rPr>
+                <w:noProof/>
+                <w:webHidden/>
+              </w:rPr>
+              <w:instrText xml:space="preserve"> PAGEREF _Toc37769796 \h </w:instrText>
+            </w:r>
+            <w:r>
+              <w:rPr>
+                <w:noProof/>
+                <w:webHidden/>
+              </w:rPr>
+            </w:r>
+            <w:r>
+              <w:rPr>
+                <w:noProof/>
+                <w:webHidden/>
+              </w:rPr>
+              <w:fldChar w:fldCharType="separate"/>
+            </w:r>
+            <w:r>
+              <w:rPr>
+                <w:noProof/>
+                <w:webHidden/>
+              </w:rPr>
+              <w:t>12</w:t>
+            </w:r>
+            <w:r>
+              <w:rPr>
+                <w:noProof/>
+                <w:webHidden/>
+              </w:rPr>
+              <w:fldChar w:fldCharType="end"/>
+            </w:r>
+          </w:hyperlink>
+        </w:p>
+        <w:p>
+          <w:pPr>
+            <w:pStyle w:val="TM2"/>
+            <w:tabs>
+              <w:tab w:val="left" w:pos="660"/>
+              <w:tab w:val="right" w:leader="dot" w:pos="9062"/>
+            </w:tabs>
+            <w:rPr>
+              <w:rFonts w:cstheme="minorBidi"/>
+              <w:noProof/>
+            </w:rPr>
+          </w:pPr>
+          <w:hyperlink w:anchor="_Toc37769797" w:history="1">
+            <w:r>
+              <w:rPr>
+                <w:rFonts w:cstheme="minorBidi"/>
+                <w:noProof/>
+              </w:rPr>
+              <w:tab/>
+            </w:r>
+            <w:r>
+              <w:rPr>
+                <w:rStyle w:val="Lienhypertexte"/>
+                <w:rFonts w:ascii="Arial" w:hAnsi="Arial" w:cs="Arial"/>
+                <w:noProof/>
+              </w:rPr>
+              <w:t>5.2) Diagramme de séquence :</w:t>
+            </w:r>
+            <w:r>
+              <w:rPr>
+                <w:noProof/>
+                <w:webHidden/>
+              </w:rPr>
+              <w:tab/>
+            </w:r>
+            <w:r>
+              <w:rPr>
+                <w:noProof/>
+                <w:webHidden/>
+              </w:rPr>
+              <w:fldChar w:fldCharType="begin"/>
+            </w:r>
+            <w:r>
+              <w:rPr>
+                <w:noProof/>
+                <w:webHidden/>
+              </w:rPr>
+              <w:instrText xml:space="preserve"> PAGEREF _Toc37769797 \h </w:instrText>
+            </w:r>
+            <w:r>
+              <w:rPr>
+                <w:noProof/>
+                <w:webHidden/>
+              </w:rPr>
+            </w:r>
+            <w:r>
+              <w:rPr>
+                <w:noProof/>
+                <w:webHidden/>
+              </w:rPr>
+              <w:fldChar w:fldCharType="separate"/>
+            </w:r>
+            <w:r>
+              <w:rPr>
+                <w:noProof/>
+                <w:webHidden/>
+              </w:rPr>
+              <w:t>13</w:t>
+            </w:r>
+            <w:r>
+              <w:rPr>
+                <w:noProof/>
+                <w:webHidden/>
+              </w:rPr>
+              <w:fldChar w:fldCharType="end"/>
+            </w:r>
+          </w:hyperlink>
+        </w:p>
+        <w:p>
+          <w:pPr>
+            <w:pStyle w:val="TM2"/>
+            <w:tabs>
+              <w:tab w:val="right" w:leader="dot" w:pos="9062"/>
+            </w:tabs>
+            <w:rPr>
+              <w:rFonts w:cstheme="minorBidi"/>
+              <w:noProof/>
+            </w:rPr>
+          </w:pPr>
+          <w:hyperlink w:anchor="_Toc37769798" w:history="1">
+            <w:r>
+              <w:rPr>
+                <w:rStyle w:val="Lienhypertexte"/>
+                <w:rFonts w:ascii="Arial" w:hAnsi="Arial" w:cs="Arial"/>
+                <w:noProof/>
+              </w:rPr>
+              <w:t>5.3) Diagramme de déploiement :</w:t>
+            </w:r>
+            <w:r>
+              <w:rPr>
+                <w:noProof/>
+                <w:webHidden/>
+              </w:rPr>
+              <w:tab/>
+            </w:r>
+            <w:r>
+              <w:rPr>
+                <w:noProof/>
+                <w:webHidden/>
+              </w:rPr>
+              <w:fldChar w:fldCharType="begin"/>
+            </w:r>
+            <w:r>
+              <w:rPr>
+                <w:noProof/>
+                <w:webHidden/>
+              </w:rPr>
+              <w:instrText xml:space="preserve"> PAGEREF _Toc37769798 \h </w:instrText>
+            </w:r>
+            <w:r>
+              <w:rPr>
+                <w:noProof/>
+                <w:webHidden/>
+              </w:rPr>
+            </w:r>
+            <w:r>
+              <w:rPr>
+                <w:noProof/>
+                <w:webHidden/>
+              </w:rPr>
+              <w:fldChar w:fldCharType="separate"/>
+            </w:r>
+            <w:r>
+              <w:rPr>
+                <w:noProof/>
+                <w:webHidden/>
+              </w:rPr>
+              <w:t>13</w:t>
+            </w:r>
+            <w:r>
+              <w:rPr>
+                <w:noProof/>
+                <w:webHidden/>
+              </w:rPr>
+              <w:fldChar w:fldCharType="end"/>
+            </w:r>
+          </w:hyperlink>
+        </w:p>
+        <w:p>
+          <w:pPr>
+            <w:pStyle w:val="TM2"/>
+            <w:tabs>
+              <w:tab w:val="right" w:leader="dot" w:pos="9062"/>
+            </w:tabs>
+            <w:rPr>
+              <w:rFonts w:cstheme="minorBidi"/>
+              <w:noProof/>
+            </w:rPr>
+          </w:pPr>
+          <w:hyperlink w:anchor="_Toc37769799" w:history="1">
+            <w:r>
+              <w:rPr>
+                <w:rStyle w:val="Lienhypertexte"/>
+                <w:rFonts w:ascii="Arial" w:hAnsi="Arial" w:cs="Arial"/>
+                <w:noProof/>
+              </w:rPr>
+              <w:t>5.4) Architecture logicielle :</w:t>
+            </w:r>
+            <w:r>
+              <w:rPr>
+                <w:noProof/>
+                <w:webHidden/>
+              </w:rPr>
+              <w:tab/>
+            </w:r>
+            <w:r>
+              <w:rPr>
+                <w:noProof/>
+                <w:webHidden/>
+              </w:rPr>
+              <w:fldChar w:fldCharType="begin"/>
+            </w:r>
+            <w:r>
+              <w:rPr>
+                <w:noProof/>
+                <w:webHidden/>
+              </w:rPr>
+              <w:instrText xml:space="preserve"> PAGEREF _Toc37769799 \h </w:instrText>
+            </w:r>
+            <w:r>
+              <w:rPr>
+                <w:noProof/>
+                <w:webHidden/>
+              </w:rPr>
+            </w:r>
+            <w:r>
+              <w:rPr>
+                <w:noProof/>
+                <w:webHidden/>
+              </w:rPr>
+              <w:fldChar w:fldCharType="separate"/>
+            </w:r>
+            <w:r>
+              <w:rPr>
+                <w:noProof/>
+                <w:webHidden/>
+              </w:rPr>
+              <w:t>14</w:t>
+            </w:r>
+            <w:r>
+              <w:rPr>
                 <w:noProof/>
                 <w:webHidden/>
               </w:rPr>
@@ -4688,22 +4900,22 @@
               <w:tab w:val="right" w:leader="dot" w:pos="9062"/>
             </w:tabs>
             <w:rPr>
-              <w:rFonts w:ascii="Arial" w:hAnsi="Arial" w:cs="Arial"/>
+              <w:rFonts w:cstheme="minorBidi"/>
               <w:noProof/>
             </w:rPr>
           </w:pPr>
-          <w:hyperlink w:anchor="_Toc37670578" w:history="1">
+          <w:hyperlink w:anchor="_Toc37769800" w:history="1">
             <w:r>
               <w:rPr>
                 <w:rStyle w:val="Lienhypertexte"/>
                 <w:rFonts w:ascii="Arial" w:hAnsi="Arial" w:cs="Arial"/>
                 <w:noProof/>
               </w:rPr>
-              <w:t>5)</w:t>
-            </w:r>
-            <w:r>
-              <w:rPr>
-                <w:rFonts w:ascii="Arial" w:hAnsi="Arial" w:cs="Arial"/>
+              <w:t>6)</w:t>
+            </w:r>
+            <w:r>
+              <w:rPr>
+                <w:rFonts w:cstheme="minorBidi"/>
                 <w:noProof/>
               </w:rPr>
               <w:tab/>
@@ -4714,11 +4926,10 @@
                 <w:rFonts w:ascii="Arial" w:hAnsi="Arial" w:cs="Arial"/>
                 <w:noProof/>
               </w:rPr>
-              <w:t>Conception technique :</w:t>
-            </w:r>
-            <w:r>
-              <w:rPr>
-                <w:rFonts w:ascii="Arial" w:hAnsi="Arial" w:cs="Arial"/>
+              <w:t>Réalisations techniques :</w:t>
+            </w:r>
+            <w:r>
+              <w:rPr>
                 <w:noProof/>
                 <w:webHidden/>
               </w:rPr>
@@ -4726,7 +4937,6 @@
             </w:r>
             <w:r>
               <w:rPr>
-                <w:rFonts w:ascii="Arial" w:hAnsi="Arial" w:cs="Arial"/>
                 <w:noProof/>
                 <w:webHidden/>
               </w:rPr>
@@ -4734,22 +4944,19 @@
             </w:r>
             <w:r>
               <w:rPr>
-                <w:rFonts w:ascii="Arial" w:hAnsi="Arial" w:cs="Arial"/>
-                <w:noProof/>
-                <w:webHidden/>
-              </w:rPr>
-              <w:instrText xml:space="preserve"> PAGEREF _Toc37670578 \h </w:instrText>
-            </w:r>
-            <w:r>
-              <w:rPr>
-                <w:rFonts w:ascii="Arial" w:hAnsi="Arial" w:cs="Arial"/>
-                <w:noProof/>
-                <w:webHidden/>
-              </w:rPr>
-            </w:r>
-            <w:r>
-              <w:rPr>
-                <w:rFonts w:ascii="Arial" w:hAnsi="Arial" w:cs="Arial"/>
+                <w:noProof/>
+                <w:webHidden/>
+              </w:rPr>
+              <w:instrText xml:space="preserve"> PAGEREF _Toc37769800 \h </w:instrText>
+            </w:r>
+            <w:r>
+              <w:rPr>
+                <w:noProof/>
+                <w:webHidden/>
+              </w:rPr>
+            </w:r>
+            <w:r>
+              <w:rPr>
                 <w:noProof/>
                 <w:webHidden/>
               </w:rPr>
@@ -4757,15 +4964,13 @@
             </w:r>
             <w:r>
               <w:rPr>
-                <w:rFonts w:ascii="Arial" w:hAnsi="Arial" w:cs="Arial"/>
-                <w:noProof/>
-                <w:webHidden/>
-              </w:rPr>
-              <w:t>13</w:t>
-            </w:r>
-            <w:r>
-              <w:rPr>
-                <w:rFonts w:ascii="Arial" w:hAnsi="Arial" w:cs="Arial"/>
+                <w:noProof/>
+                <w:webHidden/>
+              </w:rPr>
+              <w:t>14</w:t>
+            </w:r>
+            <w:r>
+              <w:rPr>
                 <w:noProof/>
                 <w:webHidden/>
               </w:rPr>
@@ -4775,27 +4980,26 @@
         </w:p>
         <w:p>
           <w:pPr>
-            <w:pStyle w:val="TM2"/>
+            <w:pStyle w:val="TM3"/>
             <w:tabs>
               <w:tab w:val="right" w:leader="dot" w:pos="9062"/>
             </w:tabs>
             <w:rPr>
-              <w:rFonts w:ascii="Arial" w:hAnsi="Arial" w:cs="Arial"/>
+              <w:rFonts w:cstheme="minorBidi"/>
               <w:noProof/>
             </w:rPr>
           </w:pPr>
-          <w:hyperlink w:anchor="_Toc37670579" w:history="1">
+          <w:hyperlink w:anchor="_Toc37769801" w:history="1">
             <w:r>
               <w:rPr>
                 <w:rStyle w:val="Lienhypertexte"/>
                 <w:rFonts w:ascii="Arial" w:hAnsi="Arial" w:cs="Arial"/>
                 <w:noProof/>
               </w:rPr>
-              <w:t>5.1) Diagramme de classe :</w:t>
-            </w:r>
-            <w:r>
-              <w:rPr>
-                <w:rFonts w:ascii="Arial" w:hAnsi="Arial" w:cs="Arial"/>
+              <w:t>6.1) Généralités sur la réalisation :</w:t>
+            </w:r>
+            <w:r>
+              <w:rPr>
                 <w:noProof/>
                 <w:webHidden/>
               </w:rPr>
@@ -4803,7 +5007,6 @@
             </w:r>
             <w:r>
               <w:rPr>
-                <w:rFonts w:ascii="Arial" w:hAnsi="Arial" w:cs="Arial"/>
                 <w:noProof/>
                 <w:webHidden/>
               </w:rPr>
@@ -4811,22 +5014,19 @@
             </w:r>
             <w:r>
               <w:rPr>
-                <w:rFonts w:ascii="Arial" w:hAnsi="Arial" w:cs="Arial"/>
-                <w:noProof/>
-                <w:webHidden/>
-              </w:rPr>
-              <w:instrText xml:space="preserve"> PAGEREF _Toc37670579 \h </w:instrText>
-            </w:r>
-            <w:r>
-              <w:rPr>
-                <w:rFonts w:ascii="Arial" w:hAnsi="Arial" w:cs="Arial"/>
-                <w:noProof/>
-                <w:webHidden/>
-              </w:rPr>
-            </w:r>
-            <w:r>
-              <w:rPr>
-                <w:rFonts w:ascii="Arial" w:hAnsi="Arial" w:cs="Arial"/>
+                <w:noProof/>
+                <w:webHidden/>
+              </w:rPr>
+              <w:instrText xml:space="preserve"> PAGEREF _Toc37769801 \h </w:instrText>
+            </w:r>
+            <w:r>
+              <w:rPr>
+                <w:noProof/>
+                <w:webHidden/>
+              </w:rPr>
+            </w:r>
+            <w:r>
+              <w:rPr>
                 <w:noProof/>
                 <w:webHidden/>
               </w:rPr>
@@ -4834,15 +5034,83 @@
             </w:r>
             <w:r>
               <w:rPr>
-                <w:rFonts w:ascii="Arial" w:hAnsi="Arial" w:cs="Arial"/>
-                <w:noProof/>
-                <w:webHidden/>
-              </w:rPr>
-              <w:t>13</w:t>
-            </w:r>
-            <w:r>
-              <w:rPr>
-                <w:rFonts w:ascii="Arial" w:hAnsi="Arial" w:cs="Arial"/>
+                <w:noProof/>
+                <w:webHidden/>
+              </w:rPr>
+              <w:t>14</w:t>
+            </w:r>
+            <w:r>
+              <w:rPr>
+                <w:noProof/>
+                <w:webHidden/>
+              </w:rPr>
+              <w:fldChar w:fldCharType="end"/>
+            </w:r>
+          </w:hyperlink>
+        </w:p>
+        <w:p>
+          <w:pPr>
+            <w:pStyle w:val="TM3"/>
+            <w:tabs>
+              <w:tab w:val="right" w:leader="dot" w:pos="9062"/>
+            </w:tabs>
+            <w:rPr>
+              <w:rFonts w:cstheme="minorBidi"/>
+              <w:noProof/>
+            </w:rPr>
+          </w:pPr>
+          <w:hyperlink w:anchor="_Toc37769802" w:history="1">
+            <w:r>
+              <w:rPr>
+                <w:rStyle w:val="Lienhypertexte"/>
+                <w:rFonts w:ascii="Arial" w:hAnsi="Arial" w:cs="Arial"/>
+                <w:noProof/>
+              </w:rPr>
+              <w:t>6.2) Problèmes rencontrés et résolutions :</w:t>
+            </w:r>
+            <w:r>
+              <w:rPr>
+                <w:noProof/>
+                <w:webHidden/>
+              </w:rPr>
+              <w:tab/>
+            </w:r>
+            <w:r>
+              <w:rPr>
+                <w:noProof/>
+                <w:webHidden/>
+              </w:rPr>
+              <w:fldChar w:fldCharType="begin"/>
+            </w:r>
+            <w:r>
+              <w:rPr>
+                <w:noProof/>
+                <w:webHidden/>
+              </w:rPr>
+              <w:instrText xml:space="preserve"> PAGEREF _Toc37769802 \h </w:instrText>
+            </w:r>
+            <w:r>
+              <w:rPr>
+                <w:noProof/>
+                <w:webHidden/>
+              </w:rPr>
+            </w:r>
+            <w:r>
+              <w:rPr>
+                <w:noProof/>
+                <w:webHidden/>
+              </w:rPr>
+              <w:fldChar w:fldCharType="separate"/>
+            </w:r>
+            <w:r>
+              <w:rPr>
+                <w:noProof/>
+                <w:webHidden/>
+              </w:rPr>
+              <w:t>14</w:t>
+            </w:r>
+            <w:r>
+              <w:rPr>
                 <w:noProof/>
                 <w:webHidden/>
               </w:rPr>
@@ -4858,22 +5126,22 @@
               <w:tab w:val="right" w:leader="dot" w:pos="9062"/>
             </w:tabs>
             <w:rPr>
-              <w:rFonts w:ascii="Arial" w:hAnsi="Arial" w:cs="Arial"/>
+              <w:rFonts w:cstheme="minorBidi"/>
               <w:noProof/>
             </w:rPr>
           </w:pPr>
-          <w:hyperlink w:anchor="_Toc37670580" w:history="1">
+          <w:hyperlink w:anchor="_Toc37769803" w:history="1">
             <w:r>
               <w:rPr>
                 <w:rStyle w:val="Lienhypertexte"/>
                 <w:rFonts w:ascii="Arial" w:hAnsi="Arial" w:cs="Arial"/>
                 <w:noProof/>
               </w:rPr>
-              <w:t>6)</w:t>
-            </w:r>
-            <w:r>
-              <w:rPr>
-                <w:rFonts w:ascii="Arial" w:hAnsi="Arial" w:cs="Arial"/>
+              <w:t>7)</w:t>
+            </w:r>
+            <w:r>
+              <w:rPr>
+                <w:rFonts w:cstheme="minorBidi"/>
                 <w:noProof/>
               </w:rPr>
               <w:tab/>
@@ -4884,11 +5152,10 @@
                 <w:rFonts w:ascii="Arial" w:hAnsi="Arial" w:cs="Arial"/>
                 <w:noProof/>
               </w:rPr>
-              <w:t>Réalisations techniques :</w:t>
-            </w:r>
-            <w:r>
-              <w:rPr>
-                <w:rFonts w:ascii="Arial" w:hAnsi="Arial" w:cs="Arial"/>
+              <w:t>Teste de validations :</w:t>
+            </w:r>
+            <w:r>
+              <w:rPr>
                 <w:noProof/>
                 <w:webHidden/>
               </w:rPr>
@@ -4896,7 +5163,6 @@
             </w:r>
             <w:r>
               <w:rPr>
-                <w:rFonts w:ascii="Arial" w:hAnsi="Arial" w:cs="Arial"/>
                 <w:noProof/>
                 <w:webHidden/>
               </w:rPr>
@@ -4904,22 +5170,19 @@
             </w:r>
             <w:r>
               <w:rPr>
-                <w:rFonts w:ascii="Arial" w:hAnsi="Arial" w:cs="Arial"/>
-                <w:noProof/>
-                <w:webHidden/>
-              </w:rPr>
-              <w:instrText xml:space="preserve"> PAGEREF _Toc37670580 \h </w:instrText>
-            </w:r>
-            <w:r>
-              <w:rPr>
-                <w:rFonts w:ascii="Arial" w:hAnsi="Arial" w:cs="Arial"/>
-                <w:noProof/>
-                <w:webHidden/>
-              </w:rPr>
-            </w:r>
-            <w:r>
-              <w:rPr>
-                <w:rFonts w:ascii="Arial" w:hAnsi="Arial" w:cs="Arial"/>
+                <w:noProof/>
+                <w:webHidden/>
+              </w:rPr>
+              <w:instrText xml:space="preserve"> PAGEREF _Toc37769803 \h </w:instrText>
+            </w:r>
+            <w:r>
+              <w:rPr>
+                <w:noProof/>
+                <w:webHidden/>
+              </w:rPr>
+            </w:r>
+            <w:r>
+              <w:rPr>
                 <w:noProof/>
                 <w:webHidden/>
               </w:rPr>
@@ -4927,246 +5190,13 @@
             </w:r>
             <w:r>
               <w:rPr>
-                <w:rFonts w:ascii="Arial" w:hAnsi="Arial" w:cs="Arial"/>
-                <w:noProof/>
-                <w:webHidden/>
-              </w:rPr>
-              <w:t>14</w:t>
-            </w:r>
-            <w:r>
-              <w:rPr>
-                <w:rFonts w:ascii="Arial" w:hAnsi="Arial" w:cs="Arial"/>
-                <w:noProof/>
-                <w:webHidden/>
-              </w:rPr>
-              <w:fldChar w:fldCharType="end"/>
-            </w:r>
-          </w:hyperlink>
-        </w:p>
-        <w:p>
-          <w:pPr>
-            <w:pStyle w:val="TM3"/>
-            <w:tabs>
-              <w:tab w:val="right" w:leader="dot" w:pos="9062"/>
-            </w:tabs>
-            <w:rPr>
-              <w:rFonts w:ascii="Arial" w:hAnsi="Arial" w:cs="Arial"/>
-              <w:noProof/>
-            </w:rPr>
-          </w:pPr>
-          <w:hyperlink w:anchor="_Toc37670581" w:history="1">
-            <w:r>
-              <w:rPr>
-                <w:rStyle w:val="Lienhypertexte"/>
-                <w:rFonts w:ascii="Arial" w:hAnsi="Arial" w:cs="Arial"/>
-                <w:noProof/>
-              </w:rPr>
-              <w:t>6.1) Généralités sur la réalisation :</w:t>
-            </w:r>
-            <w:r>
-              <w:rPr>
-                <w:rFonts w:ascii="Arial" w:hAnsi="Arial" w:cs="Arial"/>
-                <w:noProof/>
-                <w:webHidden/>
-              </w:rPr>
-              <w:tab/>
-            </w:r>
-            <w:r>
-              <w:rPr>
-                <w:rFonts w:ascii="Arial" w:hAnsi="Arial" w:cs="Arial"/>
-                <w:noProof/>
-                <w:webHidden/>
-              </w:rPr>
-              <w:fldChar w:fldCharType="begin"/>
-            </w:r>
-            <w:r>
-              <w:rPr>
-                <w:rFonts w:ascii="Arial" w:hAnsi="Arial" w:cs="Arial"/>
-                <w:noProof/>
-                <w:webHidden/>
-              </w:rPr>
-              <w:instrText xml:space="preserve"> PAGEREF _Toc37670581 \h </w:instrText>
-            </w:r>
-            <w:r>
-              <w:rPr>
-                <w:rFonts w:ascii="Arial" w:hAnsi="Arial" w:cs="Arial"/>
-                <w:noProof/>
-                <w:webHidden/>
-              </w:rPr>
-            </w:r>
-            <w:r>
-              <w:rPr>
-                <w:rFonts w:ascii="Arial" w:hAnsi="Arial" w:cs="Arial"/>
-                <w:noProof/>
-                <w:webHidden/>
-              </w:rPr>
-              <w:fldChar w:fldCharType="separate"/>
-            </w:r>
-            <w:r>
-              <w:rPr>
-                <w:rFonts w:ascii="Arial" w:hAnsi="Arial" w:cs="Arial"/>
-                <w:noProof/>
-                <w:webHidden/>
-              </w:rPr>
-              <w:t>14</w:t>
-            </w:r>
-            <w:r>
-              <w:rPr>
-                <w:rFonts w:ascii="Arial" w:hAnsi="Arial" w:cs="Arial"/>
-                <w:noProof/>
-                <w:webHidden/>
-              </w:rPr>
-              <w:fldChar w:fldCharType="end"/>
-            </w:r>
-          </w:hyperlink>
-        </w:p>
-        <w:p>
-          <w:pPr>
-            <w:pStyle w:val="TM3"/>
-            <w:tabs>
-              <w:tab w:val="right" w:leader="dot" w:pos="9062"/>
-            </w:tabs>
-            <w:rPr>
-              <w:rFonts w:ascii="Arial" w:hAnsi="Arial" w:cs="Arial"/>
-              <w:noProof/>
-            </w:rPr>
-          </w:pPr>
-          <w:hyperlink w:anchor="_Toc37670582" w:history="1">
-            <w:r>
-              <w:rPr>
-                <w:rStyle w:val="Lienhypertexte"/>
-                <w:rFonts w:ascii="Arial" w:hAnsi="Arial" w:cs="Arial"/>
-                <w:noProof/>
-              </w:rPr>
-              <w:t>6.2) Problèmes rencontrés et résolutions :</w:t>
-            </w:r>
-            <w:r>
-              <w:rPr>
-                <w:rFonts w:ascii="Arial" w:hAnsi="Arial" w:cs="Arial"/>
-                <w:noProof/>
-                <w:webHidden/>
-              </w:rPr>
-              <w:tab/>
-            </w:r>
-            <w:r>
-              <w:rPr>
-                <w:rFonts w:ascii="Arial" w:hAnsi="Arial" w:cs="Arial"/>
-                <w:noProof/>
-                <w:webHidden/>
-              </w:rPr>
-              <w:fldChar w:fldCharType="begin"/>
-            </w:r>
-            <w:r>
-              <w:rPr>
-                <w:rFonts w:ascii="Arial" w:hAnsi="Arial" w:cs="Arial"/>
-                <w:noProof/>
-                <w:webHidden/>
-              </w:rPr>
-              <w:instrText xml:space="preserve"> PAGEREF _Toc37670582 \h </w:instrText>
-            </w:r>
-            <w:r>
-              <w:rPr>
-                <w:rFonts w:ascii="Arial" w:hAnsi="Arial" w:cs="Arial"/>
-                <w:noProof/>
-                <w:webHidden/>
-              </w:rPr>
-            </w:r>
-            <w:r>
-              <w:rPr>
-                <w:rFonts w:ascii="Arial" w:hAnsi="Arial" w:cs="Arial"/>
-                <w:noProof/>
-                <w:webHidden/>
-              </w:rPr>
-              <w:fldChar w:fldCharType="separate"/>
-            </w:r>
-            <w:r>
-              <w:rPr>
-                <w:rFonts w:ascii="Arial" w:hAnsi="Arial" w:cs="Arial"/>
-                <w:noProof/>
-                <w:webHidden/>
-              </w:rPr>
-              <w:t>14</w:t>
-            </w:r>
-            <w:r>
-              <w:rPr>
-                <w:rFonts w:ascii="Arial" w:hAnsi="Arial" w:cs="Arial"/>
-                <w:noProof/>
-                <w:webHidden/>
-              </w:rPr>
-              <w:fldChar w:fldCharType="end"/>
-            </w:r>
-          </w:hyperlink>
-        </w:p>
-        <w:p>
-          <w:pPr>
-            <w:pStyle w:val="TM3"/>
-            <w:tabs>
-              <w:tab w:val="right" w:leader="dot" w:pos="9062"/>
-            </w:tabs>
-            <w:rPr>
-              <w:rFonts w:ascii="Arial" w:hAnsi="Arial" w:cs="Arial"/>
-              <w:noProof/>
-            </w:rPr>
-          </w:pPr>
-          <w:hyperlink w:anchor="_Toc37670583" w:history="1">
-            <w:r>
-              <w:rPr>
-                <w:rStyle w:val="Lienhypertexte"/>
-                <w:rFonts w:ascii="Arial" w:hAnsi="Arial" w:cs="Arial"/>
-                <w:noProof/>
-              </w:rPr>
-              <w:t>6.3) Implémentation des tests unitaires :</w:t>
-            </w:r>
-            <w:r>
-              <w:rPr>
-                <w:rFonts w:ascii="Arial" w:hAnsi="Arial" w:cs="Arial"/>
-                <w:noProof/>
-                <w:webHidden/>
-              </w:rPr>
-              <w:tab/>
-            </w:r>
-            <w:r>
-              <w:rPr>
-                <w:rFonts w:ascii="Arial" w:hAnsi="Arial" w:cs="Arial"/>
-                <w:noProof/>
-                <w:webHidden/>
-              </w:rPr>
-              <w:fldChar w:fldCharType="begin"/>
-            </w:r>
-            <w:r>
-              <w:rPr>
-                <w:rFonts w:ascii="Arial" w:hAnsi="Arial" w:cs="Arial"/>
-                <w:noProof/>
-                <w:webHidden/>
-              </w:rPr>
-              <w:instrText xml:space="preserve"> PAGEREF _Toc37670583 \h </w:instrText>
-            </w:r>
-            <w:r>
-              <w:rPr>
-                <w:rFonts w:ascii="Arial" w:hAnsi="Arial" w:cs="Arial"/>
-                <w:noProof/>
-                <w:webHidden/>
-              </w:rPr>
-            </w:r>
-            <w:r>
-              <w:rPr>
-                <w:rFonts w:ascii="Arial" w:hAnsi="Arial" w:cs="Arial"/>
-                <w:noProof/>
-                <w:webHidden/>
-              </w:rPr>
-              <w:fldChar w:fldCharType="separate"/>
-            </w:r>
-            <w:r>
-              <w:rPr>
-                <w:rFonts w:ascii="Arial" w:hAnsi="Arial" w:cs="Arial"/>
-                <w:noProof/>
-                <w:webHidden/>
-              </w:rPr>
-              <w:t>14</w:t>
-            </w:r>
-            <w:r>
-              <w:rPr>
-                <w:rFonts w:ascii="Arial" w:hAnsi="Arial" w:cs="Arial"/>
+                <w:noProof/>
+                <w:webHidden/>
+              </w:rPr>
+              <w:t>15</w:t>
+            </w:r>
+            <w:r>
+              <w:rPr>
                 <w:noProof/>
                 <w:webHidden/>
               </w:rPr>
@@ -5182,22 +5212,22 @@
               <w:tab w:val="right" w:leader="dot" w:pos="9062"/>
             </w:tabs>
             <w:rPr>
-              <w:rFonts w:ascii="Arial" w:hAnsi="Arial" w:cs="Arial"/>
+              <w:rFonts w:cstheme="minorBidi"/>
               <w:noProof/>
             </w:rPr>
           </w:pPr>
-          <w:hyperlink w:anchor="_Toc37670584" w:history="1">
+          <w:hyperlink w:anchor="_Toc37769804" w:history="1">
             <w:r>
               <w:rPr>
                 <w:rStyle w:val="Lienhypertexte"/>
                 <w:rFonts w:ascii="Arial" w:hAnsi="Arial" w:cs="Arial"/>
                 <w:noProof/>
               </w:rPr>
-              <w:t>7)</w:t>
-            </w:r>
-            <w:r>
-              <w:rPr>
-                <w:rFonts w:ascii="Arial" w:hAnsi="Arial" w:cs="Arial"/>
+              <w:t>8)</w:t>
+            </w:r>
+            <w:r>
+              <w:rPr>
+                <w:rFonts w:cstheme="minorBidi"/>
                 <w:noProof/>
               </w:rPr>
               <w:tab/>
@@ -5208,11 +5238,10 @@
                 <w:rFonts w:ascii="Arial" w:hAnsi="Arial" w:cs="Arial"/>
                 <w:noProof/>
               </w:rPr>
-              <w:t>Teste de validations :</w:t>
-            </w:r>
-            <w:r>
-              <w:rPr>
-                <w:rFonts w:ascii="Arial" w:hAnsi="Arial" w:cs="Arial"/>
+              <w:t>Indicateur de réussite :</w:t>
+            </w:r>
+            <w:r>
+              <w:rPr>
                 <w:noProof/>
                 <w:webHidden/>
               </w:rPr>
@@ -5220,7 +5249,6 @@
             </w:r>
             <w:r>
               <w:rPr>
-                <w:rFonts w:ascii="Arial" w:hAnsi="Arial" w:cs="Arial"/>
                 <w:noProof/>
                 <w:webHidden/>
               </w:rPr>
@@ -5228,22 +5256,19 @@
             </w:r>
             <w:r>
               <w:rPr>
-                <w:rFonts w:ascii="Arial" w:hAnsi="Arial" w:cs="Arial"/>
-                <w:noProof/>
-                <w:webHidden/>
-              </w:rPr>
-              <w:instrText xml:space="preserve"> PAGEREF _Toc37670584 \h </w:instrText>
-            </w:r>
-            <w:r>
-              <w:rPr>
-                <w:rFonts w:ascii="Arial" w:hAnsi="Arial" w:cs="Arial"/>
-                <w:noProof/>
-                <w:webHidden/>
-              </w:rPr>
-            </w:r>
-            <w:r>
-              <w:rPr>
-                <w:rFonts w:ascii="Arial" w:hAnsi="Arial" w:cs="Arial"/>
+                <w:noProof/>
+                <w:webHidden/>
+              </w:rPr>
+              <w:instrText xml:space="preserve"> PAGEREF _Toc37769804 \h </w:instrText>
+            </w:r>
+            <w:r>
+              <w:rPr>
+                <w:noProof/>
+                <w:webHidden/>
+              </w:rPr>
+            </w:r>
+            <w:r>
+              <w:rPr>
                 <w:noProof/>
                 <w:webHidden/>
               </w:rPr>
@@ -5251,108 +5276,13 @@
             </w:r>
             <w:r>
               <w:rPr>
-                <w:rFonts w:ascii="Arial" w:hAnsi="Arial" w:cs="Arial"/>
-                <w:noProof/>
-                <w:webHidden/>
-              </w:rPr>
-              <w:t>15</w:t>
-            </w:r>
-            <w:r>
-              <w:rPr>
-                <w:rFonts w:ascii="Arial" w:hAnsi="Arial" w:cs="Arial"/>
-                <w:noProof/>
-                <w:webHidden/>
-              </w:rPr>
-              <w:fldChar w:fldCharType="end"/>
-            </w:r>
-          </w:hyperlink>
-        </w:p>
-        <w:p>
-          <w:pPr>
-            <w:pStyle w:val="TM1"/>
-            <w:tabs>
-              <w:tab w:val="left" w:pos="440"/>
-              <w:tab w:val="right" w:leader="dot" w:pos="9062"/>
-            </w:tabs>
-            <w:rPr>
-              <w:rFonts w:ascii="Arial" w:hAnsi="Arial" w:cs="Arial"/>
-              <w:noProof/>
-            </w:rPr>
-          </w:pPr>
-          <w:hyperlink w:anchor="_Toc37670585" w:history="1">
-            <w:r>
-              <w:rPr>
-                <w:rStyle w:val="Lienhypertexte"/>
-                <w:rFonts w:ascii="Arial" w:hAnsi="Arial" w:cs="Arial"/>
-                <w:noProof/>
-              </w:rPr>
-              <w:t>8)</w:t>
-            </w:r>
-            <w:r>
-              <w:rPr>
-                <w:rFonts w:ascii="Arial" w:hAnsi="Arial" w:cs="Arial"/>
-                <w:noProof/>
-              </w:rPr>
-              <w:tab/>
-            </w:r>
-            <w:r>
-              <w:rPr>
-                <w:rStyle w:val="Lienhypertexte"/>
-                <w:rFonts w:ascii="Arial" w:hAnsi="Arial" w:cs="Arial"/>
-                <w:noProof/>
-              </w:rPr>
-              <w:t>Indicateur de réussite :</w:t>
-            </w:r>
-            <w:r>
-              <w:rPr>
-                <w:rFonts w:ascii="Arial" w:hAnsi="Arial" w:cs="Arial"/>
-                <w:noProof/>
-                <w:webHidden/>
-              </w:rPr>
-              <w:tab/>
-            </w:r>
-            <w:r>
-              <w:rPr>
-                <w:rFonts w:ascii="Arial" w:hAnsi="Arial" w:cs="Arial"/>
-                <w:noProof/>
-                <w:webHidden/>
-              </w:rPr>
-              <w:fldChar w:fldCharType="begin"/>
-            </w:r>
-            <w:r>
-              <w:rPr>
-                <w:rFonts w:ascii="Arial" w:hAnsi="Arial" w:cs="Arial"/>
-                <w:noProof/>
-                <w:webHidden/>
-              </w:rPr>
-              <w:instrText xml:space="preserve"> PAGEREF _Toc37670585 \h </w:instrText>
-            </w:r>
-            <w:r>
-              <w:rPr>
-                <w:rFonts w:ascii="Arial" w:hAnsi="Arial" w:cs="Arial"/>
-                <w:noProof/>
-                <w:webHidden/>
-              </w:rPr>
-            </w:r>
-            <w:r>
-              <w:rPr>
-                <w:rFonts w:ascii="Arial" w:hAnsi="Arial" w:cs="Arial"/>
-                <w:noProof/>
-                <w:webHidden/>
-              </w:rPr>
-              <w:fldChar w:fldCharType="separate"/>
-            </w:r>
-            <w:r>
-              <w:rPr>
-                <w:rFonts w:ascii="Arial" w:hAnsi="Arial" w:cs="Arial"/>
-                <w:noProof/>
-                <w:webHidden/>
-              </w:rPr>
-              <w:t>16</w:t>
-            </w:r>
-            <w:r>
-              <w:rPr>
-                <w:rFonts w:ascii="Arial" w:hAnsi="Arial" w:cs="Arial"/>
+                <w:noProof/>
+                <w:webHidden/>
+              </w:rPr>
+              <w:t>17</w:t>
+            </w:r>
+            <w:r>
+              <w:rPr>
                 <w:noProof/>
                 <w:webHidden/>
               </w:rPr>
@@ -5367,14 +5297,92 @@
               <w:tab w:val="right" w:leader="dot" w:pos="9062"/>
             </w:tabs>
             <w:rPr>
-              <w:rFonts w:ascii="Arial" w:hAnsi="Arial" w:cs="Arial"/>
+              <w:rFonts w:cstheme="minorBidi"/>
               <w:noProof/>
             </w:rPr>
           </w:pPr>
-          <w:hyperlink w:anchor="_Toc37670586" w:history="1">
+          <w:hyperlink w:anchor="_Toc37769805" w:history="1">
             <w:r>
               <w:rPr>
                 <w:rStyle w:val="Lienhypertexte"/>
+                <w:rFonts w:ascii="Arial" w:eastAsiaTheme="minorHAnsi" w:hAnsi="Arial" w:cs="Arial"/>
+                <w:noProof/>
+              </w:rPr>
+              <w:t>Budgétisation t</w:t>
+            </w:r>
+            <w:r>
+              <w:rPr>
+                <w:rStyle w:val="Lienhypertexte"/>
+                <w:rFonts w:ascii="Arial" w:hAnsi="Arial" w:cs="Arial"/>
+                <w:noProof/>
+              </w:rPr>
+              <w:t>oujours à jours.</w:t>
+            </w:r>
+            <w:r>
+              <w:rPr>
+                <w:noProof/>
+                <w:webHidden/>
+              </w:rPr>
+              <w:tab/>
+            </w:r>
+            <w:r>
+              <w:rPr>
+                <w:noProof/>
+                <w:webHidden/>
+              </w:rPr>
+              <w:fldChar w:fldCharType="begin"/>
+            </w:r>
+            <w:r>
+              <w:rPr>
+                <w:noProof/>
+                <w:webHidden/>
+              </w:rPr>
+              <w:instrText xml:space="preserve"> PAGEREF _Toc37769805 \h </w:instrText>
+            </w:r>
+            <w:r>
+              <w:rPr>
+                <w:noProof/>
+                <w:webHidden/>
+              </w:rPr>
+            </w:r>
+            <w:r>
+              <w:rPr>
+                <w:noProof/>
+                <w:webHidden/>
+              </w:rPr>
+              <w:fldChar w:fldCharType="separate"/>
+            </w:r>
+            <w:r>
+              <w:rPr>
+                <w:noProof/>
+                <w:webHidden/>
+              </w:rPr>
+              <w:t>17</w:t>
+            </w:r>
+            <w:r>
+              <w:rPr>
+                <w:noProof/>
+                <w:webHidden/>
+              </w:rPr>
+              <w:fldChar w:fldCharType="end"/>
+            </w:r>
+          </w:hyperlink>
+        </w:p>
+        <w:p>
+          <w:pPr>
+            <w:pStyle w:val="TM1"/>
+            <w:tabs>
+              <w:tab w:val="right" w:leader="dot" w:pos="9062"/>
+            </w:tabs>
+            <w:rPr>
+              <w:rFonts w:cstheme="minorBidi"/>
+              <w:noProof/>
+            </w:rPr>
+          </w:pPr>
+          <w:hyperlink w:anchor="_Toc37769806" w:history="1">
+            <w:r>
+              <w:rPr>
+                <w:rStyle w:val="Lienhypertexte"/>
                 <w:rFonts w:ascii="Arial" w:hAnsi="Arial" w:cs="Arial"/>
                 <w:noProof/>
               </w:rPr>
@@ -5382,7 +5390,6 @@
             </w:r>
             <w:r>
               <w:rPr>
-                <w:rFonts w:ascii="Arial" w:hAnsi="Arial" w:cs="Arial"/>
                 <w:noProof/>
                 <w:webHidden/>
               </w:rPr>
@@ -5390,7 +5397,6 @@
             </w:r>
             <w:r>
               <w:rPr>
-                <w:rFonts w:ascii="Arial" w:hAnsi="Arial" w:cs="Arial"/>
                 <w:noProof/>
                 <w:webHidden/>
               </w:rPr>
@@ -5398,22 +5404,19 @@
             </w:r>
             <w:r>
               <w:rPr>
-                <w:rFonts w:ascii="Arial" w:hAnsi="Arial" w:cs="Arial"/>
-                <w:noProof/>
-                <w:webHidden/>
-              </w:rPr>
-              <w:instrText xml:space="preserve"> PAGEREF _Toc37670586 \h </w:instrText>
-            </w:r>
-            <w:r>
-              <w:rPr>
-                <w:rFonts w:ascii="Arial" w:hAnsi="Arial" w:cs="Arial"/>
-                <w:noProof/>
-                <w:webHidden/>
-              </w:rPr>
-            </w:r>
-            <w:r>
-              <w:rPr>
-                <w:rFonts w:ascii="Arial" w:hAnsi="Arial" w:cs="Arial"/>
+                <w:noProof/>
+                <w:webHidden/>
+              </w:rPr>
+              <w:instrText xml:space="preserve"> PAGEREF _Toc37769806 \h </w:instrText>
+            </w:r>
+            <w:r>
+              <w:rPr>
+                <w:noProof/>
+                <w:webHidden/>
+              </w:rPr>
+            </w:r>
+            <w:r>
+              <w:rPr>
                 <w:noProof/>
                 <w:webHidden/>
               </w:rPr>
@@ -5421,15 +5424,13 @@
             </w:r>
             <w:r>
               <w:rPr>
-                <w:rFonts w:ascii="Arial" w:hAnsi="Arial" w:cs="Arial"/>
-                <w:noProof/>
-                <w:webHidden/>
-              </w:rPr>
-              <w:t>17</w:t>
-            </w:r>
-            <w:r>
-              <w:rPr>
-                <w:rFonts w:ascii="Arial" w:hAnsi="Arial" w:cs="Arial"/>
+                <w:noProof/>
+                <w:webHidden/>
+              </w:rPr>
+              <w:t>18</w:t>
+            </w:r>
+            <w:r>
+              <w:rPr>
                 <w:noProof/>
                 <w:webHidden/>
               </w:rPr>
@@ -5444,6 +5445,7 @@
               <w:b/>
               <w:bCs/>
             </w:rPr>
+            <w:lastRenderedPageBreak/>
             <w:fldChar w:fldCharType="end"/>
           </w:r>
         </w:p>
@@ -5454,23 +5456,20 @@
         <w:pStyle w:val="Titre1"/>
         <w:numPr>
           <w:ilvl w:val="0"/>
-          <w:numId w:val="1"/>
+          <w:numId w:val="9"/>
         </w:numPr>
         <w:rPr>
           <w:rFonts w:ascii="Arial" w:hAnsi="Arial" w:cs="Arial"/>
         </w:rPr>
       </w:pPr>
-      <w:bookmarkStart w:id="67" w:name="_Toc37670555"/>
-      <w:r>
-        <w:rPr>
-          <w:rFonts w:ascii="Arial" w:hAnsi="Arial" w:cs="Arial"/>
-        </w:rPr>
-        <w:lastRenderedPageBreak/>
+      <w:bookmarkStart w:id="82" w:name="_Toc37769772"/>
+      <w:r>
+        <w:rPr>
+          <w:rFonts w:ascii="Arial" w:hAnsi="Arial" w:cs="Arial"/>
+        </w:rPr>
         <w:t>Contexte professionnel :</w:t>
       </w:r>
-      <w:bookmarkStart w:id="68" w:name="_GoBack"/>
-      <w:bookmarkEnd w:id="67"/>
-      <w:bookmarkEnd w:id="68"/>
+      <w:bookmarkEnd w:id="82"/>
     </w:p>
     <w:p>
       <w:pPr>
@@ -5489,14 +5488,14 @@
           <w:rFonts w:ascii="Arial" w:hAnsi="Arial" w:cs="Arial"/>
         </w:rPr>
       </w:pPr>
-      <w:bookmarkStart w:id="69" w:name="_Toc37670556"/>
+      <w:bookmarkStart w:id="83" w:name="_Toc37769773"/>
       <w:r>
         <w:rPr>
           <w:rFonts w:ascii="Arial" w:hAnsi="Arial" w:cs="Arial"/>
         </w:rPr>
         <w:t>Présentation de l’entreprise :</w:t>
       </w:r>
-      <w:bookmarkEnd w:id="69"/>
+      <w:bookmarkEnd w:id="83"/>
     </w:p>
     <w:p/>
     <w:p>
@@ -5602,6 +5601,7 @@
         <w:pStyle w:val="fs-12"/>
         <w:shd w:val="clear" w:color="auto" w:fill="FFFFFF"/>
         <w:spacing w:before="0" w:beforeAutospacing="0" w:after="0" w:afterAutospacing="0"/>
+        <w:ind w:firstLine="708"/>
         <w:rPr>
           <w:rFonts w:ascii="Arial" w:hAnsi="Arial" w:cs="Arial"/>
           <w:color w:val="232A34"/>
@@ -5657,6 +5657,7 @@
         <w:pStyle w:val="fs-12"/>
         <w:shd w:val="clear" w:color="auto" w:fill="FFFFFF"/>
         <w:spacing w:before="0" w:beforeAutospacing="0" w:after="0" w:afterAutospacing="0"/>
+        <w:ind w:firstLine="708"/>
         <w:rPr>
           <w:rFonts w:ascii="Arial" w:hAnsi="Arial" w:cs="Arial"/>
           <w:color w:val="333333"/>
@@ -5807,14 +5808,14 @@
           <w:rFonts w:ascii="Arial" w:hAnsi="Arial" w:cs="Arial"/>
         </w:rPr>
       </w:pPr>
-      <w:bookmarkStart w:id="70" w:name="_Toc37670557"/>
+      <w:bookmarkStart w:id="84" w:name="_Toc37769774"/>
       <w:r>
         <w:rPr>
           <w:rFonts w:ascii="Arial" w:hAnsi="Arial" w:cs="Arial"/>
         </w:rPr>
         <w:t>Présentation de la problématique :</w:t>
       </w:r>
-      <w:bookmarkEnd w:id="70"/>
+      <w:bookmarkEnd w:id="84"/>
     </w:p>
     <w:p/>
     <w:p>
@@ -5843,14 +5844,14 @@
         </w:rPr>
         <w:t xml:space="preserve"> l’entreprise Safran utilise une application basée sur Microsoft Word (VB) pour imprimer ces étiquettes pour ainsi faire le marquage des pièces. L’application fonctionne de tels sorte </w:t>
       </w:r>
-      <w:proofErr w:type="spellStart"/>
-      <w:r>
-        <w:rPr>
-          <w:rFonts w:ascii="Arial" w:hAnsi="Arial" w:cs="Arial"/>
-        </w:rPr>
-        <w:t>a</w:t>
-      </w:r>
-      <w:proofErr w:type="spellEnd"/>
+      <w:r>
+        <w:rPr>
+          <w:rFonts w:ascii="Arial" w:hAnsi="Arial" w:cs="Arial"/>
+        </w:rPr>
+        <w:t>à</w:t>
+      </w:r>
+      <w:bookmarkStart w:id="85" w:name="_GoBack"/>
+      <w:bookmarkEnd w:id="85"/>
       <w:r>
         <w:rPr>
           <w:rFonts w:ascii="Arial" w:hAnsi="Arial" w:cs="Arial"/>
@@ -5914,13 +5915,13 @@
         <w:pStyle w:val="Titre1"/>
         <w:numPr>
           <w:ilvl w:val="0"/>
-          <w:numId w:val="1"/>
+          <w:numId w:val="9"/>
         </w:numPr>
         <w:rPr>
           <w:rFonts w:ascii="Arial" w:hAnsi="Arial" w:cs="Arial"/>
         </w:rPr>
       </w:pPr>
-      <w:bookmarkStart w:id="71" w:name="_Toc37670558"/>
+      <w:bookmarkStart w:id="86" w:name="_Toc37769775"/>
       <w:r>
         <w:rPr>
           <w:rFonts w:ascii="Arial" w:hAnsi="Arial" w:cs="Arial"/>
@@ -5928,7 +5929,7 @@
         <w:lastRenderedPageBreak/>
         <w:t>Besoin fonctionnel :</w:t>
       </w:r>
-      <w:bookmarkEnd w:id="71"/>
+      <w:bookmarkEnd w:id="86"/>
     </w:p>
     <w:p>
       <w:pPr>
@@ -5945,14 +5946,14 @@
           <w:rFonts w:ascii="Arial" w:hAnsi="Arial" w:cs="Arial"/>
         </w:rPr>
       </w:pPr>
-      <w:bookmarkStart w:id="72" w:name="_Toc37670559"/>
+      <w:bookmarkStart w:id="87" w:name="_Toc37769776"/>
       <w:r>
         <w:rPr>
           <w:rFonts w:ascii="Arial" w:hAnsi="Arial" w:cs="Arial"/>
         </w:rPr>
         <w:t>2.1) Rappel de la problématique :</w:t>
       </w:r>
-      <w:bookmarkEnd w:id="72"/>
+      <w:bookmarkEnd w:id="87"/>
     </w:p>
     <w:p>
       <w:pPr>
@@ -6092,14 +6093,14 @@
         </w:rPr>
         <w:tab/>
       </w:r>
-      <w:bookmarkStart w:id="73" w:name="_Toc37670560"/>
+      <w:bookmarkStart w:id="88" w:name="_Toc37769777"/>
       <w:r>
         <w:rPr>
           <w:rFonts w:ascii="Arial" w:hAnsi="Arial" w:cs="Arial"/>
         </w:rPr>
         <w:t>2.2) Objectif du projet :</w:t>
       </w:r>
-      <w:bookmarkEnd w:id="73"/>
+      <w:bookmarkEnd w:id="88"/>
     </w:p>
     <w:p>
       <w:pPr>
@@ -6147,7 +6148,7 @@
       <w:r>
         <w:tab/>
       </w:r>
-      <w:bookmarkStart w:id="74" w:name="_Toc37670561"/>
+      <w:bookmarkStart w:id="89" w:name="_Toc37769778"/>
       <w:r>
         <w:rPr>
           <w:rFonts w:ascii="Arial" w:hAnsi="Arial" w:cs="Arial"/>
@@ -6160,7 +6161,7 @@
         </w:rPr>
         <w:t>3) Périmètre du projet :</w:t>
       </w:r>
-      <w:bookmarkEnd w:id="74"/>
+      <w:bookmarkEnd w:id="89"/>
       <w:r>
         <w:rPr>
           <w:rFonts w:ascii="Arial" w:hAnsi="Arial" w:cs="Arial"/>
@@ -6226,14 +6227,14 @@
       <w:r>
         <w:tab/>
       </w:r>
-      <w:bookmarkStart w:id="75" w:name="_Toc37670562"/>
+      <w:bookmarkStart w:id="90" w:name="_Toc37769779"/>
       <w:r>
         <w:rPr>
           <w:rFonts w:ascii="Arial" w:hAnsi="Arial" w:cs="Arial"/>
         </w:rPr>
         <w:t>2.4) Descriptif des solutions de réponse :</w:t>
       </w:r>
-      <w:bookmarkEnd w:id="75"/>
+      <w:bookmarkEnd w:id="90"/>
     </w:p>
     <w:p/>
     <w:p>
@@ -6324,7 +6325,7 @@
           <w:rFonts w:ascii="Arial" w:hAnsi="Arial" w:cs="Arial"/>
         </w:rPr>
       </w:pPr>
-      <w:bookmarkStart w:id="76" w:name="_Toc37670563"/>
+      <w:bookmarkStart w:id="91" w:name="_Toc37769780"/>
       <w:r>
         <w:rPr>
           <w:rFonts w:ascii="Arial" w:hAnsi="Arial" w:cs="Arial"/>
@@ -6332,7 +6333,7 @@
         <w:lastRenderedPageBreak/>
         <w:t>2.4) Analyse des besoins :</w:t>
       </w:r>
-      <w:bookmarkEnd w:id="76"/>
+      <w:bookmarkEnd w:id="91"/>
     </w:p>
     <w:p>
       <w:pPr>
@@ -6346,7 +6347,7 @@
     </w:p>
     <w:tbl>
       <w:tblPr>
-        <w:tblStyle w:val="Grilledutableau"/>
+        <w:tblStyle w:val="TableauGrille4-Accentuation1"/>
         <w:tblW w:w="9067" w:type="dxa"/>
         <w:tblLook w:val="04A0" w:firstRow="1" w:lastRow="0" w:firstColumn="1" w:lastColumn="0" w:noHBand="0" w:noVBand="1"/>
       </w:tblPr>
@@ -6355,8 +6356,12 @@
         <w:gridCol w:w="4536"/>
       </w:tblGrid>
       <w:tr>
+        <w:trPr>
+          <w:cnfStyle w:val="100000000000" w:firstRow="1" w:lastRow="0" w:firstColumn="0" w:lastColumn="0" w:oddVBand="0" w:evenVBand="0" w:oddHBand="0" w:evenHBand="0" w:firstRowFirstColumn="0" w:firstRowLastColumn="0" w:lastRowFirstColumn="0" w:lastRowLastColumn="0"/>
+        </w:trPr>
         <w:tc>
           <w:tcPr>
+            <w:cnfStyle w:val="001000000000" w:firstRow="0" w:lastRow="0" w:firstColumn="1" w:lastColumn="0" w:oddVBand="0" w:evenVBand="0" w:oddHBand="0" w:evenHBand="0" w:firstRowFirstColumn="0" w:firstRowLastColumn="0" w:lastRowFirstColumn="0" w:lastRowLastColumn="0"/>
             <w:tcW w:w="4531" w:type="dxa"/>
           </w:tcPr>
           <w:p>
@@ -6385,6 +6390,7 @@
           <w:p>
             <w:pPr>
               <w:jc w:val="both"/>
+              <w:cnfStyle w:val="100000000000" w:firstRow="1" w:lastRow="0" w:firstColumn="0" w:lastColumn="0" w:oddVBand="0" w:evenVBand="0" w:oddHBand="0" w:evenHBand="0" w:firstRowFirstColumn="0" w:firstRowLastColumn="0" w:lastRowFirstColumn="0" w:lastRowLastColumn="0"/>
               <w:rPr>
                 <w:rFonts w:ascii="Arial" w:hAnsi="Arial" w:cs="Arial"/>
                 <w:sz w:val="24"/>
@@ -6483,8 +6489,12 @@
         </w:tc>
       </w:tr>
       <w:tr>
+        <w:trPr>
+          <w:cnfStyle w:val="000000100000" w:firstRow="0" w:lastRow="0" w:firstColumn="0" w:lastColumn="0" w:oddVBand="0" w:evenVBand="0" w:oddHBand="1" w:evenHBand="0" w:firstRowFirstColumn="0" w:firstRowLastColumn="0" w:lastRowFirstColumn="0" w:lastRowLastColumn="0"/>
+        </w:trPr>
         <w:tc>
           <w:tcPr>
+            <w:cnfStyle w:val="001000000000" w:firstRow="0" w:lastRow="0" w:firstColumn="1" w:lastColumn="0" w:oddVBand="0" w:evenVBand="0" w:oddHBand="0" w:evenHBand="0" w:firstRowFirstColumn="0" w:firstRowLastColumn="0" w:lastRowFirstColumn="0" w:lastRowLastColumn="0"/>
             <w:tcW w:w="4531" w:type="dxa"/>
           </w:tcPr>
           <w:p>
@@ -6513,6 +6523,7 @@
           <w:p>
             <w:pPr>
               <w:jc w:val="both"/>
+              <w:cnfStyle w:val="000000100000" w:firstRow="0" w:lastRow="0" w:firstColumn="0" w:lastColumn="0" w:oddVBand="0" w:evenVBand="0" w:oddHBand="1" w:evenHBand="0" w:firstRowFirstColumn="0" w:firstRowLastColumn="0" w:lastRowFirstColumn="0" w:lastRowLastColumn="0"/>
               <w:rPr>
                 <w:rFonts w:ascii="Arial" w:hAnsi="Arial" w:cs="Arial"/>
                 <w:sz w:val="24"/>
@@ -6541,6 +6552,7 @@
       <w:tr>
         <w:tc>
           <w:tcPr>
+            <w:cnfStyle w:val="001000000000" w:firstRow="0" w:lastRow="0" w:firstColumn="1" w:lastColumn="0" w:oddVBand="0" w:evenVBand="0" w:oddHBand="0" w:evenHBand="0" w:firstRowFirstColumn="0" w:firstRowLastColumn="0" w:lastRowFirstColumn="0" w:lastRowLastColumn="0"/>
             <w:tcW w:w="4531" w:type="dxa"/>
           </w:tcPr>
           <w:p>
@@ -6569,6 +6581,7 @@
           <w:p>
             <w:pPr>
               <w:jc w:val="both"/>
+              <w:cnfStyle w:val="000000000000" w:firstRow="0" w:lastRow="0" w:firstColumn="0" w:lastColumn="0" w:oddVBand="0" w:evenVBand="0" w:oddHBand="0" w:evenHBand="0" w:firstRowFirstColumn="0" w:firstRowLastColumn="0" w:lastRowFirstColumn="0" w:lastRowLastColumn="0"/>
               <w:rPr>
                 <w:rFonts w:ascii="Arial" w:hAnsi="Arial" w:cs="Arial"/>
                 <w:sz w:val="24"/>
@@ -6607,8 +6620,12 @@
         </w:tc>
       </w:tr>
       <w:tr>
+        <w:trPr>
+          <w:cnfStyle w:val="000000100000" w:firstRow="0" w:lastRow="0" w:firstColumn="0" w:lastColumn="0" w:oddVBand="0" w:evenVBand="0" w:oddHBand="1" w:evenHBand="0" w:firstRowFirstColumn="0" w:firstRowLastColumn="0" w:lastRowFirstColumn="0" w:lastRowLastColumn="0"/>
+        </w:trPr>
         <w:tc>
           <w:tcPr>
+            <w:cnfStyle w:val="001000000000" w:firstRow="0" w:lastRow="0" w:firstColumn="1" w:lastColumn="0" w:oddVBand="0" w:evenVBand="0" w:oddHBand="0" w:evenHBand="0" w:firstRowFirstColumn="0" w:firstRowLastColumn="0" w:lastRowFirstColumn="0" w:lastRowLastColumn="0"/>
             <w:tcW w:w="4531" w:type="dxa"/>
           </w:tcPr>
           <w:p>
@@ -6637,6 +6654,7 @@
           <w:p>
             <w:pPr>
               <w:jc w:val="both"/>
+              <w:cnfStyle w:val="000000100000" w:firstRow="0" w:lastRow="0" w:firstColumn="0" w:lastColumn="0" w:oddVBand="0" w:evenVBand="0" w:oddHBand="1" w:evenHBand="0" w:firstRowFirstColumn="0" w:firstRowLastColumn="0" w:lastRowFirstColumn="0" w:lastRowLastColumn="0"/>
               <w:rPr>
                 <w:rFonts w:ascii="Arial" w:hAnsi="Arial" w:cs="Arial"/>
                 <w:sz w:val="24"/>
@@ -6657,6 +6675,7 @@
       <w:tr>
         <w:tc>
           <w:tcPr>
+            <w:cnfStyle w:val="001000000000" w:firstRow="0" w:lastRow="0" w:firstColumn="1" w:lastColumn="0" w:oddVBand="0" w:evenVBand="0" w:oddHBand="0" w:evenHBand="0" w:firstRowFirstColumn="0" w:firstRowLastColumn="0" w:lastRowFirstColumn="0" w:lastRowLastColumn="0"/>
             <w:tcW w:w="4531" w:type="dxa"/>
           </w:tcPr>
           <w:p>
@@ -6685,6 +6704,7 @@
           <w:p>
             <w:pPr>
               <w:jc w:val="both"/>
+              <w:cnfStyle w:val="000000000000" w:firstRow="0" w:lastRow="0" w:firstColumn="0" w:lastColumn="0" w:oddVBand="0" w:evenVBand="0" w:oddHBand="0" w:evenHBand="0" w:firstRowFirstColumn="0" w:firstRowLastColumn="0" w:lastRowFirstColumn="0" w:lastRowLastColumn="0"/>
               <w:rPr>
                 <w:rFonts w:ascii="Arial" w:hAnsi="Arial" w:cs="Arial"/>
                 <w:sz w:val="24"/>
@@ -6715,7 +6735,7 @@
     </w:p>
     <w:tbl>
       <w:tblPr>
-        <w:tblStyle w:val="Grilledutableau"/>
+        <w:tblStyle w:val="TableauGrille4-Accentuation1"/>
         <w:tblW w:w="0" w:type="auto"/>
         <w:tblLook w:val="04A0" w:firstRow="1" w:lastRow="0" w:firstColumn="1" w:lastColumn="0" w:noHBand="0" w:noVBand="1"/>
       </w:tblPr>
@@ -6724,8 +6744,12 @@
         <w:gridCol w:w="4531"/>
       </w:tblGrid>
       <w:tr>
+        <w:trPr>
+          <w:cnfStyle w:val="100000000000" w:firstRow="1" w:lastRow="0" w:firstColumn="0" w:lastColumn="0" w:oddVBand="0" w:evenVBand="0" w:oddHBand="0" w:evenHBand="0" w:firstRowFirstColumn="0" w:firstRowLastColumn="0" w:lastRowFirstColumn="0" w:lastRowLastColumn="0"/>
+        </w:trPr>
         <w:tc>
           <w:tcPr>
+            <w:cnfStyle w:val="001000000000" w:firstRow="0" w:lastRow="0" w:firstColumn="1" w:lastColumn="0" w:oddVBand="0" w:evenVBand="0" w:oddHBand="0" w:evenHBand="0" w:firstRowFirstColumn="0" w:firstRowLastColumn="0" w:lastRowFirstColumn="0" w:lastRowLastColumn="0"/>
             <w:tcW w:w="4531" w:type="dxa"/>
           </w:tcPr>
           <w:p>
@@ -6754,6 +6778,7 @@
           <w:p>
             <w:pPr>
               <w:jc w:val="both"/>
+              <w:cnfStyle w:val="100000000000" w:firstRow="1" w:lastRow="0" w:firstColumn="0" w:lastColumn="0" w:oddVBand="0" w:evenVBand="0" w:oddHBand="0" w:evenHBand="0" w:firstRowFirstColumn="0" w:firstRowLastColumn="0" w:lastRowFirstColumn="0" w:lastRowLastColumn="0"/>
               <w:rPr>
                 <w:rFonts w:ascii="Arial" w:hAnsi="Arial" w:cs="Arial"/>
                 <w:sz w:val="24"/>
@@ -6780,8 +6805,12 @@
         </w:tc>
       </w:tr>
       <w:tr>
+        <w:trPr>
+          <w:cnfStyle w:val="000000100000" w:firstRow="0" w:lastRow="0" w:firstColumn="0" w:lastColumn="0" w:oddVBand="0" w:evenVBand="0" w:oddHBand="1" w:evenHBand="0" w:firstRowFirstColumn="0" w:firstRowLastColumn="0" w:lastRowFirstColumn="0" w:lastRowLastColumn="0"/>
+        </w:trPr>
         <w:tc>
           <w:tcPr>
+            <w:cnfStyle w:val="001000000000" w:firstRow="0" w:lastRow="0" w:firstColumn="1" w:lastColumn="0" w:oddVBand="0" w:evenVBand="0" w:oddHBand="0" w:evenHBand="0" w:firstRowFirstColumn="0" w:firstRowLastColumn="0" w:lastRowFirstColumn="0" w:lastRowLastColumn="0"/>
             <w:tcW w:w="4531" w:type="dxa"/>
           </w:tcPr>
           <w:p>
@@ -6810,6 +6839,7 @@
           <w:p>
             <w:pPr>
               <w:jc w:val="both"/>
+              <w:cnfStyle w:val="000000100000" w:firstRow="0" w:lastRow="0" w:firstColumn="0" w:lastColumn="0" w:oddVBand="0" w:evenVBand="0" w:oddHBand="1" w:evenHBand="0" w:firstRowFirstColumn="0" w:firstRowLastColumn="0" w:lastRowFirstColumn="0" w:lastRowLastColumn="0"/>
               <w:rPr>
                 <w:rFonts w:ascii="Arial" w:hAnsi="Arial" w:cs="Arial"/>
                 <w:sz w:val="24"/>
@@ -6830,6 +6860,7 @@
       <w:tr>
         <w:tc>
           <w:tcPr>
+            <w:cnfStyle w:val="001000000000" w:firstRow="0" w:lastRow="0" w:firstColumn="1" w:lastColumn="0" w:oddVBand="0" w:evenVBand="0" w:oddHBand="0" w:evenHBand="0" w:firstRowFirstColumn="0" w:firstRowLastColumn="0" w:lastRowFirstColumn="0" w:lastRowLastColumn="0"/>
             <w:tcW w:w="4531" w:type="dxa"/>
           </w:tcPr>
           <w:p>
@@ -6858,6 +6889,7 @@
           <w:p>
             <w:pPr>
               <w:jc w:val="both"/>
+              <w:cnfStyle w:val="000000000000" w:firstRow="0" w:lastRow="0" w:firstColumn="0" w:lastColumn="0" w:oddVBand="0" w:evenVBand="0" w:oddHBand="0" w:evenHBand="0" w:firstRowFirstColumn="0" w:firstRowLastColumn="0" w:lastRowFirstColumn="0" w:lastRowLastColumn="0"/>
               <w:rPr>
                 <w:rFonts w:ascii="Arial" w:hAnsi="Arial" w:cs="Arial"/>
                 <w:sz w:val="24"/>
@@ -6876,8 +6908,12 @@
         </w:tc>
       </w:tr>
       <w:tr>
+        <w:trPr>
+          <w:cnfStyle w:val="000000100000" w:firstRow="0" w:lastRow="0" w:firstColumn="0" w:lastColumn="0" w:oddVBand="0" w:evenVBand="0" w:oddHBand="1" w:evenHBand="0" w:firstRowFirstColumn="0" w:firstRowLastColumn="0" w:lastRowFirstColumn="0" w:lastRowLastColumn="0"/>
+        </w:trPr>
         <w:tc>
           <w:tcPr>
+            <w:cnfStyle w:val="001000000000" w:firstRow="0" w:lastRow="0" w:firstColumn="1" w:lastColumn="0" w:oddVBand="0" w:evenVBand="0" w:oddHBand="0" w:evenHBand="0" w:firstRowFirstColumn="0" w:firstRowLastColumn="0" w:lastRowFirstColumn="0" w:lastRowLastColumn="0"/>
             <w:tcW w:w="4531" w:type="dxa"/>
           </w:tcPr>
           <w:p>
@@ -6906,6 +6942,7 @@
           <w:p>
             <w:pPr>
               <w:jc w:val="both"/>
+              <w:cnfStyle w:val="000000100000" w:firstRow="0" w:lastRow="0" w:firstColumn="0" w:lastColumn="0" w:oddVBand="0" w:evenVBand="0" w:oddHBand="1" w:evenHBand="0" w:firstRowFirstColumn="0" w:firstRowLastColumn="0" w:lastRowFirstColumn="0" w:lastRowLastColumn="0"/>
               <w:rPr>
                 <w:rFonts w:ascii="Arial" w:hAnsi="Arial" w:cs="Arial"/>
                 <w:sz w:val="24"/>
@@ -6926,6 +6963,7 @@
       <w:tr>
         <w:tc>
           <w:tcPr>
+            <w:cnfStyle w:val="001000000000" w:firstRow="0" w:lastRow="0" w:firstColumn="1" w:lastColumn="0" w:oddVBand="0" w:evenVBand="0" w:oddHBand="0" w:evenHBand="0" w:firstRowFirstColumn="0" w:firstRowLastColumn="0" w:lastRowFirstColumn="0" w:lastRowLastColumn="0"/>
             <w:tcW w:w="4531" w:type="dxa"/>
           </w:tcPr>
           <w:p>
@@ -6954,6 +6992,7 @@
           <w:p>
             <w:pPr>
               <w:jc w:val="both"/>
+              <w:cnfStyle w:val="000000000000" w:firstRow="0" w:lastRow="0" w:firstColumn="0" w:lastColumn="0" w:oddVBand="0" w:evenVBand="0" w:oddHBand="0" w:evenHBand="0" w:firstRowFirstColumn="0" w:firstRowLastColumn="0" w:lastRowFirstColumn="0" w:lastRowLastColumn="0"/>
               <w:rPr>
                 <w:rFonts w:ascii="Arial" w:hAnsi="Arial" w:cs="Arial"/>
                 <w:sz w:val="24"/>
@@ -6984,7 +7023,7 @@
     </w:p>
     <w:tbl>
       <w:tblPr>
-        <w:tblStyle w:val="Grilledutableau"/>
+        <w:tblStyle w:val="TableauGrille4-Accentuation1"/>
         <w:tblW w:w="0" w:type="auto"/>
         <w:tblLook w:val="04A0" w:firstRow="1" w:lastRow="0" w:firstColumn="1" w:lastColumn="0" w:noHBand="0" w:noVBand="1"/>
       </w:tblPr>
@@ -6993,8 +7032,12 @@
         <w:gridCol w:w="4531"/>
       </w:tblGrid>
       <w:tr>
+        <w:trPr>
+          <w:cnfStyle w:val="100000000000" w:firstRow="1" w:lastRow="0" w:firstColumn="0" w:lastColumn="0" w:oddVBand="0" w:evenVBand="0" w:oddHBand="0" w:evenHBand="0" w:firstRowFirstColumn="0" w:firstRowLastColumn="0" w:lastRowFirstColumn="0" w:lastRowLastColumn="0"/>
+        </w:trPr>
         <w:tc>
           <w:tcPr>
+            <w:cnfStyle w:val="001000000000" w:firstRow="0" w:lastRow="0" w:firstColumn="1" w:lastColumn="0" w:oddVBand="0" w:evenVBand="0" w:oddHBand="0" w:evenHBand="0" w:firstRowFirstColumn="0" w:firstRowLastColumn="0" w:lastRowFirstColumn="0" w:lastRowLastColumn="0"/>
             <w:tcW w:w="4531" w:type="dxa"/>
           </w:tcPr>
           <w:p>
@@ -7031,6 +7074,7 @@
           <w:p>
             <w:pPr>
               <w:jc w:val="both"/>
+              <w:cnfStyle w:val="100000000000" w:firstRow="1" w:lastRow="0" w:firstColumn="0" w:lastColumn="0" w:oddVBand="0" w:evenVBand="0" w:oddHBand="0" w:evenHBand="0" w:firstRowFirstColumn="0" w:firstRowLastColumn="0" w:lastRowFirstColumn="0" w:lastRowLastColumn="0"/>
               <w:rPr>
                 <w:rFonts w:ascii="Arial" w:hAnsi="Arial" w:cs="Arial"/>
                 <w:sz w:val="24"/>
@@ -7049,8 +7093,12 @@
         </w:tc>
       </w:tr>
       <w:tr>
+        <w:trPr>
+          <w:cnfStyle w:val="000000100000" w:firstRow="0" w:lastRow="0" w:firstColumn="0" w:lastColumn="0" w:oddVBand="0" w:evenVBand="0" w:oddHBand="1" w:evenHBand="0" w:firstRowFirstColumn="0" w:firstRowLastColumn="0" w:lastRowFirstColumn="0" w:lastRowLastColumn="0"/>
+        </w:trPr>
         <w:tc>
           <w:tcPr>
+            <w:cnfStyle w:val="001000000000" w:firstRow="0" w:lastRow="0" w:firstColumn="1" w:lastColumn="0" w:oddVBand="0" w:evenVBand="0" w:oddHBand="0" w:evenHBand="0" w:firstRowFirstColumn="0" w:firstRowLastColumn="0" w:lastRowFirstColumn="0" w:lastRowLastColumn="0"/>
             <w:tcW w:w="4531" w:type="dxa"/>
           </w:tcPr>
           <w:p>
@@ -7079,6 +7127,7 @@
           <w:p>
             <w:pPr>
               <w:jc w:val="both"/>
+              <w:cnfStyle w:val="000000100000" w:firstRow="0" w:lastRow="0" w:firstColumn="0" w:lastColumn="0" w:oddVBand="0" w:evenVBand="0" w:oddHBand="1" w:evenHBand="0" w:firstRowFirstColumn="0" w:firstRowLastColumn="0" w:lastRowFirstColumn="0" w:lastRowLastColumn="0"/>
               <w:rPr>
                 <w:rFonts w:ascii="Arial" w:hAnsi="Arial" w:cs="Arial"/>
                 <w:sz w:val="24"/>
@@ -7099,6 +7148,7 @@
       <w:tr>
         <w:tc>
           <w:tcPr>
+            <w:cnfStyle w:val="001000000000" w:firstRow="0" w:lastRow="0" w:firstColumn="1" w:lastColumn="0" w:oddVBand="0" w:evenVBand="0" w:oddHBand="0" w:evenHBand="0" w:firstRowFirstColumn="0" w:firstRowLastColumn="0" w:lastRowFirstColumn="0" w:lastRowLastColumn="0"/>
             <w:tcW w:w="4531" w:type="dxa"/>
           </w:tcPr>
           <w:p>
@@ -7127,6 +7177,7 @@
           <w:p>
             <w:pPr>
               <w:jc w:val="both"/>
+              <w:cnfStyle w:val="000000000000" w:firstRow="0" w:lastRow="0" w:firstColumn="0" w:lastColumn="0" w:oddVBand="0" w:evenVBand="0" w:oddHBand="0" w:evenHBand="0" w:firstRowFirstColumn="0" w:firstRowLastColumn="0" w:lastRowFirstColumn="0" w:lastRowLastColumn="0"/>
               <w:rPr>
                 <w:rFonts w:ascii="Arial" w:hAnsi="Arial" w:cs="Arial"/>
                 <w:sz w:val="24"/>
@@ -7145,8 +7196,12 @@
         </w:tc>
       </w:tr>
       <w:tr>
+        <w:trPr>
+          <w:cnfStyle w:val="000000100000" w:firstRow="0" w:lastRow="0" w:firstColumn="0" w:lastColumn="0" w:oddVBand="0" w:evenVBand="0" w:oddHBand="1" w:evenHBand="0" w:firstRowFirstColumn="0" w:firstRowLastColumn="0" w:lastRowFirstColumn="0" w:lastRowLastColumn="0"/>
+        </w:trPr>
         <w:tc>
           <w:tcPr>
+            <w:cnfStyle w:val="001000000000" w:firstRow="0" w:lastRow="0" w:firstColumn="1" w:lastColumn="0" w:oddVBand="0" w:evenVBand="0" w:oddHBand="0" w:evenHBand="0" w:firstRowFirstColumn="0" w:firstRowLastColumn="0" w:lastRowFirstColumn="0" w:lastRowLastColumn="0"/>
             <w:tcW w:w="4531" w:type="dxa"/>
           </w:tcPr>
           <w:p>
@@ -7174,6 +7229,7 @@
           </w:tcPr>
           <w:p>
             <w:pPr>
+              <w:cnfStyle w:val="000000100000" w:firstRow="0" w:lastRow="0" w:firstColumn="0" w:lastColumn="0" w:oddVBand="0" w:evenVBand="0" w:oddHBand="1" w:evenHBand="0" w:firstRowFirstColumn="0" w:firstRowLastColumn="0" w:lastRowFirstColumn="0" w:lastRowLastColumn="0"/>
               <w:rPr>
                 <w:rFonts w:ascii="Arial" w:hAnsi="Arial" w:cs="Arial"/>
                 <w:sz w:val="24"/>
@@ -7194,6 +7250,7 @@
       <w:tr>
         <w:tc>
           <w:tcPr>
+            <w:cnfStyle w:val="001000000000" w:firstRow="0" w:lastRow="0" w:firstColumn="1" w:lastColumn="0" w:oddVBand="0" w:evenVBand="0" w:oddHBand="0" w:evenHBand="0" w:firstRowFirstColumn="0" w:firstRowLastColumn="0" w:lastRowFirstColumn="0" w:lastRowLastColumn="0"/>
             <w:tcW w:w="4531" w:type="dxa"/>
           </w:tcPr>
           <w:p>
@@ -7222,6 +7279,7 @@
           <w:p>
             <w:pPr>
               <w:jc w:val="both"/>
+              <w:cnfStyle w:val="000000000000" w:firstRow="0" w:lastRow="0" w:firstColumn="0" w:lastColumn="0" w:oddVBand="0" w:evenVBand="0" w:oddHBand="0" w:evenHBand="0" w:firstRowFirstColumn="0" w:firstRowLastColumn="0" w:lastRowFirstColumn="0" w:lastRowLastColumn="0"/>
               <w:rPr>
                 <w:rFonts w:ascii="Arial" w:hAnsi="Arial" w:cs="Arial"/>
                 <w:sz w:val="24"/>
@@ -7252,7 +7310,7 @@
     </w:p>
     <w:tbl>
       <w:tblPr>
-        <w:tblStyle w:val="Grilledutableau"/>
+        <w:tblStyle w:val="TableauGrille4-Accentuation1"/>
         <w:tblW w:w="0" w:type="auto"/>
         <w:tblLook w:val="04A0" w:firstRow="1" w:lastRow="0" w:firstColumn="1" w:lastColumn="0" w:noHBand="0" w:noVBand="1"/>
       </w:tblPr>
@@ -7261,8 +7319,12 @@
         <w:gridCol w:w="4531"/>
       </w:tblGrid>
       <w:tr>
+        <w:trPr>
+          <w:cnfStyle w:val="100000000000" w:firstRow="1" w:lastRow="0" w:firstColumn="0" w:lastColumn="0" w:oddVBand="0" w:evenVBand="0" w:oddHBand="0" w:evenHBand="0" w:firstRowFirstColumn="0" w:firstRowLastColumn="0" w:lastRowFirstColumn="0" w:lastRowLastColumn="0"/>
+        </w:trPr>
         <w:tc>
           <w:tcPr>
+            <w:cnfStyle w:val="001000000000" w:firstRow="0" w:lastRow="0" w:firstColumn="1" w:lastColumn="0" w:oddVBand="0" w:evenVBand="0" w:oddHBand="0" w:evenHBand="0" w:firstRowFirstColumn="0" w:firstRowLastColumn="0" w:lastRowFirstColumn="0" w:lastRowLastColumn="0"/>
             <w:tcW w:w="4531" w:type="dxa"/>
           </w:tcPr>
           <w:p>
@@ -7299,6 +7361,7 @@
           <w:p>
             <w:pPr>
               <w:jc w:val="both"/>
+              <w:cnfStyle w:val="100000000000" w:firstRow="1" w:lastRow="0" w:firstColumn="0" w:lastColumn="0" w:oddVBand="0" w:evenVBand="0" w:oddHBand="0" w:evenHBand="0" w:firstRowFirstColumn="0" w:firstRowLastColumn="0" w:lastRowFirstColumn="0" w:lastRowLastColumn="0"/>
               <w:rPr>
                 <w:rFonts w:ascii="Arial" w:hAnsi="Arial" w:cs="Arial"/>
                 <w:sz w:val="24"/>
@@ -7317,8 +7380,12 @@
         </w:tc>
       </w:tr>
       <w:tr>
+        <w:trPr>
+          <w:cnfStyle w:val="000000100000" w:firstRow="0" w:lastRow="0" w:firstColumn="0" w:lastColumn="0" w:oddVBand="0" w:evenVBand="0" w:oddHBand="1" w:evenHBand="0" w:firstRowFirstColumn="0" w:firstRowLastColumn="0" w:lastRowFirstColumn="0" w:lastRowLastColumn="0"/>
+        </w:trPr>
         <w:tc>
           <w:tcPr>
+            <w:cnfStyle w:val="001000000000" w:firstRow="0" w:lastRow="0" w:firstColumn="1" w:lastColumn="0" w:oddVBand="0" w:evenVBand="0" w:oddHBand="0" w:evenHBand="0" w:firstRowFirstColumn="0" w:firstRowLastColumn="0" w:lastRowFirstColumn="0" w:lastRowLastColumn="0"/>
             <w:tcW w:w="4531" w:type="dxa"/>
           </w:tcPr>
           <w:p>
@@ -7347,6 +7414,7 @@
           <w:p>
             <w:pPr>
               <w:jc w:val="both"/>
+              <w:cnfStyle w:val="000000100000" w:firstRow="0" w:lastRow="0" w:firstColumn="0" w:lastColumn="0" w:oddVBand="0" w:evenVBand="0" w:oddHBand="1" w:evenHBand="0" w:firstRowFirstColumn="0" w:firstRowLastColumn="0" w:lastRowFirstColumn="0" w:lastRowLastColumn="0"/>
               <w:rPr>
                 <w:rFonts w:ascii="Arial" w:hAnsi="Arial" w:cs="Arial"/>
                 <w:sz w:val="24"/>
@@ -7367,6 +7435,7 @@
       <w:tr>
         <w:tc>
           <w:tcPr>
+            <w:cnfStyle w:val="001000000000" w:firstRow="0" w:lastRow="0" w:firstColumn="1" w:lastColumn="0" w:oddVBand="0" w:evenVBand="0" w:oddHBand="0" w:evenHBand="0" w:firstRowFirstColumn="0" w:firstRowLastColumn="0" w:lastRowFirstColumn="0" w:lastRowLastColumn="0"/>
             <w:tcW w:w="4531" w:type="dxa"/>
           </w:tcPr>
           <w:p>
@@ -7395,6 +7464,7 @@
           <w:p>
             <w:pPr>
               <w:jc w:val="both"/>
+              <w:cnfStyle w:val="000000000000" w:firstRow="0" w:lastRow="0" w:firstColumn="0" w:lastColumn="0" w:oddVBand="0" w:evenVBand="0" w:oddHBand="0" w:evenHBand="0" w:firstRowFirstColumn="0" w:firstRowLastColumn="0" w:lastRowFirstColumn="0" w:lastRowLastColumn="0"/>
               <w:rPr>
                 <w:rFonts w:ascii="Arial" w:hAnsi="Arial" w:cs="Arial"/>
                 <w:sz w:val="24"/>
@@ -7413,8 +7483,12 @@
         </w:tc>
       </w:tr>
       <w:tr>
+        <w:trPr>
+          <w:cnfStyle w:val="000000100000" w:firstRow="0" w:lastRow="0" w:firstColumn="0" w:lastColumn="0" w:oddVBand="0" w:evenVBand="0" w:oddHBand="1" w:evenHBand="0" w:firstRowFirstColumn="0" w:firstRowLastColumn="0" w:lastRowFirstColumn="0" w:lastRowLastColumn="0"/>
+        </w:trPr>
         <w:tc>
           <w:tcPr>
+            <w:cnfStyle w:val="001000000000" w:firstRow="0" w:lastRow="0" w:firstColumn="1" w:lastColumn="0" w:oddVBand="0" w:evenVBand="0" w:oddHBand="0" w:evenHBand="0" w:firstRowFirstColumn="0" w:firstRowLastColumn="0" w:lastRowFirstColumn="0" w:lastRowLastColumn="0"/>
             <w:tcW w:w="4531" w:type="dxa"/>
           </w:tcPr>
           <w:p>
@@ -7442,6 +7516,7 @@
           </w:tcPr>
           <w:p>
             <w:pPr>
+              <w:cnfStyle w:val="000000100000" w:firstRow="0" w:lastRow="0" w:firstColumn="0" w:lastColumn="0" w:oddVBand="0" w:evenVBand="0" w:oddHBand="1" w:evenHBand="0" w:firstRowFirstColumn="0" w:firstRowLastColumn="0" w:lastRowFirstColumn="0" w:lastRowLastColumn="0"/>
               <w:rPr>
                 <w:rFonts w:ascii="Arial" w:hAnsi="Arial" w:cs="Arial"/>
                 <w:sz w:val="24"/>
@@ -7462,6 +7537,7 @@
       <w:tr>
         <w:tc>
           <w:tcPr>
+            <w:cnfStyle w:val="001000000000" w:firstRow="0" w:lastRow="0" w:firstColumn="1" w:lastColumn="0" w:oddVBand="0" w:evenVBand="0" w:oddHBand="0" w:evenHBand="0" w:firstRowFirstColumn="0" w:firstRowLastColumn="0" w:lastRowFirstColumn="0" w:lastRowLastColumn="0"/>
             <w:tcW w:w="4531" w:type="dxa"/>
           </w:tcPr>
           <w:p>
@@ -7490,6 +7566,7 @@
           <w:p>
             <w:pPr>
               <w:jc w:val="both"/>
+              <w:cnfStyle w:val="000000000000" w:firstRow="0" w:lastRow="0" w:firstColumn="0" w:lastColumn="0" w:oddVBand="0" w:evenVBand="0" w:oddHBand="0" w:evenHBand="0" w:firstRowFirstColumn="0" w:firstRowLastColumn="0" w:lastRowFirstColumn="0" w:lastRowLastColumn="0"/>
               <w:rPr>
                 <w:rFonts w:ascii="Arial" w:hAnsi="Arial" w:cs="Arial"/>
                 <w:sz w:val="24"/>
@@ -7520,7 +7597,7 @@
     </w:p>
     <w:tbl>
       <w:tblPr>
-        <w:tblStyle w:val="Grilledutableau"/>
+        <w:tblStyle w:val="TableauGrille4-Accentuation1"/>
         <w:tblW w:w="0" w:type="auto"/>
         <w:tblLook w:val="04A0" w:firstRow="1" w:lastRow="0" w:firstColumn="1" w:lastColumn="0" w:noHBand="0" w:noVBand="1"/>
       </w:tblPr>
@@ -7529,8 +7606,12 @@
         <w:gridCol w:w="4531"/>
       </w:tblGrid>
       <w:tr>
+        <w:trPr>
+          <w:cnfStyle w:val="100000000000" w:firstRow="1" w:lastRow="0" w:firstColumn="0" w:lastColumn="0" w:oddVBand="0" w:evenVBand="0" w:oddHBand="0" w:evenHBand="0" w:firstRowFirstColumn="0" w:firstRowLastColumn="0" w:lastRowFirstColumn="0" w:lastRowLastColumn="0"/>
+        </w:trPr>
         <w:tc>
           <w:tcPr>
+            <w:cnfStyle w:val="001000000000" w:firstRow="0" w:lastRow="0" w:firstColumn="1" w:lastColumn="0" w:oddVBand="0" w:evenVBand="0" w:oddHBand="0" w:evenHBand="0" w:firstRowFirstColumn="0" w:firstRowLastColumn="0" w:lastRowFirstColumn="0" w:lastRowLastColumn="0"/>
             <w:tcW w:w="4531" w:type="dxa"/>
           </w:tcPr>
           <w:p>
@@ -7567,6 +7648,7 @@
           <w:p>
             <w:pPr>
               <w:jc w:val="both"/>
+              <w:cnfStyle w:val="100000000000" w:firstRow="1" w:lastRow="0" w:firstColumn="0" w:lastColumn="0" w:oddVBand="0" w:evenVBand="0" w:oddHBand="0" w:evenHBand="0" w:firstRowFirstColumn="0" w:firstRowLastColumn="0" w:lastRowFirstColumn="0" w:lastRowLastColumn="0"/>
               <w:rPr>
                 <w:rFonts w:ascii="Arial" w:hAnsi="Arial" w:cs="Arial"/>
                 <w:sz w:val="24"/>
@@ -7585,8 +7667,12 @@
         </w:tc>
       </w:tr>
       <w:tr>
+        <w:trPr>
+          <w:cnfStyle w:val="000000100000" w:firstRow="0" w:lastRow="0" w:firstColumn="0" w:lastColumn="0" w:oddVBand="0" w:evenVBand="0" w:oddHBand="1" w:evenHBand="0" w:firstRowFirstColumn="0" w:firstRowLastColumn="0" w:lastRowFirstColumn="0" w:lastRowLastColumn="0"/>
+        </w:trPr>
         <w:tc>
           <w:tcPr>
+            <w:cnfStyle w:val="001000000000" w:firstRow="0" w:lastRow="0" w:firstColumn="1" w:lastColumn="0" w:oddVBand="0" w:evenVBand="0" w:oddHBand="0" w:evenHBand="0" w:firstRowFirstColumn="0" w:firstRowLastColumn="0" w:lastRowFirstColumn="0" w:lastRowLastColumn="0"/>
             <w:tcW w:w="4531" w:type="dxa"/>
           </w:tcPr>
           <w:p>
@@ -7615,6 +7701,7 @@
           <w:p>
             <w:pPr>
               <w:jc w:val="both"/>
+              <w:cnfStyle w:val="000000100000" w:firstRow="0" w:lastRow="0" w:firstColumn="0" w:lastColumn="0" w:oddVBand="0" w:evenVBand="0" w:oddHBand="1" w:evenHBand="0" w:firstRowFirstColumn="0" w:firstRowLastColumn="0" w:lastRowFirstColumn="0" w:lastRowLastColumn="0"/>
               <w:rPr>
                 <w:rFonts w:ascii="Arial" w:hAnsi="Arial" w:cs="Arial"/>
                 <w:sz w:val="24"/>
@@ -7635,6 +7722,7 @@
       <w:tr>
         <w:tc>
           <w:tcPr>
+            <w:cnfStyle w:val="001000000000" w:firstRow="0" w:lastRow="0" w:firstColumn="1" w:lastColumn="0" w:oddVBand="0" w:evenVBand="0" w:oddHBand="0" w:evenHBand="0" w:firstRowFirstColumn="0" w:firstRowLastColumn="0" w:lastRowFirstColumn="0" w:lastRowLastColumn="0"/>
             <w:tcW w:w="4531" w:type="dxa"/>
           </w:tcPr>
           <w:p>
@@ -7663,6 +7751,7 @@
           <w:p>
             <w:pPr>
               <w:jc w:val="both"/>
+              <w:cnfStyle w:val="000000000000" w:firstRow="0" w:lastRow="0" w:firstColumn="0" w:lastColumn="0" w:oddVBand="0" w:evenVBand="0" w:oddHBand="0" w:evenHBand="0" w:firstRowFirstColumn="0" w:firstRowLastColumn="0" w:lastRowFirstColumn="0" w:lastRowLastColumn="0"/>
               <w:rPr>
                 <w:rFonts w:ascii="Arial" w:hAnsi="Arial" w:cs="Arial"/>
                 <w:sz w:val="24"/>
@@ -7681,8 +7770,12 @@
         </w:tc>
       </w:tr>
       <w:tr>
+        <w:trPr>
+          <w:cnfStyle w:val="000000100000" w:firstRow="0" w:lastRow="0" w:firstColumn="0" w:lastColumn="0" w:oddVBand="0" w:evenVBand="0" w:oddHBand="1" w:evenHBand="0" w:firstRowFirstColumn="0" w:firstRowLastColumn="0" w:lastRowFirstColumn="0" w:lastRowLastColumn="0"/>
+        </w:trPr>
         <w:tc>
           <w:tcPr>
+            <w:cnfStyle w:val="001000000000" w:firstRow="0" w:lastRow="0" w:firstColumn="1" w:lastColumn="0" w:oddVBand="0" w:evenVBand="0" w:oddHBand="0" w:evenHBand="0" w:firstRowFirstColumn="0" w:firstRowLastColumn="0" w:lastRowFirstColumn="0" w:lastRowLastColumn="0"/>
             <w:tcW w:w="4531" w:type="dxa"/>
           </w:tcPr>
           <w:p>
@@ -7710,6 +7803,7 @@
           </w:tcPr>
           <w:p>
             <w:pPr>
+              <w:cnfStyle w:val="000000100000" w:firstRow="0" w:lastRow="0" w:firstColumn="0" w:lastColumn="0" w:oddVBand="0" w:evenVBand="0" w:oddHBand="1" w:evenHBand="0" w:firstRowFirstColumn="0" w:firstRowLastColumn="0" w:lastRowFirstColumn="0" w:lastRowLastColumn="0"/>
               <w:rPr>
                 <w:rFonts w:ascii="Arial" w:hAnsi="Arial" w:cs="Arial"/>
                 <w:sz w:val="24"/>
@@ -7730,6 +7824,7 @@
       <w:tr>
         <w:tc>
           <w:tcPr>
+            <w:cnfStyle w:val="001000000000" w:firstRow="0" w:lastRow="0" w:firstColumn="1" w:lastColumn="0" w:oddVBand="0" w:evenVBand="0" w:oddHBand="0" w:evenHBand="0" w:firstRowFirstColumn="0" w:firstRowLastColumn="0" w:lastRowFirstColumn="0" w:lastRowLastColumn="0"/>
             <w:tcW w:w="4531" w:type="dxa"/>
           </w:tcPr>
           <w:p>
@@ -7758,6 +7853,7 @@
           <w:p>
             <w:pPr>
               <w:jc w:val="both"/>
+              <w:cnfStyle w:val="000000000000" w:firstRow="0" w:lastRow="0" w:firstColumn="0" w:lastColumn="0" w:oddVBand="0" w:evenVBand="0" w:oddHBand="0" w:evenHBand="0" w:firstRowFirstColumn="0" w:firstRowLastColumn="0" w:lastRowFirstColumn="0" w:lastRowLastColumn="0"/>
               <w:rPr>
                 <w:rFonts w:ascii="Arial" w:hAnsi="Arial" w:cs="Arial"/>
                 <w:sz w:val="24"/>
@@ -7829,7 +7925,7 @@
           <w:rFonts w:ascii="Arial" w:hAnsi="Arial" w:cs="Arial"/>
         </w:rPr>
       </w:pPr>
-      <w:bookmarkStart w:id="77" w:name="_Toc37670564"/>
+      <w:bookmarkStart w:id="92" w:name="_Toc37769781"/>
       <w:r>
         <w:rPr>
           <w:rFonts w:ascii="Arial" w:hAnsi="Arial" w:cs="Arial"/>
@@ -7837,7 +7933,7 @@
         <w:lastRenderedPageBreak/>
         <w:t>2.5) Gestion des rôles :</w:t>
       </w:r>
-      <w:bookmarkEnd w:id="77"/>
+      <w:bookmarkEnd w:id="92"/>
     </w:p>
     <w:p>
       <w:pPr>
@@ -8009,20 +8105,20 @@
         <w:pStyle w:val="Titre1"/>
         <w:numPr>
           <w:ilvl w:val="0"/>
-          <w:numId w:val="1"/>
+          <w:numId w:val="9"/>
         </w:numPr>
         <w:rPr>
           <w:rFonts w:ascii="Arial" w:hAnsi="Arial" w:cs="Arial"/>
         </w:rPr>
       </w:pPr>
-      <w:bookmarkStart w:id="78" w:name="_Toc37670565"/>
+      <w:bookmarkStart w:id="93" w:name="_Toc37769782"/>
       <w:r>
         <w:rPr>
           <w:rFonts w:ascii="Arial" w:hAnsi="Arial" w:cs="Arial"/>
         </w:rPr>
         <w:t>Gestion des ressources :</w:t>
       </w:r>
-      <w:bookmarkEnd w:id="78"/>
+      <w:bookmarkEnd w:id="93"/>
     </w:p>
     <w:p/>
     <w:p>
@@ -8038,14 +8134,14 @@
       <w:r>
         <w:tab/>
       </w:r>
-      <w:bookmarkStart w:id="79" w:name="_Toc37670566"/>
+      <w:bookmarkStart w:id="94" w:name="_Toc37769783"/>
       <w:r>
         <w:rPr>
           <w:rFonts w:ascii="Arial" w:hAnsi="Arial" w:cs="Arial"/>
         </w:rPr>
         <w:t>3.1) Ressources humaines et matériels :</w:t>
       </w:r>
-      <w:bookmarkEnd w:id="79"/>
+      <w:bookmarkEnd w:id="94"/>
     </w:p>
     <w:p/>
     <w:p>
@@ -8089,7 +8185,19 @@
         <w:rPr>
           <w:rFonts w:ascii="Arial" w:hAnsi="Arial" w:cs="Arial"/>
         </w:rPr>
-        <w:t>Un logiciel de programmations.</w:t>
+        <w:t xml:space="preserve">Un </w:t>
+      </w:r>
+      <w:r>
+        <w:rPr>
+          <w:rFonts w:ascii="Arial" w:hAnsi="Arial" w:cs="Arial"/>
+        </w:rPr>
+        <w:t>éditeur de code</w:t>
+      </w:r>
+      <w:r>
+        <w:rPr>
+          <w:rFonts w:ascii="Arial" w:hAnsi="Arial" w:cs="Arial"/>
+        </w:rPr>
+        <w:t>.</w:t>
       </w:r>
     </w:p>
     <w:p>
@@ -8144,8 +8252,8 @@
           <w:rFonts w:ascii="Arial" w:hAnsi="Arial" w:cs="Arial"/>
         </w:rPr>
       </w:pPr>
-      <w:bookmarkStart w:id="80" w:name="_Toc37064204"/>
-      <w:bookmarkStart w:id="81" w:name="_Toc37670567"/>
+      <w:bookmarkStart w:id="95" w:name="_Toc37064204"/>
+      <w:bookmarkStart w:id="96" w:name="_Toc37769784"/>
       <w:r>
         <w:rPr>
           <w:rFonts w:ascii="Arial" w:hAnsi="Arial" w:cs="Arial"/>
@@ -8240,8 +8348,8 @@
         </w:rPr>
         <w:t> :</w:t>
       </w:r>
-      <w:bookmarkEnd w:id="80"/>
-      <w:bookmarkEnd w:id="81"/>
+      <w:bookmarkEnd w:id="95"/>
+      <w:bookmarkEnd w:id="96"/>
     </w:p>
     <w:p>
       <w:pPr>
@@ -8251,7 +8359,7 @@
           <w:rFonts w:ascii="Arial" w:hAnsi="Arial" w:cs="Arial"/>
         </w:rPr>
       </w:pPr>
-      <w:bookmarkStart w:id="82" w:name="_Toc37064205"/>
+      <w:bookmarkStart w:id="97" w:name="_Toc37064205"/>
     </w:p>
     <w:p>
       <w:pPr>
@@ -8272,11 +8380,12 @@
     <w:p>
       <w:pPr>
         <w:pStyle w:val="Titre2"/>
-        <w:rPr>
-          <w:rFonts w:ascii="Arial" w:hAnsi="Arial" w:cs="Arial"/>
-        </w:rPr>
-      </w:pPr>
-      <w:bookmarkStart w:id="83" w:name="_Toc37670568"/>
+        <w:ind w:firstLine="360"/>
+        <w:rPr>
+          <w:rFonts w:ascii="Arial" w:hAnsi="Arial" w:cs="Arial"/>
+        </w:rPr>
+      </w:pPr>
+      <w:bookmarkStart w:id="98" w:name="_Toc37769785"/>
       <w:r>
         <w:rPr>
           <w:rFonts w:ascii="Arial" w:hAnsi="Arial" w:cs="Arial"/>
@@ -8360,7 +8469,7 @@
         </w:rPr>
         <w:t>3.2) Planifications prévisionnelles (suite) :</w:t>
       </w:r>
-      <w:bookmarkEnd w:id="83"/>
+      <w:bookmarkEnd w:id="98"/>
     </w:p>
     <w:p>
       <w:pPr>
@@ -8370,15 +8479,15 @@
           <w:rFonts w:ascii="Arial" w:hAnsi="Arial" w:cs="Arial"/>
         </w:rPr>
       </w:pPr>
-      <w:bookmarkStart w:id="84" w:name="_Toc37670569"/>
+      <w:bookmarkStart w:id="99" w:name="_Toc37769786"/>
       <w:r>
         <w:rPr>
           <w:rFonts w:ascii="Arial" w:hAnsi="Arial" w:cs="Arial"/>
         </w:rPr>
         <w:t>3.3) Budgétisations prévisionnelles :</w:t>
       </w:r>
-      <w:bookmarkEnd w:id="82"/>
-      <w:bookmarkEnd w:id="84"/>
+      <w:bookmarkEnd w:id="97"/>
+      <w:bookmarkEnd w:id="99"/>
     </w:p>
     <w:p/>
     <w:p>
@@ -8392,7 +8501,19 @@
         <w:rPr>
           <w:rFonts w:ascii="Arial" w:hAnsi="Arial" w:cs="Arial"/>
         </w:rPr>
-        <w:t>Le coût budgétaire comptera plusieurs parties.</w:t>
+        <w:t xml:space="preserve">Le prestataire sera payer environ 25€ par heures travailler sur le projet sachant qu’il travaille 7h par jours. Le projet étant estimé à </w:t>
+      </w:r>
+      <w:r>
+        <w:rPr>
+          <w:rFonts w:ascii="Arial" w:hAnsi="Arial" w:cs="Arial"/>
+        </w:rPr>
+        <w:t>81</w:t>
+      </w:r>
+      <w:r>
+        <w:rPr>
+          <w:rFonts w:ascii="Arial" w:hAnsi="Arial" w:cs="Arial"/>
+        </w:rPr>
+        <w:t>jours, fonctionnalité et design compris.</w:t>
       </w:r>
     </w:p>
     <w:p>
@@ -8406,23 +8527,21 @@
         <w:rPr>
           <w:rFonts w:ascii="Arial" w:hAnsi="Arial" w:cs="Arial"/>
         </w:rPr>
+        <w:t>Le client ne souhaite pas de serveur car il compte héberger l’application en local.</w:t>
+      </w:r>
+    </w:p>
+    <w:p>
+      <w:pPr>
+        <w:jc w:val="both"/>
+        <w:rPr>
+          <w:rFonts w:ascii="Arial" w:hAnsi="Arial" w:cs="Arial"/>
+        </w:rPr>
+      </w:pPr>
+      <w:r>
+        <w:rPr>
+          <w:rFonts w:ascii="Arial" w:hAnsi="Arial" w:cs="Arial"/>
+        </w:rPr>
         <w:tab/>
-        <w:t>-Le temps de conception,</w:t>
-      </w:r>
-    </w:p>
-    <w:p>
-      <w:pPr>
-        <w:jc w:val="both"/>
-        <w:rPr>
-          <w:rFonts w:ascii="Arial" w:hAnsi="Arial" w:cs="Arial"/>
-        </w:rPr>
-      </w:pPr>
-      <w:r>
-        <w:rPr>
-          <w:rFonts w:ascii="Arial" w:hAnsi="Arial" w:cs="Arial"/>
-        </w:rPr>
-        <w:tab/>
-        <w:t>-Le serveur de base de données</w:t>
       </w:r>
     </w:p>
     <w:p>
@@ -8430,20 +8549,20 @@
         <w:pStyle w:val="Titre1"/>
         <w:numPr>
           <w:ilvl w:val="0"/>
-          <w:numId w:val="1"/>
+          <w:numId w:val="11"/>
         </w:numPr>
         <w:rPr>
           <w:rFonts w:ascii="Arial" w:hAnsi="Arial" w:cs="Arial"/>
         </w:rPr>
       </w:pPr>
-      <w:bookmarkStart w:id="85" w:name="_Toc37670570"/>
+      <w:bookmarkStart w:id="100" w:name="_Toc37769787"/>
       <w:r>
         <w:rPr>
           <w:rFonts w:ascii="Arial" w:hAnsi="Arial" w:cs="Arial"/>
         </w:rPr>
         <w:t>Conception fonctionnelle :</w:t>
       </w:r>
-      <w:bookmarkEnd w:id="85"/>
+      <w:bookmarkEnd w:id="100"/>
     </w:p>
     <w:p>
       <w:pPr>
@@ -8457,14 +8576,14 @@
         <w:pStyle w:val="Titre2"/>
         <w:ind w:left="1416"/>
       </w:pPr>
-      <w:bookmarkStart w:id="86" w:name="_Toc37670571"/>
+      <w:bookmarkStart w:id="101" w:name="_Toc37769788"/>
       <w:r>
         <w:rPr>
           <w:rFonts w:ascii="Arial" w:hAnsi="Arial" w:cs="Arial"/>
         </w:rPr>
         <w:t>4.1) Dictionnaire de données :</w:t>
       </w:r>
-      <w:bookmarkEnd w:id="86"/>
+      <w:bookmarkEnd w:id="101"/>
     </w:p>
     <w:p>
       <w:r>
@@ -8608,7 +8727,7 @@
           <w:rFonts w:ascii="Arial" w:hAnsi="Arial" w:cs="Arial"/>
         </w:rPr>
       </w:pPr>
-      <w:bookmarkStart w:id="87" w:name="_Toc37670572"/>
+      <w:bookmarkStart w:id="102" w:name="_Toc37769789"/>
       <w:r>
         <w:rPr>
           <w:rFonts w:ascii="Arial" w:hAnsi="Arial" w:cs="Arial"/>
@@ -8692,7 +8811,7 @@
         </w:rPr>
         <w:t>4.2) Schéma synoptique :</w:t>
       </w:r>
-      <w:bookmarkEnd w:id="87"/>
+      <w:bookmarkEnd w:id="102"/>
     </w:p>
     <w:p>
       <w:pPr>
@@ -8733,7 +8852,7 @@
         </w:rPr>
         <w:tab/>
       </w:r>
-      <w:bookmarkStart w:id="88" w:name="_Toc37670573"/>
+      <w:bookmarkStart w:id="103" w:name="_Toc37769790"/>
       <w:r>
         <w:rPr>
           <w:rStyle w:val="Titre2Car"/>
@@ -8741,7 +8860,7 @@
         </w:rPr>
         <w:t>4.3) MCD :</w:t>
       </w:r>
-      <w:bookmarkEnd w:id="88"/>
+      <w:bookmarkEnd w:id="103"/>
       <w:r>
         <w:rPr>
           <w:rFonts w:ascii="Arial" w:hAnsi="Arial" w:cs="Arial"/>
@@ -8818,14 +8937,14 @@
       <w:r>
         <w:tab/>
       </w:r>
-      <w:bookmarkStart w:id="89" w:name="_Toc37670574"/>
+      <w:bookmarkStart w:id="104" w:name="_Toc37769791"/>
       <w:r>
         <w:rPr>
           <w:rFonts w:ascii="Arial" w:hAnsi="Arial" w:cs="Arial"/>
         </w:rPr>
         <w:t>4.4) MLD :</w:t>
       </w:r>
-      <w:bookmarkEnd w:id="89"/>
+      <w:bookmarkEnd w:id="104"/>
     </w:p>
     <w:p>
       <w:r>
@@ -8910,46 +9029,30 @@
     <w:p>
       <w:pPr>
         <w:pStyle w:val="Titre2"/>
-        <w:rPr>
-          <w:rFonts w:ascii="Arial" w:hAnsi="Arial" w:cs="Arial"/>
-        </w:rPr>
-      </w:pPr>
-      <w:bookmarkStart w:id="90" w:name="_Toc37670575"/>
-      <w:r>
-        <w:rPr>
-          <w:rFonts w:ascii="Arial" w:hAnsi="Arial" w:cs="Arial"/>
+        <w:ind w:firstLine="708"/>
+        <w:rPr>
+          <w:rFonts w:ascii="Arial" w:hAnsi="Arial" w:cs="Arial"/>
+        </w:rPr>
+      </w:pPr>
+      <w:bookmarkStart w:id="105" w:name="_Toc37769792"/>
+      <w:r>
+        <w:rPr>
+          <w:noProof/>
         </w:rPr>
         <w:lastRenderedPageBreak/>
-        <w:t>4.5) Diagramme des exigences :</w:t>
-      </w:r>
-      <w:bookmarkEnd w:id="90"/>
-    </w:p>
-    <w:p>
-      <w:r>
-        <w:rPr>
-          <w:noProof/>
-        </w:rPr>
         <w:drawing>
-          <wp:anchor distT="0" distB="0" distL="114300" distR="114300" simplePos="0" relativeHeight="251664384" behindDoc="0" locked="0" layoutInCell="1" allowOverlap="1" wp14:anchorId="728D359A" wp14:editId="1ED890F1">
+          <wp:anchor distT="0" distB="0" distL="114300" distR="114300" simplePos="0" relativeHeight="251672576" behindDoc="0" locked="0" layoutInCell="1" allowOverlap="1" wp14:anchorId="50DBDE81" wp14:editId="7F65910B">
             <wp:simplePos x="0" y="0"/>
             <wp:positionH relativeFrom="margin">
-              <wp:align>center</wp:align>
+              <wp:align>left</wp:align>
             </wp:positionH>
             <wp:positionV relativeFrom="paragraph">
-              <wp:posOffset>186055</wp:posOffset>
+              <wp:posOffset>6225540</wp:posOffset>
             </wp:positionV>
-            <wp:extent cx="5379720" cy="5204460"/>
+            <wp:extent cx="5334000" cy="2461260"/>
             <wp:effectExtent l="0" t="0" r="0" b="0"/>
-            <wp:wrapThrough wrapText="bothSides">
-              <wp:wrapPolygon edited="0">
-                <wp:start x="0" y="0"/>
-                <wp:lineTo x="0" y="21505"/>
-                <wp:lineTo x="21493" y="21505"/>
-                <wp:lineTo x="21493" y="0"/>
-                <wp:lineTo x="0" y="0"/>
-              </wp:wrapPolygon>
-            </wp:wrapThrough>
-            <wp:docPr id="7" name="Image 7"/>
+            <wp:wrapSquare wrapText="bothSides"/>
+            <wp:docPr id="15" name="Image 15"/>
             <wp:cNvGraphicFramePr>
               <a:graphicFrameLocks xmlns:a="http://schemas.openxmlformats.org/drawingml/2006/main" noChangeAspect="1"/>
             </wp:cNvGraphicFramePr>
@@ -8957,7 +9060,7 @@
               <a:graphicData uri="http://schemas.openxmlformats.org/drawingml/2006/picture">
                 <pic:pic xmlns:pic="http://schemas.openxmlformats.org/drawingml/2006/picture">
                   <pic:nvPicPr>
-                    <pic:cNvPr id="0" name="Picture 6"/>
+                    <pic:cNvPr id="0" name="Picture 4"/>
                     <pic:cNvPicPr>
                       <a:picLocks noChangeAspect="1" noChangeArrowheads="1"/>
                     </pic:cNvPicPr>
@@ -8978,7 +9081,7 @@
                   <pic:spPr bwMode="auto">
                     <a:xfrm>
                       <a:off x="0" y="0"/>
-                      <a:ext cx="5379720" cy="5204460"/>
+                      <a:ext cx="5334000" cy="2461260"/>
                     </a:xfrm>
                     <a:prstGeom prst="rect">
                       <a:avLst/>
@@ -8991,12 +9094,6 @@
                 </pic:pic>
               </a:graphicData>
             </a:graphic>
-            <wp14:sizeRelH relativeFrom="page">
-              <wp14:pctWidth>0</wp14:pctWidth>
-            </wp14:sizeRelH>
-            <wp14:sizeRelV relativeFrom="page">
-              <wp14:pctHeight>0</wp14:pctHeight>
-            </wp14:sizeRelV>
           </wp:anchor>
         </w:drawing>
       </w:r>
@@ -9005,10 +9102,18 @@
           <w:noProof/>
         </w:rPr>
         <w:drawing>
-          <wp:inline distT="0" distB="0" distL="0" distR="0" wp14:anchorId="16D1C1A0" wp14:editId="77ECD820">
-            <wp:extent cx="5501640" cy="2689860"/>
-            <wp:effectExtent l="0" t="0" r="3810" b="0"/>
-            <wp:docPr id="8" name="Image 8"/>
+          <wp:anchor distT="0" distB="0" distL="114300" distR="114300" simplePos="0" relativeHeight="251671552" behindDoc="0" locked="0" layoutInCell="1" allowOverlap="1" wp14:anchorId="3250B967" wp14:editId="6434EA2F">
+            <wp:simplePos x="0" y="0"/>
+            <wp:positionH relativeFrom="margin">
+              <wp:posOffset>-635</wp:posOffset>
+            </wp:positionH>
+            <wp:positionV relativeFrom="paragraph">
+              <wp:posOffset>304165</wp:posOffset>
+            </wp:positionV>
+            <wp:extent cx="5753100" cy="5875020"/>
+            <wp:effectExtent l="0" t="0" r="0" b="0"/>
+            <wp:wrapSquare wrapText="bothSides"/>
+            <wp:docPr id="14" name="Image 14"/>
             <wp:cNvGraphicFramePr>
               <a:graphicFrameLocks xmlns:a="http://schemas.openxmlformats.org/drawingml/2006/main" noChangeAspect="1"/>
             </wp:cNvGraphicFramePr>
@@ -9016,7 +9121,7 @@
               <a:graphicData uri="http://schemas.openxmlformats.org/drawingml/2006/picture">
                 <pic:pic xmlns:pic="http://schemas.openxmlformats.org/drawingml/2006/picture">
                   <pic:nvPicPr>
-                    <pic:cNvPr id="0" name="Picture 7"/>
+                    <pic:cNvPr id="0" name="Picture 3"/>
                     <pic:cNvPicPr>
                       <a:picLocks noChangeAspect="1" noChangeArrowheads="1"/>
                     </pic:cNvPicPr>
@@ -9037,7 +9142,7 @@
                   <pic:spPr bwMode="auto">
                     <a:xfrm>
                       <a:off x="0" y="0"/>
-                      <a:ext cx="5501640" cy="2689860"/>
+                      <a:ext cx="5753100" cy="5875020"/>
                     </a:xfrm>
                     <a:prstGeom prst="rect">
                       <a:avLst/>
@@ -9050,63 +9155,59 @@
                 </pic:pic>
               </a:graphicData>
             </a:graphic>
-          </wp:inline>
+          </wp:anchor>
         </w:drawing>
       </w:r>
       <w:r>
+        <w:rPr>
+          <w:rFonts w:ascii="Arial" w:hAnsi="Arial" w:cs="Arial"/>
+        </w:rPr>
+        <w:t>4.5) Diagramme des exigences :</w:t>
+      </w:r>
+      <w:bookmarkEnd w:id="105"/>
+    </w:p>
+    <w:p/>
+    <w:p>
+      <w:r>
         <w:tab/>
       </w:r>
-      <w:r>
-        <w:tab/>
-      </w:r>
     </w:p>
     <w:p>
       <w:pPr>
         <w:pStyle w:val="Titre2"/>
-      </w:pPr>
-      <w:r>
+        <w:ind w:firstLine="708"/>
+        <w:rPr>
+          <w:rFonts w:ascii="Arial" w:hAnsi="Arial" w:cs="Arial"/>
+        </w:rPr>
+      </w:pPr>
+      <w:bookmarkStart w:id="106" w:name="_Toc37769793"/>
+      <w:r>
+        <w:rPr>
+          <w:rFonts w:ascii="Arial" w:hAnsi="Arial" w:cs="Arial"/>
+        </w:rPr>
         <w:lastRenderedPageBreak/>
-        <w:tab/>
-      </w:r>
-      <w:r>
-        <w:tab/>
-      </w:r>
-    </w:p>
-    <w:p>
-      <w:pPr>
-        <w:pStyle w:val="Titre2"/>
-        <w:rPr>
-          <w:rFonts w:ascii="Arial" w:hAnsi="Arial" w:cs="Arial"/>
-        </w:rPr>
-      </w:pPr>
-      <w:bookmarkStart w:id="91" w:name="_Toc37670576"/>
-      <w:r>
-        <w:rPr>
-          <w:rFonts w:ascii="Arial" w:hAnsi="Arial" w:cs="Arial"/>
-        </w:rPr>
         <w:t>4.5) Diagramme des exigences (suite) :</w:t>
       </w:r>
-      <w:bookmarkEnd w:id="91"/>
-    </w:p>
-    <w:p/>
-    <w:p>
-      <w:pPr>
-        <w:rPr>
-          <w:rFonts w:asciiTheme="majorHAnsi" w:eastAsiaTheme="majorEastAsia" w:hAnsiTheme="majorHAnsi" w:cstheme="majorBidi"/>
-          <w:color w:val="2F5496" w:themeColor="accent1" w:themeShade="BF"/>
-          <w:sz w:val="26"/>
-          <w:szCs w:val="26"/>
-        </w:rPr>
-      </w:pPr>
+      <w:bookmarkEnd w:id="106"/>
+    </w:p>
+    <w:p>
       <w:r>
         <w:rPr>
           <w:noProof/>
         </w:rPr>
         <w:drawing>
-          <wp:inline distT="0" distB="0" distL="0" distR="0" wp14:anchorId="060A3A53" wp14:editId="6EB0D9AB">
-            <wp:extent cx="5753100" cy="4831080"/>
-            <wp:effectExtent l="0" t="0" r="0" b="7620"/>
-            <wp:docPr id="9" name="Image 9"/>
+          <wp:anchor distT="0" distB="0" distL="114300" distR="114300" simplePos="0" relativeHeight="251673600" behindDoc="0" locked="0" layoutInCell="1" allowOverlap="1" wp14:anchorId="636FA31D" wp14:editId="60536F9B">
+            <wp:simplePos x="0" y="0"/>
+            <wp:positionH relativeFrom="margin">
+              <wp:posOffset>-635</wp:posOffset>
+            </wp:positionH>
+            <wp:positionV relativeFrom="paragraph">
+              <wp:posOffset>252095</wp:posOffset>
+            </wp:positionV>
+            <wp:extent cx="5509260" cy="2141220"/>
+            <wp:effectExtent l="0" t="0" r="0" b="0"/>
+            <wp:wrapSquare wrapText="bothSides"/>
+            <wp:docPr id="16" name="Image 16"/>
             <wp:cNvGraphicFramePr>
               <a:graphicFrameLocks xmlns:a="http://schemas.openxmlformats.org/drawingml/2006/main" noChangeAspect="1"/>
             </wp:cNvGraphicFramePr>
@@ -9114,7 +9215,7 @@
               <a:graphicData uri="http://schemas.openxmlformats.org/drawingml/2006/picture">
                 <pic:pic xmlns:pic="http://schemas.openxmlformats.org/drawingml/2006/picture">
                   <pic:nvPicPr>
-                    <pic:cNvPr id="0" name="Picture 8"/>
+                    <pic:cNvPr id="0" name="Picture 5"/>
                     <pic:cNvPicPr>
                       <a:picLocks noChangeAspect="1" noChangeArrowheads="1"/>
                     </pic:cNvPicPr>
@@ -9135,7 +9236,7 @@
                   <pic:spPr bwMode="auto">
                     <a:xfrm>
                       <a:off x="0" y="0"/>
-                      <a:ext cx="5753100" cy="4831080"/>
+                      <a:ext cx="5509260" cy="2141220"/>
                     </a:xfrm>
                     <a:prstGeom prst="rect">
                       <a:avLst/>
@@ -9148,30 +9249,37 @@
                 </pic:pic>
               </a:graphicData>
             </a:graphic>
-          </wp:inline>
+          </wp:anchor>
         </w:drawing>
       </w:r>
-      <w:r>
-        <w:br w:type="page"/>
-      </w:r>
-    </w:p>
-    <w:p>
-      <w:pPr>
+    </w:p>
+    <w:p>
+      <w:pPr>
+        <w:rPr>
+          <w:rFonts w:asciiTheme="majorHAnsi" w:eastAsiaTheme="majorEastAsia" w:hAnsiTheme="majorHAnsi" w:cstheme="majorBidi"/>
+          <w:color w:val="2F5496" w:themeColor="accent1" w:themeShade="BF"/>
+          <w:sz w:val="26"/>
+          <w:szCs w:val="26"/>
+        </w:rPr>
+      </w:pPr>
+    </w:p>
+    <w:p>
+      <w:pPr>
+        <w:ind w:firstLine="708"/>
         <w:rPr>
           <w:rStyle w:val="Titre2Car"/>
           <w:rFonts w:ascii="Arial" w:hAnsi="Arial" w:cs="Arial"/>
         </w:rPr>
       </w:pPr>
-      <w:bookmarkStart w:id="92" w:name="_Toc37670577"/>
+      <w:bookmarkStart w:id="107" w:name="_Toc37769794"/>
       <w:r>
         <w:rPr>
           <w:rStyle w:val="Titre2Car"/>
           <w:rFonts w:ascii="Arial" w:hAnsi="Arial" w:cs="Arial"/>
         </w:rPr>
-        <w:lastRenderedPageBreak/>
         <w:t>4.6) Diagramme des cas d’utilisations :</w:t>
       </w:r>
-      <w:bookmarkEnd w:id="92"/>
+      <w:bookmarkEnd w:id="107"/>
     </w:p>
     <w:p>
       <w:pPr>
@@ -9256,23 +9364,26 @@
     <w:p>
       <w:pPr>
         <w:pStyle w:val="Titre1"/>
-        <w:numPr>
-          <w:ilvl w:val="0"/>
-          <w:numId w:val="1"/>
-        </w:numPr>
-        <w:rPr>
-          <w:rFonts w:ascii="Arial" w:hAnsi="Arial" w:cs="Arial"/>
-        </w:rPr>
-      </w:pPr>
-      <w:bookmarkStart w:id="93" w:name="_Toc37670578"/>
+        <w:ind w:left="360"/>
+        <w:rPr>
+          <w:rFonts w:ascii="Arial" w:hAnsi="Arial" w:cs="Arial"/>
+        </w:rPr>
+      </w:pPr>
+      <w:bookmarkStart w:id="108" w:name="_Toc37769795"/>
       <w:r>
         <w:rPr>
           <w:rFonts w:ascii="Arial" w:hAnsi="Arial" w:cs="Arial"/>
         </w:rPr>
         <w:lastRenderedPageBreak/>
+        <w:t xml:space="preserve">5) </w:t>
+      </w:r>
+      <w:r>
+        <w:rPr>
+          <w:rFonts w:ascii="Arial" w:hAnsi="Arial" w:cs="Arial"/>
+        </w:rPr>
         <w:t>Conception technique :</w:t>
       </w:r>
-      <w:bookmarkEnd w:id="93"/>
+      <w:bookmarkEnd w:id="108"/>
     </w:p>
     <w:p>
       <w:pPr>
@@ -9290,24 +9401,25 @@
           <w:rFonts w:ascii="Arial" w:hAnsi="Arial" w:cs="Arial"/>
         </w:rPr>
       </w:pPr>
-      <w:bookmarkStart w:id="94" w:name="_Toc37670579"/>
+      <w:bookmarkStart w:id="109" w:name="_Toc37769796"/>
       <w:r>
         <w:rPr>
           <w:rFonts w:ascii="Arial" w:hAnsi="Arial" w:cs="Arial"/>
         </w:rPr>
         <w:t>5.1) Diagramme de classe :</w:t>
       </w:r>
-      <w:bookmarkEnd w:id="94"/>
-    </w:p>
-    <w:p>
-      <w:pPr>
-        <w:rPr>
-          <w:rFonts w:ascii="Arial" w:hAnsi="Arial" w:cs="Arial"/>
-        </w:rPr>
-      </w:pPr>
-    </w:p>
-    <w:p>
-      <w:pPr>
+      <w:bookmarkEnd w:id="109"/>
+    </w:p>
+    <w:p>
+      <w:pPr>
+        <w:rPr>
+          <w:rFonts w:ascii="Arial" w:hAnsi="Arial" w:cs="Arial"/>
+        </w:rPr>
+      </w:pPr>
+    </w:p>
+    <w:p>
+      <w:pPr>
+        <w:ind w:firstLine="708"/>
         <w:rPr>
           <w:rFonts w:ascii="Arial" w:hAnsi="Arial" w:cs="Arial"/>
         </w:rPr>
@@ -9398,6 +9510,7 @@
     </w:p>
     <w:p>
       <w:pPr>
+        <w:ind w:firstLine="708"/>
         <w:rPr>
           <w:rFonts w:ascii="Arial" w:hAnsi="Arial" w:cs="Arial"/>
         </w:rPr>
@@ -9438,6 +9551,7 @@
     </w:p>
     <w:p>
       <w:pPr>
+        <w:ind w:firstLine="708"/>
         <w:rPr>
           <w:rFonts w:ascii="Arial" w:hAnsi="Arial" w:cs="Arial"/>
         </w:rPr>
@@ -9492,6 +9606,7 @@
     </w:p>
     <w:p>
       <w:pPr>
+        <w:ind w:firstLine="708"/>
         <w:rPr>
           <w:rFonts w:ascii="Arial" w:hAnsi="Arial" w:cs="Arial"/>
         </w:rPr>
@@ -9601,19 +9716,356 @@
     </w:p>
     <w:p>
       <w:pPr>
-        <w:rPr>
-          <w:rFonts w:ascii="Arial" w:eastAsiaTheme="majorEastAsia" w:hAnsi="Arial" w:cs="Arial"/>
-          <w:color w:val="2F5496" w:themeColor="accent1" w:themeShade="BF"/>
-          <w:sz w:val="32"/>
-          <w:szCs w:val="32"/>
-        </w:rPr>
-      </w:pPr>
-      <w:bookmarkStart w:id="95" w:name="_Toc37321355"/>
-      <w:r>
-        <w:rPr>
-          <w:rFonts w:ascii="Arial" w:hAnsi="Arial" w:cs="Arial"/>
-        </w:rPr>
+        <w:pStyle w:val="Titre2"/>
+        <w:rPr>
+          <w:rFonts w:ascii="Arial" w:hAnsi="Arial" w:cs="Arial"/>
+        </w:rPr>
+      </w:pPr>
+      <w:bookmarkStart w:id="110" w:name="_Toc37321355"/>
+      <w:r>
         <w:br w:type="page"/>
+      </w:r>
+      <w:bookmarkStart w:id="111" w:name="_Toc37769797"/>
+      <w:r>
+        <w:rPr>
+          <w:noProof/>
+        </w:rPr>
+        <w:lastRenderedPageBreak/>
+        <w:drawing>
+          <wp:anchor distT="0" distB="0" distL="114300" distR="114300" simplePos="0" relativeHeight="251669504" behindDoc="1" locked="0" layoutInCell="1" allowOverlap="1" wp14:anchorId="57E1B97E" wp14:editId="0A89CB4E">
+            <wp:simplePos x="0" y="0"/>
+            <wp:positionH relativeFrom="margin">
+              <wp:align>right</wp:align>
+            </wp:positionH>
+            <wp:positionV relativeFrom="paragraph">
+              <wp:posOffset>365125</wp:posOffset>
+            </wp:positionV>
+            <wp:extent cx="5760720" cy="3413760"/>
+            <wp:effectExtent l="0" t="0" r="0" b="0"/>
+            <wp:wrapTight wrapText="bothSides">
+              <wp:wrapPolygon edited="0">
+                <wp:start x="0" y="0"/>
+                <wp:lineTo x="0" y="21455"/>
+                <wp:lineTo x="21500" y="21455"/>
+                <wp:lineTo x="21500" y="0"/>
+                <wp:lineTo x="0" y="0"/>
+              </wp:wrapPolygon>
+            </wp:wrapTight>
+            <wp:docPr id="12" name="Image 12"/>
+            <wp:cNvGraphicFramePr>
+              <a:graphicFrameLocks xmlns:a="http://schemas.openxmlformats.org/drawingml/2006/main" noChangeAspect="1"/>
+            </wp:cNvGraphicFramePr>
+            <a:graphic xmlns:a="http://schemas.openxmlformats.org/drawingml/2006/main">
+              <a:graphicData uri="http://schemas.openxmlformats.org/drawingml/2006/picture">
+                <pic:pic xmlns:pic="http://schemas.openxmlformats.org/drawingml/2006/picture">
+                  <pic:nvPicPr>
+                    <pic:cNvPr id="0" name="Picture 1"/>
+                    <pic:cNvPicPr>
+                      <a:picLocks noChangeAspect="1" noChangeArrowheads="1"/>
+                    </pic:cNvPicPr>
+                  </pic:nvPicPr>
+                  <pic:blipFill>
+                    <a:blip r:embed="rId21">
+                      <a:extLst>
+                        <a:ext uri="{28A0092B-C50C-407E-A947-70E740481C1C}">
+                          <a14:useLocalDpi xmlns:a14="http://schemas.microsoft.com/office/drawing/2010/main" val="0"/>
+                        </a:ext>
+                      </a:extLst>
+                    </a:blip>
+                    <a:srcRect/>
+                    <a:stretch>
+                      <a:fillRect/>
+                    </a:stretch>
+                  </pic:blipFill>
+                  <pic:spPr bwMode="auto">
+                    <a:xfrm>
+                      <a:off x="0" y="0"/>
+                      <a:ext cx="5760720" cy="3413760"/>
+                    </a:xfrm>
+                    <a:prstGeom prst="rect">
+                      <a:avLst/>
+                    </a:prstGeom>
+                    <a:noFill/>
+                    <a:ln>
+                      <a:noFill/>
+                    </a:ln>
+                  </pic:spPr>
+                </pic:pic>
+              </a:graphicData>
+            </a:graphic>
+            <wp14:sizeRelH relativeFrom="page">
+              <wp14:pctWidth>0</wp14:pctWidth>
+            </wp14:sizeRelH>
+            <wp14:sizeRelV relativeFrom="page">
+              <wp14:pctHeight>0</wp14:pctHeight>
+            </wp14:sizeRelV>
+          </wp:anchor>
+        </w:drawing>
+      </w:r>
+      <w:r>
+        <w:tab/>
+      </w:r>
+      <w:r>
+        <w:rPr>
+          <w:rFonts w:ascii="Arial" w:hAnsi="Arial" w:cs="Arial"/>
+        </w:rPr>
+        <w:t>5.2) Diagramme de séquence :</w:t>
+      </w:r>
+      <w:bookmarkEnd w:id="111"/>
+    </w:p>
+    <w:p>
+      <w:r>
+        <w:tab/>
+      </w:r>
+    </w:p>
+    <w:p>
+      <w:pPr>
+        <w:pStyle w:val="Titre2"/>
+        <w:rPr>
+          <w:rFonts w:ascii="Arial" w:hAnsi="Arial" w:cs="Arial"/>
+        </w:rPr>
+      </w:pPr>
+      <w:r>
+        <w:tab/>
+      </w:r>
+      <w:bookmarkStart w:id="112" w:name="_Toc37769798"/>
+      <w:r>
+        <w:rPr>
+          <w:rFonts w:ascii="Arial" w:hAnsi="Arial" w:cs="Arial"/>
+        </w:rPr>
+        <w:t>5.3) Diagramme de déploiement :</w:t>
+      </w:r>
+      <w:bookmarkEnd w:id="112"/>
+      <w:r>
+        <w:rPr>
+          <w:rFonts w:ascii="Arial" w:hAnsi="Arial" w:cs="Arial"/>
+        </w:rPr>
+        <w:t xml:space="preserve"> </w:t>
+      </w:r>
+    </w:p>
+    <w:p>
+      <w:r>
+        <w:rPr>
+          <w:noProof/>
+        </w:rPr>
+        <w:drawing>
+          <wp:anchor distT="0" distB="0" distL="114300" distR="114300" simplePos="0" relativeHeight="251670528" behindDoc="1" locked="0" layoutInCell="1" allowOverlap="1" wp14:anchorId="45173882" wp14:editId="49807189">
+            <wp:simplePos x="0" y="0"/>
+            <wp:positionH relativeFrom="margin">
+              <wp:align>right</wp:align>
+            </wp:positionH>
+            <wp:positionV relativeFrom="paragraph">
+              <wp:posOffset>180340</wp:posOffset>
+            </wp:positionV>
+            <wp:extent cx="5753100" cy="3596640"/>
+            <wp:effectExtent l="0" t="0" r="0" b="3810"/>
+            <wp:wrapTight wrapText="bothSides">
+              <wp:wrapPolygon edited="0">
+                <wp:start x="0" y="0"/>
+                <wp:lineTo x="0" y="21508"/>
+                <wp:lineTo x="21528" y="21508"/>
+                <wp:lineTo x="21528" y="0"/>
+                <wp:lineTo x="0" y="0"/>
+              </wp:wrapPolygon>
+            </wp:wrapTight>
+            <wp:docPr id="13" name="Image 13"/>
+            <wp:cNvGraphicFramePr>
+              <a:graphicFrameLocks xmlns:a="http://schemas.openxmlformats.org/drawingml/2006/main" noChangeAspect="1"/>
+            </wp:cNvGraphicFramePr>
+            <a:graphic xmlns:a="http://schemas.openxmlformats.org/drawingml/2006/main">
+              <a:graphicData uri="http://schemas.openxmlformats.org/drawingml/2006/picture">
+                <pic:pic xmlns:pic="http://schemas.openxmlformats.org/drawingml/2006/picture">
+                  <pic:nvPicPr>
+                    <pic:cNvPr id="0" name="Picture 2"/>
+                    <pic:cNvPicPr>
+                      <a:picLocks noChangeAspect="1" noChangeArrowheads="1"/>
+                    </pic:cNvPicPr>
+                  </pic:nvPicPr>
+                  <pic:blipFill>
+                    <a:blip r:embed="rId22">
+                      <a:extLst>
+                        <a:ext uri="{28A0092B-C50C-407E-A947-70E740481C1C}">
+                          <a14:useLocalDpi xmlns:a14="http://schemas.microsoft.com/office/drawing/2010/main" val="0"/>
+                        </a:ext>
+                      </a:extLst>
+                    </a:blip>
+                    <a:srcRect/>
+                    <a:stretch>
+                      <a:fillRect/>
+                    </a:stretch>
+                  </pic:blipFill>
+                  <pic:spPr bwMode="auto">
+                    <a:xfrm>
+                      <a:off x="0" y="0"/>
+                      <a:ext cx="5753100" cy="3596640"/>
+                    </a:xfrm>
+                    <a:prstGeom prst="rect">
+                      <a:avLst/>
+                    </a:prstGeom>
+                    <a:noFill/>
+                    <a:ln>
+                      <a:noFill/>
+                    </a:ln>
+                  </pic:spPr>
+                </pic:pic>
+              </a:graphicData>
+            </a:graphic>
+          </wp:anchor>
+        </w:drawing>
+      </w:r>
+      <w:r>
+        <w:tab/>
+      </w:r>
+    </w:p>
+    <w:p/>
+    <w:p/>
+    <w:p/>
+    <w:p>
+      <w:pPr>
+        <w:pStyle w:val="Titre2"/>
+        <w:ind w:firstLine="708"/>
+        <w:rPr>
+          <w:rFonts w:ascii="Arial" w:hAnsi="Arial" w:cs="Arial"/>
+        </w:rPr>
+      </w:pPr>
+      <w:bookmarkStart w:id="113" w:name="_Toc37769799"/>
+      <w:r>
+        <w:rPr>
+          <w:rFonts w:ascii="Arial" w:hAnsi="Arial" w:cs="Arial"/>
+        </w:rPr>
+        <w:lastRenderedPageBreak/>
+        <w:t>5.4) Architecture logicielle :</w:t>
+      </w:r>
+      <w:bookmarkEnd w:id="113"/>
+    </w:p>
+    <w:p>
+      <w:pPr>
+        <w:rPr>
+          <w:rFonts w:ascii="Arial" w:hAnsi="Arial" w:cs="Arial"/>
+        </w:rPr>
+      </w:pPr>
+      <w:r>
+        <w:rPr>
+          <w:rFonts w:ascii="Arial" w:hAnsi="Arial" w:cs="Arial"/>
+          <w:noProof/>
+        </w:rPr>
+        <w:drawing>
+          <wp:anchor distT="0" distB="0" distL="114300" distR="114300" simplePos="0" relativeHeight="251674624" behindDoc="0" locked="0" layoutInCell="1" allowOverlap="1" wp14:anchorId="6BD12B32" wp14:editId="51837CFB">
+            <wp:simplePos x="0" y="0"/>
+            <wp:positionH relativeFrom="column">
+              <wp:posOffset>-267335</wp:posOffset>
+            </wp:positionH>
+            <wp:positionV relativeFrom="paragraph">
+              <wp:posOffset>144780</wp:posOffset>
+            </wp:positionV>
+            <wp:extent cx="5143500" cy="4744085"/>
+            <wp:effectExtent l="0" t="0" r="0" b="0"/>
+            <wp:wrapThrough wrapText="bothSides">
+              <wp:wrapPolygon edited="0">
+                <wp:start x="0" y="0"/>
+                <wp:lineTo x="0" y="21510"/>
+                <wp:lineTo x="21520" y="21510"/>
+                <wp:lineTo x="21520" y="0"/>
+                <wp:lineTo x="0" y="0"/>
+              </wp:wrapPolygon>
+            </wp:wrapThrough>
+            <wp:docPr id="17" name="Image 17"/>
+            <wp:cNvGraphicFramePr>
+              <a:graphicFrameLocks xmlns:a="http://schemas.openxmlformats.org/drawingml/2006/main" noChangeAspect="1"/>
+            </wp:cNvGraphicFramePr>
+            <a:graphic xmlns:a="http://schemas.openxmlformats.org/drawingml/2006/main">
+              <a:graphicData uri="http://schemas.openxmlformats.org/drawingml/2006/picture">
+                <pic:pic xmlns:pic="http://schemas.openxmlformats.org/drawingml/2006/picture">
+                  <pic:nvPicPr>
+                    <pic:cNvPr id="0" name="Picture 6"/>
+                    <pic:cNvPicPr>
+                      <a:picLocks noChangeAspect="1" noChangeArrowheads="1"/>
+                    </pic:cNvPicPr>
+                  </pic:nvPicPr>
+                  <pic:blipFill>
+                    <a:blip r:embed="rId23">
+                      <a:extLst>
+                        <a:ext uri="{28A0092B-C50C-407E-A947-70E740481C1C}">
+                          <a14:useLocalDpi xmlns:a14="http://schemas.microsoft.com/office/drawing/2010/main" val="0"/>
+                        </a:ext>
+                      </a:extLst>
+                    </a:blip>
+                    <a:srcRect/>
+                    <a:stretch>
+                      <a:fillRect/>
+                    </a:stretch>
+                  </pic:blipFill>
+                  <pic:spPr bwMode="auto">
+                    <a:xfrm>
+                      <a:off x="0" y="0"/>
+                      <a:ext cx="5143500" cy="4744085"/>
+                    </a:xfrm>
+                    <a:prstGeom prst="rect">
+                      <a:avLst/>
+                    </a:prstGeom>
+                    <a:noFill/>
+                    <a:ln>
+                      <a:noFill/>
+                    </a:ln>
+                  </pic:spPr>
+                </pic:pic>
+              </a:graphicData>
+            </a:graphic>
+            <wp14:sizeRelH relativeFrom="page">
+              <wp14:pctWidth>0</wp14:pctWidth>
+            </wp14:sizeRelH>
+            <wp14:sizeRelV relativeFrom="page">
+              <wp14:pctHeight>0</wp14:pctHeight>
+            </wp14:sizeRelV>
+          </wp:anchor>
+        </w:drawing>
+      </w:r>
+    </w:p>
+    <w:p/>
+    <w:p/>
+    <w:p/>
+    <w:p/>
+    <w:p/>
+    <w:p/>
+    <w:p/>
+    <w:p/>
+    <w:p/>
+    <w:p/>
+    <w:p/>
+    <w:p/>
+    <w:p/>
+    <w:p/>
+    <w:p/>
+    <w:p>
+      <w:pPr>
+        <w:jc w:val="center"/>
+      </w:pPr>
+    </w:p>
+    <w:p>
+      <w:pPr>
+        <w:jc w:val="center"/>
+      </w:pPr>
+    </w:p>
+    <w:p>
+      <w:pPr>
+        <w:ind w:firstLine="360"/>
+      </w:pPr>
+      <w:r>
+        <w:t xml:space="preserve">Le serveur de la base de </w:t>
+      </w:r>
+      <w:r>
+        <w:t>données</w:t>
+      </w:r>
+      <w:r>
+        <w:t xml:space="preserve"> sera </w:t>
+      </w:r>
+      <w:proofErr w:type="gramStart"/>
+      <w:r>
+        <w:t>relier</w:t>
+      </w:r>
+      <w:proofErr w:type="gramEnd"/>
+      <w:r>
+        <w:t xml:space="preserve"> en direct sur le serveur d’hébergement de l’application qui sera accessible en Lan via le réseau interne disponible en Ethernet ou pour les pc portable via un accès WIFI au réseau interne.</w:t>
       </w:r>
     </w:p>
     <w:p>
@@ -9621,22 +10073,21 @@
         <w:pStyle w:val="Titre1"/>
         <w:numPr>
           <w:ilvl w:val="0"/>
-          <w:numId w:val="1"/>
+          <w:numId w:val="10"/>
         </w:numPr>
         <w:rPr>
           <w:rFonts w:ascii="Arial" w:hAnsi="Arial" w:cs="Arial"/>
         </w:rPr>
       </w:pPr>
-      <w:bookmarkStart w:id="96" w:name="_Toc37670580"/>
-      <w:r>
-        <w:rPr>
-          <w:rFonts w:ascii="Arial" w:hAnsi="Arial" w:cs="Arial"/>
-        </w:rPr>
-        <w:lastRenderedPageBreak/>
+      <w:bookmarkStart w:id="114" w:name="_Toc37769800"/>
+      <w:r>
+        <w:rPr>
+          <w:rFonts w:ascii="Arial" w:hAnsi="Arial" w:cs="Arial"/>
+        </w:rPr>
         <w:t>Réalisations techniques :</w:t>
       </w:r>
-      <w:bookmarkEnd w:id="95"/>
-      <w:bookmarkEnd w:id="96"/>
+      <w:bookmarkEnd w:id="110"/>
+      <w:bookmarkEnd w:id="114"/>
     </w:p>
     <w:p/>
     <w:p>
@@ -9647,16 +10098,16 @@
           <w:rFonts w:ascii="Arial" w:hAnsi="Arial" w:cs="Arial"/>
         </w:rPr>
       </w:pPr>
-      <w:bookmarkStart w:id="97" w:name="_Toc37321356"/>
-      <w:bookmarkStart w:id="98" w:name="_Toc37670581"/>
+      <w:bookmarkStart w:id="115" w:name="_Toc37321356"/>
+      <w:bookmarkStart w:id="116" w:name="_Toc37769801"/>
       <w:r>
         <w:rPr>
           <w:rFonts w:ascii="Arial" w:hAnsi="Arial" w:cs="Arial"/>
         </w:rPr>
         <w:t>6.1) Généralités sur la réalisation :</w:t>
       </w:r>
-      <w:bookmarkEnd w:id="97"/>
-      <w:bookmarkEnd w:id="98"/>
+      <w:bookmarkEnd w:id="115"/>
+      <w:bookmarkEnd w:id="116"/>
     </w:p>
     <w:p>
       <w:pPr>
@@ -9664,6 +10115,25 @@
         <w:rPr>
           <w:rFonts w:ascii="Arial" w:hAnsi="Arial" w:cs="Arial"/>
         </w:rPr>
+      </w:pPr>
+    </w:p>
+    <w:p>
+      <w:pPr>
+        <w:ind w:firstLine="708"/>
+        <w:rPr>
+          <w:rFonts w:ascii="Arial" w:hAnsi="Arial" w:cs="Arial"/>
+        </w:rPr>
+      </w:pPr>
+      <w:r>
+        <w:rPr>
+          <w:rFonts w:ascii="Arial" w:hAnsi="Arial" w:cs="Arial"/>
+        </w:rPr>
+        <w:t xml:space="preserve">Utilisation du logiciel IntelliJ en tant qu’éditeur de code, Xampp pour l’hébergement local de la base de données. Et Java Runtime Environnement pour l’exécution du logiciel et ainsi pouvoir tester l’application. </w:t>
+      </w:r>
+    </w:p>
+    <w:p>
+      <w:pPr>
+        <w:ind w:left="1056" w:firstLine="360"/>
       </w:pPr>
     </w:p>
     <w:p>
@@ -9674,16 +10144,16 @@
           <w:rFonts w:ascii="Arial" w:hAnsi="Arial" w:cs="Arial"/>
         </w:rPr>
       </w:pPr>
-      <w:bookmarkStart w:id="99" w:name="_Toc37321357"/>
-      <w:bookmarkStart w:id="100" w:name="_Toc37670582"/>
+      <w:bookmarkStart w:id="117" w:name="_Toc37321357"/>
+      <w:bookmarkStart w:id="118" w:name="_Toc37769802"/>
       <w:r>
         <w:rPr>
           <w:rFonts w:ascii="Arial" w:hAnsi="Arial" w:cs="Arial"/>
         </w:rPr>
         <w:t>6.2) Problèmes rencontrés et résolutions :</w:t>
       </w:r>
-      <w:bookmarkEnd w:id="99"/>
-      <w:bookmarkEnd w:id="100"/>
+      <w:bookmarkEnd w:id="117"/>
+      <w:bookmarkEnd w:id="118"/>
     </w:p>
     <w:p>
       <w:pPr>
@@ -9695,22 +10165,23 @@
     </w:p>
     <w:p>
       <w:pPr>
-        <w:pStyle w:val="Titre3"/>
-        <w:ind w:left="1056" w:firstLine="360"/>
-        <w:rPr>
-          <w:rFonts w:ascii="Arial" w:hAnsi="Arial" w:cs="Arial"/>
-        </w:rPr>
-      </w:pPr>
-      <w:bookmarkStart w:id="101" w:name="_Toc37321358"/>
-      <w:bookmarkStart w:id="102" w:name="_Toc37670583"/>
-      <w:r>
-        <w:rPr>
-          <w:rFonts w:ascii="Arial" w:hAnsi="Arial" w:cs="Arial"/>
-        </w:rPr>
-        <w:t>6.3) Implémentation des tests unitaires :</w:t>
-      </w:r>
-      <w:bookmarkEnd w:id="101"/>
-      <w:bookmarkEnd w:id="102"/>
+        <w:ind w:left="1056"/>
+        <w:rPr>
+          <w:rFonts w:ascii="Arial" w:hAnsi="Arial" w:cs="Arial"/>
+        </w:rPr>
+      </w:pPr>
+      <w:r>
+        <w:rPr>
+          <w:rFonts w:ascii="Arial" w:hAnsi="Arial" w:cs="Arial"/>
+        </w:rPr>
+        <w:t>Pour l’instant aucun problème rencontrer.</w:t>
+      </w:r>
+      <w:r>
+        <w:rPr>
+          <w:rFonts w:ascii="Arial" w:hAnsi="Arial" w:cs="Arial"/>
+        </w:rPr>
+        <w:tab/>
+      </w:r>
     </w:p>
     <w:p>
       <w:pPr>
@@ -9733,14 +10204,14 @@
         <w:pStyle w:val="Titre1"/>
         <w:numPr>
           <w:ilvl w:val="0"/>
-          <w:numId w:val="1"/>
+          <w:numId w:val="10"/>
         </w:numPr>
         <w:rPr>
           <w:rFonts w:ascii="Arial" w:hAnsi="Arial" w:cs="Arial"/>
         </w:rPr>
       </w:pPr>
-      <w:bookmarkStart w:id="103" w:name="_Toc37321359"/>
-      <w:bookmarkStart w:id="104" w:name="_Toc37670584"/>
+      <w:bookmarkStart w:id="119" w:name="_Toc37321359"/>
+      <w:bookmarkStart w:id="120" w:name="_Toc37769803"/>
       <w:r>
         <w:rPr>
           <w:rFonts w:ascii="Arial" w:hAnsi="Arial" w:cs="Arial"/>
@@ -9748,16 +10219,346 @@
         <w:lastRenderedPageBreak/>
         <w:t>Teste de validations :</w:t>
       </w:r>
-      <w:bookmarkEnd w:id="103"/>
-      <w:bookmarkEnd w:id="104"/>
-    </w:p>
-    <w:p>
-      <w:pPr>
-        <w:rPr>
-          <w:rFonts w:ascii="Arial" w:eastAsiaTheme="majorEastAsia" w:hAnsi="Arial" w:cs="Arial"/>
-          <w:color w:val="2F5496" w:themeColor="accent1" w:themeShade="BF"/>
-          <w:sz w:val="32"/>
-          <w:szCs w:val="32"/>
+      <w:bookmarkEnd w:id="119"/>
+      <w:bookmarkEnd w:id="120"/>
+    </w:p>
+    <w:p/>
+    <w:p>
+      <w:pPr>
+        <w:rPr>
+          <w:rFonts w:ascii="Arial" w:hAnsi="Arial" w:cs="Arial"/>
+        </w:rPr>
+      </w:pPr>
+      <w:r>
+        <w:rPr>
+          <w:rFonts w:ascii="Arial" w:hAnsi="Arial" w:cs="Arial"/>
+        </w:rPr>
+        <w:t xml:space="preserve">Fonction : Se connecter </w:t>
+      </w:r>
+    </w:p>
+    <w:tbl>
+      <w:tblPr>
+        <w:tblStyle w:val="TableauGrille4-Accentuation1"/>
+        <w:tblpPr w:leftFromText="141" w:rightFromText="141" w:vertAnchor="text" w:horzAnchor="margin" w:tblpY="72"/>
+        <w:tblW w:w="0" w:type="auto"/>
+        <w:tblLook w:val="04A0" w:firstRow="1" w:lastRow="0" w:firstColumn="1" w:lastColumn="0" w:noHBand="0" w:noVBand="1"/>
+      </w:tblPr>
+      <w:tblGrid>
+        <w:gridCol w:w="3020"/>
+        <w:gridCol w:w="3021"/>
+        <w:gridCol w:w="3021"/>
+      </w:tblGrid>
+      <w:tr>
+        <w:trPr>
+          <w:cnfStyle w:val="100000000000" w:firstRow="1" w:lastRow="0" w:firstColumn="0" w:lastColumn="0" w:oddVBand="0" w:evenVBand="0" w:oddHBand="0" w:evenHBand="0" w:firstRowFirstColumn="0" w:firstRowLastColumn="0" w:lastRowFirstColumn="0" w:lastRowLastColumn="0"/>
+        </w:trPr>
+        <w:tc>
+          <w:tcPr>
+            <w:cnfStyle w:val="001000000000" w:firstRow="0" w:lastRow="0" w:firstColumn="1" w:lastColumn="0" w:oddVBand="0" w:evenVBand="0" w:oddHBand="0" w:evenHBand="0" w:firstRowFirstColumn="0" w:firstRowLastColumn="0" w:lastRowFirstColumn="0" w:lastRowLastColumn="0"/>
+            <w:tcW w:w="3020" w:type="dxa"/>
+          </w:tcPr>
+          <w:p>
+            <w:r>
+              <w:t>Scénario</w:t>
+            </w:r>
+          </w:p>
+        </w:tc>
+        <w:tc>
+          <w:tcPr>
+            <w:tcW w:w="3021" w:type="dxa"/>
+          </w:tcPr>
+          <w:p>
+            <w:pPr>
+              <w:cnfStyle w:val="100000000000" w:firstRow="1" w:lastRow="0" w:firstColumn="0" w:lastColumn="0" w:oddVBand="0" w:evenVBand="0" w:oddHBand="0" w:evenHBand="0" w:firstRowFirstColumn="0" w:firstRowLastColumn="0" w:lastRowFirstColumn="0" w:lastRowLastColumn="0"/>
+            </w:pPr>
+            <w:r>
+              <w:t>Attendu</w:t>
+            </w:r>
+          </w:p>
+        </w:tc>
+        <w:tc>
+          <w:tcPr>
+            <w:tcW w:w="3021" w:type="dxa"/>
+          </w:tcPr>
+          <w:p>
+            <w:pPr>
+              <w:cnfStyle w:val="100000000000" w:firstRow="1" w:lastRow="0" w:firstColumn="0" w:lastColumn="0" w:oddVBand="0" w:evenVBand="0" w:oddHBand="0" w:evenHBand="0" w:firstRowFirstColumn="0" w:firstRowLastColumn="0" w:lastRowFirstColumn="0" w:lastRowLastColumn="0"/>
+            </w:pPr>
+            <w:r>
+              <w:t>Résultat</w:t>
+            </w:r>
+          </w:p>
+        </w:tc>
+      </w:tr>
+      <w:tr>
+        <w:trPr>
+          <w:cnfStyle w:val="000000100000" w:firstRow="0" w:lastRow="0" w:firstColumn="0" w:lastColumn="0" w:oddVBand="0" w:evenVBand="0" w:oddHBand="1" w:evenHBand="0" w:firstRowFirstColumn="0" w:firstRowLastColumn="0" w:lastRowFirstColumn="0" w:lastRowLastColumn="0"/>
+        </w:trPr>
+        <w:tc>
+          <w:tcPr>
+            <w:cnfStyle w:val="001000000000" w:firstRow="0" w:lastRow="0" w:firstColumn="1" w:lastColumn="0" w:oddVBand="0" w:evenVBand="0" w:oddHBand="0" w:evenHBand="0" w:firstRowFirstColumn="0" w:firstRowLastColumn="0" w:lastRowFirstColumn="0" w:lastRowLastColumn="0"/>
+            <w:tcW w:w="3020" w:type="dxa"/>
+          </w:tcPr>
+          <w:p>
+            <w:r>
+              <w:t>Se connecter avec un identifiant et mot de passe valide</w:t>
+            </w:r>
+          </w:p>
+        </w:tc>
+        <w:tc>
+          <w:tcPr>
+            <w:tcW w:w="3021" w:type="dxa"/>
+          </w:tcPr>
+          <w:p>
+            <w:pPr>
+              <w:cnfStyle w:val="000000100000" w:firstRow="0" w:lastRow="0" w:firstColumn="0" w:lastColumn="0" w:oddVBand="0" w:evenVBand="0" w:oddHBand="1" w:evenHBand="0" w:firstRowFirstColumn="0" w:firstRowLastColumn="0" w:lastRowFirstColumn="0" w:lastRowLastColumn="0"/>
+            </w:pPr>
+            <w:r>
+              <w:t>La connexion s’effectue et nous redirige vers la page d’accueil</w:t>
+            </w:r>
+          </w:p>
+        </w:tc>
+        <w:tc>
+          <w:tcPr>
+            <w:tcW w:w="3021" w:type="dxa"/>
+          </w:tcPr>
+          <w:p>
+            <w:pPr>
+              <w:cnfStyle w:val="000000100000" w:firstRow="0" w:lastRow="0" w:firstColumn="0" w:lastColumn="0" w:oddVBand="0" w:evenVBand="0" w:oddHBand="1" w:evenHBand="0" w:firstRowFirstColumn="0" w:firstRowLastColumn="0" w:lastRowFirstColumn="0" w:lastRowLastColumn="0"/>
+            </w:pPr>
+          </w:p>
+        </w:tc>
+      </w:tr>
+      <w:tr>
+        <w:tc>
+          <w:tcPr>
+            <w:cnfStyle w:val="001000000000" w:firstRow="0" w:lastRow="0" w:firstColumn="1" w:lastColumn="0" w:oddVBand="0" w:evenVBand="0" w:oddHBand="0" w:evenHBand="0" w:firstRowFirstColumn="0" w:firstRowLastColumn="0" w:lastRowFirstColumn="0" w:lastRowLastColumn="0"/>
+            <w:tcW w:w="3020" w:type="dxa"/>
+          </w:tcPr>
+          <w:p>
+            <w:r>
+              <w:t>Se connecter avec un identifiant inconnu</w:t>
+            </w:r>
+          </w:p>
+        </w:tc>
+        <w:tc>
+          <w:tcPr>
+            <w:tcW w:w="3021" w:type="dxa"/>
+          </w:tcPr>
+          <w:p>
+            <w:pPr>
+              <w:cnfStyle w:val="000000000000" w:firstRow="0" w:lastRow="0" w:firstColumn="0" w:lastColumn="0" w:oddVBand="0" w:evenVBand="0" w:oddHBand="0" w:evenHBand="0" w:firstRowFirstColumn="0" w:firstRowLastColumn="0" w:lastRowFirstColumn="0" w:lastRowLastColumn="0"/>
+            </w:pPr>
+            <w:r>
+              <w:t>La connexion ne s’effectue pas et la page nous redirige vers le formulaire de connexion avec un message d’erreur « L’utilisateur ou le mot de passe est inconnue »</w:t>
+            </w:r>
+          </w:p>
+        </w:tc>
+        <w:tc>
+          <w:tcPr>
+            <w:tcW w:w="3021" w:type="dxa"/>
+          </w:tcPr>
+          <w:p>
+            <w:pPr>
+              <w:cnfStyle w:val="000000000000" w:firstRow="0" w:lastRow="0" w:firstColumn="0" w:lastColumn="0" w:oddVBand="0" w:evenVBand="0" w:oddHBand="0" w:evenHBand="0" w:firstRowFirstColumn="0" w:firstRowLastColumn="0" w:lastRowFirstColumn="0" w:lastRowLastColumn="0"/>
+            </w:pPr>
+          </w:p>
+        </w:tc>
+      </w:tr>
+      <w:tr>
+        <w:trPr>
+          <w:cnfStyle w:val="000000100000" w:firstRow="0" w:lastRow="0" w:firstColumn="0" w:lastColumn="0" w:oddVBand="0" w:evenVBand="0" w:oddHBand="1" w:evenHBand="0" w:firstRowFirstColumn="0" w:firstRowLastColumn="0" w:lastRowFirstColumn="0" w:lastRowLastColumn="0"/>
+        </w:trPr>
+        <w:tc>
+          <w:tcPr>
+            <w:cnfStyle w:val="001000000000" w:firstRow="0" w:lastRow="0" w:firstColumn="1" w:lastColumn="0" w:oddVBand="0" w:evenVBand="0" w:oddHBand="0" w:evenHBand="0" w:firstRowFirstColumn="0" w:firstRowLastColumn="0" w:lastRowFirstColumn="0" w:lastRowLastColumn="0"/>
+            <w:tcW w:w="3020" w:type="dxa"/>
+          </w:tcPr>
+          <w:p>
+            <w:r>
+              <w:t>Se connecter avec un identifiant connu mais un mauvais mot de passe</w:t>
+            </w:r>
+          </w:p>
+        </w:tc>
+        <w:tc>
+          <w:tcPr>
+            <w:tcW w:w="3021" w:type="dxa"/>
+          </w:tcPr>
+          <w:p>
+            <w:pPr>
+              <w:cnfStyle w:val="000000100000" w:firstRow="0" w:lastRow="0" w:firstColumn="0" w:lastColumn="0" w:oddVBand="0" w:evenVBand="0" w:oddHBand="1" w:evenHBand="0" w:firstRowFirstColumn="0" w:firstRowLastColumn="0" w:lastRowFirstColumn="0" w:lastRowLastColumn="0"/>
+            </w:pPr>
+            <w:r>
+              <w:t>La connexion ne s’effectue pas et la page nous redirige vers le formulaire de connexion avec un message d’erreur « L’utilisateur ou le mot de passe est inconnue »</w:t>
+            </w:r>
+          </w:p>
+        </w:tc>
+        <w:tc>
+          <w:tcPr>
+            <w:tcW w:w="3021" w:type="dxa"/>
+          </w:tcPr>
+          <w:p>
+            <w:pPr>
+              <w:cnfStyle w:val="000000100000" w:firstRow="0" w:lastRow="0" w:firstColumn="0" w:lastColumn="0" w:oddVBand="0" w:evenVBand="0" w:oddHBand="1" w:evenHBand="0" w:firstRowFirstColumn="0" w:firstRowLastColumn="0" w:lastRowFirstColumn="0" w:lastRowLastColumn="0"/>
+            </w:pPr>
+          </w:p>
+        </w:tc>
+      </w:tr>
+    </w:tbl>
+    <w:p>
+      <w:pPr>
+        <w:rPr>
+          <w:rFonts w:ascii="Arial" w:hAnsi="Arial" w:cs="Arial"/>
+        </w:rPr>
+      </w:pPr>
+    </w:p>
+    <w:p>
+      <w:pPr>
+        <w:rPr>
+          <w:rFonts w:ascii="Arial" w:hAnsi="Arial" w:cs="Arial"/>
+        </w:rPr>
+      </w:pPr>
+      <w:r>
+        <w:rPr>
+          <w:rFonts w:ascii="Arial" w:hAnsi="Arial" w:cs="Arial"/>
+        </w:rPr>
+        <w:t>Fonction : Impression</w:t>
+      </w:r>
+    </w:p>
+    <w:tbl>
+      <w:tblPr>
+        <w:tblStyle w:val="TableauGrille4-Accentuation1"/>
+        <w:tblpPr w:leftFromText="141" w:rightFromText="141" w:vertAnchor="text" w:horzAnchor="margin" w:tblpY="72"/>
+        <w:tblW w:w="0" w:type="auto"/>
+        <w:tblLook w:val="04A0" w:firstRow="1" w:lastRow="0" w:firstColumn="1" w:lastColumn="0" w:noHBand="0" w:noVBand="1"/>
+      </w:tblPr>
+      <w:tblGrid>
+        <w:gridCol w:w="3020"/>
+        <w:gridCol w:w="3021"/>
+        <w:gridCol w:w="3021"/>
+      </w:tblGrid>
+      <w:tr>
+        <w:trPr>
+          <w:cnfStyle w:val="100000000000" w:firstRow="1" w:lastRow="0" w:firstColumn="0" w:lastColumn="0" w:oddVBand="0" w:evenVBand="0" w:oddHBand="0" w:evenHBand="0" w:firstRowFirstColumn="0" w:firstRowLastColumn="0" w:lastRowFirstColumn="0" w:lastRowLastColumn="0"/>
+        </w:trPr>
+        <w:tc>
+          <w:tcPr>
+            <w:cnfStyle w:val="001000000000" w:firstRow="0" w:lastRow="0" w:firstColumn="1" w:lastColumn="0" w:oddVBand="0" w:evenVBand="0" w:oddHBand="0" w:evenHBand="0" w:firstRowFirstColumn="0" w:firstRowLastColumn="0" w:lastRowFirstColumn="0" w:lastRowLastColumn="0"/>
+            <w:tcW w:w="3020" w:type="dxa"/>
+          </w:tcPr>
+          <w:p>
+            <w:r>
+              <w:t>Scénario</w:t>
+            </w:r>
+          </w:p>
+        </w:tc>
+        <w:tc>
+          <w:tcPr>
+            <w:tcW w:w="3021" w:type="dxa"/>
+          </w:tcPr>
+          <w:p>
+            <w:pPr>
+              <w:cnfStyle w:val="100000000000" w:firstRow="1" w:lastRow="0" w:firstColumn="0" w:lastColumn="0" w:oddVBand="0" w:evenVBand="0" w:oddHBand="0" w:evenHBand="0" w:firstRowFirstColumn="0" w:firstRowLastColumn="0" w:lastRowFirstColumn="0" w:lastRowLastColumn="0"/>
+            </w:pPr>
+            <w:r>
+              <w:t>Attendu</w:t>
+            </w:r>
+          </w:p>
+        </w:tc>
+        <w:tc>
+          <w:tcPr>
+            <w:tcW w:w="3021" w:type="dxa"/>
+          </w:tcPr>
+          <w:p>
+            <w:pPr>
+              <w:cnfStyle w:val="100000000000" w:firstRow="1" w:lastRow="0" w:firstColumn="0" w:lastColumn="0" w:oddVBand="0" w:evenVBand="0" w:oddHBand="0" w:evenHBand="0" w:firstRowFirstColumn="0" w:firstRowLastColumn="0" w:lastRowFirstColumn="0" w:lastRowLastColumn="0"/>
+            </w:pPr>
+            <w:r>
+              <w:t>Résultat</w:t>
+            </w:r>
+          </w:p>
+        </w:tc>
+      </w:tr>
+      <w:tr>
+        <w:trPr>
+          <w:cnfStyle w:val="000000100000" w:firstRow="0" w:lastRow="0" w:firstColumn="0" w:lastColumn="0" w:oddVBand="0" w:evenVBand="0" w:oddHBand="1" w:evenHBand="0" w:firstRowFirstColumn="0" w:firstRowLastColumn="0" w:lastRowFirstColumn="0" w:lastRowLastColumn="0"/>
+        </w:trPr>
+        <w:tc>
+          <w:tcPr>
+            <w:cnfStyle w:val="001000000000" w:firstRow="0" w:lastRow="0" w:firstColumn="1" w:lastColumn="0" w:oddVBand="0" w:evenVBand="0" w:oddHBand="0" w:evenHBand="0" w:firstRowFirstColumn="0" w:firstRowLastColumn="0" w:lastRowFirstColumn="0" w:lastRowLastColumn="0"/>
+            <w:tcW w:w="3020" w:type="dxa"/>
+          </w:tcPr>
+          <w:p>
+            <w:r>
+              <w:t>Cliquer sur imprimer</w:t>
+            </w:r>
+          </w:p>
+        </w:tc>
+        <w:tc>
+          <w:tcPr>
+            <w:tcW w:w="3021" w:type="dxa"/>
+          </w:tcPr>
+          <w:p>
+            <w:pPr>
+              <w:cnfStyle w:val="000000100000" w:firstRow="0" w:lastRow="0" w:firstColumn="0" w:lastColumn="0" w:oddVBand="0" w:evenVBand="0" w:oddHBand="1" w:evenHBand="0" w:firstRowFirstColumn="0" w:firstRowLastColumn="0" w:lastRowFirstColumn="0" w:lastRowLastColumn="0"/>
+            </w:pPr>
+            <w:r>
+              <w:t>Si référence imprimer alors la page se recharge avec une notification « Référence Imprimer »</w:t>
+            </w:r>
+          </w:p>
+        </w:tc>
+        <w:tc>
+          <w:tcPr>
+            <w:tcW w:w="3021" w:type="dxa"/>
+          </w:tcPr>
+          <w:p>
+            <w:pPr>
+              <w:cnfStyle w:val="000000100000" w:firstRow="0" w:lastRow="0" w:firstColumn="0" w:lastColumn="0" w:oddVBand="0" w:evenVBand="0" w:oddHBand="1" w:evenHBand="0" w:firstRowFirstColumn="0" w:firstRowLastColumn="0" w:lastRowFirstColumn="0" w:lastRowLastColumn="0"/>
+            </w:pPr>
+          </w:p>
+        </w:tc>
+      </w:tr>
+      <w:tr>
+        <w:tc>
+          <w:tcPr>
+            <w:cnfStyle w:val="001000000000" w:firstRow="0" w:lastRow="0" w:firstColumn="1" w:lastColumn="0" w:oddVBand="0" w:evenVBand="0" w:oddHBand="0" w:evenHBand="0" w:firstRowFirstColumn="0" w:firstRowLastColumn="0" w:lastRowFirstColumn="0" w:lastRowLastColumn="0"/>
+            <w:tcW w:w="3020" w:type="dxa"/>
+          </w:tcPr>
+          <w:p>
+            <w:r>
+              <w:t>Se connecter avec un identifiant inconnu</w:t>
+            </w:r>
+          </w:p>
+        </w:tc>
+        <w:tc>
+          <w:tcPr>
+            <w:tcW w:w="3021" w:type="dxa"/>
+          </w:tcPr>
+          <w:p>
+            <w:pPr>
+              <w:cnfStyle w:val="000000000000" w:firstRow="0" w:lastRow="0" w:firstColumn="0" w:lastColumn="0" w:oddVBand="0" w:evenVBand="0" w:oddHBand="0" w:evenHBand="0" w:firstRowFirstColumn="0" w:firstRowLastColumn="0" w:lastRowFirstColumn="0" w:lastRowLastColumn="0"/>
+            </w:pPr>
+            <w:r>
+              <w:t>Si pas imprimer alors la page se recharge avec un message d’erreur « Référence pas imprimer »</w:t>
+            </w:r>
+          </w:p>
+        </w:tc>
+        <w:tc>
+          <w:tcPr>
+            <w:tcW w:w="3021" w:type="dxa"/>
+          </w:tcPr>
+          <w:p>
+            <w:pPr>
+              <w:cnfStyle w:val="000000000000" w:firstRow="0" w:lastRow="0" w:firstColumn="0" w:lastColumn="0" w:oddVBand="0" w:evenVBand="0" w:oddHBand="0" w:evenHBand="0" w:firstRowFirstColumn="0" w:firstRowLastColumn="0" w:lastRowFirstColumn="0" w:lastRowLastColumn="0"/>
+            </w:pPr>
+          </w:p>
+        </w:tc>
+      </w:tr>
+    </w:tbl>
+    <w:p>
+      <w:pPr>
+        <w:rPr>
+          <w:rFonts w:ascii="Arial" w:hAnsi="Arial" w:cs="Arial"/>
         </w:rPr>
       </w:pPr>
       <w:r>
@@ -9766,107 +10567,601 @@
         </w:rPr>
         <w:br w:type="page"/>
       </w:r>
+    </w:p>
+    <w:p>
+      <w:pPr>
+        <w:rPr>
+          <w:rFonts w:ascii="Arial" w:hAnsi="Arial" w:cs="Arial"/>
+        </w:rPr>
+      </w:pPr>
+      <w:r>
+        <w:rPr>
+          <w:rFonts w:ascii="Arial" w:hAnsi="Arial" w:cs="Arial"/>
+        </w:rPr>
+        <w:lastRenderedPageBreak/>
+        <w:t xml:space="preserve">Fonction : </w:t>
+      </w:r>
+      <w:r>
+        <w:rPr>
+          <w:rFonts w:ascii="Arial" w:hAnsi="Arial" w:cs="Arial"/>
+        </w:rPr>
+        <w:t>Gestion du client</w:t>
+      </w:r>
+      <w:r>
+        <w:rPr>
+          <w:rFonts w:ascii="Arial" w:hAnsi="Arial" w:cs="Arial"/>
+        </w:rPr>
+        <w:t>/Modèle/Référence</w:t>
+      </w:r>
+    </w:p>
+    <w:tbl>
+      <w:tblPr>
+        <w:tblStyle w:val="TableauGrille4-Accentuation1"/>
+        <w:tblpPr w:leftFromText="141" w:rightFromText="141" w:vertAnchor="text" w:horzAnchor="margin" w:tblpY="72"/>
+        <w:tblW w:w="0" w:type="auto"/>
+        <w:tblLook w:val="04A0" w:firstRow="1" w:lastRow="0" w:firstColumn="1" w:lastColumn="0" w:noHBand="0" w:noVBand="1"/>
+      </w:tblPr>
+      <w:tblGrid>
+        <w:gridCol w:w="3020"/>
+        <w:gridCol w:w="3021"/>
+        <w:gridCol w:w="3021"/>
+      </w:tblGrid>
+      <w:tr>
+        <w:trPr>
+          <w:cnfStyle w:val="100000000000" w:firstRow="1" w:lastRow="0" w:firstColumn="0" w:lastColumn="0" w:oddVBand="0" w:evenVBand="0" w:oddHBand="0" w:evenHBand="0" w:firstRowFirstColumn="0" w:firstRowLastColumn="0" w:lastRowFirstColumn="0" w:lastRowLastColumn="0"/>
+        </w:trPr>
+        <w:tc>
+          <w:tcPr>
+            <w:cnfStyle w:val="001000000000" w:firstRow="0" w:lastRow="0" w:firstColumn="1" w:lastColumn="0" w:oddVBand="0" w:evenVBand="0" w:oddHBand="0" w:evenHBand="0" w:firstRowFirstColumn="0" w:firstRowLastColumn="0" w:lastRowFirstColumn="0" w:lastRowLastColumn="0"/>
+            <w:tcW w:w="3020" w:type="dxa"/>
+          </w:tcPr>
+          <w:p>
+            <w:r>
+              <w:t>Scénario</w:t>
+            </w:r>
+          </w:p>
+        </w:tc>
+        <w:tc>
+          <w:tcPr>
+            <w:tcW w:w="3021" w:type="dxa"/>
+          </w:tcPr>
+          <w:p>
+            <w:pPr>
+              <w:cnfStyle w:val="100000000000" w:firstRow="1" w:lastRow="0" w:firstColumn="0" w:lastColumn="0" w:oddVBand="0" w:evenVBand="0" w:oddHBand="0" w:evenHBand="0" w:firstRowFirstColumn="0" w:firstRowLastColumn="0" w:lastRowFirstColumn="0" w:lastRowLastColumn="0"/>
+            </w:pPr>
+            <w:r>
+              <w:t>Attendu</w:t>
+            </w:r>
+          </w:p>
+        </w:tc>
+        <w:tc>
+          <w:tcPr>
+            <w:tcW w:w="3021" w:type="dxa"/>
+          </w:tcPr>
+          <w:p>
+            <w:pPr>
+              <w:cnfStyle w:val="100000000000" w:firstRow="1" w:lastRow="0" w:firstColumn="0" w:lastColumn="0" w:oddVBand="0" w:evenVBand="0" w:oddHBand="0" w:evenHBand="0" w:firstRowFirstColumn="0" w:firstRowLastColumn="0" w:lastRowFirstColumn="0" w:lastRowLastColumn="0"/>
+            </w:pPr>
+            <w:r>
+              <w:t>Résultat</w:t>
+            </w:r>
+          </w:p>
+        </w:tc>
+      </w:tr>
+      <w:tr>
+        <w:trPr>
+          <w:cnfStyle w:val="000000100000" w:firstRow="0" w:lastRow="0" w:firstColumn="0" w:lastColumn="0" w:oddVBand="0" w:evenVBand="0" w:oddHBand="1" w:evenHBand="0" w:firstRowFirstColumn="0" w:firstRowLastColumn="0" w:lastRowFirstColumn="0" w:lastRowLastColumn="0"/>
+        </w:trPr>
+        <w:tc>
+          <w:tcPr>
+            <w:cnfStyle w:val="001000000000" w:firstRow="0" w:lastRow="0" w:firstColumn="1" w:lastColumn="0" w:oddVBand="0" w:evenVBand="0" w:oddHBand="0" w:evenHBand="0" w:firstRowFirstColumn="0" w:firstRowLastColumn="0" w:lastRowFirstColumn="0" w:lastRowLastColumn="0"/>
+            <w:tcW w:w="3020" w:type="dxa"/>
+          </w:tcPr>
+          <w:p>
+            <w:r>
+              <w:t>Remplir le champ d’ajout correctement</w:t>
+            </w:r>
+          </w:p>
+        </w:tc>
+        <w:tc>
+          <w:tcPr>
+            <w:tcW w:w="3021" w:type="dxa"/>
+          </w:tcPr>
+          <w:p>
+            <w:pPr>
+              <w:cnfStyle w:val="000000100000" w:firstRow="0" w:lastRow="0" w:firstColumn="0" w:lastColumn="0" w:oddVBand="0" w:evenVBand="0" w:oddHBand="1" w:evenHBand="0" w:firstRowFirstColumn="0" w:firstRowLastColumn="0" w:lastRowFirstColumn="0" w:lastRowLastColumn="0"/>
+            </w:pPr>
+            <w:r>
+              <w:t>L’ajout s’effectue et la page nous redirige vers la page de gestion avec une notification « ajout effectuer »</w:t>
+            </w:r>
+          </w:p>
+        </w:tc>
+        <w:tc>
+          <w:tcPr>
+            <w:tcW w:w="3021" w:type="dxa"/>
+          </w:tcPr>
+          <w:p>
+            <w:pPr>
+              <w:cnfStyle w:val="000000100000" w:firstRow="0" w:lastRow="0" w:firstColumn="0" w:lastColumn="0" w:oddVBand="0" w:evenVBand="0" w:oddHBand="1" w:evenHBand="0" w:firstRowFirstColumn="0" w:firstRowLastColumn="0" w:lastRowFirstColumn="0" w:lastRowLastColumn="0"/>
+            </w:pPr>
+          </w:p>
+        </w:tc>
+      </w:tr>
+      <w:tr>
+        <w:tc>
+          <w:tcPr>
+            <w:cnfStyle w:val="001000000000" w:firstRow="0" w:lastRow="0" w:firstColumn="1" w:lastColumn="0" w:oddVBand="0" w:evenVBand="0" w:oddHBand="0" w:evenHBand="0" w:firstRowFirstColumn="0" w:firstRowLastColumn="0" w:lastRowFirstColumn="0" w:lastRowLastColumn="0"/>
+            <w:tcW w:w="3020" w:type="dxa"/>
+          </w:tcPr>
+          <w:p>
+            <w:r>
+              <w:t>Laisser le champ d’ajout vide</w:t>
+            </w:r>
+          </w:p>
+        </w:tc>
+        <w:tc>
+          <w:tcPr>
+            <w:tcW w:w="3021" w:type="dxa"/>
+          </w:tcPr>
+          <w:p>
+            <w:pPr>
+              <w:cnfStyle w:val="000000000000" w:firstRow="0" w:lastRow="0" w:firstColumn="0" w:lastColumn="0" w:oddVBand="0" w:evenVBand="0" w:oddHBand="0" w:evenHBand="0" w:firstRowFirstColumn="0" w:firstRowLastColumn="0" w:lastRowFirstColumn="0" w:lastRowLastColumn="0"/>
+            </w:pPr>
+            <w:r>
+              <w:t xml:space="preserve">L’ajout ne s’effectue pas et </w:t>
+            </w:r>
+            <w:r>
+              <w:t>la page</w:t>
+            </w:r>
+            <w:r>
+              <w:t xml:space="preserve"> </w:t>
+            </w:r>
+            <w:r>
+              <w:t>se recharge</w:t>
+            </w:r>
+            <w:r>
+              <w:t xml:space="preserve"> avec un message d’erreur « Champ vide »</w:t>
+            </w:r>
+          </w:p>
+        </w:tc>
+        <w:tc>
+          <w:tcPr>
+            <w:tcW w:w="3021" w:type="dxa"/>
+          </w:tcPr>
+          <w:p>
+            <w:pPr>
+              <w:cnfStyle w:val="000000000000" w:firstRow="0" w:lastRow="0" w:firstColumn="0" w:lastColumn="0" w:oddVBand="0" w:evenVBand="0" w:oddHBand="0" w:evenHBand="0" w:firstRowFirstColumn="0" w:firstRowLastColumn="0" w:lastRowFirstColumn="0" w:lastRowLastColumn="0"/>
+            </w:pPr>
+          </w:p>
+        </w:tc>
+      </w:tr>
+      <w:tr>
+        <w:trPr>
+          <w:cnfStyle w:val="000000100000" w:firstRow="0" w:lastRow="0" w:firstColumn="0" w:lastColumn="0" w:oddVBand="0" w:evenVBand="0" w:oddHBand="1" w:evenHBand="0" w:firstRowFirstColumn="0" w:firstRowLastColumn="0" w:lastRowFirstColumn="0" w:lastRowLastColumn="0"/>
+        </w:trPr>
+        <w:tc>
+          <w:tcPr>
+            <w:cnfStyle w:val="001000000000" w:firstRow="0" w:lastRow="0" w:firstColumn="1" w:lastColumn="0" w:oddVBand="0" w:evenVBand="0" w:oddHBand="0" w:evenHBand="0" w:firstRowFirstColumn="0" w:firstRowLastColumn="0" w:lastRowFirstColumn="0" w:lastRowLastColumn="0"/>
+            <w:tcW w:w="3020" w:type="dxa"/>
+          </w:tcPr>
+          <w:p>
+            <w:r>
+              <w:t>Remplir le champ avec plus de 255 caractères</w:t>
+            </w:r>
+          </w:p>
+        </w:tc>
+        <w:tc>
+          <w:tcPr>
+            <w:tcW w:w="3021" w:type="dxa"/>
+          </w:tcPr>
+          <w:p>
+            <w:pPr>
+              <w:cnfStyle w:val="000000100000" w:firstRow="0" w:lastRow="0" w:firstColumn="0" w:lastColumn="0" w:oddVBand="0" w:evenVBand="0" w:oddHBand="1" w:evenHBand="0" w:firstRowFirstColumn="0" w:firstRowLastColumn="0" w:lastRowFirstColumn="0" w:lastRowLastColumn="0"/>
+            </w:pPr>
+            <w:r>
+              <w:t xml:space="preserve">L’ajout ne s’effectue pas et la page </w:t>
+            </w:r>
+            <w:r>
+              <w:t>se recharge</w:t>
+            </w:r>
+            <w:r>
+              <w:t xml:space="preserve"> avec un message d’erreur « Trop de caractères »</w:t>
+            </w:r>
+          </w:p>
+        </w:tc>
+        <w:tc>
+          <w:tcPr>
+            <w:tcW w:w="3021" w:type="dxa"/>
+          </w:tcPr>
+          <w:p>
+            <w:pPr>
+              <w:cnfStyle w:val="000000100000" w:firstRow="0" w:lastRow="0" w:firstColumn="0" w:lastColumn="0" w:oddVBand="0" w:evenVBand="0" w:oddHBand="1" w:evenHBand="0" w:firstRowFirstColumn="0" w:firstRowLastColumn="0" w:lastRowFirstColumn="0" w:lastRowLastColumn="0"/>
+            </w:pPr>
+          </w:p>
+        </w:tc>
+      </w:tr>
+      <w:tr>
+        <w:tc>
+          <w:tcPr>
+            <w:cnfStyle w:val="001000000000" w:firstRow="0" w:lastRow="0" w:firstColumn="1" w:lastColumn="0" w:oddVBand="0" w:evenVBand="0" w:oddHBand="0" w:evenHBand="0" w:firstRowFirstColumn="0" w:firstRowLastColumn="0" w:lastRowFirstColumn="0" w:lastRowLastColumn="0"/>
+            <w:tcW w:w="3020" w:type="dxa"/>
+          </w:tcPr>
+          <w:p>
+            <w:r>
+              <w:t>Supprimer le client</w:t>
+            </w:r>
+          </w:p>
+        </w:tc>
+        <w:tc>
+          <w:tcPr>
+            <w:tcW w:w="3021" w:type="dxa"/>
+          </w:tcPr>
+          <w:p>
+            <w:pPr>
+              <w:cnfStyle w:val="000000000000" w:firstRow="0" w:lastRow="0" w:firstColumn="0" w:lastColumn="0" w:oddVBand="0" w:evenVBand="0" w:oddHBand="0" w:evenHBand="0" w:firstRowFirstColumn="0" w:firstRowLastColumn="0" w:lastRowFirstColumn="0" w:lastRowLastColumn="0"/>
+            </w:pPr>
+            <w:r>
+              <w:t xml:space="preserve">La suppression s’effectue la page </w:t>
+            </w:r>
+            <w:r>
+              <w:t>se recharge avec une notification « client supprimer »</w:t>
+            </w:r>
+          </w:p>
+        </w:tc>
+        <w:tc>
+          <w:tcPr>
+            <w:tcW w:w="3021" w:type="dxa"/>
+          </w:tcPr>
+          <w:p>
+            <w:pPr>
+              <w:cnfStyle w:val="000000000000" w:firstRow="0" w:lastRow="0" w:firstColumn="0" w:lastColumn="0" w:oddVBand="0" w:evenVBand="0" w:oddHBand="0" w:evenHBand="0" w:firstRowFirstColumn="0" w:firstRowLastColumn="0" w:lastRowFirstColumn="0" w:lastRowLastColumn="0"/>
+            </w:pPr>
+          </w:p>
+        </w:tc>
+      </w:tr>
+      <w:tr>
+        <w:trPr>
+          <w:cnfStyle w:val="000000100000" w:firstRow="0" w:lastRow="0" w:firstColumn="0" w:lastColumn="0" w:oddVBand="0" w:evenVBand="0" w:oddHBand="1" w:evenHBand="0" w:firstRowFirstColumn="0" w:firstRowLastColumn="0" w:lastRowFirstColumn="0" w:lastRowLastColumn="0"/>
+        </w:trPr>
+        <w:tc>
+          <w:tcPr>
+            <w:cnfStyle w:val="001000000000" w:firstRow="0" w:lastRow="0" w:firstColumn="1" w:lastColumn="0" w:oddVBand="0" w:evenVBand="0" w:oddHBand="0" w:evenHBand="0" w:firstRowFirstColumn="0" w:firstRowLastColumn="0" w:lastRowFirstColumn="0" w:lastRowLastColumn="0"/>
+            <w:tcW w:w="3020" w:type="dxa"/>
+          </w:tcPr>
+          <w:p>
+            <w:r>
+              <w:t>Remplir le formulaire de modification correctement</w:t>
+            </w:r>
+          </w:p>
+        </w:tc>
+        <w:tc>
+          <w:tcPr>
+            <w:tcW w:w="3021" w:type="dxa"/>
+          </w:tcPr>
+          <w:p>
+            <w:pPr>
+              <w:cnfStyle w:val="000000100000" w:firstRow="0" w:lastRow="0" w:firstColumn="0" w:lastColumn="0" w:oddVBand="0" w:evenVBand="0" w:oddHBand="1" w:evenHBand="0" w:firstRowFirstColumn="0" w:firstRowLastColumn="0" w:lastRowFirstColumn="0" w:lastRowLastColumn="0"/>
+            </w:pPr>
+            <w:r>
+              <w:t>La modification s’effectue avec une notification « Modification effectuer »</w:t>
+            </w:r>
+          </w:p>
+        </w:tc>
+        <w:tc>
+          <w:tcPr>
+            <w:tcW w:w="3021" w:type="dxa"/>
+          </w:tcPr>
+          <w:p>
+            <w:pPr>
+              <w:cnfStyle w:val="000000100000" w:firstRow="0" w:lastRow="0" w:firstColumn="0" w:lastColumn="0" w:oddVBand="0" w:evenVBand="0" w:oddHBand="1" w:evenHBand="0" w:firstRowFirstColumn="0" w:firstRowLastColumn="0" w:lastRowFirstColumn="0" w:lastRowLastColumn="0"/>
+            </w:pPr>
+          </w:p>
+        </w:tc>
+      </w:tr>
+      <w:tr>
+        <w:tc>
+          <w:tcPr>
+            <w:cnfStyle w:val="001000000000" w:firstRow="0" w:lastRow="0" w:firstColumn="1" w:lastColumn="0" w:oddVBand="0" w:evenVBand="0" w:oddHBand="0" w:evenHBand="0" w:firstRowFirstColumn="0" w:firstRowLastColumn="0" w:lastRowFirstColumn="0" w:lastRowLastColumn="0"/>
+            <w:tcW w:w="3020" w:type="dxa"/>
+          </w:tcPr>
+          <w:p>
+            <w:r>
+              <w:t>Laisser le formulaire de modification vide</w:t>
+            </w:r>
+          </w:p>
+        </w:tc>
+        <w:tc>
+          <w:tcPr>
+            <w:tcW w:w="3021" w:type="dxa"/>
+          </w:tcPr>
+          <w:p>
+            <w:pPr>
+              <w:cnfStyle w:val="000000000000" w:firstRow="0" w:lastRow="0" w:firstColumn="0" w:lastColumn="0" w:oddVBand="0" w:evenVBand="0" w:oddHBand="0" w:evenHBand="0" w:firstRowFirstColumn="0" w:firstRowLastColumn="0" w:lastRowFirstColumn="0" w:lastRowLastColumn="0"/>
+            </w:pPr>
+            <w:r>
+              <w:t>La modification ne s’effectue pas et la page se recharge avec un message d’erreur « Champ vide »</w:t>
+            </w:r>
+          </w:p>
+        </w:tc>
+        <w:tc>
+          <w:tcPr>
+            <w:tcW w:w="3021" w:type="dxa"/>
+          </w:tcPr>
+          <w:p>
+            <w:pPr>
+              <w:cnfStyle w:val="000000000000" w:firstRow="0" w:lastRow="0" w:firstColumn="0" w:lastColumn="0" w:oddVBand="0" w:evenVBand="0" w:oddHBand="0" w:evenHBand="0" w:firstRowFirstColumn="0" w:firstRowLastColumn="0" w:lastRowFirstColumn="0" w:lastRowLastColumn="0"/>
+            </w:pPr>
+          </w:p>
+        </w:tc>
+      </w:tr>
+      <w:tr>
+        <w:trPr>
+          <w:cnfStyle w:val="000000100000" w:firstRow="0" w:lastRow="0" w:firstColumn="0" w:lastColumn="0" w:oddVBand="0" w:evenVBand="0" w:oddHBand="1" w:evenHBand="0" w:firstRowFirstColumn="0" w:firstRowLastColumn="0" w:lastRowFirstColumn="0" w:lastRowLastColumn="0"/>
+        </w:trPr>
+        <w:tc>
+          <w:tcPr>
+            <w:cnfStyle w:val="001000000000" w:firstRow="0" w:lastRow="0" w:firstColumn="1" w:lastColumn="0" w:oddVBand="0" w:evenVBand="0" w:oddHBand="0" w:evenHBand="0" w:firstRowFirstColumn="0" w:firstRowLastColumn="0" w:lastRowFirstColumn="0" w:lastRowLastColumn="0"/>
+            <w:tcW w:w="3020" w:type="dxa"/>
+          </w:tcPr>
+          <w:p>
+            <w:r>
+              <w:t>Remplir le formulaire avec plus de 255 caractères</w:t>
+            </w:r>
+          </w:p>
+        </w:tc>
+        <w:tc>
+          <w:tcPr>
+            <w:tcW w:w="3021" w:type="dxa"/>
+          </w:tcPr>
+          <w:p>
+            <w:pPr>
+              <w:cnfStyle w:val="000000100000" w:firstRow="0" w:lastRow="0" w:firstColumn="0" w:lastColumn="0" w:oddVBand="0" w:evenVBand="0" w:oddHBand="1" w:evenHBand="0" w:firstRowFirstColumn="0" w:firstRowLastColumn="0" w:lastRowFirstColumn="0" w:lastRowLastColumn="0"/>
+            </w:pPr>
+            <w:r>
+              <w:t>La modification ne s’effectue pas et la page se recharge avec un message d’erreur « Trop de caractères »</w:t>
+            </w:r>
+          </w:p>
+        </w:tc>
+        <w:tc>
+          <w:tcPr>
+            <w:tcW w:w="3021" w:type="dxa"/>
+          </w:tcPr>
+          <w:p>
+            <w:pPr>
+              <w:cnfStyle w:val="000000100000" w:firstRow="0" w:lastRow="0" w:firstColumn="0" w:lastColumn="0" w:oddVBand="0" w:evenVBand="0" w:oddHBand="1" w:evenHBand="0" w:firstRowFirstColumn="0" w:firstRowLastColumn="0" w:lastRowFirstColumn="0" w:lastRowLastColumn="0"/>
+            </w:pPr>
+          </w:p>
+        </w:tc>
+      </w:tr>
+    </w:tbl>
+    <w:p>
+      <w:pPr>
+        <w:rPr>
+          <w:rFonts w:ascii="Arial" w:hAnsi="Arial" w:cs="Arial"/>
+        </w:rPr>
+      </w:pPr>
+    </w:p>
+    <w:p>
+      <w:pPr>
+        <w:rPr>
+          <w:rFonts w:ascii="Arial" w:hAnsi="Arial" w:cs="Arial"/>
+        </w:rPr>
+      </w:pPr>
+    </w:p>
+    <w:p>
+      <w:pPr>
+        <w:rPr>
+          <w:rFonts w:ascii="Arial" w:hAnsi="Arial" w:cs="Arial"/>
+        </w:rPr>
+      </w:pPr>
+      <w:r>
+        <w:rPr>
+          <w:rFonts w:ascii="Arial" w:hAnsi="Arial" w:cs="Arial"/>
+        </w:rPr>
+        <w:br w:type="page"/>
+      </w:r>
+    </w:p>
+    <w:p>
+      <w:pPr>
+        <w:rPr>
+          <w:rFonts w:ascii="Arial" w:hAnsi="Arial" w:cs="Arial"/>
+        </w:rPr>
+      </w:pPr>
     </w:p>
     <w:p>
       <w:pPr>
         <w:pStyle w:val="Titre1"/>
         <w:numPr>
           <w:ilvl w:val="0"/>
-          <w:numId w:val="1"/>
+          <w:numId w:val="10"/>
         </w:numPr>
         <w:rPr>
           <w:rFonts w:ascii="Arial" w:hAnsi="Arial" w:cs="Arial"/>
         </w:rPr>
       </w:pPr>
-      <w:bookmarkStart w:id="105" w:name="_Toc37321360"/>
-      <w:bookmarkStart w:id="106" w:name="_Toc37670585"/>
-      <w:r>
-        <w:rPr>
-          <w:rFonts w:ascii="Arial" w:hAnsi="Arial" w:cs="Arial"/>
-        </w:rPr>
-        <w:lastRenderedPageBreak/>
+      <w:bookmarkStart w:id="121" w:name="_Toc37321360"/>
+      <w:bookmarkStart w:id="122" w:name="_Hlk37769468"/>
+      <w:bookmarkStart w:id="123" w:name="_Toc37769804"/>
+      <w:r>
+        <w:rPr>
+          <w:rFonts w:ascii="Arial" w:hAnsi="Arial" w:cs="Arial"/>
+        </w:rPr>
         <w:t>Indicateur de réussite :</w:t>
       </w:r>
-      <w:bookmarkEnd w:id="105"/>
-      <w:bookmarkEnd w:id="106"/>
-    </w:p>
-    <w:p>
-      <w:pPr>
-        <w:pStyle w:val="Titre3"/>
-        <w:ind w:left="1056" w:firstLine="360"/>
-        <w:rPr>
-          <w:rFonts w:ascii="Arial" w:hAnsi="Arial" w:cs="Arial"/>
-        </w:rPr>
-      </w:pPr>
-    </w:p>
-    <w:p>
-      <w:pPr>
-        <w:pStyle w:val="Titre2"/>
-        <w:ind w:left="1416"/>
-        <w:rPr>
-          <w:rFonts w:ascii="Arial" w:hAnsi="Arial" w:cs="Arial"/>
-        </w:rPr>
-      </w:pPr>
-    </w:p>
-    <w:p>
-      <w:pPr>
-        <w:pStyle w:val="Titre2"/>
-        <w:rPr>
-          <w:sz w:val="32"/>
-          <w:szCs w:val="32"/>
-        </w:rPr>
-      </w:pPr>
-      <w:r>
-        <w:br w:type="page"/>
-      </w:r>
-    </w:p>
-    <w:p>
-      <w:pPr>
-        <w:pStyle w:val="Titre1"/>
-        <w:ind w:left="720"/>
-      </w:pPr>
-    </w:p>
-    <w:p>
-      <w:pPr>
-        <w:pStyle w:val="Titre1"/>
-        <w:rPr>
-          <w:rFonts w:ascii="Arial" w:hAnsi="Arial" w:cs="Arial"/>
-        </w:rPr>
-      </w:pPr>
-      <w:bookmarkStart w:id="107" w:name="_Toc37670586"/>
-      <w:r>
-        <w:rPr>
-          <w:rFonts w:ascii="Arial" w:hAnsi="Arial" w:cs="Arial"/>
-        </w:rPr>
-        <w:t>9) Annexes :</w:t>
-      </w:r>
-      <w:bookmarkEnd w:id="107"/>
-    </w:p>
-    <w:p>
-      <w:pPr>
-        <w:rPr>
-          <w:rFonts w:ascii="Arial" w:hAnsi="Arial" w:cs="Arial"/>
-        </w:rPr>
-      </w:pPr>
-    </w:p>
-    <w:p>
-      <w:pPr>
-        <w:rPr>
-          <w:rFonts w:ascii="Arial" w:hAnsi="Arial" w:cs="Arial"/>
-          <w:sz w:val="28"/>
-          <w:szCs w:val="28"/>
-        </w:rPr>
-      </w:pPr>
-      <w:r>
-        <w:tab/>
-      </w:r>
-      <w:r>
+      <w:bookmarkEnd w:id="121"/>
+      <w:bookmarkEnd w:id="123"/>
+    </w:p>
+    <w:p>
+      <w:pPr>
         <w:rPr>
           <w:rFonts w:ascii="Arial" w:hAnsi="Arial" w:cs="Arial"/>
           <w:color w:val="2F5496" w:themeColor="accent1" w:themeShade="BF"/>
           <w:sz w:val="28"/>
           <w:szCs w:val="28"/>
         </w:rPr>
+      </w:pPr>
+    </w:p>
+    <w:bookmarkEnd w:id="122"/>
+    <w:p>
+      <w:pPr>
+        <w:rPr>
+          <w:rFonts w:ascii="Arial" w:hAnsi="Arial" w:cs="Arial"/>
+          <w:color w:val="2F5496" w:themeColor="accent1" w:themeShade="BF"/>
+          <w:sz w:val="28"/>
+          <w:szCs w:val="28"/>
+        </w:rPr>
+      </w:pPr>
+      <w:r>
+        <w:rPr>
+          <w:rFonts w:ascii="Arial" w:hAnsi="Arial" w:cs="Arial"/>
+          <w:color w:val="2F5496" w:themeColor="accent1" w:themeShade="BF"/>
+          <w:sz w:val="28"/>
+          <w:szCs w:val="28"/>
+        </w:rPr>
+        <w:t>Planification à jour :</w:t>
+      </w:r>
+    </w:p>
+    <w:p>
+      <w:pPr>
+        <w:rPr>
+          <w:rFonts w:ascii="Arial" w:hAnsi="Arial" w:cs="Arial"/>
+        </w:rPr>
+      </w:pPr>
+      <w:r>
+        <w:rPr>
+          <w:rFonts w:ascii="Arial" w:hAnsi="Arial" w:cs="Arial"/>
+          <w:color w:val="2F5496" w:themeColor="accent1" w:themeShade="BF"/>
+          <w:sz w:val="28"/>
+          <w:szCs w:val="28"/>
+        </w:rPr>
+        <w:tab/>
+      </w:r>
+      <w:r>
+        <w:rPr>
+          <w:rFonts w:ascii="Arial" w:hAnsi="Arial" w:cs="Arial"/>
+        </w:rPr>
+        <w:t>Planification toujours à jours.</w:t>
+      </w:r>
+    </w:p>
+    <w:p>
+      <w:pPr>
+        <w:rPr>
+          <w:rFonts w:ascii="Arial" w:hAnsi="Arial" w:cs="Arial"/>
+          <w:color w:val="2F5496" w:themeColor="accent1" w:themeShade="BF"/>
+          <w:sz w:val="28"/>
+          <w:szCs w:val="28"/>
+        </w:rPr>
+      </w:pPr>
+      <w:r>
+        <w:rPr>
+          <w:rFonts w:ascii="Arial" w:hAnsi="Arial" w:cs="Arial"/>
+          <w:color w:val="2F5496" w:themeColor="accent1" w:themeShade="BF"/>
+          <w:sz w:val="28"/>
+          <w:szCs w:val="28"/>
+        </w:rPr>
+        <w:t>Budgétisation à jour :</w:t>
+      </w:r>
+    </w:p>
+    <w:p>
+      <w:pPr>
+        <w:pStyle w:val="Titre1"/>
+        <w:ind w:left="720"/>
+        <w:rPr>
+          <w:rFonts w:ascii="Arial" w:hAnsi="Arial" w:cs="Arial"/>
+          <w:color w:val="auto"/>
+          <w:sz w:val="22"/>
+          <w:szCs w:val="22"/>
+        </w:rPr>
+      </w:pPr>
+      <w:r>
+        <w:rPr>
+          <w:rFonts w:ascii="Arial" w:hAnsi="Arial" w:cs="Arial"/>
+          <w:sz w:val="28"/>
+          <w:szCs w:val="28"/>
+        </w:rPr>
+        <w:tab/>
+      </w:r>
+      <w:bookmarkStart w:id="124" w:name="_Toc37769805"/>
+      <w:r>
+        <w:rPr>
+          <w:rFonts w:ascii="Arial" w:eastAsiaTheme="minorHAnsi" w:hAnsi="Arial" w:cs="Arial"/>
+          <w:color w:val="auto"/>
+          <w:sz w:val="22"/>
+          <w:szCs w:val="22"/>
+        </w:rPr>
+        <w:t>Budgétisation t</w:t>
+      </w:r>
+      <w:r>
+        <w:rPr>
+          <w:rFonts w:ascii="Arial" w:hAnsi="Arial" w:cs="Arial"/>
+          <w:color w:val="auto"/>
+          <w:sz w:val="22"/>
+          <w:szCs w:val="22"/>
+        </w:rPr>
+        <w:t>oujours à jours.</w:t>
+      </w:r>
+      <w:bookmarkEnd w:id="124"/>
+    </w:p>
+    <w:p>
+      <w:pPr>
+        <w:rPr>
+          <w:rFonts w:ascii="Arial" w:eastAsiaTheme="majorEastAsia" w:hAnsi="Arial" w:cs="Arial"/>
+        </w:rPr>
+      </w:pPr>
+      <w:r>
+        <w:rPr>
+          <w:rFonts w:ascii="Arial" w:hAnsi="Arial" w:cs="Arial"/>
+        </w:rPr>
+        <w:br w:type="page"/>
+      </w:r>
+    </w:p>
+    <w:p>
+      <w:pPr>
+        <w:pStyle w:val="Titre1"/>
+        <w:ind w:left="720"/>
+      </w:pPr>
+    </w:p>
+    <w:p>
+      <w:pPr>
+        <w:pStyle w:val="Titre1"/>
+        <w:rPr>
+          <w:rFonts w:ascii="Arial" w:hAnsi="Arial" w:cs="Arial"/>
+        </w:rPr>
+      </w:pPr>
+      <w:bookmarkStart w:id="125" w:name="_Toc37769806"/>
+      <w:r>
+        <w:rPr>
+          <w:rFonts w:ascii="Arial" w:hAnsi="Arial" w:cs="Arial"/>
+        </w:rPr>
+        <w:t>9) Annexes :</w:t>
+      </w:r>
+      <w:bookmarkEnd w:id="125"/>
+    </w:p>
+    <w:p>
+      <w:pPr>
+        <w:rPr>
+          <w:rFonts w:ascii="Arial" w:hAnsi="Arial" w:cs="Arial"/>
+        </w:rPr>
+      </w:pPr>
+    </w:p>
+    <w:p>
+      <w:pPr>
+        <w:rPr>
+          <w:rFonts w:ascii="Arial" w:hAnsi="Arial" w:cs="Arial"/>
+          <w:sz w:val="28"/>
+          <w:szCs w:val="28"/>
+        </w:rPr>
+      </w:pPr>
+      <w:r>
+        <w:tab/>
+      </w:r>
+      <w:r>
+        <w:rPr>
+          <w:rFonts w:ascii="Arial" w:hAnsi="Arial" w:cs="Arial"/>
+          <w:color w:val="2F5496" w:themeColor="accent1" w:themeShade="BF"/>
+          <w:sz w:val="28"/>
+          <w:szCs w:val="28"/>
+        </w:rPr>
         <w:t>Lien GitHub du projet :</w:t>
       </w:r>
     </w:p>
@@ -9936,8 +11231,8 @@
       </w:pPr>
     </w:p>
     <w:sectPr>
-      <w:headerReference w:type="default" r:id="rId21"/>
-      <w:footerReference w:type="default" r:id="rId22"/>
+      <w:headerReference w:type="default" r:id="rId24"/>
+      <w:footerReference w:type="default" r:id="rId25"/>
       <w:pgSz w:w="11906" w:h="16838"/>
       <w:pgMar w:top="1417" w:right="1417" w:bottom="1417" w:left="1417" w:header="708" w:footer="708" w:gutter="0"/>
       <w:pgNumType w:start="0"/>
@@ -10313,6 +11608,95 @@
     </w:lvl>
   </w:abstractNum>
   <w:abstractNum w:abstractNumId="1" w15:restartNumberingAfterBreak="0">
+    <w:nsid w:val="0824067B"/>
+    <w:multiLevelType w:val="hybridMultilevel"/>
+    <w:tmpl w:val="48DA3D1C"/>
+    <w:lvl w:ilvl="0" w:tplc="040C0011">
+      <w:start w:val="6"/>
+      <w:numFmt w:val="decimal"/>
+      <w:lvlText w:val="%1)"/>
+      <w:lvlJc w:val="left"/>
+      <w:pPr>
+        <w:ind w:left="720" w:hanging="360"/>
+      </w:pPr>
+      <w:rPr>
+        <w:rFonts w:hint="default"/>
+      </w:rPr>
+    </w:lvl>
+    <w:lvl w:ilvl="1" w:tplc="040C0019" w:tentative="1">
+      <w:start w:val="1"/>
+      <w:numFmt w:val="lowerLetter"/>
+      <w:lvlText w:val="%2."/>
+      <w:lvlJc w:val="left"/>
+      <w:pPr>
+        <w:ind w:left="1440" w:hanging="360"/>
+      </w:pPr>
+    </w:lvl>
+    <w:lvl w:ilvl="2" w:tplc="040C001B" w:tentative="1">
+      <w:start w:val="1"/>
+      <w:numFmt w:val="lowerRoman"/>
+      <w:lvlText w:val="%3."/>
+      <w:lvlJc w:val="right"/>
+      <w:pPr>
+        <w:ind w:left="2160" w:hanging="180"/>
+      </w:pPr>
+    </w:lvl>
+    <w:lvl w:ilvl="3" w:tplc="040C000F" w:tentative="1">
+      <w:start w:val="1"/>
+      <w:numFmt w:val="decimal"/>
+      <w:lvlText w:val="%4."/>
+      <w:lvlJc w:val="left"/>
+      <w:pPr>
+        <w:ind w:left="2880" w:hanging="360"/>
+      </w:pPr>
+    </w:lvl>
+    <w:lvl w:ilvl="4" w:tplc="040C0019" w:tentative="1">
+      <w:start w:val="1"/>
+      <w:numFmt w:val="lowerLetter"/>
+      <w:lvlText w:val="%5."/>
+      <w:lvlJc w:val="left"/>
+      <w:pPr>
+        <w:ind w:left="3600" w:hanging="360"/>
+      </w:pPr>
+    </w:lvl>
+    <w:lvl w:ilvl="5" w:tplc="040C001B" w:tentative="1">
+      <w:start w:val="1"/>
+      <w:numFmt w:val="lowerRoman"/>
+      <w:lvlText w:val="%6."/>
+      <w:lvlJc w:val="right"/>
+      <w:pPr>
+        <w:ind w:left="4320" w:hanging="180"/>
+      </w:pPr>
+    </w:lvl>
+    <w:lvl w:ilvl="6" w:tplc="040C000F" w:tentative="1">
+      <w:start w:val="1"/>
+      <w:numFmt w:val="decimal"/>
+      <w:lvlText w:val="%7."/>
+      <w:lvlJc w:val="left"/>
+      <w:pPr>
+        <w:ind w:left="5040" w:hanging="360"/>
+      </w:pPr>
+    </w:lvl>
+    <w:lvl w:ilvl="7" w:tplc="040C0019" w:tentative="1">
+      <w:start w:val="1"/>
+      <w:numFmt w:val="lowerLetter"/>
+      <w:lvlText w:val="%8."/>
+      <w:lvlJc w:val="left"/>
+      <w:pPr>
+        <w:ind w:left="5760" w:hanging="360"/>
+      </w:pPr>
+    </w:lvl>
+    <w:lvl w:ilvl="8" w:tplc="040C001B" w:tentative="1">
+      <w:start w:val="1"/>
+      <w:numFmt w:val="lowerRoman"/>
+      <w:lvlText w:val="%9."/>
+      <w:lvlJc w:val="right"/>
+      <w:pPr>
+        <w:ind w:left="6480" w:hanging="180"/>
+      </w:pPr>
+    </w:lvl>
+  </w:abstractNum>
+  <w:abstractNum w:abstractNumId="2" w15:restartNumberingAfterBreak="0">
     <w:nsid w:val="2DF4344C"/>
     <w:multiLevelType w:val="multilevel"/>
     <w:tmpl w:val="1528FAFC"/>
@@ -10425,7 +11809,209 @@
       </w:rPr>
     </w:lvl>
   </w:abstractNum>
-  <w:abstractNum w:abstractNumId="2" w15:restartNumberingAfterBreak="0">
+  <w:abstractNum w:abstractNumId="3" w15:restartNumberingAfterBreak="0">
+    <w:nsid w:val="2F021267"/>
+    <w:multiLevelType w:val="hybridMultilevel"/>
+    <w:tmpl w:val="4EAC9834"/>
+    <w:lvl w:ilvl="0" w:tplc="040C0011">
+      <w:start w:val="4"/>
+      <w:numFmt w:val="decimal"/>
+      <w:lvlText w:val="%1)"/>
+      <w:lvlJc w:val="left"/>
+      <w:pPr>
+        <w:ind w:left="720" w:hanging="360"/>
+      </w:pPr>
+      <w:rPr>
+        <w:rFonts w:hint="default"/>
+      </w:rPr>
+    </w:lvl>
+    <w:lvl w:ilvl="1" w:tplc="040C0019" w:tentative="1">
+      <w:start w:val="1"/>
+      <w:numFmt w:val="lowerLetter"/>
+      <w:lvlText w:val="%2."/>
+      <w:lvlJc w:val="left"/>
+      <w:pPr>
+        <w:ind w:left="1440" w:hanging="360"/>
+      </w:pPr>
+    </w:lvl>
+    <w:lvl w:ilvl="2" w:tplc="040C001B" w:tentative="1">
+      <w:start w:val="1"/>
+      <w:numFmt w:val="lowerRoman"/>
+      <w:lvlText w:val="%3."/>
+      <w:lvlJc w:val="right"/>
+      <w:pPr>
+        <w:ind w:left="2160" w:hanging="180"/>
+      </w:pPr>
+    </w:lvl>
+    <w:lvl w:ilvl="3" w:tplc="040C000F" w:tentative="1">
+      <w:start w:val="1"/>
+      <w:numFmt w:val="decimal"/>
+      <w:lvlText w:val="%4."/>
+      <w:lvlJc w:val="left"/>
+      <w:pPr>
+        <w:ind w:left="2880" w:hanging="360"/>
+      </w:pPr>
+    </w:lvl>
+    <w:lvl w:ilvl="4" w:tplc="040C0019" w:tentative="1">
+      <w:start w:val="1"/>
+      <w:numFmt w:val="lowerLetter"/>
+      <w:lvlText w:val="%5."/>
+      <w:lvlJc w:val="left"/>
+      <w:pPr>
+        <w:ind w:left="3600" w:hanging="360"/>
+      </w:pPr>
+    </w:lvl>
+    <w:lvl w:ilvl="5" w:tplc="040C001B" w:tentative="1">
+      <w:start w:val="1"/>
+      <w:numFmt w:val="lowerRoman"/>
+      <w:lvlText w:val="%6."/>
+      <w:lvlJc w:val="right"/>
+      <w:pPr>
+        <w:ind w:left="4320" w:hanging="180"/>
+      </w:pPr>
+    </w:lvl>
+    <w:lvl w:ilvl="6" w:tplc="040C000F" w:tentative="1">
+      <w:start w:val="1"/>
+      <w:numFmt w:val="decimal"/>
+      <w:lvlText w:val="%7."/>
+      <w:lvlJc w:val="left"/>
+      <w:pPr>
+        <w:ind w:left="5040" w:hanging="360"/>
+      </w:pPr>
+    </w:lvl>
+    <w:lvl w:ilvl="7" w:tplc="040C0019" w:tentative="1">
+      <w:start w:val="1"/>
+      <w:numFmt w:val="lowerLetter"/>
+      <w:lvlText w:val="%8."/>
+      <w:lvlJc w:val="left"/>
+      <w:pPr>
+        <w:ind w:left="5760" w:hanging="360"/>
+      </w:pPr>
+    </w:lvl>
+    <w:lvl w:ilvl="8" w:tplc="040C001B" w:tentative="1">
+      <w:start w:val="1"/>
+      <w:numFmt w:val="lowerRoman"/>
+      <w:lvlText w:val="%9."/>
+      <w:lvlJc w:val="right"/>
+      <w:pPr>
+        <w:ind w:left="6480" w:hanging="180"/>
+      </w:pPr>
+    </w:lvl>
+  </w:abstractNum>
+  <w:abstractNum w:abstractNumId="4" w15:restartNumberingAfterBreak="0">
+    <w:nsid w:val="3526373C"/>
+    <w:multiLevelType w:val="hybridMultilevel"/>
+    <w:tmpl w:val="98324562"/>
+    <w:lvl w:ilvl="0" w:tplc="CF64BD52">
+      <w:start w:val="2"/>
+      <w:numFmt w:val="bullet"/>
+      <w:lvlText w:val="-"/>
+      <w:lvlJc w:val="left"/>
+      <w:pPr>
+        <w:ind w:left="1068" w:hanging="360"/>
+      </w:pPr>
+      <w:rPr>
+        <w:rFonts w:ascii="Calibri" w:eastAsiaTheme="minorHAnsi" w:hAnsi="Calibri" w:cs="Calibri" w:hint="default"/>
+      </w:rPr>
+    </w:lvl>
+    <w:lvl w:ilvl="1" w:tplc="040C0003" w:tentative="1">
+      <w:start w:val="1"/>
+      <w:numFmt w:val="bullet"/>
+      <w:lvlText w:val="o"/>
+      <w:lvlJc w:val="left"/>
+      <w:pPr>
+        <w:ind w:left="1788" w:hanging="360"/>
+      </w:pPr>
+      <w:rPr>
+        <w:rFonts w:ascii="Courier New" w:hAnsi="Courier New" w:cs="Courier New" w:hint="default"/>
+      </w:rPr>
+    </w:lvl>
+    <w:lvl w:ilvl="2" w:tplc="040C0005" w:tentative="1">
+      <w:start w:val="1"/>
+      <w:numFmt w:val="bullet"/>
+      <w:lvlText w:val=""/>
+      <w:lvlJc w:val="left"/>
+      <w:pPr>
+        <w:ind w:left="2508" w:hanging="360"/>
+      </w:pPr>
+      <w:rPr>
+        <w:rFonts w:ascii="Wingdings" w:hAnsi="Wingdings" w:hint="default"/>
+      </w:rPr>
+    </w:lvl>
+    <w:lvl w:ilvl="3" w:tplc="040C0001" w:tentative="1">
+      <w:start w:val="1"/>
+      <w:numFmt w:val="bullet"/>
+      <w:lvlText w:val=""/>
+      <w:lvlJc w:val="left"/>
+      <w:pPr>
+        <w:ind w:left="3228" w:hanging="360"/>
+      </w:pPr>
+      <w:rPr>
+        <w:rFonts w:ascii="Symbol" w:hAnsi="Symbol" w:hint="default"/>
+      </w:rPr>
+    </w:lvl>
+    <w:lvl w:ilvl="4" w:tplc="040C0003" w:tentative="1">
+      <w:start w:val="1"/>
+      <w:numFmt w:val="bullet"/>
+      <w:lvlText w:val="o"/>
+      <w:lvlJc w:val="left"/>
+      <w:pPr>
+        <w:ind w:left="3948" w:hanging="360"/>
+      </w:pPr>
+      <w:rPr>
+        <w:rFonts w:ascii="Courier New" w:hAnsi="Courier New" w:cs="Courier New" w:hint="default"/>
+      </w:rPr>
+    </w:lvl>
+    <w:lvl w:ilvl="5" w:tplc="040C0005" w:tentative="1">
+      <w:start w:val="1"/>
+      <w:numFmt w:val="bullet"/>
+      <w:lvlText w:val=""/>
+      <w:lvlJc w:val="left"/>
+      <w:pPr>
+        <w:ind w:left="4668" w:hanging="360"/>
+      </w:pPr>
+      <w:rPr>
+        <w:rFonts w:ascii="Wingdings" w:hAnsi="Wingdings" w:hint="default"/>
+      </w:rPr>
+    </w:lvl>
+    <w:lvl w:ilvl="6" w:tplc="040C0001" w:tentative="1">
+      <w:start w:val="1"/>
+      <w:numFmt w:val="bullet"/>
+      <w:lvlText w:val=""/>
+      <w:lvlJc w:val="left"/>
+      <w:pPr>
+        <w:ind w:left="5388" w:hanging="360"/>
+      </w:pPr>
+      <w:rPr>
+        <w:rFonts w:ascii="Symbol" w:hAnsi="Symbol" w:hint="default"/>
+      </w:rPr>
+    </w:lvl>
+    <w:lvl w:ilvl="7" w:tplc="040C0003" w:tentative="1">
+      <w:start w:val="1"/>
+      <w:numFmt w:val="bullet"/>
+      <w:lvlText w:val="o"/>
+      <w:lvlJc w:val="left"/>
+      <w:pPr>
+        <w:ind w:left="6108" w:hanging="360"/>
+      </w:pPr>
+      <w:rPr>
+        <w:rFonts w:ascii="Courier New" w:hAnsi="Courier New" w:cs="Courier New" w:hint="default"/>
+      </w:rPr>
+    </w:lvl>
+    <w:lvl w:ilvl="8" w:tplc="040C0005" w:tentative="1">
+      <w:start w:val="1"/>
+      <w:numFmt w:val="bullet"/>
+      <w:lvlText w:val=""/>
+      <w:lvlJc w:val="left"/>
+      <w:pPr>
+        <w:ind w:left="6828" w:hanging="360"/>
+      </w:pPr>
+      <w:rPr>
+        <w:rFonts w:ascii="Wingdings" w:hAnsi="Wingdings" w:hint="default"/>
+      </w:rPr>
+    </w:lvl>
+  </w:abstractNum>
+  <w:abstractNum w:abstractNumId="5" w15:restartNumberingAfterBreak="0">
     <w:nsid w:val="3E312655"/>
     <w:multiLevelType w:val="multilevel"/>
     <w:tmpl w:val="77BAAF9A"/>
@@ -10538,7 +12124,7 @@
       </w:rPr>
     </w:lvl>
   </w:abstractNum>
-  <w:abstractNum w:abstractNumId="3" w15:restartNumberingAfterBreak="0">
+  <w:abstractNum w:abstractNumId="6" w15:restartNumberingAfterBreak="0">
     <w:nsid w:val="3FD17EB9"/>
     <w:multiLevelType w:val="hybridMultilevel"/>
     <w:tmpl w:val="A9FA7CA6"/>
@@ -10651,10 +12237,10 @@
       </w:rPr>
     </w:lvl>
   </w:abstractNum>
-  <w:abstractNum w:abstractNumId="4" w15:restartNumberingAfterBreak="0">
-    <w:nsid w:val="732650E9"/>
+  <w:abstractNum w:abstractNumId="7" w15:restartNumberingAfterBreak="0">
+    <w:nsid w:val="5F267397"/>
     <w:multiLevelType w:val="hybridMultilevel"/>
-    <w:tmpl w:val="1528E036"/>
+    <w:tmpl w:val="A2760866"/>
     <w:lvl w:ilvl="0" w:tplc="040C0011">
       <w:start w:val="1"/>
       <w:numFmt w:val="decimal"/>
@@ -10740,7 +12326,96 @@
       </w:pPr>
     </w:lvl>
   </w:abstractNum>
-  <w:abstractNum w:abstractNumId="5" w15:restartNumberingAfterBreak="0">
+  <w:abstractNum w:abstractNumId="8" w15:restartNumberingAfterBreak="0">
+    <w:nsid w:val="732650E9"/>
+    <w:multiLevelType w:val="hybridMultilevel"/>
+    <w:tmpl w:val="1528E036"/>
+    <w:lvl w:ilvl="0" w:tplc="040C0011">
+      <w:start w:val="1"/>
+      <w:numFmt w:val="decimal"/>
+      <w:lvlText w:val="%1)"/>
+      <w:lvlJc w:val="left"/>
+      <w:pPr>
+        <w:ind w:left="720" w:hanging="360"/>
+      </w:pPr>
+      <w:rPr>
+        <w:rFonts w:hint="default"/>
+      </w:rPr>
+    </w:lvl>
+    <w:lvl w:ilvl="1" w:tplc="040C0019" w:tentative="1">
+      <w:start w:val="1"/>
+      <w:numFmt w:val="lowerLetter"/>
+      <w:lvlText w:val="%2."/>
+      <w:lvlJc w:val="left"/>
+      <w:pPr>
+        <w:ind w:left="1440" w:hanging="360"/>
+      </w:pPr>
+    </w:lvl>
+    <w:lvl w:ilvl="2" w:tplc="040C001B" w:tentative="1">
+      <w:start w:val="1"/>
+      <w:numFmt w:val="lowerRoman"/>
+      <w:lvlText w:val="%3."/>
+      <w:lvlJc w:val="right"/>
+      <w:pPr>
+        <w:ind w:left="2160" w:hanging="180"/>
+      </w:pPr>
+    </w:lvl>
+    <w:lvl w:ilvl="3" w:tplc="040C000F" w:tentative="1">
+      <w:start w:val="1"/>
+      <w:numFmt w:val="decimal"/>
+      <w:lvlText w:val="%4."/>
+      <w:lvlJc w:val="left"/>
+      <w:pPr>
+        <w:ind w:left="2880" w:hanging="360"/>
+      </w:pPr>
+    </w:lvl>
+    <w:lvl w:ilvl="4" w:tplc="040C0019" w:tentative="1">
+      <w:start w:val="1"/>
+      <w:numFmt w:val="lowerLetter"/>
+      <w:lvlText w:val="%5."/>
+      <w:lvlJc w:val="left"/>
+      <w:pPr>
+        <w:ind w:left="3600" w:hanging="360"/>
+      </w:pPr>
+    </w:lvl>
+    <w:lvl w:ilvl="5" w:tplc="040C001B" w:tentative="1">
+      <w:start w:val="1"/>
+      <w:numFmt w:val="lowerRoman"/>
+      <w:lvlText w:val="%6."/>
+      <w:lvlJc w:val="right"/>
+      <w:pPr>
+        <w:ind w:left="4320" w:hanging="180"/>
+      </w:pPr>
+    </w:lvl>
+    <w:lvl w:ilvl="6" w:tplc="040C000F" w:tentative="1">
+      <w:start w:val="1"/>
+      <w:numFmt w:val="decimal"/>
+      <w:lvlText w:val="%7."/>
+      <w:lvlJc w:val="left"/>
+      <w:pPr>
+        <w:ind w:left="5040" w:hanging="360"/>
+      </w:pPr>
+    </w:lvl>
+    <w:lvl w:ilvl="7" w:tplc="040C0019" w:tentative="1">
+      <w:start w:val="1"/>
+      <w:numFmt w:val="lowerLetter"/>
+      <w:lvlText w:val="%8."/>
+      <w:lvlJc w:val="left"/>
+      <w:pPr>
+        <w:ind w:left="5760" w:hanging="360"/>
+      </w:pPr>
+    </w:lvl>
+    <w:lvl w:ilvl="8" w:tplc="040C001B" w:tentative="1">
+      <w:start w:val="1"/>
+      <w:numFmt w:val="lowerRoman"/>
+      <w:lvlText w:val="%9."/>
+      <w:lvlJc w:val="right"/>
+      <w:pPr>
+        <w:ind w:left="6480" w:hanging="180"/>
+      </w:pPr>
+    </w:lvl>
+  </w:abstractNum>
+  <w:abstractNum w:abstractNumId="9" w15:restartNumberingAfterBreak="0">
     <w:nsid w:val="76D06855"/>
     <w:multiLevelType w:val="multilevel"/>
     <w:tmpl w:val="81A65F16"/>
@@ -10853,7 +12528,7 @@
       </w:rPr>
     </w:lvl>
   </w:abstractNum>
-  <w:abstractNum w:abstractNumId="6" w15:restartNumberingAfterBreak="0">
+  <w:abstractNum w:abstractNumId="10" w15:restartNumberingAfterBreak="0">
     <w:nsid w:val="7C5A6BAD"/>
     <w:multiLevelType w:val="hybridMultilevel"/>
     <w:tmpl w:val="A6545996"/>
@@ -10943,28 +12618,40 @@
     </w:lvl>
   </w:abstractNum>
   <w:num w:numId="1">
-    <w:abstractNumId w:val="4"/>
+    <w:abstractNumId w:val="8"/>
   </w:num>
   <w:num w:numId="2">
-    <w:abstractNumId w:val="5"/>
+    <w:abstractNumId w:val="9"/>
   </w:num>
   <w:num w:numId="3">
-    <w:abstractNumId w:val="2"/>
+    <w:abstractNumId w:val="5"/>
   </w:num>
   <w:num w:numId="4">
     <w:abstractNumId w:val="0"/>
   </w:num>
   <w:num w:numId="5">
+    <w:abstractNumId w:val="2"/>
+  </w:num>
+  <w:num w:numId="6">
+    <w:abstractNumId w:val="6"/>
+  </w:num>
+  <w:num w:numId="7">
+    <w:abstractNumId w:val="6"/>
+  </w:num>
+  <w:num w:numId="8">
+    <w:abstractNumId w:val="10"/>
+  </w:num>
+  <w:num w:numId="9">
+    <w:abstractNumId w:val="7"/>
+  </w:num>
+  <w:num w:numId="10">
     <w:abstractNumId w:val="1"/>
   </w:num>
-  <w:num w:numId="6">
+  <w:num w:numId="11">
     <w:abstractNumId w:val="3"/>
   </w:num>
-  <w:num w:numId="7">
-    <w:abstractNumId w:val="3"/>
-  </w:num>
-  <w:num w:numId="8">
-    <w:abstractNumId w:val="6"/>
+  <w:num w:numId="12">
+    <w:abstractNumId w:val="4"/>
   </w:num>
 </w:numbering>
 </file>
@@ -11760,6 +13447,158 @@
       <w:szCs w:val="18"/>
     </w:rPr>
   </w:style>
+  <w:style w:type="table" w:styleId="TableauGrille4-Accentuation1">
+    <w:name w:val="Grid Table 4 Accent 1"/>
+    <w:basedOn w:val="TableauNormal"/>
+    <w:uiPriority w:val="49"/>
+    <w:rsid w:val="00591C98"/>
+    <w:pPr>
+      <w:spacing w:after="0" w:line="240" w:lineRule="auto"/>
+    </w:pPr>
+    <w:tblPr>
+      <w:tblStyleRowBandSize w:val="1"/>
+      <w:tblStyleColBandSize w:val="1"/>
+      <w:tblBorders>
+        <w:top w:val="single" w:sz="4" w:space="0" w:color="8EAADB" w:themeColor="accent1" w:themeTint="99"/>
+        <w:left w:val="single" w:sz="4" w:space="0" w:color="8EAADB" w:themeColor="accent1" w:themeTint="99"/>
+        <w:bottom w:val="single" w:sz="4" w:space="0" w:color="8EAADB" w:themeColor="accent1" w:themeTint="99"/>
+        <w:right w:val="single" w:sz="4" w:space="0" w:color="8EAADB" w:themeColor="accent1" w:themeTint="99"/>
+        <w:insideH w:val="single" w:sz="4" w:space="0" w:color="8EAADB" w:themeColor="accent1" w:themeTint="99"/>
+        <w:insideV w:val="single" w:sz="4" w:space="0" w:color="8EAADB" w:themeColor="accent1" w:themeTint="99"/>
+      </w:tblBorders>
+    </w:tblPr>
+    <w:tblStylePr w:type="firstRow">
+      <w:rPr>
+        <w:b/>
+        <w:bCs/>
+        <w:color w:val="FFFFFF" w:themeColor="background1"/>
+      </w:rPr>
+      <w:tblPr/>
+      <w:tcPr>
+        <w:tcBorders>
+          <w:top w:val="single" w:sz="4" w:space="0" w:color="4472C4" w:themeColor="accent1"/>
+          <w:left w:val="single" w:sz="4" w:space="0" w:color="4472C4" w:themeColor="accent1"/>
+          <w:bottom w:val="single" w:sz="4" w:space="0" w:color="4472C4" w:themeColor="accent1"/>
+          <w:right w:val="single" w:sz="4" w:space="0" w:color="4472C4" w:themeColor="accent1"/>
+          <w:insideH w:val="nil"/>
+          <w:insideV w:val="nil"/>
+        </w:tcBorders>
+        <w:shd w:val="clear" w:color="auto" w:fill="4472C4" w:themeFill="accent1"/>
+      </w:tcPr>
+    </w:tblStylePr>
+    <w:tblStylePr w:type="lastRow">
+      <w:rPr>
+        <w:b/>
+        <w:bCs/>
+      </w:rPr>
+      <w:tblPr/>
+      <w:tcPr>
+        <w:tcBorders>
+          <w:top w:val="double" w:sz="4" w:space="0" w:color="4472C4" w:themeColor="accent1"/>
+        </w:tcBorders>
+      </w:tcPr>
+    </w:tblStylePr>
+    <w:tblStylePr w:type="firstCol">
+      <w:rPr>
+        <w:b/>
+        <w:bCs/>
+      </w:rPr>
+    </w:tblStylePr>
+    <w:tblStylePr w:type="lastCol">
+      <w:rPr>
+        <w:b/>
+        <w:bCs/>
+      </w:rPr>
+    </w:tblStylePr>
+    <w:tblStylePr w:type="band1Vert">
+      <w:tblPr/>
+      <w:tcPr>
+        <w:shd w:val="clear" w:color="auto" w:fill="D9E2F3" w:themeFill="accent1" w:themeFillTint="33"/>
+      </w:tcPr>
+    </w:tblStylePr>
+    <w:tblStylePr w:type="band1Horz">
+      <w:tblPr/>
+      <w:tcPr>
+        <w:shd w:val="clear" w:color="auto" w:fill="D9E2F3" w:themeFill="accent1" w:themeFillTint="33"/>
+      </w:tcPr>
+    </w:tblStylePr>
+  </w:style>
+  <w:style w:type="table" w:styleId="TableauGrille4-Accentuation2">
+    <w:name w:val="Grid Table 4 Accent 2"/>
+    <w:basedOn w:val="TableauNormal"/>
+    <w:uiPriority w:val="49"/>
+    <w:rsid w:val="00591C98"/>
+    <w:pPr>
+      <w:spacing w:after="0" w:line="240" w:lineRule="auto"/>
+    </w:pPr>
+    <w:tblPr>
+      <w:tblStyleRowBandSize w:val="1"/>
+      <w:tblStyleColBandSize w:val="1"/>
+      <w:tblBorders>
+        <w:top w:val="single" w:sz="4" w:space="0" w:color="F4B083" w:themeColor="accent2" w:themeTint="99"/>
+        <w:left w:val="single" w:sz="4" w:space="0" w:color="F4B083" w:themeColor="accent2" w:themeTint="99"/>
+        <w:bottom w:val="single" w:sz="4" w:space="0" w:color="F4B083" w:themeColor="accent2" w:themeTint="99"/>
+        <w:right w:val="single" w:sz="4" w:space="0" w:color="F4B083" w:themeColor="accent2" w:themeTint="99"/>
+        <w:insideH w:val="single" w:sz="4" w:space="0" w:color="F4B083" w:themeColor="accent2" w:themeTint="99"/>
+        <w:insideV w:val="single" w:sz="4" w:space="0" w:color="F4B083" w:themeColor="accent2" w:themeTint="99"/>
+      </w:tblBorders>
+    </w:tblPr>
+    <w:tblStylePr w:type="firstRow">
+      <w:rPr>
+        <w:b/>
+        <w:bCs/>
+        <w:color w:val="FFFFFF" w:themeColor="background1"/>
+      </w:rPr>
+      <w:tblPr/>
+      <w:tcPr>
+        <w:tcBorders>
+          <w:top w:val="single" w:sz="4" w:space="0" w:color="ED7D31" w:themeColor="accent2"/>
+          <w:left w:val="single" w:sz="4" w:space="0" w:color="ED7D31" w:themeColor="accent2"/>
+          <w:bottom w:val="single" w:sz="4" w:space="0" w:color="ED7D31" w:themeColor="accent2"/>
+          <w:right w:val="single" w:sz="4" w:space="0" w:color="ED7D31" w:themeColor="accent2"/>
+          <w:insideH w:val="nil"/>
+          <w:insideV w:val="nil"/>
+        </w:tcBorders>
+        <w:shd w:val="clear" w:color="auto" w:fill="ED7D31" w:themeFill="accent2"/>
+      </w:tcPr>
+    </w:tblStylePr>
+    <w:tblStylePr w:type="lastRow">
+      <w:rPr>
+        <w:b/>
+        <w:bCs/>
+      </w:rPr>
+      <w:tblPr/>
+      <w:tcPr>
+        <w:tcBorders>
+          <w:top w:val="double" w:sz="4" w:space="0" w:color="ED7D31" w:themeColor="accent2"/>
+        </w:tcBorders>
+      </w:tcPr>
+    </w:tblStylePr>
+    <w:tblStylePr w:type="firstCol">
+      <w:rPr>
+        <w:b/>
+        <w:bCs/>
+      </w:rPr>
+    </w:tblStylePr>
+    <w:tblStylePr w:type="lastCol">
+      <w:rPr>
+        <w:b/>
+        <w:bCs/>
+      </w:rPr>
+    </w:tblStylePr>
+    <w:tblStylePr w:type="band1Vert">
+      <w:tblPr/>
+      <w:tcPr>
+        <w:shd w:val="clear" w:color="auto" w:fill="FBE4D5" w:themeFill="accent2" w:themeFillTint="33"/>
+      </w:tcPr>
+    </w:tblStylePr>
+    <w:tblStylePr w:type="band1Horz">
+      <w:tblPr/>
+      <w:tcPr>
+        <w:shd w:val="clear" w:color="auto" w:fill="FBE4D5" w:themeFill="accent2" w:themeFillTint="33"/>
+      </w:tcPr>
+    </w:tblStylePr>
+  </w:style>
 </w:styles>
 </file>
 
@@ -12063,7 +13902,7 @@
 </file>
 
 <file path=customXml/itemProps1.xml><?xml version="1.0" encoding="utf-8"?>
-<ds:datastoreItem xmlns:ds="http://schemas.openxmlformats.org/officeDocument/2006/customXml" ds:itemID="{852A5F32-6175-45DE-BA3A-E524D55EAF23}">
+<ds:datastoreItem xmlns:ds="http://schemas.openxmlformats.org/officeDocument/2006/customXml" ds:itemID="{E3004CE4-B8E0-4814-99A8-8446A61A3217}">
   <ds:schemaRefs>
     <ds:schemaRef ds:uri="http://schemas.openxmlformats.org/officeDocument/2006/bibliography"/>
   </ds:schemaRefs>
